--- a/TRABAJO FINAL DERECHO Y ETICA.docx
+++ b/TRABAJO FINAL DERECHO Y ETICA.docx
@@ -4,47 +4,48 @@
   <w:body>
     <w:p>
       <w:pPr>
-        <w:jc w:val="center"/>
-        <w:rPr>
-          <w:rFonts w:ascii="Georgia" w:hAnsi="Georgia"/>
-          <w:sz w:val="2"/>
-          <w:szCs w:val="2"/>
-        </w:rPr>
-      </w:pPr>
-    </w:p>
-    <w:p>
-      <w:pPr>
-        <w:jc w:val="center"/>
-        <w:rPr>
-          <w:rFonts w:ascii="Georgia" w:hAnsi="Georgia"/>
-          <w:sz w:val="2"/>
-          <w:szCs w:val="2"/>
-        </w:rPr>
-      </w:pPr>
-    </w:p>
-    <w:p>
-      <w:pPr>
-        <w:jc w:val="center"/>
-        <w:rPr>
-          <w:rFonts w:ascii="Georgia" w:hAnsi="Georgia"/>
-          <w:sz w:val="12"/>
-          <w:szCs w:val="46"/>
-          <w:u w:val="single"/>
-        </w:rPr>
-      </w:pPr>
-    </w:p>
-    <w:p>
-      <w:pPr>
-        <w:jc w:val="center"/>
-        <w:rPr>
-          <w:rFonts w:ascii="Georgia" w:hAnsi="Georgia"/>
-          <w:sz w:val="12"/>
-          <w:szCs w:val="46"/>
-          <w:u w:val="single"/>
-        </w:rPr>
-      </w:pPr>
-      <w:bookmarkStart w:id="0" w:name="_GoBack"/>
-      <w:bookmarkEnd w:id="0"/>
+        <w:rPr>
+          <w:rFonts w:ascii="Georgia" w:hAnsi="Georgia"/>
+          <w:sz w:val="2"/>
+          <w:szCs w:val="2"/>
+        </w:rPr>
+      </w:pPr>
+    </w:p>
+    <w:p>
+      <w:pPr>
+        <w:rPr>
+          <w:rFonts w:ascii="Georgia" w:hAnsi="Georgia"/>
+          <w:sz w:val="2"/>
+          <w:szCs w:val="2"/>
+        </w:rPr>
+      </w:pPr>
+    </w:p>
+    <w:p>
+      <w:pPr>
+        <w:rPr>
+          <w:rFonts w:ascii="Georgia" w:hAnsi="Georgia"/>
+          <w:sz w:val="2"/>
+          <w:szCs w:val="2"/>
+        </w:rPr>
+      </w:pPr>
+    </w:p>
+    <w:p>
+      <w:pPr>
+        <w:rPr>
+          <w:rFonts w:ascii="Georgia" w:hAnsi="Georgia"/>
+          <w:sz w:val="2"/>
+          <w:szCs w:val="2"/>
+        </w:rPr>
+      </w:pPr>
+    </w:p>
+    <w:p>
+      <w:pPr>
+        <w:rPr>
+          <w:rFonts w:ascii="Georgia" w:hAnsi="Georgia"/>
+          <w:sz w:val="2"/>
+          <w:szCs w:val="2"/>
+        </w:rPr>
+      </w:pPr>
     </w:p>
     <w:p>
       <w:pPr>
@@ -326,11 +327,1032 @@
         <w:rPr>
           <w:rFonts w:ascii="Georgia" w:hAnsi="Georgia"/>
           <w:sz w:val="32"/>
-        </w:rPr>
-      </w:pPr>
-    </w:p>
-    <w:p>
-      <w:pPr>
+          <w:szCs w:val="50"/>
+        </w:rPr>
+      </w:pPr>
+    </w:p>
+    <w:p>
+      <w:pPr>
+        <w:rPr>
+          <w:rFonts w:ascii="Georgia" w:hAnsi="Georgia"/>
+          <w:sz w:val="32"/>
+          <w:szCs w:val="50"/>
+        </w:rPr>
+      </w:pPr>
+    </w:p>
+    <w:p>
+      <w:pPr>
+        <w:rPr>
+          <w:rFonts w:ascii="Georgia" w:hAnsi="Georgia"/>
+          <w:sz w:val="2"/>
+          <w:szCs w:val="2"/>
+        </w:rPr>
+      </w:pPr>
+    </w:p>
+    <w:p>
+      <w:pPr>
+        <w:rPr>
+          <w:rFonts w:ascii="Georgia" w:hAnsi="Georgia"/>
+          <w:sz w:val="2"/>
+          <w:szCs w:val="2"/>
+        </w:rPr>
+      </w:pPr>
+    </w:p>
+    <w:p>
+      <w:pPr>
+        <w:rPr>
+          <w:rFonts w:ascii="Georgia" w:hAnsi="Georgia"/>
+          <w:sz w:val="2"/>
+          <w:szCs w:val="2"/>
+        </w:rPr>
+      </w:pPr>
+    </w:p>
+    <w:p>
+      <w:pPr>
+        <w:rPr>
+          <w:rFonts w:ascii="Georgia" w:hAnsi="Georgia"/>
+          <w:sz w:val="2"/>
+          <w:szCs w:val="2"/>
+        </w:rPr>
+      </w:pPr>
+    </w:p>
+    <w:p>
+      <w:pPr>
+        <w:jc w:val="center"/>
+        <w:rPr>
+          <w:rFonts w:ascii="Georgia" w:hAnsi="Georgia"/>
+          <w:sz w:val="46"/>
+          <w:szCs w:val="46"/>
+          <w:u w:val="single"/>
+        </w:rPr>
+      </w:pPr>
+      <w:r>
+        <w:rPr>
+          <w:rFonts w:ascii="Georgia" w:hAnsi="Georgia"/>
+          <w:sz w:val="46"/>
+          <w:szCs w:val="46"/>
+          <w:u w:val="single"/>
+        </w:rPr>
+        <w:t>Introducción</w:t>
+      </w:r>
+    </w:p>
+    <w:p>
+      <w:pPr>
+        <w:rPr>
+          <w:rFonts w:ascii="Georgia" w:hAnsi="Georgia"/>
+          <w:sz w:val="32"/>
+          <w:szCs w:val="32"/>
+        </w:rPr>
+      </w:pPr>
+    </w:p>
+    <w:p>
+      <w:pPr>
+        <w:rPr>
+          <w:rFonts w:ascii="Georgia" w:hAnsi="Georgia"/>
+          <w:sz w:val="32"/>
+          <w:szCs w:val="50"/>
+        </w:rPr>
+      </w:pPr>
+    </w:p>
+    <w:p>
+      <w:pPr>
+        <w:rPr>
+          <w:rFonts w:ascii="Georgia" w:hAnsi="Georgia"/>
+          <w:sz w:val="32"/>
+          <w:szCs w:val="50"/>
+        </w:rPr>
+      </w:pPr>
+    </w:p>
+    <w:p>
+      <w:pPr>
+        <w:rPr>
+          <w:rFonts w:ascii="Georgia" w:hAnsi="Georgia"/>
+          <w:sz w:val="32"/>
+          <w:szCs w:val="50"/>
+        </w:rPr>
+      </w:pPr>
+    </w:p>
+    <w:p>
+      <w:pPr>
+        <w:rPr>
+          <w:rFonts w:ascii="Georgia" w:hAnsi="Georgia"/>
+          <w:sz w:val="32"/>
+          <w:szCs w:val="50"/>
+        </w:rPr>
+      </w:pPr>
+    </w:p>
+    <w:p>
+      <w:pPr>
+        <w:rPr>
+          <w:rFonts w:ascii="Georgia" w:hAnsi="Georgia"/>
+          <w:sz w:val="32"/>
+        </w:rPr>
+      </w:pPr>
+    </w:p>
+    <w:p>
+      <w:pPr>
+        <w:rPr>
+          <w:rFonts w:ascii="Georgia" w:hAnsi="Georgia"/>
+          <w:sz w:val="32"/>
+          <w:szCs w:val="80"/>
+        </w:rPr>
+      </w:pPr>
+    </w:p>
+    <w:p>
+      <w:pPr>
+        <w:rPr>
+          <w:rFonts w:ascii="Georgia" w:hAnsi="Georgia"/>
+          <w:sz w:val="32"/>
+          <w:szCs w:val="80"/>
+        </w:rPr>
+      </w:pPr>
+    </w:p>
+    <w:p>
+      <w:pPr>
+        <w:rPr>
+          <w:rFonts w:ascii="Georgia" w:hAnsi="Georgia"/>
+          <w:sz w:val="32"/>
+          <w:szCs w:val="80"/>
+        </w:rPr>
+      </w:pPr>
+    </w:p>
+    <w:p>
+      <w:pPr>
+        <w:rPr>
+          <w:rFonts w:ascii="Georgia" w:hAnsi="Georgia"/>
+          <w:sz w:val="32"/>
+          <w:szCs w:val="80"/>
+        </w:rPr>
+      </w:pPr>
+    </w:p>
+    <w:p>
+      <w:pPr>
+        <w:rPr>
+          <w:rFonts w:ascii="Georgia" w:hAnsi="Georgia"/>
+          <w:sz w:val="32"/>
+          <w:szCs w:val="80"/>
+        </w:rPr>
+      </w:pPr>
+    </w:p>
+    <w:p>
+      <w:pPr>
+        <w:rPr>
+          <w:rFonts w:ascii="Georgia" w:hAnsi="Georgia"/>
+          <w:sz w:val="32"/>
+          <w:szCs w:val="80"/>
+        </w:rPr>
+      </w:pPr>
+    </w:p>
+    <w:p>
+      <w:pPr>
+        <w:rPr>
+          <w:rFonts w:ascii="Georgia" w:hAnsi="Georgia"/>
+          <w:sz w:val="32"/>
+          <w:szCs w:val="80"/>
+        </w:rPr>
+      </w:pPr>
+    </w:p>
+    <w:p>
+      <w:pPr>
+        <w:rPr>
+          <w:rFonts w:ascii="Georgia" w:hAnsi="Georgia"/>
+          <w:sz w:val="32"/>
+          <w:szCs w:val="80"/>
+        </w:rPr>
+      </w:pPr>
+    </w:p>
+    <w:p>
+      <w:pPr>
+        <w:rPr>
+          <w:rFonts w:ascii="Georgia" w:hAnsi="Georgia"/>
+          <w:sz w:val="32"/>
+          <w:szCs w:val="80"/>
+        </w:rPr>
+      </w:pPr>
+    </w:p>
+    <w:p>
+      <w:pPr>
+        <w:rPr>
+          <w:rFonts w:ascii="Georgia" w:hAnsi="Georgia"/>
+          <w:sz w:val="32"/>
+          <w:szCs w:val="80"/>
+        </w:rPr>
+      </w:pPr>
+    </w:p>
+    <w:p>
+      <w:pPr>
+        <w:rPr>
+          <w:rFonts w:ascii="Georgia" w:hAnsi="Georgia"/>
+          <w:sz w:val="32"/>
+          <w:szCs w:val="80"/>
+        </w:rPr>
+      </w:pPr>
+    </w:p>
+    <w:p>
+      <w:pPr>
+        <w:rPr>
+          <w:rFonts w:ascii="Georgia" w:hAnsi="Georgia"/>
+          <w:sz w:val="32"/>
+          <w:szCs w:val="80"/>
+        </w:rPr>
+      </w:pPr>
+    </w:p>
+    <w:p>
+      <w:pPr>
+        <w:rPr>
+          <w:rFonts w:ascii="Georgia" w:hAnsi="Georgia"/>
+          <w:sz w:val="32"/>
+          <w:szCs w:val="80"/>
+        </w:rPr>
+      </w:pPr>
+    </w:p>
+    <w:p>
+      <w:pPr>
+        <w:rPr>
+          <w:rFonts w:ascii="Georgia" w:hAnsi="Georgia"/>
+          <w:sz w:val="32"/>
+          <w:szCs w:val="80"/>
+        </w:rPr>
+      </w:pPr>
+    </w:p>
+    <w:p>
+      <w:pPr>
+        <w:rPr>
+          <w:rFonts w:ascii="Georgia" w:hAnsi="Georgia"/>
+          <w:sz w:val="32"/>
+          <w:szCs w:val="80"/>
+        </w:rPr>
+      </w:pPr>
+    </w:p>
+    <w:p>
+      <w:pPr>
+        <w:rPr>
+          <w:rFonts w:ascii="Georgia" w:hAnsi="Georgia"/>
+          <w:sz w:val="2"/>
+          <w:szCs w:val="2"/>
+        </w:rPr>
+      </w:pPr>
+    </w:p>
+    <w:p>
+      <w:pPr>
+        <w:rPr>
+          <w:rFonts w:ascii="Georgia" w:hAnsi="Georgia"/>
+          <w:sz w:val="2"/>
+          <w:szCs w:val="2"/>
+        </w:rPr>
+      </w:pPr>
+    </w:p>
+    <w:p>
+      <w:pPr>
+        <w:rPr>
+          <w:rFonts w:ascii="Georgia" w:hAnsi="Georgia"/>
+          <w:sz w:val="2"/>
+          <w:szCs w:val="2"/>
+        </w:rPr>
+      </w:pPr>
+    </w:p>
+    <w:p>
+      <w:pPr>
+        <w:rPr>
+          <w:rFonts w:ascii="Georgia" w:hAnsi="Georgia"/>
+          <w:sz w:val="2"/>
+          <w:szCs w:val="2"/>
+        </w:rPr>
+      </w:pPr>
+    </w:p>
+    <w:p>
+      <w:pPr>
+        <w:jc w:val="center"/>
+        <w:rPr>
+          <w:rFonts w:ascii="Georgia" w:hAnsi="Georgia"/>
+          <w:sz w:val="32"/>
+          <w:szCs w:val="80"/>
+        </w:rPr>
+      </w:pPr>
+      <w:r>
+        <w:rPr>
+          <w:rFonts w:ascii="Georgia" w:hAnsi="Georgia"/>
+          <w:sz w:val="46"/>
+          <w:szCs w:val="46"/>
+          <w:u w:val="single"/>
+        </w:rPr>
+        <w:t>Desarrollo</w:t>
+      </w:r>
+    </w:p>
+    <w:p>
+      <w:pPr>
+        <w:rPr>
+          <w:rFonts w:ascii="Georgia" w:hAnsi="Georgia"/>
+          <w:sz w:val="32"/>
+          <w:szCs w:val="80"/>
+        </w:rPr>
+      </w:pPr>
+    </w:p>
+    <w:p>
+      <w:pPr>
+        <w:rPr>
+          <w:rFonts w:ascii="Georgia" w:hAnsi="Georgia"/>
+          <w:sz w:val="32"/>
+          <w:szCs w:val="80"/>
+        </w:rPr>
+      </w:pPr>
+    </w:p>
+    <w:p>
+      <w:pPr>
+        <w:rPr>
+          <w:rFonts w:ascii="Georgia" w:hAnsi="Georgia"/>
+          <w:sz w:val="32"/>
+          <w:szCs w:val="80"/>
+        </w:rPr>
+      </w:pPr>
+    </w:p>
+    <w:p>
+      <w:pPr>
+        <w:rPr>
+          <w:rFonts w:ascii="Georgia" w:hAnsi="Georgia"/>
+          <w:sz w:val="32"/>
+          <w:szCs w:val="80"/>
+        </w:rPr>
+      </w:pPr>
+    </w:p>
+    <w:p>
+      <w:pPr>
+        <w:rPr>
+          <w:rFonts w:ascii="Georgia" w:hAnsi="Georgia"/>
+          <w:sz w:val="32"/>
+          <w:szCs w:val="80"/>
+        </w:rPr>
+      </w:pPr>
+    </w:p>
+    <w:p>
+      <w:pPr>
+        <w:rPr>
+          <w:rFonts w:ascii="Georgia" w:hAnsi="Georgia"/>
+          <w:sz w:val="32"/>
+          <w:szCs w:val="80"/>
+        </w:rPr>
+      </w:pPr>
+    </w:p>
+    <w:p>
+      <w:pPr>
+        <w:rPr>
+          <w:rFonts w:ascii="Georgia" w:hAnsi="Georgia"/>
+          <w:sz w:val="32"/>
+          <w:szCs w:val="80"/>
+        </w:rPr>
+      </w:pPr>
+    </w:p>
+    <w:p>
+      <w:pPr>
+        <w:rPr>
+          <w:rFonts w:ascii="Georgia" w:hAnsi="Georgia"/>
+          <w:sz w:val="32"/>
+          <w:szCs w:val="80"/>
+        </w:rPr>
+      </w:pPr>
+    </w:p>
+    <w:p>
+      <w:pPr>
+        <w:rPr>
+          <w:rFonts w:ascii="Georgia" w:hAnsi="Georgia"/>
+          <w:sz w:val="32"/>
+          <w:szCs w:val="80"/>
+        </w:rPr>
+      </w:pPr>
+    </w:p>
+    <w:p>
+      <w:pPr>
+        <w:rPr>
+          <w:rFonts w:ascii="Georgia" w:hAnsi="Georgia"/>
+          <w:sz w:val="32"/>
+          <w:szCs w:val="80"/>
+        </w:rPr>
+      </w:pPr>
+    </w:p>
+    <w:p>
+      <w:pPr>
+        <w:rPr>
+          <w:rFonts w:ascii="Georgia" w:hAnsi="Georgia"/>
+          <w:sz w:val="32"/>
+          <w:szCs w:val="80"/>
+        </w:rPr>
+      </w:pPr>
+    </w:p>
+    <w:p>
+      <w:pPr>
+        <w:rPr>
+          <w:rFonts w:ascii="Georgia" w:hAnsi="Georgia"/>
+          <w:sz w:val="32"/>
+          <w:szCs w:val="80"/>
+        </w:rPr>
+      </w:pPr>
+    </w:p>
+    <w:p>
+      <w:pPr>
+        <w:rPr>
+          <w:rFonts w:ascii="Georgia" w:hAnsi="Georgia"/>
+          <w:sz w:val="32"/>
+          <w:szCs w:val="80"/>
+        </w:rPr>
+      </w:pPr>
+    </w:p>
+    <w:p>
+      <w:pPr>
+        <w:rPr>
+          <w:rFonts w:ascii="Georgia" w:hAnsi="Georgia"/>
+          <w:sz w:val="32"/>
+          <w:szCs w:val="80"/>
+        </w:rPr>
+      </w:pPr>
+    </w:p>
+    <w:p>
+      <w:pPr>
+        <w:rPr>
+          <w:rFonts w:ascii="Georgia" w:hAnsi="Georgia"/>
+          <w:sz w:val="32"/>
+          <w:szCs w:val="80"/>
+        </w:rPr>
+      </w:pPr>
+    </w:p>
+    <w:p>
+      <w:pPr>
+        <w:rPr>
+          <w:rFonts w:ascii="Georgia" w:hAnsi="Georgia"/>
+          <w:sz w:val="32"/>
+          <w:szCs w:val="80"/>
+        </w:rPr>
+      </w:pPr>
+    </w:p>
+    <w:p>
+      <w:pPr>
+        <w:rPr>
+          <w:rFonts w:ascii="Georgia" w:hAnsi="Georgia"/>
+          <w:sz w:val="32"/>
+          <w:szCs w:val="80"/>
+        </w:rPr>
+      </w:pPr>
+    </w:p>
+    <w:p>
+      <w:pPr>
+        <w:rPr>
+          <w:rFonts w:ascii="Georgia" w:hAnsi="Georgia"/>
+          <w:sz w:val="32"/>
+          <w:szCs w:val="80"/>
+        </w:rPr>
+      </w:pPr>
+    </w:p>
+    <w:p>
+      <w:pPr>
+        <w:rPr>
+          <w:rFonts w:ascii="Georgia" w:hAnsi="Georgia"/>
+          <w:sz w:val="32"/>
+          <w:szCs w:val="80"/>
+        </w:rPr>
+      </w:pPr>
+    </w:p>
+    <w:p>
+      <w:pPr>
+        <w:rPr>
+          <w:rFonts w:ascii="Georgia" w:hAnsi="Georgia"/>
+          <w:sz w:val="32"/>
+          <w:szCs w:val="80"/>
+        </w:rPr>
+      </w:pPr>
+    </w:p>
+    <w:p>
+      <w:pPr>
+        <w:rPr>
+          <w:rFonts w:ascii="Georgia" w:hAnsi="Georgia"/>
+          <w:sz w:val="32"/>
+          <w:szCs w:val="80"/>
+        </w:rPr>
+      </w:pPr>
+    </w:p>
+    <w:p>
+      <w:pPr>
+        <w:rPr>
+          <w:rFonts w:ascii="Georgia" w:hAnsi="Georgia"/>
+          <w:sz w:val="2"/>
+          <w:szCs w:val="2"/>
+        </w:rPr>
+      </w:pPr>
+    </w:p>
+    <w:p>
+      <w:pPr>
+        <w:rPr>
+          <w:rFonts w:ascii="Georgia" w:hAnsi="Georgia"/>
+          <w:sz w:val="2"/>
+          <w:szCs w:val="2"/>
+        </w:rPr>
+      </w:pPr>
+    </w:p>
+    <w:p>
+      <w:pPr>
+        <w:rPr>
+          <w:rFonts w:ascii="Georgia" w:hAnsi="Georgia"/>
+          <w:sz w:val="2"/>
+          <w:szCs w:val="2"/>
+        </w:rPr>
+      </w:pPr>
+    </w:p>
+    <w:p>
+      <w:pPr>
+        <w:rPr>
+          <w:rFonts w:ascii="Georgia" w:hAnsi="Georgia"/>
+          <w:sz w:val="2"/>
+          <w:szCs w:val="2"/>
+        </w:rPr>
+      </w:pPr>
+    </w:p>
+    <w:p>
+      <w:pPr>
+        <w:jc w:val="center"/>
+        <w:rPr>
+          <w:rFonts w:ascii="Georgia" w:hAnsi="Georgia"/>
+          <w:sz w:val="46"/>
+          <w:szCs w:val="46"/>
+          <w:u w:val="single"/>
+        </w:rPr>
+      </w:pPr>
+      <w:r>
+        <w:rPr>
+          <w:rFonts w:ascii="Georgia" w:hAnsi="Georgia"/>
+          <w:sz w:val="46"/>
+          <w:szCs w:val="46"/>
+          <w:u w:val="single"/>
+        </w:rPr>
+        <w:t>Conclusión</w:t>
+      </w:r>
+    </w:p>
+    <w:p>
+      <w:pPr>
+        <w:jc w:val="center"/>
+        <w:rPr>
+          <w:rFonts w:ascii="Georgia" w:hAnsi="Georgia"/>
+          <w:sz w:val="46"/>
+          <w:szCs w:val="46"/>
+          <w:u w:val="single"/>
+        </w:rPr>
+      </w:pPr>
+    </w:p>
+    <w:p>
+      <w:pPr>
+        <w:jc w:val="center"/>
+        <w:rPr>
+          <w:rFonts w:ascii="Georgia" w:hAnsi="Georgia"/>
+          <w:sz w:val="46"/>
+          <w:szCs w:val="46"/>
+          <w:u w:val="single"/>
+        </w:rPr>
+      </w:pPr>
+    </w:p>
+    <w:p>
+      <w:pPr>
+        <w:jc w:val="center"/>
+        <w:rPr>
+          <w:rFonts w:ascii="Georgia" w:hAnsi="Georgia"/>
+          <w:sz w:val="46"/>
+          <w:szCs w:val="46"/>
+          <w:u w:val="single"/>
+        </w:rPr>
+      </w:pPr>
+    </w:p>
+    <w:p>
+      <w:pPr>
+        <w:jc w:val="center"/>
+        <w:rPr>
+          <w:rFonts w:ascii="Georgia" w:hAnsi="Georgia"/>
+          <w:sz w:val="46"/>
+          <w:szCs w:val="46"/>
+          <w:u w:val="single"/>
+        </w:rPr>
+      </w:pPr>
+    </w:p>
+    <w:p>
+      <w:pPr>
+        <w:jc w:val="center"/>
+        <w:rPr>
+          <w:rFonts w:ascii="Georgia" w:hAnsi="Georgia"/>
+          <w:sz w:val="46"/>
+          <w:szCs w:val="46"/>
+          <w:u w:val="single"/>
+        </w:rPr>
+      </w:pPr>
+    </w:p>
+    <w:p>
+      <w:pPr>
+        <w:jc w:val="center"/>
+        <w:rPr>
+          <w:rFonts w:ascii="Georgia" w:hAnsi="Georgia"/>
+          <w:sz w:val="46"/>
+          <w:szCs w:val="46"/>
+          <w:u w:val="single"/>
+        </w:rPr>
+      </w:pPr>
+    </w:p>
+    <w:p>
+      <w:pPr>
+        <w:jc w:val="center"/>
+        <w:rPr>
+          <w:rFonts w:ascii="Georgia" w:hAnsi="Georgia"/>
+          <w:sz w:val="46"/>
+          <w:szCs w:val="46"/>
+          <w:u w:val="single"/>
+        </w:rPr>
+      </w:pPr>
+    </w:p>
+    <w:p>
+      <w:pPr>
+        <w:jc w:val="center"/>
+        <w:rPr>
+          <w:rFonts w:ascii="Georgia" w:hAnsi="Georgia"/>
+          <w:sz w:val="46"/>
+          <w:szCs w:val="46"/>
+          <w:u w:val="single"/>
+        </w:rPr>
+      </w:pPr>
+    </w:p>
+    <w:p>
+      <w:pPr>
+        <w:jc w:val="center"/>
+        <w:rPr>
+          <w:rFonts w:ascii="Georgia" w:hAnsi="Georgia"/>
+          <w:sz w:val="46"/>
+          <w:szCs w:val="46"/>
+          <w:u w:val="single"/>
+        </w:rPr>
+      </w:pPr>
+    </w:p>
+    <w:p>
+      <w:pPr>
+        <w:jc w:val="center"/>
+        <w:rPr>
+          <w:rFonts w:ascii="Georgia" w:hAnsi="Georgia"/>
+          <w:sz w:val="46"/>
+          <w:szCs w:val="46"/>
+          <w:u w:val="single"/>
+        </w:rPr>
+      </w:pPr>
+    </w:p>
+    <w:p>
+      <w:pPr>
+        <w:jc w:val="center"/>
+        <w:rPr>
+          <w:rFonts w:ascii="Georgia" w:hAnsi="Georgia"/>
+          <w:sz w:val="46"/>
+          <w:szCs w:val="46"/>
+          <w:u w:val="single"/>
+        </w:rPr>
+      </w:pPr>
+    </w:p>
+    <w:p>
+      <w:pPr>
+        <w:jc w:val="center"/>
+        <w:rPr>
+          <w:rFonts w:ascii="Georgia" w:hAnsi="Georgia"/>
+          <w:sz w:val="46"/>
+          <w:szCs w:val="46"/>
+          <w:u w:val="single"/>
+        </w:rPr>
+      </w:pPr>
+    </w:p>
+    <w:p>
+      <w:pPr>
+        <w:jc w:val="center"/>
+        <w:rPr>
+          <w:rFonts w:ascii="Georgia" w:hAnsi="Georgia"/>
+          <w:sz w:val="46"/>
+          <w:szCs w:val="46"/>
+          <w:u w:val="single"/>
+        </w:rPr>
+      </w:pPr>
+    </w:p>
+    <w:p>
+      <w:pPr>
+        <w:jc w:val="center"/>
+        <w:rPr>
+          <w:rFonts w:ascii="Georgia" w:hAnsi="Georgia"/>
+          <w:sz w:val="46"/>
+          <w:szCs w:val="46"/>
+          <w:u w:val="single"/>
+        </w:rPr>
+      </w:pPr>
+    </w:p>
+    <w:p>
+      <w:pPr>
+        <w:jc w:val="center"/>
+        <w:rPr>
+          <w:rFonts w:ascii="Georgia" w:hAnsi="Georgia"/>
+          <w:sz w:val="46"/>
+          <w:szCs w:val="46"/>
+          <w:u w:val="single"/>
+        </w:rPr>
+      </w:pPr>
+    </w:p>
+    <w:p>
+      <w:pPr>
+        <w:jc w:val="center"/>
+        <w:rPr>
+          <w:rFonts w:ascii="Georgia" w:hAnsi="Georgia"/>
+          <w:sz w:val="46"/>
+          <w:szCs w:val="46"/>
+          <w:u w:val="single"/>
+        </w:rPr>
+      </w:pPr>
+    </w:p>
+    <w:p>
+      <w:pPr>
+        <w:rPr>
+          <w:rFonts w:ascii="Georgia" w:hAnsi="Georgia"/>
+          <w:sz w:val="2"/>
+          <w:szCs w:val="2"/>
+        </w:rPr>
+      </w:pPr>
+    </w:p>
+    <w:p>
+      <w:pPr>
+        <w:rPr>
+          <w:rFonts w:ascii="Georgia" w:hAnsi="Georgia"/>
+          <w:sz w:val="2"/>
+          <w:szCs w:val="2"/>
+        </w:rPr>
+      </w:pPr>
+    </w:p>
+    <w:p>
+      <w:pPr>
+        <w:rPr>
+          <w:rFonts w:ascii="Georgia" w:hAnsi="Georgia"/>
+          <w:sz w:val="2"/>
+          <w:szCs w:val="2"/>
+        </w:rPr>
+      </w:pPr>
+    </w:p>
+    <w:p>
+      <w:pPr>
+        <w:rPr>
+          <w:rFonts w:ascii="Georgia" w:hAnsi="Georgia"/>
+          <w:sz w:val="2"/>
+          <w:szCs w:val="2"/>
+        </w:rPr>
+      </w:pPr>
+    </w:p>
+    <w:p>
+      <w:pPr>
+        <w:jc w:val="center"/>
+        <w:rPr>
+          <w:rFonts w:ascii="Georgia" w:hAnsi="Georgia"/>
+          <w:sz w:val="46"/>
+          <w:szCs w:val="46"/>
+          <w:u w:val="single"/>
+        </w:rPr>
+      </w:pPr>
+      <w:r>
+        <w:rPr>
+          <w:rFonts w:ascii="Georgia" w:hAnsi="Georgia"/>
+          <w:sz w:val="46"/>
+          <w:szCs w:val="46"/>
+          <w:u w:val="single"/>
+        </w:rPr>
+        <w:t>Bibliografía</w:t>
+      </w:r>
+    </w:p>
+    <w:p>
+      <w:pPr>
+        <w:jc w:val="center"/>
+        <w:rPr>
+          <w:rFonts w:ascii="Georgia" w:hAnsi="Georgia"/>
+          <w:sz w:val="46"/>
+          <w:szCs w:val="46"/>
+          <w:u w:val="single"/>
+        </w:rPr>
+      </w:pPr>
+    </w:p>
+    <w:p>
+      <w:pPr>
+        <w:jc w:val="center"/>
+        <w:rPr>
+          <w:rFonts w:ascii="Georgia" w:hAnsi="Georgia"/>
+          <w:sz w:val="46"/>
+          <w:szCs w:val="46"/>
+          <w:u w:val="single"/>
+        </w:rPr>
+      </w:pPr>
+    </w:p>
+    <w:p>
+      <w:pPr>
+        <w:jc w:val="center"/>
+        <w:rPr>
+          <w:rFonts w:ascii="Georgia" w:hAnsi="Georgia"/>
+          <w:sz w:val="46"/>
+          <w:szCs w:val="46"/>
+          <w:u w:val="single"/>
+        </w:rPr>
+      </w:pPr>
+    </w:p>
+    <w:p>
+      <w:pPr>
+        <w:jc w:val="center"/>
+        <w:rPr>
+          <w:rFonts w:ascii="Georgia" w:hAnsi="Georgia"/>
+          <w:sz w:val="46"/>
+          <w:szCs w:val="46"/>
+          <w:u w:val="single"/>
+        </w:rPr>
+      </w:pPr>
+    </w:p>
+    <w:p>
+      <w:pPr>
+        <w:jc w:val="center"/>
+        <w:rPr>
+          <w:rFonts w:ascii="Georgia" w:hAnsi="Georgia"/>
+          <w:sz w:val="46"/>
+          <w:szCs w:val="46"/>
+          <w:u w:val="single"/>
+        </w:rPr>
+      </w:pPr>
+    </w:p>
+    <w:p>
+      <w:pPr>
+        <w:jc w:val="center"/>
+        <w:rPr>
+          <w:rFonts w:ascii="Georgia" w:hAnsi="Georgia"/>
+          <w:sz w:val="46"/>
+          <w:szCs w:val="46"/>
+          <w:u w:val="single"/>
+        </w:rPr>
+      </w:pPr>
+    </w:p>
+    <w:p>
+      <w:pPr>
+        <w:jc w:val="center"/>
+        <w:rPr>
+          <w:rFonts w:ascii="Georgia" w:hAnsi="Georgia"/>
+          <w:sz w:val="46"/>
+          <w:szCs w:val="46"/>
+          <w:u w:val="single"/>
+        </w:rPr>
+      </w:pPr>
+    </w:p>
+    <w:p>
+      <w:pPr>
+        <w:jc w:val="center"/>
+        <w:rPr>
+          <w:rFonts w:ascii="Georgia" w:hAnsi="Georgia"/>
+          <w:sz w:val="46"/>
+          <w:szCs w:val="46"/>
+          <w:u w:val="single"/>
+        </w:rPr>
+      </w:pPr>
+    </w:p>
+    <w:p>
+      <w:pPr>
+        <w:jc w:val="center"/>
+        <w:rPr>
+          <w:rFonts w:ascii="Georgia" w:hAnsi="Georgia"/>
+          <w:sz w:val="46"/>
+          <w:szCs w:val="46"/>
+          <w:u w:val="single"/>
+        </w:rPr>
+      </w:pPr>
+    </w:p>
+    <w:p>
+      <w:pPr>
+        <w:jc w:val="center"/>
+        <w:rPr>
+          <w:rFonts w:ascii="Georgia" w:hAnsi="Georgia"/>
+          <w:sz w:val="46"/>
+          <w:szCs w:val="46"/>
+          <w:u w:val="single"/>
+        </w:rPr>
+      </w:pPr>
+    </w:p>
+    <w:p>
+      <w:pPr>
+        <w:jc w:val="center"/>
+        <w:rPr>
+          <w:rFonts w:ascii="Georgia" w:hAnsi="Georgia"/>
+          <w:sz w:val="46"/>
+          <w:szCs w:val="46"/>
+          <w:u w:val="single"/>
+        </w:rPr>
+      </w:pPr>
+    </w:p>
+    <w:p>
+      <w:pPr>
+        <w:jc w:val="center"/>
+        <w:rPr>
+          <w:rFonts w:ascii="Georgia" w:hAnsi="Georgia"/>
+          <w:sz w:val="46"/>
+          <w:szCs w:val="46"/>
+          <w:u w:val="single"/>
+        </w:rPr>
+      </w:pPr>
+    </w:p>
+    <w:p>
+      <w:pPr>
+        <w:jc w:val="center"/>
+        <w:rPr>
+          <w:rFonts w:ascii="Georgia" w:hAnsi="Georgia"/>
+          <w:sz w:val="46"/>
+          <w:szCs w:val="46"/>
+          <w:u w:val="single"/>
+        </w:rPr>
+      </w:pPr>
+    </w:p>
+    <w:p>
+      <w:pPr>
+        <w:jc w:val="center"/>
+        <w:rPr>
+          <w:rFonts w:ascii="Georgia" w:hAnsi="Georgia"/>
+          <w:sz w:val="46"/>
+          <w:szCs w:val="46"/>
+          <w:u w:val="single"/>
+        </w:rPr>
+      </w:pPr>
+    </w:p>
+    <w:p>
+      <w:pPr>
+        <w:jc w:val="center"/>
+        <w:rPr>
+          <w:rFonts w:ascii="Georgia" w:hAnsi="Georgia"/>
+          <w:sz w:val="46"/>
+          <w:szCs w:val="46"/>
+          <w:u w:val="single"/>
+        </w:rPr>
+      </w:pPr>
+    </w:p>
+    <w:p>
+      <w:pPr>
+        <w:jc w:val="center"/>
+        <w:rPr>
+          <w:rFonts w:ascii="Georgia" w:hAnsi="Georgia"/>
+          <w:sz w:val="46"/>
+          <w:szCs w:val="46"/>
+          <w:u w:val="single"/>
+        </w:rPr>
+      </w:pPr>
+    </w:p>
+    <w:p>
+      <w:pPr>
+        <w:rPr>
+          <w:rFonts w:ascii="Georgia" w:hAnsi="Georgia"/>
+          <w:sz w:val="2"/>
+          <w:szCs w:val="2"/>
+        </w:rPr>
+      </w:pPr>
+    </w:p>
+    <w:p>
+      <w:pPr>
+        <w:rPr>
+          <w:rFonts w:ascii="Georgia" w:hAnsi="Georgia"/>
+          <w:sz w:val="2"/>
+          <w:szCs w:val="2"/>
+        </w:rPr>
+      </w:pPr>
+    </w:p>
+    <w:p>
+      <w:pPr>
+        <w:rPr>
+          <w:rFonts w:ascii="Georgia" w:hAnsi="Georgia"/>
+          <w:sz w:val="2"/>
+          <w:szCs w:val="2"/>
+        </w:rPr>
+      </w:pPr>
+    </w:p>
+    <w:p>
+      <w:pPr>
+        <w:rPr>
+          <w:rFonts w:ascii="Georgia" w:hAnsi="Georgia"/>
+          <w:sz w:val="2"/>
+          <w:szCs w:val="2"/>
+        </w:rPr>
+      </w:pPr>
+    </w:p>
+    <w:p>
+      <w:pPr>
+        <w:jc w:val="center"/>
+        <w:rPr>
+          <w:rFonts w:ascii="Georgia" w:hAnsi="Georgia"/>
+          <w:sz w:val="46"/>
+          <w:szCs w:val="46"/>
+          <w:u w:val="single"/>
+        </w:rPr>
+      </w:pPr>
+      <w:bookmarkStart w:id="0" w:name="_GoBack"/>
+      <w:bookmarkEnd w:id="0"/>
+      <w:r>
+        <w:rPr>
+          <w:rFonts w:ascii="Georgia" w:hAnsi="Georgia"/>
+          <w:sz w:val="46"/>
+          <w:szCs w:val="46"/>
+          <w:u w:val="single"/>
+        </w:rPr>
+        <w:t>Anexo</w:t>
+      </w:r>
+    </w:p>
+    <w:p>
+      <w:pPr>
+        <w:jc w:val="center"/>
         <w:rPr>
           <w:rFonts w:ascii="Georgia" w:hAnsi="Georgia"/>
           <w:sz w:val="32"/>

--- a/TRABAJO FINAL DERECHO Y ETICA.docx
+++ b/TRABAJO FINAL DERECHO Y ETICA.docx
@@ -89,6 +89,9 @@
     </w:p>
     <w:p>
       <w:pPr>
+        <w:tabs>
+          <w:tab w:val="right" w:pos="8838"/>
+        </w:tabs>
         <w:rPr>
           <w:rFonts w:ascii="Georgia" w:hAnsi="Georgia"/>
           <w:sz w:val="32"/>
@@ -112,15 +115,14 @@
         </w:rPr>
         <w:t xml:space="preserve"> Derecho y Ética Profesional</w:t>
       </w:r>
-    </w:p>
-    <w:p>
-      <w:pPr>
+      <w:r>
         <w:rPr>
           <w:rFonts w:ascii="Georgia" w:hAnsi="Georgia"/>
           <w:sz w:val="32"/>
           <w:szCs w:val="36"/>
         </w:rPr>
-      </w:pPr>
+        <w:tab/>
+      </w:r>
     </w:p>
     <w:p>
       <w:pPr>
@@ -139,11 +141,20 @@
           <w:szCs w:val="36"/>
         </w:rPr>
       </w:pPr>
-      <w:r>
+    </w:p>
+    <w:p>
+      <w:pPr>
         <w:rPr>
           <w:rFonts w:ascii="Georgia" w:hAnsi="Georgia"/>
           <w:sz w:val="32"/>
           <w:szCs w:val="36"/>
+        </w:rPr>
+      </w:pPr>
+      <w:r>
+        <w:rPr>
+          <w:rFonts w:ascii="Georgia" w:hAnsi="Georgia"/>
+          <w:sz w:val="32"/>
+          <w:szCs w:val="36"/>
           <w:u w:val="single"/>
         </w:rPr>
         <w:t>Impacto de la tecnología:</w:t>
@@ -154,16 +165,17 @@
           <w:sz w:val="32"/>
           <w:szCs w:val="36"/>
         </w:rPr>
-        <w:t xml:space="preserve"> Correo electrónico no solicitado</w:t>
-      </w:r>
-      <w:r>
+        <w:t xml:space="preserve"> Correo electrónico no solicitado “spam”</w:t>
+      </w:r>
+    </w:p>
+    <w:p>
+      <w:pPr>
         <w:rPr>
           <w:rFonts w:ascii="Georgia" w:hAnsi="Georgia"/>
           <w:sz w:val="32"/>
           <w:szCs w:val="36"/>
         </w:rPr>
-        <w:t xml:space="preserve"> “spam”</w:t>
-      </w:r>
+      </w:pPr>
     </w:p>
     <w:p>
       <w:pPr>
@@ -182,32 +194,32 @@
           <w:szCs w:val="36"/>
         </w:rPr>
       </w:pPr>
-    </w:p>
-    <w:p>
-      <w:pPr>
+      <w:r>
         <w:rPr>
           <w:rFonts w:ascii="Georgia" w:hAnsi="Georgia"/>
           <w:sz w:val="32"/>
           <w:szCs w:val="36"/>
-        </w:rPr>
-      </w:pPr>
+          <w:u w:val="single"/>
+        </w:rPr>
+        <w:t>Docente:</w:t>
+      </w:r>
       <w:r>
         <w:rPr>
           <w:rFonts w:ascii="Georgia" w:hAnsi="Georgia"/>
           <w:sz w:val="32"/>
           <w:szCs w:val="36"/>
-          <w:u w:val="single"/>
-        </w:rPr>
-        <w:t>Docente:</w:t>
-      </w:r>
-      <w:r>
+        </w:rPr>
+        <w:t xml:space="preserve"> Ana María Fernández Fraser</w:t>
+      </w:r>
+    </w:p>
+    <w:p>
+      <w:pPr>
         <w:rPr>
           <w:rFonts w:ascii="Georgia" w:hAnsi="Georgia"/>
           <w:sz w:val="32"/>
           <w:szCs w:val="36"/>
         </w:rPr>
-        <w:t xml:space="preserve"> Ana María Fernández Fraser</w:t>
-      </w:r>
+      </w:pPr>
     </w:p>
     <w:p>
       <w:pPr>
@@ -226,47 +238,22 @@
           <w:szCs w:val="36"/>
         </w:rPr>
       </w:pPr>
-    </w:p>
-    <w:p>
-      <w:pPr>
+      <w:r>
         <w:rPr>
           <w:rFonts w:ascii="Georgia" w:hAnsi="Georgia"/>
           <w:sz w:val="32"/>
           <w:szCs w:val="36"/>
-        </w:rPr>
-      </w:pPr>
+          <w:u w:val="single"/>
+        </w:rPr>
+        <w:t>Integrantes:</w:t>
+      </w:r>
       <w:r>
         <w:rPr>
           <w:rFonts w:ascii="Georgia" w:hAnsi="Georgia"/>
           <w:sz w:val="32"/>
           <w:szCs w:val="36"/>
-          <w:u w:val="single"/>
-        </w:rPr>
-        <w:t>Integrantes:</w:t>
-      </w:r>
-      <w:r>
-        <w:rPr>
-          <w:rFonts w:ascii="Georgia" w:hAnsi="Georgia"/>
-          <w:sz w:val="32"/>
-          <w:szCs w:val="36"/>
-        </w:rPr>
-        <w:t xml:space="preserve"> Iv</w:t>
-      </w:r>
-      <w:r>
-        <w:rPr>
-          <w:rFonts w:ascii="Georgia" w:hAnsi="Georgia"/>
-          <w:sz w:val="32"/>
-          <w:szCs w:val="36"/>
-        </w:rPr>
-        <w:t>á</w:t>
-      </w:r>
-      <w:r>
-        <w:rPr>
-          <w:rFonts w:ascii="Georgia" w:hAnsi="Georgia"/>
-          <w:sz w:val="32"/>
-          <w:szCs w:val="36"/>
-        </w:rPr>
-        <w:t>n Guerra</w:t>
+        </w:rPr>
+        <w:t xml:space="preserve"> Iván Guerra</w:t>
       </w:r>
     </w:p>
     <w:p>
@@ -378,14 +365,32 @@
     </w:p>
     <w:p>
       <w:pPr>
-        <w:jc w:val="center"/>
-        <w:rPr>
-          <w:rFonts w:ascii="Georgia" w:hAnsi="Georgia"/>
-          <w:sz w:val="46"/>
-          <w:szCs w:val="46"/>
-          <w:u w:val="single"/>
-        </w:rPr>
-      </w:pPr>
+        <w:tabs>
+          <w:tab w:val="left" w:pos="2790"/>
+          <w:tab w:val="center" w:pos="4419"/>
+        </w:tabs>
+        <w:rPr>
+          <w:rFonts w:ascii="Georgia" w:hAnsi="Georgia"/>
+          <w:sz w:val="46"/>
+          <w:szCs w:val="46"/>
+        </w:rPr>
+      </w:pPr>
+      <w:r>
+        <w:rPr>
+          <w:rFonts w:ascii="Georgia" w:hAnsi="Georgia"/>
+          <w:sz w:val="46"/>
+          <w:szCs w:val="46"/>
+        </w:rPr>
+        <w:tab/>
+      </w:r>
+      <w:r>
+        <w:rPr>
+          <w:rFonts w:ascii="Georgia" w:hAnsi="Georgia"/>
+          <w:sz w:val="46"/>
+          <w:szCs w:val="46"/>
+        </w:rPr>
+        <w:tab/>
+      </w:r>
       <w:r>
         <w:rPr>
           <w:rFonts w:ascii="Georgia" w:hAnsi="Georgia"/>
@@ -398,108 +403,431 @@
     </w:p>
     <w:p>
       <w:pPr>
-        <w:rPr>
-          <w:rFonts w:ascii="Georgia" w:hAnsi="Georgia"/>
-          <w:sz w:val="32"/>
-          <w:szCs w:val="32"/>
-        </w:rPr>
-      </w:pPr>
-    </w:p>
-    <w:p>
-      <w:pPr>
-        <w:rPr>
-          <w:rFonts w:ascii="Georgia" w:hAnsi="Georgia"/>
-          <w:sz w:val="32"/>
-          <w:szCs w:val="50"/>
-        </w:rPr>
-      </w:pPr>
-    </w:p>
-    <w:p>
-      <w:pPr>
-        <w:rPr>
-          <w:rFonts w:ascii="Georgia" w:hAnsi="Georgia"/>
-          <w:sz w:val="32"/>
-          <w:szCs w:val="50"/>
-        </w:rPr>
-      </w:pPr>
-    </w:p>
-    <w:p>
-      <w:pPr>
-        <w:rPr>
-          <w:rFonts w:ascii="Georgia" w:hAnsi="Georgia"/>
-          <w:sz w:val="32"/>
-          <w:szCs w:val="50"/>
-        </w:rPr>
-      </w:pPr>
-    </w:p>
-    <w:p>
-      <w:pPr>
-        <w:rPr>
-          <w:rFonts w:ascii="Georgia" w:hAnsi="Georgia"/>
-          <w:sz w:val="32"/>
-          <w:szCs w:val="50"/>
-        </w:rPr>
-      </w:pPr>
-    </w:p>
-    <w:p>
-      <w:pPr>
-        <w:rPr>
-          <w:rFonts w:ascii="Georgia" w:hAnsi="Georgia"/>
-          <w:sz w:val="32"/>
-        </w:rPr>
-      </w:pPr>
-    </w:p>
-    <w:p>
-      <w:pPr>
-        <w:rPr>
-          <w:rFonts w:ascii="Georgia" w:hAnsi="Georgia"/>
-          <w:sz w:val="32"/>
-          <w:szCs w:val="80"/>
-        </w:rPr>
-      </w:pPr>
-    </w:p>
-    <w:p>
-      <w:pPr>
-        <w:rPr>
-          <w:rFonts w:ascii="Georgia" w:hAnsi="Georgia"/>
-          <w:sz w:val="32"/>
-          <w:szCs w:val="80"/>
-        </w:rPr>
-      </w:pPr>
-    </w:p>
-    <w:p>
-      <w:pPr>
-        <w:rPr>
-          <w:rFonts w:ascii="Georgia" w:hAnsi="Georgia"/>
-          <w:sz w:val="32"/>
-          <w:szCs w:val="80"/>
-        </w:rPr>
-      </w:pPr>
-    </w:p>
-    <w:p>
-      <w:pPr>
-        <w:rPr>
-          <w:rFonts w:ascii="Georgia" w:hAnsi="Georgia"/>
-          <w:sz w:val="32"/>
-          <w:szCs w:val="80"/>
-        </w:rPr>
-      </w:pPr>
-    </w:p>
-    <w:p>
-      <w:pPr>
-        <w:rPr>
-          <w:rFonts w:ascii="Georgia" w:hAnsi="Georgia"/>
-          <w:sz w:val="32"/>
-          <w:szCs w:val="80"/>
-        </w:rPr>
-      </w:pPr>
-    </w:p>
-    <w:p>
-      <w:pPr>
-        <w:rPr>
-          <w:rFonts w:ascii="Georgia" w:hAnsi="Georgia"/>
-          <w:sz w:val="32"/>
-          <w:szCs w:val="80"/>
+        <w:tabs>
+          <w:tab w:val="left" w:pos="2790"/>
+          <w:tab w:val="center" w:pos="4419"/>
+        </w:tabs>
+        <w:rPr>
+          <w:rFonts w:ascii="Georgia" w:hAnsi="Georgia"/>
+          <w:sz w:val="28"/>
+          <w:szCs w:val="28"/>
+        </w:rPr>
+      </w:pPr>
+    </w:p>
+    <w:p>
+      <w:pPr>
+        <w:tabs>
+          <w:tab w:val="left" w:pos="2790"/>
+          <w:tab w:val="center" w:pos="4419"/>
+        </w:tabs>
+        <w:spacing w:after="0" w:line="240" w:lineRule="auto"/>
+        <w:jc w:val="both"/>
+        <w:rPr>
+          <w:rFonts w:ascii="Georgia" w:hAnsi="Georgia"/>
+          <w:sz w:val="24"/>
+          <w:szCs w:val="24"/>
+        </w:rPr>
+      </w:pPr>
+      <w:r>
+        <w:rPr>
+          <w:rFonts w:ascii="Georgia" w:hAnsi="Georgia"/>
+          <w:sz w:val="24"/>
+          <w:szCs w:val="24"/>
+        </w:rPr>
+        <w:t xml:space="preserve">En este trabajo se desarrollara el </w:t>
+      </w:r>
+      <w:r>
+        <w:rPr>
+          <w:rFonts w:ascii="Georgia" w:hAnsi="Georgia"/>
+          <w:sz w:val="24"/>
+          <w:szCs w:val="24"/>
+        </w:rPr>
+        <w:t>impacto tecnoló</w:t>
+      </w:r>
+      <w:bookmarkStart w:id="0" w:name="_GoBack"/>
+      <w:bookmarkEnd w:id="0"/>
+      <w:r>
+        <w:rPr>
+          <w:rFonts w:ascii="Georgia" w:hAnsi="Georgia"/>
+          <w:sz w:val="24"/>
+          <w:szCs w:val="24"/>
+        </w:rPr>
+        <w:t>gico</w:t>
+      </w:r>
+      <w:r>
+        <w:rPr>
+          <w:rFonts w:ascii="Georgia" w:hAnsi="Georgia"/>
+          <w:sz w:val="24"/>
+          <w:szCs w:val="24"/>
+        </w:rPr>
+        <w:t xml:space="preserve"> del correo electrónico no solicitado, </w:t>
+      </w:r>
+      <w:r>
+        <w:rPr>
+          <w:rFonts w:ascii="Georgia" w:hAnsi="Georgia"/>
+          <w:sz w:val="24"/>
+          <w:szCs w:val="24"/>
+        </w:rPr>
+        <w:t>más</w:t>
+      </w:r>
+      <w:r>
+        <w:rPr>
+          <w:rFonts w:ascii="Georgia" w:hAnsi="Georgia"/>
+          <w:sz w:val="24"/>
+          <w:szCs w:val="24"/>
+        </w:rPr>
+        <w:t xml:space="preserve"> conocido como </w:t>
+      </w:r>
+      <w:r>
+        <w:rPr>
+          <w:rFonts w:ascii="Georgia" w:hAnsi="Georgia"/>
+          <w:sz w:val="24"/>
+          <w:szCs w:val="24"/>
+        </w:rPr>
+        <w:t>“</w:t>
+      </w:r>
+      <w:r>
+        <w:rPr>
+          <w:rFonts w:ascii="Georgia" w:hAnsi="Georgia"/>
+          <w:sz w:val="24"/>
+          <w:szCs w:val="24"/>
+        </w:rPr>
+        <w:t>spam</w:t>
+      </w:r>
+      <w:r>
+        <w:rPr>
+          <w:rFonts w:ascii="Georgia" w:hAnsi="Georgia"/>
+          <w:sz w:val="24"/>
+          <w:szCs w:val="24"/>
+        </w:rPr>
+        <w:t>”</w:t>
+      </w:r>
+      <w:r>
+        <w:rPr>
+          <w:rFonts w:ascii="Georgia" w:hAnsi="Georgia"/>
+          <w:sz w:val="24"/>
+          <w:szCs w:val="24"/>
+        </w:rPr>
+        <w:t xml:space="preserve">. Se introducirán primero las definiciones técnicas de los términos que involucran este tema, </w:t>
+      </w:r>
+      <w:r>
+        <w:rPr>
+          <w:rFonts w:ascii="Georgia" w:hAnsi="Georgia"/>
+          <w:sz w:val="24"/>
+          <w:szCs w:val="24"/>
+        </w:rPr>
+        <w:t>así</w:t>
+      </w:r>
+      <w:r>
+        <w:rPr>
+          <w:rFonts w:ascii="Georgia" w:hAnsi="Georgia"/>
+          <w:sz w:val="24"/>
+          <w:szCs w:val="24"/>
+        </w:rPr>
+        <w:t xml:space="preserve"> como las diferentes formas y medios para realizar </w:t>
+      </w:r>
+      <w:r>
+        <w:rPr>
+          <w:rFonts w:ascii="Georgia" w:hAnsi="Georgia"/>
+          <w:sz w:val="24"/>
+          <w:szCs w:val="24"/>
+        </w:rPr>
+        <w:t>esta práctica.</w:t>
+      </w:r>
+    </w:p>
+    <w:p>
+      <w:pPr>
+        <w:tabs>
+          <w:tab w:val="left" w:pos="2790"/>
+          <w:tab w:val="center" w:pos="4419"/>
+        </w:tabs>
+        <w:spacing w:after="0" w:line="240" w:lineRule="auto"/>
+        <w:jc w:val="both"/>
+        <w:rPr>
+          <w:rFonts w:ascii="Georgia" w:hAnsi="Georgia"/>
+          <w:sz w:val="24"/>
+          <w:szCs w:val="24"/>
+        </w:rPr>
+      </w:pPr>
+      <w:r>
+        <w:rPr>
+          <w:rFonts w:ascii="Georgia" w:hAnsi="Georgia"/>
+          <w:sz w:val="24"/>
+          <w:szCs w:val="24"/>
+        </w:rPr>
+        <w:t>T</w:t>
+      </w:r>
+      <w:r>
+        <w:rPr>
+          <w:rFonts w:ascii="Georgia" w:hAnsi="Georgia"/>
+          <w:sz w:val="24"/>
+          <w:szCs w:val="24"/>
+        </w:rPr>
+        <w:t xml:space="preserve">ambién se incurrirá en la historia que tiene este tema, </w:t>
+      </w:r>
+      <w:r>
+        <w:rPr>
+          <w:rFonts w:ascii="Georgia" w:hAnsi="Georgia"/>
+          <w:sz w:val="24"/>
+          <w:szCs w:val="24"/>
+        </w:rPr>
+        <w:t xml:space="preserve">desde sus orígenes </w:t>
+      </w:r>
+      <w:r>
+        <w:rPr>
+          <w:rFonts w:ascii="Georgia" w:hAnsi="Georgia"/>
+          <w:sz w:val="24"/>
+          <w:szCs w:val="24"/>
+        </w:rPr>
+        <w:t xml:space="preserve">hasta el día de hoy, </w:t>
+      </w:r>
+      <w:r>
+        <w:rPr>
+          <w:rFonts w:ascii="Georgia" w:hAnsi="Georgia"/>
+          <w:sz w:val="24"/>
+          <w:szCs w:val="24"/>
+        </w:rPr>
+        <w:t xml:space="preserve">y los casos </w:t>
+      </w:r>
+      <w:r>
+        <w:rPr>
+          <w:rFonts w:ascii="Georgia" w:hAnsi="Georgia"/>
+          <w:sz w:val="24"/>
+          <w:szCs w:val="24"/>
+        </w:rPr>
+        <w:t>más</w:t>
+      </w:r>
+      <w:r>
+        <w:rPr>
+          <w:rFonts w:ascii="Georgia" w:hAnsi="Georgia"/>
+          <w:sz w:val="24"/>
+          <w:szCs w:val="24"/>
+        </w:rPr>
+        <w:t xml:space="preserve"> emblemáticos que ocurrieron durante </w:t>
+      </w:r>
+      <w:r>
+        <w:rPr>
+          <w:rFonts w:ascii="Georgia" w:hAnsi="Georgia"/>
+          <w:sz w:val="24"/>
+          <w:szCs w:val="24"/>
+        </w:rPr>
+        <w:t>el correr de los años</w:t>
+      </w:r>
+      <w:r>
+        <w:rPr>
+          <w:rFonts w:ascii="Georgia" w:hAnsi="Georgia"/>
+          <w:sz w:val="24"/>
+          <w:szCs w:val="24"/>
+        </w:rPr>
+        <w:t xml:space="preserve"> relacionado a este tema</w:t>
+      </w:r>
+      <w:r>
+        <w:rPr>
+          <w:rFonts w:ascii="Georgia" w:hAnsi="Georgia"/>
+          <w:sz w:val="24"/>
+          <w:szCs w:val="24"/>
+        </w:rPr>
+        <w:t xml:space="preserve">. </w:t>
+      </w:r>
+    </w:p>
+    <w:p>
+      <w:pPr>
+        <w:tabs>
+          <w:tab w:val="left" w:pos="2790"/>
+          <w:tab w:val="center" w:pos="4419"/>
+        </w:tabs>
+        <w:spacing w:after="0" w:line="240" w:lineRule="auto"/>
+        <w:jc w:val="both"/>
+        <w:rPr>
+          <w:rFonts w:ascii="Georgia" w:hAnsi="Georgia"/>
+          <w:sz w:val="24"/>
+          <w:szCs w:val="24"/>
+        </w:rPr>
+      </w:pPr>
+      <w:r>
+        <w:rPr>
+          <w:rFonts w:ascii="Georgia" w:hAnsi="Georgia"/>
+          <w:sz w:val="24"/>
+          <w:szCs w:val="24"/>
+        </w:rPr>
+        <w:t>Luego se hablara</w:t>
+      </w:r>
+      <w:r>
+        <w:rPr>
+          <w:rFonts w:ascii="Georgia" w:hAnsi="Georgia"/>
+          <w:sz w:val="24"/>
+          <w:szCs w:val="24"/>
+        </w:rPr>
+        <w:t xml:space="preserve"> sobre las respuestas que tiene esta problemática desde el derecho, y se nombrara la legislación existente</w:t>
+      </w:r>
+      <w:r>
+        <w:rPr>
+          <w:rFonts w:ascii="Georgia" w:hAnsi="Georgia"/>
+          <w:sz w:val="24"/>
+          <w:szCs w:val="24"/>
+        </w:rPr>
+        <w:t xml:space="preserve"> en el mundo para tratar de </w:t>
+      </w:r>
+      <w:r>
+        <w:rPr>
+          <w:rFonts w:ascii="Georgia" w:hAnsi="Georgia"/>
+          <w:sz w:val="24"/>
+          <w:szCs w:val="24"/>
+        </w:rPr>
+        <w:t>solucionar y legalizar el tema.</w:t>
+      </w:r>
+    </w:p>
+    <w:p>
+      <w:pPr>
+        <w:tabs>
+          <w:tab w:val="left" w:pos="2790"/>
+          <w:tab w:val="center" w:pos="4419"/>
+        </w:tabs>
+        <w:spacing w:after="0" w:line="240" w:lineRule="auto"/>
+        <w:jc w:val="both"/>
+        <w:rPr>
+          <w:rFonts w:ascii="Georgia" w:hAnsi="Georgia"/>
+          <w:sz w:val="24"/>
+          <w:szCs w:val="24"/>
+        </w:rPr>
+      </w:pPr>
+      <w:r>
+        <w:rPr>
+          <w:rFonts w:ascii="Georgia" w:hAnsi="Georgia"/>
+          <w:sz w:val="24"/>
+          <w:szCs w:val="24"/>
+        </w:rPr>
+        <w:t>P</w:t>
+      </w:r>
+      <w:r>
+        <w:rPr>
+          <w:rFonts w:ascii="Georgia" w:hAnsi="Georgia"/>
+          <w:sz w:val="24"/>
+          <w:szCs w:val="24"/>
+        </w:rPr>
+        <w:t>or último</w:t>
+      </w:r>
+      <w:r>
+        <w:rPr>
+          <w:rFonts w:ascii="Georgia" w:hAnsi="Georgia"/>
+          <w:sz w:val="24"/>
+          <w:szCs w:val="24"/>
+        </w:rPr>
+        <w:t>,</w:t>
+      </w:r>
+      <w:r>
+        <w:rPr>
+          <w:rFonts w:ascii="Georgia" w:hAnsi="Georgia"/>
+          <w:sz w:val="24"/>
+          <w:szCs w:val="24"/>
+        </w:rPr>
+        <w:t xml:space="preserve"> se dará una </w:t>
+      </w:r>
+      <w:r>
+        <w:rPr>
+          <w:rFonts w:ascii="Georgia" w:hAnsi="Georgia"/>
+          <w:sz w:val="24"/>
+          <w:szCs w:val="24"/>
+        </w:rPr>
+        <w:t>visión más profunda del tema, apoyándose en buscar una respuesta desde la ética a esta problemática.</w:t>
+      </w:r>
+    </w:p>
+    <w:p>
+      <w:pPr>
+        <w:rPr>
+          <w:rFonts w:ascii="Georgia" w:hAnsi="Georgia"/>
+          <w:sz w:val="28"/>
+          <w:szCs w:val="28"/>
+        </w:rPr>
+      </w:pPr>
+    </w:p>
+    <w:p>
+      <w:pPr>
+        <w:rPr>
+          <w:rFonts w:ascii="Georgia" w:hAnsi="Georgia"/>
+          <w:sz w:val="28"/>
+          <w:szCs w:val="28"/>
+        </w:rPr>
+      </w:pPr>
+    </w:p>
+    <w:p>
+      <w:pPr>
+        <w:rPr>
+          <w:rFonts w:ascii="Georgia" w:hAnsi="Georgia"/>
+          <w:sz w:val="28"/>
+          <w:szCs w:val="28"/>
+        </w:rPr>
+      </w:pPr>
+    </w:p>
+    <w:p>
+      <w:pPr>
+        <w:rPr>
+          <w:rFonts w:ascii="Georgia" w:hAnsi="Georgia"/>
+          <w:sz w:val="28"/>
+          <w:szCs w:val="28"/>
+        </w:rPr>
+      </w:pPr>
+    </w:p>
+    <w:p>
+      <w:pPr>
+        <w:rPr>
+          <w:rFonts w:ascii="Georgia" w:hAnsi="Georgia"/>
+          <w:sz w:val="28"/>
+          <w:szCs w:val="28"/>
+        </w:rPr>
+      </w:pPr>
+    </w:p>
+    <w:p>
+      <w:pPr>
+        <w:rPr>
+          <w:rFonts w:ascii="Georgia" w:hAnsi="Georgia"/>
+          <w:sz w:val="28"/>
+          <w:szCs w:val="28"/>
+        </w:rPr>
+      </w:pPr>
+    </w:p>
+    <w:p>
+      <w:pPr>
+        <w:rPr>
+          <w:rFonts w:ascii="Georgia" w:hAnsi="Georgia"/>
+          <w:sz w:val="28"/>
+          <w:szCs w:val="28"/>
+        </w:rPr>
+      </w:pPr>
+    </w:p>
+    <w:p>
+      <w:pPr>
+        <w:rPr>
+          <w:rFonts w:ascii="Georgia" w:hAnsi="Georgia"/>
+          <w:sz w:val="28"/>
+          <w:szCs w:val="28"/>
+        </w:rPr>
+      </w:pPr>
+    </w:p>
+    <w:p>
+      <w:pPr>
+        <w:rPr>
+          <w:rFonts w:ascii="Georgia" w:hAnsi="Georgia"/>
+          <w:sz w:val="28"/>
+          <w:szCs w:val="28"/>
+        </w:rPr>
+      </w:pPr>
+    </w:p>
+    <w:p>
+      <w:pPr>
+        <w:rPr>
+          <w:rFonts w:ascii="Georgia" w:hAnsi="Georgia"/>
+          <w:sz w:val="28"/>
+          <w:szCs w:val="28"/>
+        </w:rPr>
+      </w:pPr>
+    </w:p>
+    <w:p>
+      <w:pPr>
+        <w:rPr>
+          <w:rFonts w:ascii="Georgia" w:hAnsi="Georgia"/>
+          <w:sz w:val="28"/>
+          <w:szCs w:val="28"/>
         </w:rPr>
       </w:pPr>
     </w:p>
@@ -1338,8 +1666,6 @@
           <w:u w:val="single"/>
         </w:rPr>
       </w:pPr>
-      <w:bookmarkStart w:id="0" w:name="_GoBack"/>
-      <w:bookmarkEnd w:id="0"/>
       <w:r>
         <w:rPr>
           <w:rFonts w:ascii="Georgia" w:hAnsi="Georgia"/>

--- a/TRABAJO FINAL DERECHO Y ETICA.docx
+++ b/TRABAJO FINAL DERECHO Y ETICA.docx
@@ -407,10 +407,11 @@
           <w:tab w:val="left" w:pos="2790"/>
           <w:tab w:val="center" w:pos="4419"/>
         </w:tabs>
-        <w:rPr>
-          <w:rFonts w:ascii="Georgia" w:hAnsi="Georgia"/>
-          <w:sz w:val="28"/>
-          <w:szCs w:val="28"/>
+        <w:spacing w:after="0" w:line="240" w:lineRule="auto"/>
+        <w:rPr>
+          <w:rFonts w:ascii="Georgia" w:hAnsi="Georgia"/>
+          <w:sz w:val="24"/>
+          <w:szCs w:val="24"/>
         </w:rPr>
       </w:pPr>
     </w:p>
@@ -442,17 +443,7 @@
           <w:sz w:val="24"/>
           <w:szCs w:val="24"/>
         </w:rPr>
-        <w:t>impacto tecnoló</w:t>
-      </w:r>
-      <w:bookmarkStart w:id="0" w:name="_GoBack"/>
-      <w:bookmarkEnd w:id="0"/>
-      <w:r>
-        <w:rPr>
-          <w:rFonts w:ascii="Georgia" w:hAnsi="Georgia"/>
-          <w:sz w:val="24"/>
-          <w:szCs w:val="24"/>
-        </w:rPr>
-        <w:t>gico</w:t>
+        <w:t>impacto tecnológico</w:t>
       </w:r>
       <w:r>
         <w:rPr>
@@ -571,15 +562,31 @@
           <w:sz w:val="24"/>
           <w:szCs w:val="24"/>
         </w:rPr>
-        <w:t xml:space="preserve">desde sus orígenes </w:t>
-      </w:r>
-      <w:r>
-        <w:rPr>
-          <w:rFonts w:ascii="Georgia" w:hAnsi="Georgia"/>
-          <w:sz w:val="24"/>
-          <w:szCs w:val="24"/>
-        </w:rPr>
-        <w:t xml:space="preserve">hasta el día de hoy, </w:t>
+        <w:t xml:space="preserve">explicando los orígenes del </w:t>
+      </w:r>
+      <w:r>
+        <w:rPr>
+          <w:rFonts w:ascii="Georgia" w:hAnsi="Georgia"/>
+          <w:sz w:val="24"/>
+          <w:szCs w:val="24"/>
+        </w:rPr>
+        <w:t>término</w:t>
+      </w:r>
+      <w:r>
+        <w:rPr>
+          <w:rFonts w:ascii="Georgia" w:hAnsi="Georgia"/>
+          <w:sz w:val="24"/>
+          <w:szCs w:val="24"/>
+        </w:rPr>
+        <w:t xml:space="preserve"> spam</w:t>
+      </w:r>
+      <w:r>
+        <w:rPr>
+          <w:rFonts w:ascii="Georgia" w:hAnsi="Georgia"/>
+          <w:sz w:val="24"/>
+          <w:szCs w:val="24"/>
+        </w:rPr>
+        <w:t xml:space="preserve">, </w:t>
       </w:r>
       <w:r>
         <w:rPr>
@@ -650,31 +657,23 @@
           <w:sz w:val="24"/>
           <w:szCs w:val="24"/>
         </w:rPr>
-        <w:t>Luego se hablara</w:t>
-      </w:r>
-      <w:r>
-        <w:rPr>
-          <w:rFonts w:ascii="Georgia" w:hAnsi="Georgia"/>
-          <w:sz w:val="24"/>
-          <w:szCs w:val="24"/>
-        </w:rPr>
-        <w:t xml:space="preserve"> sobre las respuestas que tiene esta problemática desde el derecho, y se nombrara la legislación existente</w:t>
-      </w:r>
-      <w:r>
-        <w:rPr>
-          <w:rFonts w:ascii="Georgia" w:hAnsi="Georgia"/>
-          <w:sz w:val="24"/>
-          <w:szCs w:val="24"/>
-        </w:rPr>
-        <w:t xml:space="preserve"> en el mundo para tratar de </w:t>
-      </w:r>
-      <w:r>
-        <w:rPr>
-          <w:rFonts w:ascii="Georgia" w:hAnsi="Georgia"/>
-          <w:sz w:val="24"/>
-          <w:szCs w:val="24"/>
-        </w:rPr>
-        <w:t>solucionar y legalizar el tema.</w:t>
+        <w:t>Luego se explicaran las características más importantes que tienen estos tipos de correo electrónico</w:t>
+      </w:r>
+      <w:r>
+        <w:rPr>
+          <w:rFonts w:ascii="Georgia" w:hAnsi="Georgia"/>
+          <w:sz w:val="24"/>
+          <w:szCs w:val="24"/>
+        </w:rPr>
+        <w:t xml:space="preserve"> a fin de reconocerlos al momento de ser recibidos y las formas de evitarlos</w:t>
+      </w:r>
+      <w:r>
+        <w:rPr>
+          <w:rFonts w:ascii="Georgia" w:hAnsi="Georgia"/>
+          <w:sz w:val="24"/>
+          <w:szCs w:val="24"/>
+        </w:rPr>
+        <w:t>.</w:t>
       </w:r>
     </w:p>
     <w:p>
@@ -697,6 +696,53 @@
           <w:sz w:val="24"/>
           <w:szCs w:val="24"/>
         </w:rPr>
+        <w:t>Luego se hablara</w:t>
+      </w:r>
+      <w:r>
+        <w:rPr>
+          <w:rFonts w:ascii="Georgia" w:hAnsi="Georgia"/>
+          <w:sz w:val="24"/>
+          <w:szCs w:val="24"/>
+        </w:rPr>
+        <w:t xml:space="preserve"> sobre las respuestas que tiene esta problemática desde el derecho, y se nombrara la legislación existente</w:t>
+      </w:r>
+      <w:r>
+        <w:rPr>
+          <w:rFonts w:ascii="Georgia" w:hAnsi="Georgia"/>
+          <w:sz w:val="24"/>
+          <w:szCs w:val="24"/>
+        </w:rPr>
+        <w:t xml:space="preserve"> en el mundo para tratar de </w:t>
+      </w:r>
+      <w:r>
+        <w:rPr>
+          <w:rFonts w:ascii="Georgia" w:hAnsi="Georgia"/>
+          <w:sz w:val="24"/>
+          <w:szCs w:val="24"/>
+        </w:rPr>
+        <w:t>solucionar y legalizar el tema.</w:t>
+      </w:r>
+    </w:p>
+    <w:p>
+      <w:pPr>
+        <w:tabs>
+          <w:tab w:val="left" w:pos="2790"/>
+          <w:tab w:val="center" w:pos="4419"/>
+        </w:tabs>
+        <w:spacing w:after="0" w:line="240" w:lineRule="auto"/>
+        <w:jc w:val="both"/>
+        <w:rPr>
+          <w:rFonts w:ascii="Georgia" w:hAnsi="Georgia"/>
+          <w:sz w:val="24"/>
+          <w:szCs w:val="24"/>
+        </w:rPr>
+      </w:pPr>
+      <w:r>
+        <w:rPr>
+          <w:rFonts w:ascii="Georgia" w:hAnsi="Georgia"/>
+          <w:sz w:val="24"/>
+          <w:szCs w:val="24"/>
+        </w:rPr>
         <w:t>P</w:t>
       </w:r>
       <w:r>
@@ -729,110 +775,2357 @@
           <w:sz w:val="24"/>
           <w:szCs w:val="24"/>
         </w:rPr>
-        <w:t>visión más profunda del tema, apoyándose en buscar una respuesta desde la ética a esta problemática.</w:t>
-      </w:r>
-    </w:p>
-    <w:p>
-      <w:pPr>
-        <w:rPr>
-          <w:rFonts w:ascii="Georgia" w:hAnsi="Georgia"/>
-          <w:sz w:val="28"/>
-          <w:szCs w:val="28"/>
-        </w:rPr>
-      </w:pPr>
-    </w:p>
-    <w:p>
-      <w:pPr>
-        <w:rPr>
-          <w:rFonts w:ascii="Georgia" w:hAnsi="Georgia"/>
-          <w:sz w:val="28"/>
-          <w:szCs w:val="28"/>
-        </w:rPr>
-      </w:pPr>
-    </w:p>
-    <w:p>
-      <w:pPr>
-        <w:rPr>
-          <w:rFonts w:ascii="Georgia" w:hAnsi="Georgia"/>
-          <w:sz w:val="28"/>
-          <w:szCs w:val="28"/>
-        </w:rPr>
-      </w:pPr>
-    </w:p>
-    <w:p>
-      <w:pPr>
-        <w:rPr>
-          <w:rFonts w:ascii="Georgia" w:hAnsi="Georgia"/>
-          <w:sz w:val="28"/>
-          <w:szCs w:val="28"/>
-        </w:rPr>
-      </w:pPr>
-    </w:p>
-    <w:p>
-      <w:pPr>
-        <w:rPr>
-          <w:rFonts w:ascii="Georgia" w:hAnsi="Georgia"/>
-          <w:sz w:val="28"/>
-          <w:szCs w:val="28"/>
-        </w:rPr>
-      </w:pPr>
-    </w:p>
-    <w:p>
-      <w:pPr>
-        <w:rPr>
-          <w:rFonts w:ascii="Georgia" w:hAnsi="Georgia"/>
-          <w:sz w:val="28"/>
-          <w:szCs w:val="28"/>
-        </w:rPr>
-      </w:pPr>
-    </w:p>
-    <w:p>
-      <w:pPr>
-        <w:rPr>
-          <w:rFonts w:ascii="Georgia" w:hAnsi="Georgia"/>
-          <w:sz w:val="28"/>
-          <w:szCs w:val="28"/>
-        </w:rPr>
-      </w:pPr>
-    </w:p>
-    <w:p>
-      <w:pPr>
-        <w:rPr>
-          <w:rFonts w:ascii="Georgia" w:hAnsi="Georgia"/>
-          <w:sz w:val="28"/>
-          <w:szCs w:val="28"/>
-        </w:rPr>
-      </w:pPr>
-    </w:p>
-    <w:p>
-      <w:pPr>
-        <w:rPr>
-          <w:rFonts w:ascii="Georgia" w:hAnsi="Georgia"/>
-          <w:sz w:val="28"/>
-          <w:szCs w:val="28"/>
-        </w:rPr>
-      </w:pPr>
-    </w:p>
-    <w:p>
-      <w:pPr>
-        <w:rPr>
-          <w:rFonts w:ascii="Georgia" w:hAnsi="Georgia"/>
-          <w:sz w:val="28"/>
-          <w:szCs w:val="28"/>
-        </w:rPr>
-      </w:pPr>
-    </w:p>
-    <w:p>
-      <w:pPr>
-        <w:rPr>
-          <w:rFonts w:ascii="Georgia" w:hAnsi="Georgia"/>
-          <w:sz w:val="28"/>
-          <w:szCs w:val="28"/>
-        </w:rPr>
-      </w:pPr>
-    </w:p>
-    <w:p>
-      <w:pPr>
+        <w:t xml:space="preserve">visión más profunda del tema, apoyándose en buscar una respuesta </w:t>
+      </w:r>
+      <w:r>
+        <w:rPr>
+          <w:rFonts w:ascii="Georgia" w:hAnsi="Georgia"/>
+          <w:sz w:val="24"/>
+          <w:szCs w:val="24"/>
+        </w:rPr>
+        <w:t>a esta problemática</w:t>
+      </w:r>
+      <w:r>
+        <w:rPr>
+          <w:rFonts w:ascii="Georgia" w:hAnsi="Georgia"/>
+          <w:sz w:val="24"/>
+          <w:szCs w:val="24"/>
+        </w:rPr>
+        <w:t xml:space="preserve"> </w:t>
+      </w:r>
+      <w:r>
+        <w:rPr>
+          <w:rFonts w:ascii="Georgia" w:hAnsi="Georgia"/>
+          <w:sz w:val="24"/>
+          <w:szCs w:val="24"/>
+        </w:rPr>
+        <w:t>desde la ética.</w:t>
+      </w:r>
+    </w:p>
+    <w:p>
+      <w:pPr>
+        <w:spacing w:after="0" w:line="240" w:lineRule="auto"/>
+        <w:rPr>
+          <w:rFonts w:ascii="Georgia" w:hAnsi="Georgia"/>
+          <w:sz w:val="24"/>
+          <w:szCs w:val="24"/>
+        </w:rPr>
+      </w:pPr>
+    </w:p>
+    <w:p>
+      <w:pPr>
+        <w:spacing w:after="0" w:line="240" w:lineRule="auto"/>
+        <w:rPr>
+          <w:rFonts w:ascii="Georgia" w:hAnsi="Georgia"/>
+          <w:sz w:val="24"/>
+          <w:szCs w:val="24"/>
+        </w:rPr>
+      </w:pPr>
+    </w:p>
+    <w:p>
+      <w:pPr>
+        <w:spacing w:after="0" w:line="240" w:lineRule="auto"/>
+        <w:rPr>
+          <w:rFonts w:ascii="Georgia" w:hAnsi="Georgia"/>
+          <w:sz w:val="24"/>
+          <w:szCs w:val="24"/>
+        </w:rPr>
+      </w:pPr>
+    </w:p>
+    <w:p>
+      <w:pPr>
+        <w:spacing w:after="0" w:line="240" w:lineRule="auto"/>
+        <w:rPr>
+          <w:rFonts w:ascii="Georgia" w:hAnsi="Georgia"/>
+          <w:sz w:val="24"/>
+          <w:szCs w:val="24"/>
+        </w:rPr>
+      </w:pPr>
+    </w:p>
+    <w:p>
+      <w:pPr>
+        <w:spacing w:after="0" w:line="240" w:lineRule="auto"/>
+        <w:rPr>
+          <w:rFonts w:ascii="Georgia" w:hAnsi="Georgia"/>
+          <w:sz w:val="24"/>
+          <w:szCs w:val="24"/>
+        </w:rPr>
+      </w:pPr>
+    </w:p>
+    <w:p>
+      <w:pPr>
+        <w:spacing w:after="0" w:line="240" w:lineRule="auto"/>
+        <w:rPr>
+          <w:rFonts w:ascii="Georgia" w:hAnsi="Georgia"/>
+          <w:sz w:val="24"/>
+          <w:szCs w:val="24"/>
+        </w:rPr>
+      </w:pPr>
+    </w:p>
+    <w:p>
+      <w:pPr>
+        <w:spacing w:after="0" w:line="240" w:lineRule="auto"/>
+        <w:rPr>
+          <w:rFonts w:ascii="Georgia" w:hAnsi="Georgia"/>
+          <w:sz w:val="24"/>
+          <w:szCs w:val="24"/>
+        </w:rPr>
+      </w:pPr>
+    </w:p>
+    <w:p>
+      <w:pPr>
+        <w:spacing w:after="0" w:line="240" w:lineRule="auto"/>
+        <w:rPr>
+          <w:rFonts w:ascii="Georgia" w:hAnsi="Georgia"/>
+          <w:sz w:val="24"/>
+          <w:szCs w:val="24"/>
+        </w:rPr>
+      </w:pPr>
+    </w:p>
+    <w:p>
+      <w:pPr>
+        <w:spacing w:after="0" w:line="240" w:lineRule="auto"/>
+        <w:rPr>
+          <w:rFonts w:ascii="Georgia" w:hAnsi="Georgia"/>
+          <w:sz w:val="24"/>
+          <w:szCs w:val="24"/>
+        </w:rPr>
+      </w:pPr>
+    </w:p>
+    <w:p>
+      <w:pPr>
+        <w:spacing w:after="0" w:line="240" w:lineRule="auto"/>
+        <w:rPr>
+          <w:rFonts w:ascii="Georgia" w:hAnsi="Georgia"/>
+          <w:sz w:val="24"/>
+          <w:szCs w:val="24"/>
+        </w:rPr>
+      </w:pPr>
+    </w:p>
+    <w:p>
+      <w:pPr>
+        <w:spacing w:after="0" w:line="240" w:lineRule="auto"/>
+        <w:rPr>
+          <w:rFonts w:ascii="Georgia" w:hAnsi="Georgia"/>
+          <w:sz w:val="24"/>
+          <w:szCs w:val="24"/>
+        </w:rPr>
+      </w:pPr>
+    </w:p>
+    <w:p>
+      <w:pPr>
+        <w:spacing w:after="0" w:line="240" w:lineRule="auto"/>
+        <w:rPr>
+          <w:rFonts w:ascii="Georgia" w:hAnsi="Georgia"/>
+          <w:sz w:val="24"/>
+          <w:szCs w:val="24"/>
+        </w:rPr>
+      </w:pPr>
+    </w:p>
+    <w:p>
+      <w:pPr>
+        <w:spacing w:after="0" w:line="240" w:lineRule="auto"/>
+        <w:rPr>
+          <w:rFonts w:ascii="Georgia" w:hAnsi="Georgia"/>
+          <w:sz w:val="24"/>
+          <w:szCs w:val="24"/>
+        </w:rPr>
+      </w:pPr>
+    </w:p>
+    <w:p>
+      <w:pPr>
+        <w:spacing w:after="0" w:line="240" w:lineRule="auto"/>
+        <w:rPr>
+          <w:rFonts w:ascii="Georgia" w:hAnsi="Georgia"/>
+          <w:sz w:val="24"/>
+          <w:szCs w:val="24"/>
+        </w:rPr>
+      </w:pPr>
+    </w:p>
+    <w:p>
+      <w:pPr>
+        <w:spacing w:after="0" w:line="240" w:lineRule="auto"/>
+        <w:rPr>
+          <w:rFonts w:ascii="Georgia" w:hAnsi="Georgia"/>
+          <w:sz w:val="24"/>
+          <w:szCs w:val="24"/>
+        </w:rPr>
+      </w:pPr>
+    </w:p>
+    <w:p>
+      <w:pPr>
+        <w:spacing w:after="0" w:line="240" w:lineRule="auto"/>
+        <w:rPr>
+          <w:rFonts w:ascii="Georgia" w:hAnsi="Georgia"/>
+          <w:sz w:val="24"/>
+          <w:szCs w:val="24"/>
+        </w:rPr>
+      </w:pPr>
+    </w:p>
+    <w:p>
+      <w:pPr>
+        <w:rPr>
+          <w:rFonts w:ascii="Georgia" w:hAnsi="Georgia"/>
+          <w:sz w:val="2"/>
+          <w:szCs w:val="2"/>
+        </w:rPr>
+      </w:pPr>
+    </w:p>
+    <w:p>
+      <w:pPr>
+        <w:rPr>
+          <w:rFonts w:ascii="Georgia" w:hAnsi="Georgia"/>
+          <w:sz w:val="2"/>
+          <w:szCs w:val="2"/>
+        </w:rPr>
+      </w:pPr>
+    </w:p>
+    <w:p>
+      <w:pPr>
+        <w:rPr>
+          <w:rFonts w:ascii="Georgia" w:hAnsi="Georgia"/>
+          <w:sz w:val="2"/>
+          <w:szCs w:val="2"/>
+        </w:rPr>
+      </w:pPr>
+    </w:p>
+    <w:p>
+      <w:pPr>
+        <w:jc w:val="center"/>
+        <w:rPr>
+          <w:rFonts w:ascii="Georgia" w:hAnsi="Georgia"/>
+          <w:sz w:val="46"/>
+          <w:szCs w:val="46"/>
+          <w:u w:val="single"/>
+        </w:rPr>
+      </w:pPr>
+    </w:p>
+    <w:p>
+      <w:pPr>
+        <w:jc w:val="center"/>
+        <w:rPr>
+          <w:rFonts w:ascii="Georgia" w:hAnsi="Georgia"/>
+          <w:sz w:val="46"/>
+          <w:szCs w:val="46"/>
+          <w:u w:val="single"/>
+        </w:rPr>
+      </w:pPr>
+    </w:p>
+    <w:p>
+      <w:pPr>
+        <w:jc w:val="center"/>
+        <w:rPr>
+          <w:rFonts w:ascii="Georgia" w:hAnsi="Georgia"/>
+          <w:sz w:val="46"/>
+          <w:szCs w:val="46"/>
+          <w:u w:val="single"/>
+        </w:rPr>
+      </w:pPr>
+    </w:p>
+    <w:p>
+      <w:pPr>
+        <w:jc w:val="center"/>
+        <w:rPr>
+          <w:rFonts w:ascii="Georgia" w:hAnsi="Georgia"/>
+          <w:sz w:val="46"/>
+          <w:szCs w:val="46"/>
+          <w:u w:val="single"/>
+        </w:rPr>
+      </w:pPr>
+    </w:p>
+    <w:p>
+      <w:pPr>
+        <w:jc w:val="center"/>
+        <w:rPr>
+          <w:rFonts w:ascii="Georgia" w:hAnsi="Georgia"/>
+          <w:sz w:val="46"/>
+          <w:szCs w:val="46"/>
+          <w:u w:val="single"/>
+        </w:rPr>
+      </w:pPr>
+    </w:p>
+    <w:p>
+      <w:pPr>
+        <w:jc w:val="center"/>
+        <w:rPr>
+          <w:rFonts w:ascii="Georgia" w:hAnsi="Georgia"/>
+          <w:sz w:val="46"/>
+          <w:szCs w:val="46"/>
+          <w:u w:val="single"/>
+        </w:rPr>
+      </w:pPr>
+      <w:r>
+        <w:rPr>
+          <w:rFonts w:ascii="Georgia" w:hAnsi="Georgia"/>
+          <w:sz w:val="46"/>
+          <w:szCs w:val="46"/>
+          <w:u w:val="single"/>
+        </w:rPr>
+        <w:t>Desarrollo</w:t>
+      </w:r>
+    </w:p>
+    <w:p>
+      <w:pPr>
+        <w:jc w:val="center"/>
+        <w:rPr>
+          <w:rFonts w:ascii="Georgia" w:hAnsi="Georgia"/>
+          <w:sz w:val="32"/>
+          <w:szCs w:val="36"/>
+          <w:u w:val="single"/>
+        </w:rPr>
+      </w:pPr>
+      <w:r>
+        <w:rPr>
+          <w:rFonts w:ascii="Georgia" w:hAnsi="Georgia"/>
+          <w:sz w:val="32"/>
+          <w:szCs w:val="36"/>
+          <w:u w:val="single"/>
+        </w:rPr>
+        <w:t>Definiciones importantes</w:t>
+      </w:r>
+    </w:p>
+    <w:p>
+      <w:pPr>
+        <w:jc w:val="both"/>
+        <w:rPr>
+          <w:rFonts w:ascii="Georgia" w:hAnsi="Georgia"/>
+          <w:sz w:val="24"/>
+          <w:szCs w:val="24"/>
+        </w:rPr>
+      </w:pPr>
+      <w:r>
+        <w:rPr>
+          <w:rFonts w:ascii="Georgia" w:hAnsi="Georgia"/>
+          <w:sz w:val="24"/>
+          <w:szCs w:val="24"/>
+        </w:rPr>
+        <w:t>Para empezar a desarrollar el tema, se introducirán las definiciones técnicas referentes a este tema para un mejor entendimiento del vocabulario utilizado.</w:t>
+      </w:r>
+    </w:p>
+    <w:p>
+      <w:pPr>
+        <w:jc w:val="both"/>
+        <w:rPr>
+          <w:rFonts w:ascii="Georgia" w:hAnsi="Georgia"/>
+          <w:sz w:val="24"/>
+          <w:szCs w:val="24"/>
+        </w:rPr>
+      </w:pPr>
+    </w:p>
+    <w:p>
+      <w:pPr>
+        <w:pStyle w:val="Prrafodelista"/>
+        <w:numPr>
+          <w:ilvl w:val="0"/>
+          <w:numId w:val="2"/>
+        </w:numPr>
+        <w:spacing w:after="0" w:line="240" w:lineRule="auto"/>
+        <w:jc w:val="both"/>
+        <w:rPr>
+          <w:rFonts w:ascii="Georgia" w:hAnsi="Georgia"/>
+          <w:sz w:val="24"/>
+          <w:szCs w:val="24"/>
+        </w:rPr>
+      </w:pPr>
+      <w:r>
+        <w:rPr>
+          <w:rFonts w:ascii="Georgia" w:hAnsi="Georgia"/>
+          <w:sz w:val="24"/>
+          <w:szCs w:val="24"/>
+          <w:u w:val="single"/>
+        </w:rPr>
+        <w:t>Spam:</w:t>
+      </w:r>
+      <w:r>
+        <w:rPr>
+          <w:rFonts w:ascii="Georgia" w:hAnsi="Georgia"/>
+          <w:sz w:val="24"/>
+          <w:szCs w:val="24"/>
+        </w:rPr>
+        <w:t xml:space="preserve"> Se denomina así al correo electrónico no solicitado, normalmente de contenido publicitario, que se envía </w:t>
+      </w:r>
+      <w:r>
+        <w:rPr>
+          <w:rFonts w:ascii="Georgia" w:hAnsi="Georgia"/>
+          <w:sz w:val="24"/>
+          <w:szCs w:val="24"/>
+        </w:rPr>
+        <w:t xml:space="preserve">o distribuye </w:t>
+      </w:r>
+      <w:r>
+        <w:rPr>
+          <w:rFonts w:ascii="Georgia" w:hAnsi="Georgia"/>
+          <w:sz w:val="24"/>
+          <w:szCs w:val="24"/>
+        </w:rPr>
+        <w:t>de forma masiva.</w:t>
+      </w:r>
+    </w:p>
+    <w:p>
+      <w:pPr>
+        <w:spacing w:after="0" w:line="240" w:lineRule="auto"/>
+        <w:jc w:val="both"/>
+        <w:rPr>
+          <w:rFonts w:ascii="Georgia" w:hAnsi="Georgia"/>
+          <w:sz w:val="24"/>
+        </w:rPr>
+      </w:pPr>
+    </w:p>
+    <w:p>
+      <w:pPr>
+        <w:spacing w:after="0" w:line="240" w:lineRule="auto"/>
+        <w:jc w:val="both"/>
+        <w:rPr>
+          <w:rFonts w:ascii="Georgia" w:hAnsi="Georgia"/>
+          <w:sz w:val="24"/>
+        </w:rPr>
+      </w:pPr>
+      <w:r>
+        <w:rPr>
+          <w:rFonts w:ascii="Georgia" w:hAnsi="Georgia"/>
+          <w:sz w:val="24"/>
+        </w:rPr>
+        <w:t xml:space="preserve">El medio </w:t>
+      </w:r>
+      <w:r>
+        <w:rPr>
+          <w:rFonts w:ascii="Georgia" w:hAnsi="Georgia"/>
+          <w:sz w:val="24"/>
+        </w:rPr>
+        <w:t xml:space="preserve">de distribución más habitual es el correo electrónico, </w:t>
+      </w:r>
+      <w:r>
+        <w:rPr>
+          <w:rFonts w:ascii="Georgia" w:hAnsi="Georgia"/>
+          <w:sz w:val="24"/>
+        </w:rPr>
+        <w:t xml:space="preserve">aunque </w:t>
+      </w:r>
+      <w:r>
+        <w:rPr>
+          <w:rFonts w:ascii="Georgia" w:hAnsi="Georgia"/>
+          <w:sz w:val="24"/>
+        </w:rPr>
+        <w:t>existen diversas variantes, cada cual con su propio nombre asociado en función de su canal de distribución:</w:t>
+      </w:r>
+    </w:p>
+    <w:p>
+      <w:pPr>
+        <w:spacing w:after="0" w:line="240" w:lineRule="auto"/>
+        <w:jc w:val="both"/>
+        <w:rPr>
+          <w:rFonts w:ascii="Georgia" w:hAnsi="Georgia"/>
+          <w:sz w:val="24"/>
+        </w:rPr>
+      </w:pPr>
+    </w:p>
+    <w:p>
+      <w:pPr>
+        <w:pStyle w:val="Prrafodelista"/>
+        <w:numPr>
+          <w:ilvl w:val="0"/>
+          <w:numId w:val="2"/>
+        </w:numPr>
+        <w:spacing w:after="0" w:line="240" w:lineRule="auto"/>
+        <w:jc w:val="both"/>
+        <w:rPr>
+          <w:rFonts w:ascii="Georgia" w:hAnsi="Georgia"/>
+          <w:sz w:val="24"/>
+          <w:szCs w:val="24"/>
+        </w:rPr>
+      </w:pPr>
+      <w:r>
+        <w:rPr>
+          <w:rFonts w:ascii="Georgia" w:hAnsi="Georgia"/>
+          <w:sz w:val="24"/>
+          <w:szCs w:val="24"/>
+          <w:u w:val="single"/>
+        </w:rPr>
+        <w:t>Spim:</w:t>
+      </w:r>
+      <w:r>
+        <w:rPr>
+          <w:rFonts w:ascii="Georgia" w:hAnsi="Georgia"/>
+          <w:sz w:val="24"/>
+          <w:szCs w:val="24"/>
+        </w:rPr>
+        <w:t xml:space="preserve"> </w:t>
+      </w:r>
+      <w:r>
+        <w:rPr>
+          <w:rFonts w:ascii="Georgia" w:hAnsi="Georgia"/>
+          <w:sz w:val="24"/>
+          <w:szCs w:val="24"/>
+        </w:rPr>
+        <w:t>Se denomina as</w:t>
+      </w:r>
+      <w:r>
+        <w:rPr>
+          <w:rFonts w:ascii="Georgia" w:hAnsi="Georgia"/>
+          <w:sz w:val="24"/>
+          <w:szCs w:val="24"/>
+        </w:rPr>
+        <w:t>í</w:t>
+      </w:r>
+      <w:r>
+        <w:rPr>
+          <w:rFonts w:ascii="Georgia" w:hAnsi="Georgia"/>
+          <w:sz w:val="24"/>
+          <w:szCs w:val="24"/>
+        </w:rPr>
+        <w:t xml:space="preserve"> al </w:t>
+      </w:r>
+      <w:r>
+        <w:rPr>
+          <w:rFonts w:ascii="Georgia" w:hAnsi="Georgia"/>
+          <w:sz w:val="24"/>
+          <w:szCs w:val="24"/>
+        </w:rPr>
+        <w:t xml:space="preserve">spam </w:t>
+      </w:r>
+      <w:r>
+        <w:rPr>
+          <w:rFonts w:ascii="Georgia" w:hAnsi="Georgia"/>
+          <w:sz w:val="24"/>
+          <w:szCs w:val="24"/>
+        </w:rPr>
+        <w:t xml:space="preserve">donde el medio de distribución son las </w:t>
+      </w:r>
+      <w:r>
+        <w:rPr>
+          <w:rFonts w:ascii="Georgia" w:hAnsi="Georgia"/>
+          <w:sz w:val="24"/>
+          <w:szCs w:val="24"/>
+        </w:rPr>
+        <w:t xml:space="preserve"> aplicaciones de tipo Mensajería Instantánea (MSN Messenger, Yahoo Messenger, etc</w:t>
+      </w:r>
+      <w:r>
+        <w:rPr>
+          <w:rFonts w:ascii="Georgia" w:hAnsi="Georgia"/>
+          <w:sz w:val="24"/>
+          <w:szCs w:val="24"/>
+        </w:rPr>
+        <w:t>.</w:t>
+      </w:r>
+      <w:r>
+        <w:rPr>
+          <w:rFonts w:ascii="Georgia" w:hAnsi="Georgia"/>
+          <w:sz w:val="24"/>
+          <w:szCs w:val="24"/>
+        </w:rPr>
+        <w:t>).</w:t>
+      </w:r>
+    </w:p>
+    <w:p>
+      <w:pPr>
+        <w:pStyle w:val="Prrafodelista"/>
+        <w:numPr>
+          <w:ilvl w:val="0"/>
+          <w:numId w:val="2"/>
+        </w:numPr>
+        <w:spacing w:after="0" w:line="240" w:lineRule="auto"/>
+        <w:jc w:val="both"/>
+        <w:rPr>
+          <w:rFonts w:ascii="Georgia" w:hAnsi="Georgia"/>
+          <w:sz w:val="24"/>
+          <w:szCs w:val="24"/>
+        </w:rPr>
+      </w:pPr>
+      <w:r>
+        <w:rPr>
+          <w:rFonts w:ascii="Georgia" w:hAnsi="Georgia"/>
+          <w:sz w:val="24"/>
+          <w:szCs w:val="24"/>
+          <w:u w:val="single"/>
+        </w:rPr>
+        <w:t>Spit:</w:t>
+      </w:r>
+      <w:r>
+        <w:rPr>
+          <w:rFonts w:ascii="Georgia" w:hAnsi="Georgia"/>
+          <w:sz w:val="24"/>
+          <w:szCs w:val="24"/>
+        </w:rPr>
+        <w:t xml:space="preserve"> </w:t>
+      </w:r>
+      <w:r>
+        <w:rPr>
+          <w:rFonts w:ascii="Georgia" w:hAnsi="Georgia"/>
+          <w:sz w:val="24"/>
+          <w:szCs w:val="24"/>
+        </w:rPr>
+        <w:t xml:space="preserve">Se refiere al </w:t>
+      </w:r>
+      <w:r>
+        <w:rPr>
+          <w:rFonts w:ascii="Georgia" w:hAnsi="Georgia"/>
+          <w:sz w:val="24"/>
+          <w:szCs w:val="24"/>
+        </w:rPr>
+        <w:t xml:space="preserve">spam </w:t>
+      </w:r>
+      <w:r>
+        <w:rPr>
+          <w:rFonts w:ascii="Georgia" w:hAnsi="Georgia"/>
+          <w:sz w:val="24"/>
+          <w:szCs w:val="24"/>
+        </w:rPr>
+        <w:t>donde el medio de distribución es la telefonía IP, donde se utiliza i</w:t>
+      </w:r>
+      <w:r>
+        <w:rPr>
+          <w:rFonts w:ascii="Georgia" w:hAnsi="Georgia"/>
+          <w:sz w:val="24"/>
+          <w:szCs w:val="24"/>
+        </w:rPr>
+        <w:t>nternet como medio de transmisión para realizar llamadas telefónicas.</w:t>
+      </w:r>
+    </w:p>
+    <w:p>
+      <w:pPr>
+        <w:pStyle w:val="Prrafodelista"/>
+        <w:numPr>
+          <w:ilvl w:val="0"/>
+          <w:numId w:val="2"/>
+        </w:numPr>
+        <w:spacing w:after="0" w:line="240" w:lineRule="auto"/>
+        <w:jc w:val="both"/>
+        <w:rPr>
+          <w:rFonts w:ascii="Georgia" w:hAnsi="Georgia"/>
+        </w:rPr>
+      </w:pPr>
+      <w:r>
+        <w:rPr>
+          <w:rFonts w:ascii="Georgia" w:hAnsi="Georgia"/>
+          <w:sz w:val="24"/>
+          <w:szCs w:val="24"/>
+          <w:u w:val="single"/>
+        </w:rPr>
+        <w:t>Spam SMS:</w:t>
+      </w:r>
+      <w:r>
+        <w:rPr>
+          <w:rFonts w:ascii="Georgia" w:hAnsi="Georgia"/>
+          <w:sz w:val="24"/>
+          <w:szCs w:val="24"/>
+        </w:rPr>
+        <w:t xml:space="preserve"> </w:t>
+      </w:r>
+      <w:r>
+        <w:rPr>
+          <w:rFonts w:ascii="Georgia" w:hAnsi="Georgia"/>
+          <w:sz w:val="24"/>
+          <w:szCs w:val="24"/>
+        </w:rPr>
+        <w:t xml:space="preserve">Se refiere al </w:t>
+      </w:r>
+      <w:r>
+        <w:rPr>
+          <w:rFonts w:ascii="Georgia" w:hAnsi="Georgia"/>
+          <w:sz w:val="24"/>
+          <w:szCs w:val="24"/>
+        </w:rPr>
+        <w:t>spam destinado a enviarse a dis</w:t>
+      </w:r>
+      <w:r>
+        <w:rPr>
+          <w:rFonts w:ascii="Georgia" w:hAnsi="Georgia"/>
+          <w:sz w:val="24"/>
+          <w:szCs w:val="24"/>
+        </w:rPr>
+        <w:t xml:space="preserve">positivos móviles mediante SMS (Del inglés, </w:t>
+      </w:r>
+      <w:r>
+        <w:rPr>
+          <w:rFonts w:ascii="Georgia" w:hAnsi="Georgia"/>
+          <w:sz w:val="24"/>
+          <w:szCs w:val="24"/>
+        </w:rPr>
+        <w:t>Short Message Service</w:t>
+      </w:r>
+      <w:r>
+        <w:rPr>
+          <w:rFonts w:ascii="Georgia" w:hAnsi="Georgia"/>
+          <w:sz w:val="24"/>
+          <w:szCs w:val="24"/>
+        </w:rPr>
+        <w:t>, Servicio de Mensajes Cortos</w:t>
+      </w:r>
+      <w:r>
+        <w:rPr>
+          <w:rFonts w:ascii="Georgia" w:hAnsi="Georgia"/>
+          <w:sz w:val="24"/>
+          <w:szCs w:val="24"/>
+        </w:rPr>
+        <w:t>).</w:t>
+      </w:r>
+    </w:p>
+    <w:p>
+      <w:pPr>
+        <w:spacing w:after="0" w:line="240" w:lineRule="auto"/>
+        <w:jc w:val="both"/>
+        <w:rPr>
+          <w:rFonts w:ascii="Georgia" w:hAnsi="Georgia"/>
+        </w:rPr>
+      </w:pPr>
+    </w:p>
+    <w:p>
+      <w:pPr>
+        <w:spacing w:after="0" w:line="240" w:lineRule="auto"/>
+        <w:jc w:val="center"/>
+        <w:rPr>
+          <w:rFonts w:ascii="Georgia" w:hAnsi="Georgia"/>
+          <w:sz w:val="32"/>
+          <w:szCs w:val="36"/>
+          <w:u w:val="single"/>
+        </w:rPr>
+      </w:pPr>
+      <w:r>
+        <w:rPr>
+          <w:rFonts w:ascii="Georgia" w:hAnsi="Georgia"/>
+          <w:sz w:val="32"/>
+          <w:szCs w:val="36"/>
+          <w:u w:val="single"/>
+        </w:rPr>
+        <w:t>Un poco de h</w:t>
+      </w:r>
+      <w:r>
+        <w:rPr>
+          <w:rFonts w:ascii="Georgia" w:hAnsi="Georgia"/>
+          <w:sz w:val="32"/>
+          <w:szCs w:val="36"/>
+          <w:u w:val="single"/>
+        </w:rPr>
+        <w:t>istoria: Los orígenes</w:t>
+      </w:r>
+      <w:r>
+        <w:rPr>
+          <w:rFonts w:ascii="Georgia" w:hAnsi="Georgia"/>
+          <w:sz w:val="32"/>
+          <w:szCs w:val="36"/>
+          <w:u w:val="single"/>
+        </w:rPr>
+        <w:t xml:space="preserve"> y casos más emblemáticos</w:t>
+      </w:r>
+    </w:p>
+    <w:p>
+      <w:pPr>
+        <w:spacing w:after="0" w:line="240" w:lineRule="auto"/>
+        <w:jc w:val="center"/>
+        <w:rPr>
+          <w:rFonts w:ascii="Georgia" w:hAnsi="Georgia"/>
+          <w:sz w:val="32"/>
+          <w:szCs w:val="36"/>
+          <w:u w:val="single"/>
+        </w:rPr>
+      </w:pPr>
+    </w:p>
+    <w:p>
+      <w:pPr>
+        <w:spacing w:after="0" w:line="240" w:lineRule="auto"/>
+        <w:jc w:val="both"/>
+        <w:rPr>
+          <w:rFonts w:ascii="Georgia" w:hAnsi="Georgia"/>
+          <w:color w:val="000000"/>
+          <w:sz w:val="24"/>
+          <w:szCs w:val="24"/>
+          <w:shd w:val="clear" w:color="auto" w:fill="FFFFFF"/>
+        </w:rPr>
+      </w:pPr>
+      <w:r>
+        <w:rPr>
+          <w:rFonts w:ascii="Trebuchet MS" w:hAnsi="Trebuchet MS"/>
+          <w:color w:val="000000"/>
+          <w:sz w:val="24"/>
+          <w:szCs w:val="24"/>
+          <w:shd w:val="clear" w:color="auto" w:fill="FFFFFF"/>
+        </w:rPr>
+        <w:t>El origen del término</w:t>
+      </w:r>
+      <w:r>
+        <w:rPr>
+          <w:rFonts w:ascii="Georgia" w:hAnsi="Georgia"/>
+          <w:color w:val="000000"/>
+          <w:sz w:val="24"/>
+          <w:szCs w:val="24"/>
+          <w:shd w:val="clear" w:color="auto" w:fill="FFFFFF"/>
+        </w:rPr>
+        <w:t xml:space="preserve"> “spam” fue el jamón especiado </w:t>
+      </w:r>
+      <w:r>
+        <w:rPr>
+          <w:rFonts w:ascii="Georgia" w:hAnsi="Georgia"/>
+          <w:color w:val="000000"/>
+          <w:sz w:val="24"/>
+          <w:szCs w:val="24"/>
+          <w:shd w:val="clear" w:color="auto" w:fill="FFFFFF"/>
+        </w:rPr>
+        <w:t>(</w:t>
+      </w:r>
+      <w:r>
+        <w:rPr>
+          <w:rFonts w:ascii="Georgia" w:hAnsi="Georgia"/>
+          <w:color w:val="000000"/>
+          <w:sz w:val="24"/>
+          <w:szCs w:val="24"/>
+          <w:shd w:val="clear" w:color="auto" w:fill="FFFFFF"/>
+        </w:rPr>
+        <w:t xml:space="preserve">en inglés, </w:t>
+      </w:r>
+      <w:r>
+        <w:rPr>
+          <w:rFonts w:ascii="Georgia" w:hAnsi="Georgia"/>
+          <w:b/>
+          <w:color w:val="000000"/>
+          <w:sz w:val="24"/>
+          <w:szCs w:val="24"/>
+          <w:shd w:val="clear" w:color="auto" w:fill="FFFFFF"/>
+        </w:rPr>
+        <w:t>SP</w:t>
+      </w:r>
+      <w:r>
+        <w:rPr>
+          <w:rFonts w:ascii="Georgia" w:hAnsi="Georgia"/>
+          <w:color w:val="000000"/>
+          <w:sz w:val="24"/>
+          <w:szCs w:val="24"/>
+          <w:shd w:val="clear" w:color="auto" w:fill="FFFFFF"/>
+        </w:rPr>
+        <w:t>iced h</w:t>
+      </w:r>
+      <w:r>
+        <w:rPr>
+          <w:rFonts w:ascii="Georgia" w:hAnsi="Georgia"/>
+          <w:b/>
+          <w:color w:val="000000"/>
+          <w:sz w:val="24"/>
+          <w:szCs w:val="24"/>
+          <w:shd w:val="clear" w:color="auto" w:fill="FFFFFF"/>
+        </w:rPr>
+        <w:t>AM</w:t>
+      </w:r>
+      <w:r>
+        <w:rPr>
+          <w:rFonts w:ascii="Georgia" w:hAnsi="Georgia"/>
+          <w:color w:val="000000"/>
+          <w:sz w:val="24"/>
+          <w:szCs w:val="24"/>
+          <w:shd w:val="clear" w:color="auto" w:fill="FFFFFF"/>
+        </w:rPr>
+        <w:t>), primer producto de carne enlatada que no necesitaba frigorífico para su conservación.</w:t>
+      </w:r>
+      <w:r>
+        <w:rPr>
+          <w:rFonts w:ascii="Georgia" w:hAnsi="Georgia"/>
+          <w:color w:val="000000"/>
+          <w:sz w:val="24"/>
+          <w:szCs w:val="24"/>
+        </w:rPr>
+        <w:br/>
+      </w:r>
+      <w:r>
+        <w:rPr>
+          <w:rFonts w:ascii="Georgia" w:hAnsi="Georgia"/>
+          <w:color w:val="000000"/>
+          <w:sz w:val="24"/>
+          <w:szCs w:val="24"/>
+          <w:shd w:val="clear" w:color="auto" w:fill="FFFFFF"/>
+        </w:rPr>
+        <w:t xml:space="preserve">Debido a esto, su uso se generalizó, pasando a formar parte del rancho habitual de los ejércitos de Estados Unidos y Rusia durante la Segunda Guerra Mundial. Posteriormente, en </w:t>
+      </w:r>
+      <w:r>
+        <w:rPr>
+          <w:rFonts w:ascii="Georgia" w:hAnsi="Georgia"/>
+          <w:color w:val="000000"/>
+          <w:sz w:val="24"/>
+          <w:szCs w:val="24"/>
+          <w:shd w:val="clear" w:color="auto" w:fill="FFFFFF"/>
+        </w:rPr>
+        <w:t xml:space="preserve">el año </w:t>
+      </w:r>
+      <w:r>
+        <w:rPr>
+          <w:rFonts w:ascii="Georgia" w:hAnsi="Georgia"/>
+          <w:color w:val="000000"/>
+          <w:sz w:val="24"/>
+          <w:szCs w:val="24"/>
+          <w:shd w:val="clear" w:color="auto" w:fill="FFFFFF"/>
+        </w:rPr>
+        <w:t>1969, el grupo de actores Monthy Python protagonizó una popular escena, en la cual los clientes de una cafetería intentaban elegir de un menú en el que todos los platos contenían</w:t>
+      </w:r>
+      <w:r>
+        <w:rPr>
+          <w:rFonts w:ascii="Georgia" w:hAnsi="Georgia"/>
+          <w:color w:val="000000"/>
+          <w:sz w:val="24"/>
+          <w:szCs w:val="24"/>
+          <w:shd w:val="clear" w:color="auto" w:fill="FFFFFF"/>
+        </w:rPr>
+        <w:t xml:space="preserve"> este producto</w:t>
+      </w:r>
+      <w:r>
+        <w:rPr>
+          <w:rFonts w:ascii="Georgia" w:hAnsi="Georgia"/>
+          <w:color w:val="000000"/>
+          <w:sz w:val="24"/>
+          <w:szCs w:val="24"/>
+          <w:shd w:val="clear" w:color="auto" w:fill="FFFFFF"/>
+        </w:rPr>
+        <w:t>, mientras un coro de vikingos canta</w:t>
+      </w:r>
+      <w:r>
+        <w:rPr>
+          <w:rFonts w:ascii="Georgia" w:hAnsi="Georgia"/>
+          <w:color w:val="000000"/>
+          <w:sz w:val="24"/>
+          <w:szCs w:val="24"/>
+          <w:shd w:val="clear" w:color="auto" w:fill="FFFFFF"/>
+        </w:rPr>
+        <w:t>ba en voz alta</w:t>
+      </w:r>
+      <w:r>
+        <w:rPr>
+          <w:rFonts w:ascii="Georgia" w:hAnsi="Georgia"/>
+          <w:color w:val="000000"/>
+          <w:sz w:val="24"/>
+          <w:szCs w:val="24"/>
+          <w:shd w:val="clear" w:color="auto" w:fill="FFFFFF"/>
+        </w:rPr>
+        <w:t xml:space="preserve"> "spam, spam, spam, rico spam, maravilloso spam".</w:t>
+      </w:r>
+      <w:r>
+        <w:rPr>
+          <w:rFonts w:ascii="Georgia" w:hAnsi="Georgia"/>
+          <w:color w:val="000000"/>
+          <w:sz w:val="24"/>
+          <w:szCs w:val="24"/>
+        </w:rPr>
+        <w:br/>
+      </w:r>
+      <w:r>
+        <w:rPr>
+          <w:rFonts w:ascii="Georgia" w:hAnsi="Georgia"/>
+          <w:color w:val="000000"/>
+          <w:sz w:val="24"/>
+          <w:szCs w:val="24"/>
+          <w:shd w:val="clear" w:color="auto" w:fill="FFFFFF"/>
+        </w:rPr>
+        <w:t>Es decir que</w:t>
+      </w:r>
+      <w:r>
+        <w:rPr>
+          <w:rFonts w:ascii="Georgia" w:hAnsi="Georgia"/>
+          <w:color w:val="000000"/>
+          <w:sz w:val="24"/>
+          <w:szCs w:val="24"/>
+          <w:shd w:val="clear" w:color="auto" w:fill="FFFFFF"/>
+        </w:rPr>
+        <w:t xml:space="preserve">, el spam aparecía en todas partes, y </w:t>
+      </w:r>
+      <w:r>
+        <w:rPr>
+          <w:rFonts w:ascii="Georgia" w:hAnsi="Georgia"/>
+          <w:color w:val="000000"/>
+          <w:sz w:val="24"/>
+          <w:szCs w:val="24"/>
+          <w:shd w:val="clear" w:color="auto" w:fill="FFFFFF"/>
+        </w:rPr>
+        <w:t>estaba</w:t>
+      </w:r>
+      <w:r>
+        <w:rPr>
+          <w:rFonts w:ascii="Georgia" w:hAnsi="Georgia"/>
+          <w:color w:val="000000"/>
+          <w:sz w:val="24"/>
+          <w:szCs w:val="24"/>
+          <w:shd w:val="clear" w:color="auto" w:fill="FFFFFF"/>
+        </w:rPr>
+        <w:t xml:space="preserve"> presente en todas las  conversaciones.</w:t>
+      </w:r>
+    </w:p>
+    <w:p>
+      <w:pPr>
+        <w:spacing w:after="0" w:line="240" w:lineRule="auto"/>
+        <w:jc w:val="both"/>
+        <w:rPr>
+          <w:rFonts w:ascii="Georgia" w:hAnsi="Georgia"/>
+          <w:color w:val="000000"/>
+          <w:sz w:val="24"/>
+          <w:szCs w:val="24"/>
+          <w:shd w:val="clear" w:color="auto" w:fill="FFFFFF"/>
+        </w:rPr>
+      </w:pPr>
+    </w:p>
+    <w:p>
+      <w:pPr>
+        <w:spacing w:after="0" w:line="240" w:lineRule="auto"/>
+        <w:jc w:val="both"/>
+        <w:rPr>
+          <w:rFonts w:ascii="Georgia" w:hAnsi="Georgia"/>
+          <w:color w:val="000000"/>
+          <w:sz w:val="24"/>
+          <w:szCs w:val="24"/>
+          <w:shd w:val="clear" w:color="auto" w:fill="FFFFFF"/>
+        </w:rPr>
+      </w:pPr>
+    </w:p>
+    <w:p>
+      <w:pPr>
+        <w:spacing w:after="0" w:line="240" w:lineRule="auto"/>
+        <w:jc w:val="both"/>
+        <w:rPr>
+          <w:rFonts w:ascii="Georgia" w:hAnsi="Georgia"/>
+          <w:color w:val="000000"/>
+          <w:sz w:val="24"/>
+          <w:szCs w:val="24"/>
+          <w:shd w:val="clear" w:color="auto" w:fill="FFFFFF"/>
+        </w:rPr>
+      </w:pPr>
+    </w:p>
+    <w:p>
+      <w:pPr>
+        <w:spacing w:after="0" w:line="240" w:lineRule="auto"/>
+        <w:jc w:val="both"/>
+        <w:rPr>
+          <w:rFonts w:ascii="Georgia" w:hAnsi="Georgia"/>
+          <w:color w:val="000000"/>
+          <w:sz w:val="24"/>
+          <w:szCs w:val="24"/>
+          <w:shd w:val="clear" w:color="auto" w:fill="FFFFFF"/>
+        </w:rPr>
+      </w:pPr>
+    </w:p>
+    <w:p>
+      <w:pPr>
+        <w:spacing w:after="0" w:line="240" w:lineRule="auto"/>
+        <w:jc w:val="both"/>
+        <w:rPr>
+          <w:rFonts w:ascii="Georgia" w:hAnsi="Georgia"/>
+          <w:color w:val="000000"/>
+          <w:sz w:val="24"/>
+          <w:szCs w:val="24"/>
+          <w:shd w:val="clear" w:color="auto" w:fill="FFFFFF"/>
+        </w:rPr>
+      </w:pPr>
+      <w:r>
+        <w:rPr>
+          <w:rFonts w:ascii="Georgia" w:hAnsi="Georgia"/>
+          <w:color w:val="000000"/>
+          <w:sz w:val="24"/>
+          <w:szCs w:val="24"/>
+          <w:shd w:val="clear" w:color="auto" w:fill="FFFFFF"/>
+        </w:rPr>
+        <w:t>A lo largo de la historia se han registrado muchos casos de spam.</w:t>
+      </w:r>
+    </w:p>
+    <w:p>
+      <w:pPr>
+        <w:spacing w:after="0" w:line="240" w:lineRule="auto"/>
+        <w:jc w:val="both"/>
+        <w:rPr>
+          <w:rFonts w:ascii="Georgia" w:hAnsi="Georgia"/>
+          <w:color w:val="000000"/>
+          <w:sz w:val="24"/>
+          <w:szCs w:val="24"/>
+          <w:shd w:val="clear" w:color="auto" w:fill="FFFFFF"/>
+        </w:rPr>
+      </w:pPr>
+    </w:p>
+    <w:p>
+      <w:pPr>
+        <w:spacing w:after="0" w:line="240" w:lineRule="auto"/>
+        <w:rPr>
+          <w:rFonts w:ascii="Georgia" w:hAnsi="Georgia"/>
+          <w:color w:val="000000"/>
+          <w:sz w:val="24"/>
+          <w:szCs w:val="24"/>
+          <w:shd w:val="clear" w:color="auto" w:fill="FFFFFF"/>
+        </w:rPr>
+      </w:pPr>
+      <w:r>
+        <w:rPr>
+          <w:rFonts w:ascii="Georgia" w:hAnsi="Georgia"/>
+          <w:color w:val="000000"/>
+          <w:sz w:val="24"/>
+          <w:szCs w:val="24"/>
+          <w:shd w:val="clear" w:color="auto" w:fill="FFFFFF"/>
+        </w:rPr>
+        <w:t xml:space="preserve">El primer caso registrado es el de una carta </w:t>
+      </w:r>
+      <w:r>
+        <w:rPr>
+          <w:rFonts w:ascii="Georgia" w:hAnsi="Georgia"/>
+          <w:color w:val="000000"/>
+          <w:sz w:val="24"/>
+          <w:szCs w:val="24"/>
+          <w:shd w:val="clear" w:color="auto" w:fill="FFFFFF"/>
+        </w:rPr>
+        <w:t>enviada en 1978 p</w:t>
+      </w:r>
+      <w:r>
+        <w:rPr>
+          <w:rFonts w:ascii="Georgia" w:hAnsi="Georgia"/>
+          <w:color w:val="000000"/>
+          <w:sz w:val="24"/>
+          <w:szCs w:val="24"/>
+          <w:shd w:val="clear" w:color="auto" w:fill="FFFFFF"/>
+        </w:rPr>
+        <w:t xml:space="preserve">or la empresa Digital Equipment </w:t>
+      </w:r>
+      <w:r>
+        <w:rPr>
+          <w:rFonts w:ascii="Georgia" w:hAnsi="Georgia"/>
+          <w:color w:val="000000"/>
+          <w:sz w:val="24"/>
+          <w:szCs w:val="24"/>
+          <w:shd w:val="clear" w:color="auto" w:fill="FFFFFF"/>
+        </w:rPr>
+        <w:t>Corporation.</w:t>
+      </w:r>
+      <w:r>
+        <w:rPr>
+          <w:rFonts w:ascii="Georgia" w:hAnsi="Georgia"/>
+          <w:color w:val="000000"/>
+          <w:sz w:val="24"/>
+          <w:szCs w:val="24"/>
+          <w:shd w:val="clear" w:color="auto" w:fill="FFFFFF"/>
+        </w:rPr>
+        <w:t xml:space="preserve"> </w:t>
+      </w:r>
+      <w:r>
+        <w:rPr>
+          <w:rFonts w:ascii="Georgia" w:hAnsi="Georgia"/>
+          <w:color w:val="000000"/>
+          <w:sz w:val="24"/>
+          <w:szCs w:val="24"/>
+        </w:rPr>
+        <w:br/>
+      </w:r>
+      <w:r>
+        <w:rPr>
+          <w:rFonts w:ascii="Georgia" w:hAnsi="Georgia"/>
+          <w:color w:val="000000"/>
+          <w:sz w:val="24"/>
+          <w:szCs w:val="24"/>
+          <w:shd w:val="clear" w:color="auto" w:fill="FFFFFF"/>
+        </w:rPr>
+        <w:t>Esta compañía envió un anuncio sobre su ordenador</w:t>
+      </w:r>
+      <w:r>
+        <w:rPr>
+          <w:rFonts w:ascii="Georgia" w:hAnsi="Georgia"/>
+          <w:color w:val="000000"/>
+          <w:sz w:val="24"/>
+          <w:szCs w:val="24"/>
+          <w:shd w:val="clear" w:color="auto" w:fill="FFFFFF"/>
+        </w:rPr>
+        <w:t xml:space="preserve"> cuyo modelo era el </w:t>
+      </w:r>
+      <w:r>
+        <w:rPr>
+          <w:rFonts w:ascii="Georgia" w:hAnsi="Georgia"/>
+          <w:color w:val="000000"/>
+          <w:sz w:val="24"/>
+          <w:szCs w:val="24"/>
+          <w:shd w:val="clear" w:color="auto" w:fill="FFFFFF"/>
+        </w:rPr>
+        <w:t xml:space="preserve">DEC-20 a todos los usuarios de ArpaNet (precursora de Internet) de la costa occidental de los Estados Unidos. </w:t>
+      </w:r>
+    </w:p>
+    <w:p>
+      <w:pPr>
+        <w:spacing w:after="0" w:line="240" w:lineRule="auto"/>
+        <w:jc w:val="both"/>
+        <w:rPr>
+          <w:rFonts w:ascii="Georgia" w:hAnsi="Georgia"/>
+          <w:color w:val="000000"/>
+          <w:sz w:val="24"/>
+          <w:szCs w:val="24"/>
+          <w:shd w:val="clear" w:color="auto" w:fill="FFFFFF"/>
+        </w:rPr>
+      </w:pPr>
+    </w:p>
+    <w:p>
+      <w:pPr>
+        <w:spacing w:after="0" w:line="240" w:lineRule="auto"/>
+        <w:jc w:val="both"/>
+        <w:rPr>
+          <w:rFonts w:ascii="Georgia" w:hAnsi="Georgia"/>
+          <w:color w:val="000000"/>
+          <w:sz w:val="24"/>
+          <w:szCs w:val="24"/>
+          <w:shd w:val="clear" w:color="auto" w:fill="FFFFFF"/>
+        </w:rPr>
+      </w:pPr>
+      <w:r>
+        <w:rPr>
+          <w:rFonts w:ascii="Georgia" w:hAnsi="Georgia"/>
+          <w:color w:val="000000"/>
+          <w:sz w:val="24"/>
+          <w:szCs w:val="24"/>
+          <w:shd w:val="clear" w:color="auto" w:fill="FFFFFF"/>
+        </w:rPr>
+        <w:t xml:space="preserve">Luego, otro caso fue en </w:t>
+      </w:r>
+      <w:r>
+        <w:rPr>
+          <w:rFonts w:ascii="Georgia" w:hAnsi="Georgia"/>
+          <w:color w:val="000000"/>
+          <w:sz w:val="24"/>
+          <w:szCs w:val="24"/>
+          <w:shd w:val="clear" w:color="auto" w:fill="FFFFFF"/>
+        </w:rPr>
+        <w:t xml:space="preserve">1994, </w:t>
+      </w:r>
+      <w:r>
+        <w:rPr>
+          <w:rFonts w:ascii="Georgia" w:hAnsi="Georgia"/>
+          <w:color w:val="000000"/>
+          <w:sz w:val="24"/>
+          <w:szCs w:val="24"/>
+          <w:shd w:val="clear" w:color="auto" w:fill="FFFFFF"/>
+        </w:rPr>
+        <w:t xml:space="preserve">cuando </w:t>
+      </w:r>
+      <w:r>
+        <w:rPr>
+          <w:rFonts w:ascii="Georgia" w:hAnsi="Georgia"/>
+          <w:color w:val="000000"/>
+          <w:sz w:val="24"/>
+          <w:szCs w:val="24"/>
+          <w:shd w:val="clear" w:color="auto" w:fill="FFFFFF"/>
+        </w:rPr>
+        <w:t xml:space="preserve">en Usenet apareció un anuncio del despacho de los abogados Lawrence Cantera y Martha Siegel. </w:t>
+      </w:r>
+      <w:r>
+        <w:rPr>
+          <w:rFonts w:ascii="Georgia" w:hAnsi="Georgia"/>
+          <w:color w:val="000000"/>
+          <w:sz w:val="24"/>
+          <w:szCs w:val="24"/>
+          <w:shd w:val="clear" w:color="auto" w:fill="FFFFFF"/>
+        </w:rPr>
+        <w:t>Estos i</w:t>
+      </w:r>
+      <w:r>
+        <w:rPr>
+          <w:rFonts w:ascii="Georgia" w:hAnsi="Georgia"/>
+          <w:color w:val="000000"/>
+          <w:sz w:val="24"/>
+          <w:szCs w:val="24"/>
+          <w:shd w:val="clear" w:color="auto" w:fill="FFFFFF"/>
+        </w:rPr>
+        <w:t>nformaban de su servicio para rellenar formularios de la lotería que da acceso a un permiso para trabajar en Estados Unidos</w:t>
+      </w:r>
+      <w:r>
+        <w:rPr>
+          <w:rFonts w:ascii="Georgia" w:hAnsi="Georgia"/>
+          <w:color w:val="000000"/>
+          <w:sz w:val="24"/>
+          <w:szCs w:val="24"/>
+          <w:shd w:val="clear" w:color="auto" w:fill="FFFFFF"/>
+        </w:rPr>
+        <w:t>, los cuales fueron</w:t>
+      </w:r>
+      <w:r>
+        <w:rPr>
+          <w:rFonts w:ascii="Georgia" w:hAnsi="Georgia"/>
+          <w:color w:val="000000"/>
+          <w:sz w:val="24"/>
+          <w:szCs w:val="24"/>
+          <w:shd w:val="clear" w:color="auto" w:fill="FFFFFF"/>
+        </w:rPr>
+        <w:t xml:space="preserve"> enviado</w:t>
+      </w:r>
+      <w:r>
+        <w:rPr>
+          <w:rFonts w:ascii="Georgia" w:hAnsi="Georgia"/>
+          <w:color w:val="000000"/>
+          <w:sz w:val="24"/>
+          <w:szCs w:val="24"/>
+          <w:shd w:val="clear" w:color="auto" w:fill="FFFFFF"/>
+        </w:rPr>
+        <w:t>s</w:t>
+      </w:r>
+      <w:r>
+        <w:rPr>
+          <w:rFonts w:ascii="Georgia" w:hAnsi="Georgia"/>
+          <w:color w:val="000000"/>
+          <w:sz w:val="24"/>
+          <w:szCs w:val="24"/>
+          <w:shd w:val="clear" w:color="auto" w:fill="FFFFFF"/>
+        </w:rPr>
+        <w:t xml:space="preserve"> mediante un script a todos los grupos de discusión</w:t>
+      </w:r>
+      <w:r>
+        <w:rPr>
+          <w:rFonts w:ascii="Georgia" w:hAnsi="Georgia"/>
+          <w:color w:val="000000"/>
+          <w:sz w:val="24"/>
+          <w:szCs w:val="24"/>
+          <w:shd w:val="clear" w:color="auto" w:fill="FFFFFF"/>
+        </w:rPr>
+        <w:t xml:space="preserve"> que existían por aquel entonces.</w:t>
+      </w:r>
+    </w:p>
+    <w:p>
+      <w:pPr>
+        <w:spacing w:after="0" w:line="240" w:lineRule="auto"/>
+        <w:jc w:val="both"/>
+        <w:rPr>
+          <w:rFonts w:ascii="Georgia" w:hAnsi="Georgia"/>
+          <w:color w:val="000000"/>
+          <w:sz w:val="24"/>
+          <w:szCs w:val="24"/>
+          <w:shd w:val="clear" w:color="auto" w:fill="FFFFFF"/>
+        </w:rPr>
+      </w:pPr>
+      <w:r>
+        <w:rPr>
+          <w:rFonts w:ascii="Georgia" w:hAnsi="Georgia"/>
+          <w:color w:val="000000"/>
+          <w:sz w:val="24"/>
+          <w:szCs w:val="24"/>
+          <w:shd w:val="clear" w:color="auto" w:fill="FFFFFF"/>
+        </w:rPr>
+        <w:t xml:space="preserve">Este fue el primer caso en el que se </w:t>
+      </w:r>
+      <w:r>
+        <w:rPr>
+          <w:rFonts w:ascii="Georgia" w:hAnsi="Georgia"/>
+          <w:color w:val="000000"/>
+          <w:sz w:val="24"/>
+          <w:szCs w:val="24"/>
+          <w:shd w:val="clear" w:color="auto" w:fill="FFFFFF"/>
+        </w:rPr>
+        <w:t>utilizó</w:t>
+      </w:r>
+      <w:r>
+        <w:rPr>
+          <w:rFonts w:ascii="Georgia" w:hAnsi="Georgia"/>
+          <w:color w:val="000000"/>
+          <w:sz w:val="24"/>
+          <w:szCs w:val="24"/>
+          <w:shd w:val="clear" w:color="auto" w:fill="FFFFFF"/>
+        </w:rPr>
+        <w:t xml:space="preserve"> la palabra </w:t>
+      </w:r>
+      <w:r>
+        <w:rPr>
+          <w:rFonts w:ascii="Georgia" w:hAnsi="Georgia"/>
+          <w:color w:val="000000"/>
+          <w:sz w:val="24"/>
+          <w:szCs w:val="24"/>
+          <w:shd w:val="clear" w:color="auto" w:fill="FFFFFF"/>
+        </w:rPr>
+        <w:t>“</w:t>
+      </w:r>
+      <w:r>
+        <w:rPr>
+          <w:rFonts w:ascii="Georgia" w:hAnsi="Georgia"/>
+          <w:color w:val="000000"/>
+          <w:sz w:val="24"/>
+          <w:szCs w:val="24"/>
+          <w:shd w:val="clear" w:color="auto" w:fill="FFFFFF"/>
+        </w:rPr>
+        <w:t>spam</w:t>
+      </w:r>
+      <w:r>
+        <w:rPr>
+          <w:rFonts w:ascii="Georgia" w:hAnsi="Georgia"/>
+          <w:color w:val="000000"/>
+          <w:sz w:val="24"/>
+          <w:szCs w:val="24"/>
+          <w:shd w:val="clear" w:color="auto" w:fill="FFFFFF"/>
+        </w:rPr>
+        <w:t>”</w:t>
+      </w:r>
+      <w:r>
+        <w:rPr>
+          <w:rFonts w:ascii="Georgia" w:hAnsi="Georgia"/>
+          <w:color w:val="000000"/>
+          <w:sz w:val="24"/>
+          <w:szCs w:val="24"/>
+          <w:shd w:val="clear" w:color="auto" w:fill="FFFFFF"/>
+        </w:rPr>
+        <w:t xml:space="preserve"> para referirse al hecho ocurrido.</w:t>
+      </w:r>
+    </w:p>
+    <w:p>
+      <w:pPr>
+        <w:spacing w:after="0" w:line="240" w:lineRule="auto"/>
+        <w:jc w:val="both"/>
+        <w:rPr>
+          <w:rFonts w:ascii="Georgia" w:hAnsi="Georgia"/>
+          <w:color w:val="000000"/>
+          <w:sz w:val="24"/>
+          <w:szCs w:val="24"/>
+          <w:shd w:val="clear" w:color="auto" w:fill="FFFFFF"/>
+        </w:rPr>
+      </w:pPr>
+    </w:p>
+    <w:p>
+      <w:pPr>
+        <w:spacing w:after="0" w:line="240" w:lineRule="auto"/>
+        <w:jc w:val="center"/>
+        <w:rPr>
+          <w:rFonts w:ascii="Georgia" w:hAnsi="Georgia"/>
+          <w:color w:val="000000"/>
+          <w:sz w:val="32"/>
+          <w:szCs w:val="24"/>
+          <w:u w:val="single"/>
+          <w:shd w:val="clear" w:color="auto" w:fill="FFFFFF"/>
+        </w:rPr>
+      </w:pPr>
+      <w:r>
+        <w:rPr>
+          <w:rFonts w:ascii="Georgia" w:hAnsi="Georgia"/>
+          <w:color w:val="000000"/>
+          <w:sz w:val="32"/>
+          <w:szCs w:val="24"/>
+          <w:u w:val="single"/>
+          <w:shd w:val="clear" w:color="auto" w:fill="FFFFFF"/>
+        </w:rPr>
+        <w:t>Características del correo electrónico “spam”</w:t>
+      </w:r>
+    </w:p>
+    <w:p>
+      <w:pPr>
+        <w:spacing w:after="0" w:line="240" w:lineRule="auto"/>
+        <w:jc w:val="both"/>
+        <w:rPr>
+          <w:rFonts w:ascii="Georgia" w:hAnsi="Georgia"/>
+          <w:color w:val="000000"/>
+          <w:sz w:val="24"/>
+          <w:szCs w:val="24"/>
+          <w:shd w:val="clear" w:color="auto" w:fill="FFFFFF"/>
+        </w:rPr>
+      </w:pPr>
+    </w:p>
+    <w:p>
+      <w:pPr>
+        <w:spacing w:after="0" w:line="240" w:lineRule="auto"/>
+        <w:jc w:val="both"/>
+        <w:rPr>
+          <w:rFonts w:ascii="Georgia" w:hAnsi="Georgia"/>
+          <w:color w:val="000000"/>
+          <w:sz w:val="24"/>
+          <w:szCs w:val="24"/>
+          <w:shd w:val="clear" w:color="auto" w:fill="FFFFFF"/>
+        </w:rPr>
+      </w:pPr>
+      <w:r>
+        <w:rPr>
+          <w:rFonts w:ascii="Georgia" w:hAnsi="Georgia"/>
+          <w:color w:val="000000"/>
+          <w:sz w:val="24"/>
+          <w:szCs w:val="24"/>
+          <w:shd w:val="clear" w:color="auto" w:fill="FFFFFF"/>
+        </w:rPr>
+        <w:t xml:space="preserve">Las características </w:t>
+      </w:r>
+      <w:r>
+        <w:rPr>
+          <w:rFonts w:ascii="Georgia" w:hAnsi="Georgia"/>
+          <w:color w:val="000000"/>
+          <w:sz w:val="24"/>
+          <w:szCs w:val="24"/>
+          <w:shd w:val="clear" w:color="auto" w:fill="FFFFFF"/>
+        </w:rPr>
+        <w:t>má</w:t>
+      </w:r>
+      <w:r>
+        <w:rPr>
+          <w:rFonts w:ascii="Georgia" w:hAnsi="Georgia"/>
+          <w:color w:val="000000"/>
+          <w:sz w:val="24"/>
+          <w:szCs w:val="24"/>
+          <w:shd w:val="clear" w:color="auto" w:fill="FFFFFF"/>
+        </w:rPr>
+        <w:t>s importantes que tienen este tipo de correos electrónicos se enumeran a continuación:</w:t>
+      </w:r>
+    </w:p>
+    <w:p>
+      <w:pPr>
+        <w:spacing w:after="0" w:line="240" w:lineRule="auto"/>
+        <w:jc w:val="both"/>
+        <w:rPr>
+          <w:rFonts w:ascii="Georgia" w:hAnsi="Georgia"/>
+          <w:color w:val="000000"/>
+          <w:sz w:val="24"/>
+          <w:szCs w:val="24"/>
+          <w:shd w:val="clear" w:color="auto" w:fill="FFFFFF"/>
+        </w:rPr>
+      </w:pPr>
+    </w:p>
+    <w:p>
+      <w:pPr>
+        <w:numPr>
+          <w:ilvl w:val="0"/>
+          <w:numId w:val="3"/>
+        </w:numPr>
+        <w:spacing w:after="0" w:line="240" w:lineRule="auto"/>
+        <w:rPr>
+          <w:rFonts w:ascii="Georgia" w:eastAsia="Times New Roman" w:hAnsi="Georgia" w:cs="Times New Roman"/>
+          <w:color w:val="000000"/>
+          <w:sz w:val="24"/>
+          <w:szCs w:val="24"/>
+          <w:lang w:eastAsia="es-AR"/>
+        </w:rPr>
+      </w:pPr>
+      <w:r>
+        <w:rPr>
+          <w:rFonts w:ascii="Georgia" w:hAnsi="Georgia" w:cs="Arial"/>
+          <w:sz w:val="24"/>
+          <w:szCs w:val="24"/>
+        </w:rPr>
+        <w:t>E</w:t>
+      </w:r>
+      <w:r>
+        <w:rPr>
+          <w:rFonts w:ascii="Georgia" w:hAnsi="Georgia" w:cs="Arial"/>
+          <w:sz w:val="24"/>
+          <w:szCs w:val="24"/>
+        </w:rPr>
+        <w:t>l receptor no ha concebido deliberadamente, explícitamente, y revocablemente permiso para ser enviado a su casilla de correos.</w:t>
+      </w:r>
+    </w:p>
+    <w:p>
+      <w:pPr>
+        <w:numPr>
+          <w:ilvl w:val="0"/>
+          <w:numId w:val="3"/>
+        </w:numPr>
+        <w:spacing w:after="0" w:line="240" w:lineRule="auto"/>
+        <w:rPr>
+          <w:rFonts w:ascii="Georgia" w:eastAsia="Times New Roman" w:hAnsi="Georgia" w:cs="Times New Roman"/>
+          <w:color w:val="000000"/>
+          <w:sz w:val="24"/>
+          <w:szCs w:val="24"/>
+          <w:lang w:eastAsia="es-AR"/>
+        </w:rPr>
+      </w:pPr>
+      <w:r>
+        <w:rPr>
+          <w:rFonts w:ascii="Georgia" w:hAnsi="Georgia" w:cs="Arial"/>
+          <w:sz w:val="24"/>
+          <w:szCs w:val="24"/>
+        </w:rPr>
+        <w:t>No existe un método o mecanismo visible y operable en el email, de poder dejar de recibir emails del emisor.</w:t>
+      </w:r>
+    </w:p>
+    <w:p>
+      <w:pPr>
+        <w:numPr>
+          <w:ilvl w:val="0"/>
+          <w:numId w:val="3"/>
+        </w:numPr>
+        <w:spacing w:after="0" w:line="240" w:lineRule="auto"/>
+        <w:rPr>
+          <w:rFonts w:ascii="Georgia" w:eastAsia="Times New Roman" w:hAnsi="Georgia" w:cs="Times New Roman"/>
+          <w:color w:val="000000"/>
+          <w:sz w:val="24"/>
+          <w:szCs w:val="24"/>
+          <w:lang w:eastAsia="es-AR"/>
+        </w:rPr>
+      </w:pPr>
+      <w:r>
+        <w:rPr>
+          <w:rFonts w:ascii="Georgia" w:eastAsia="Times New Roman" w:hAnsi="Georgia" w:cs="Times New Roman"/>
+          <w:color w:val="000000"/>
+          <w:sz w:val="24"/>
+          <w:szCs w:val="24"/>
+          <w:lang w:eastAsia="es-AR"/>
+        </w:rPr>
+        <w:t xml:space="preserve">La dirección que aparece como remitente del mensaje no resulta conocida para el usuario, y </w:t>
+      </w:r>
+      <w:r>
+        <w:rPr>
+          <w:rFonts w:ascii="Georgia" w:eastAsia="Times New Roman" w:hAnsi="Georgia" w:cs="Times New Roman"/>
+          <w:color w:val="000000"/>
+          <w:sz w:val="24"/>
+          <w:szCs w:val="24"/>
+          <w:lang w:eastAsia="es-AR"/>
+        </w:rPr>
+        <w:t>por lo general</w:t>
+      </w:r>
+      <w:r>
+        <w:rPr>
+          <w:rFonts w:ascii="Georgia" w:eastAsia="Times New Roman" w:hAnsi="Georgia" w:cs="Times New Roman"/>
+          <w:color w:val="000000"/>
+          <w:sz w:val="24"/>
+          <w:szCs w:val="24"/>
+          <w:lang w:eastAsia="es-AR"/>
+        </w:rPr>
+        <w:t xml:space="preserve"> </w:t>
+      </w:r>
+      <w:r>
+        <w:rPr>
+          <w:rFonts w:ascii="Georgia" w:eastAsia="Times New Roman" w:hAnsi="Georgia" w:cs="Times New Roman"/>
+          <w:color w:val="000000"/>
+          <w:sz w:val="24"/>
+          <w:szCs w:val="24"/>
+          <w:lang w:eastAsia="es-AR"/>
+        </w:rPr>
+        <w:t>es una dirección falsa</w:t>
+      </w:r>
+      <w:r>
+        <w:rPr>
+          <w:rFonts w:ascii="Georgia" w:eastAsia="Times New Roman" w:hAnsi="Georgia" w:cs="Times New Roman"/>
+          <w:color w:val="000000"/>
+          <w:sz w:val="24"/>
+          <w:szCs w:val="24"/>
+          <w:lang w:eastAsia="es-AR"/>
+        </w:rPr>
+        <w:t>.</w:t>
+      </w:r>
+    </w:p>
+    <w:p>
+      <w:pPr>
+        <w:numPr>
+          <w:ilvl w:val="0"/>
+          <w:numId w:val="3"/>
+        </w:numPr>
+        <w:spacing w:after="0" w:line="240" w:lineRule="auto"/>
+        <w:rPr>
+          <w:rFonts w:ascii="Georgia" w:eastAsia="Times New Roman" w:hAnsi="Georgia" w:cs="Times New Roman"/>
+          <w:color w:val="000000"/>
+          <w:sz w:val="24"/>
+          <w:szCs w:val="24"/>
+          <w:lang w:eastAsia="es-AR"/>
+        </w:rPr>
+      </w:pPr>
+      <w:r>
+        <w:rPr>
+          <w:rFonts w:ascii="Georgia" w:eastAsia="Times New Roman" w:hAnsi="Georgia" w:cs="Times New Roman"/>
+          <w:color w:val="000000"/>
+          <w:sz w:val="24"/>
+          <w:szCs w:val="24"/>
+          <w:lang w:eastAsia="es-AR"/>
+        </w:rPr>
+        <w:t>El asunto del correo tiene la finalidad de llamar la atención del receptor</w:t>
+      </w:r>
+      <w:r>
+        <w:rPr>
+          <w:rFonts w:ascii="Georgia" w:eastAsia="Times New Roman" w:hAnsi="Georgia" w:cs="Times New Roman"/>
+          <w:color w:val="000000"/>
+          <w:sz w:val="24"/>
+          <w:szCs w:val="24"/>
+          <w:lang w:eastAsia="es-AR"/>
+        </w:rPr>
+        <w:t>.</w:t>
+      </w:r>
+    </w:p>
+    <w:p>
+      <w:pPr>
+        <w:numPr>
+          <w:ilvl w:val="0"/>
+          <w:numId w:val="3"/>
+        </w:numPr>
+        <w:spacing w:after="0" w:line="240" w:lineRule="auto"/>
+        <w:rPr>
+          <w:rFonts w:ascii="Georgia" w:eastAsia="Times New Roman" w:hAnsi="Georgia" w:cs="Times New Roman"/>
+          <w:color w:val="000000"/>
+          <w:sz w:val="24"/>
+          <w:szCs w:val="24"/>
+          <w:lang w:eastAsia="es-AR"/>
+        </w:rPr>
+      </w:pPr>
+      <w:r>
+        <w:rPr>
+          <w:rFonts w:ascii="Georgia" w:eastAsia="Times New Roman" w:hAnsi="Georgia" w:cs="Times New Roman"/>
+          <w:color w:val="000000"/>
+          <w:sz w:val="24"/>
+          <w:szCs w:val="24"/>
+          <w:lang w:eastAsia="es-AR"/>
+        </w:rPr>
+        <w:t xml:space="preserve">El contenido </w:t>
+      </w:r>
+      <w:r>
+        <w:rPr>
+          <w:rFonts w:ascii="Georgia" w:eastAsia="Times New Roman" w:hAnsi="Georgia" w:cs="Times New Roman"/>
+          <w:color w:val="000000"/>
+          <w:sz w:val="24"/>
+          <w:szCs w:val="24"/>
+          <w:lang w:eastAsia="es-AR"/>
+        </w:rPr>
+        <w:t xml:space="preserve">del correo </w:t>
+      </w:r>
+      <w:r>
+        <w:rPr>
+          <w:rFonts w:ascii="Georgia" w:eastAsia="Times New Roman" w:hAnsi="Georgia" w:cs="Times New Roman"/>
+          <w:color w:val="000000"/>
+          <w:sz w:val="24"/>
+          <w:szCs w:val="24"/>
+          <w:lang w:eastAsia="es-AR"/>
+        </w:rPr>
+        <w:t>es publicitario</w:t>
+      </w:r>
+      <w:r>
+        <w:rPr>
+          <w:rFonts w:ascii="Georgia" w:eastAsia="Times New Roman" w:hAnsi="Georgia" w:cs="Times New Roman"/>
+          <w:color w:val="000000"/>
+          <w:sz w:val="24"/>
+          <w:szCs w:val="24"/>
+          <w:lang w:eastAsia="es-AR"/>
+        </w:rPr>
+        <w:t xml:space="preserve"> y atenta contra la moral o buenas costumbres de los receptores. Ejemplos de contenido son:</w:t>
+      </w:r>
+      <w:r>
+        <w:rPr>
+          <w:rFonts w:ascii="Georgia" w:eastAsia="Times New Roman" w:hAnsi="Georgia" w:cs="Times New Roman"/>
+          <w:color w:val="000000"/>
+          <w:sz w:val="24"/>
+          <w:szCs w:val="24"/>
+          <w:lang w:eastAsia="es-AR"/>
+        </w:rPr>
+        <w:t xml:space="preserve"> anuncios de sitios web, fórmulas para ganar dinero fácilmente, productos </w:t>
+      </w:r>
+      <w:r>
+        <w:rPr>
+          <w:rFonts w:ascii="Georgia" w:eastAsia="Times New Roman" w:hAnsi="Georgia" w:cs="Times New Roman"/>
+          <w:color w:val="000000"/>
+          <w:sz w:val="24"/>
+          <w:szCs w:val="24"/>
+          <w:lang w:eastAsia="es-AR"/>
+        </w:rPr>
+        <w:t>que tienen un resultado “milagroso”</w:t>
+      </w:r>
+      <w:r>
+        <w:rPr>
+          <w:rFonts w:ascii="Georgia" w:eastAsia="Times New Roman" w:hAnsi="Georgia" w:cs="Times New Roman"/>
+          <w:color w:val="000000"/>
+          <w:sz w:val="24"/>
+          <w:szCs w:val="24"/>
+          <w:lang w:eastAsia="es-AR"/>
+        </w:rPr>
+        <w:t>, ofertas inmobiliarias, o simplemente listados de productos en venta en promoción.</w:t>
+      </w:r>
+    </w:p>
+    <w:p>
+      <w:pPr>
+        <w:numPr>
+          <w:ilvl w:val="0"/>
+          <w:numId w:val="3"/>
+        </w:numPr>
+        <w:spacing w:after="0" w:line="240" w:lineRule="auto"/>
+        <w:rPr>
+          <w:rFonts w:ascii="Georgia" w:hAnsi="Georgia" w:cs="Arial"/>
+          <w:sz w:val="24"/>
+          <w:szCs w:val="24"/>
+        </w:rPr>
+      </w:pPr>
+      <w:r>
+        <w:rPr>
+          <w:rFonts w:ascii="Georgia" w:hAnsi="Georgia" w:cs="Arial"/>
+          <w:sz w:val="24"/>
+          <w:szCs w:val="24"/>
+        </w:rPr>
+        <w:t>No figura una dirección legal y física del emisor.</w:t>
+      </w:r>
+    </w:p>
+    <w:p>
+      <w:pPr>
+        <w:spacing w:after="0" w:line="240" w:lineRule="auto"/>
+        <w:jc w:val="both"/>
+        <w:rPr>
+          <w:rFonts w:ascii="Georgia" w:hAnsi="Georgia"/>
+          <w:sz w:val="24"/>
+          <w:szCs w:val="24"/>
+        </w:rPr>
+      </w:pPr>
+    </w:p>
+    <w:p>
+      <w:pPr>
+        <w:spacing w:after="0" w:line="240" w:lineRule="auto"/>
+        <w:jc w:val="both"/>
+        <w:rPr>
+          <w:rFonts w:ascii="Georgia" w:hAnsi="Georgia"/>
+          <w:sz w:val="24"/>
+          <w:szCs w:val="24"/>
+        </w:rPr>
+      </w:pPr>
+    </w:p>
+    <w:p>
+      <w:pPr>
+        <w:pStyle w:val="Prrafodelista"/>
+        <w:spacing w:after="0" w:line="240" w:lineRule="auto"/>
+        <w:ind w:left="0"/>
+        <w:jc w:val="both"/>
+        <w:rPr>
+          <w:rFonts w:ascii="Georgia" w:hAnsi="Georgia"/>
+          <w:sz w:val="24"/>
+          <w:szCs w:val="24"/>
+          <w:u w:val="single"/>
+        </w:rPr>
+      </w:pPr>
+    </w:p>
+    <w:p>
+      <w:pPr>
+        <w:pStyle w:val="Prrafodelista"/>
+        <w:spacing w:after="0" w:line="240" w:lineRule="auto"/>
+        <w:ind w:left="0"/>
+        <w:jc w:val="both"/>
+        <w:rPr>
+          <w:rFonts w:ascii="Georgia" w:hAnsi="Georgia"/>
+          <w:sz w:val="24"/>
+          <w:szCs w:val="24"/>
+        </w:rPr>
+      </w:pPr>
+    </w:p>
+    <w:p>
+      <w:pPr>
+        <w:spacing w:after="0" w:line="240" w:lineRule="auto"/>
+        <w:jc w:val="both"/>
+        <w:rPr>
+          <w:rFonts w:ascii="Georgia" w:hAnsi="Georgia"/>
+          <w:sz w:val="24"/>
+          <w:szCs w:val="24"/>
+        </w:rPr>
+      </w:pPr>
+    </w:p>
+    <w:p>
+      <w:pPr>
+        <w:spacing w:after="0" w:line="240" w:lineRule="auto"/>
+        <w:jc w:val="both"/>
+        <w:rPr>
+          <w:rFonts w:ascii="Georgia" w:hAnsi="Georgia"/>
+          <w:sz w:val="24"/>
+          <w:szCs w:val="24"/>
+        </w:rPr>
+      </w:pPr>
+    </w:p>
+    <w:p>
+      <w:pPr>
+        <w:jc w:val="center"/>
+        <w:rPr>
+          <w:rFonts w:ascii="Georgia" w:hAnsi="Georgia"/>
+          <w:sz w:val="46"/>
+          <w:szCs w:val="46"/>
+          <w:u w:val="single"/>
+        </w:rPr>
+      </w:pPr>
+    </w:p>
+    <w:p>
+      <w:pPr>
+        <w:jc w:val="center"/>
+        <w:rPr>
+          <w:rFonts w:ascii="Georgia" w:hAnsi="Georgia"/>
+          <w:sz w:val="46"/>
+          <w:szCs w:val="46"/>
+          <w:u w:val="single"/>
+        </w:rPr>
+      </w:pPr>
+    </w:p>
+    <w:p>
+      <w:pPr>
+        <w:jc w:val="center"/>
+        <w:rPr>
+          <w:rFonts w:ascii="Georgia" w:hAnsi="Georgia"/>
+          <w:sz w:val="46"/>
+          <w:szCs w:val="46"/>
+          <w:u w:val="single"/>
+        </w:rPr>
+      </w:pPr>
+      <w:bookmarkStart w:id="0" w:name="_GoBack"/>
+      <w:bookmarkEnd w:id="0"/>
+    </w:p>
+    <w:p>
+      <w:pPr>
+        <w:jc w:val="center"/>
+        <w:rPr>
+          <w:rFonts w:ascii="Georgia" w:hAnsi="Georgia"/>
+          <w:sz w:val="46"/>
+          <w:szCs w:val="46"/>
+          <w:u w:val="single"/>
+        </w:rPr>
+      </w:pPr>
+      <w:r>
+        <w:rPr>
+          <w:rFonts w:ascii="Georgia" w:hAnsi="Georgia"/>
+          <w:sz w:val="46"/>
+          <w:szCs w:val="46"/>
+          <w:u w:val="single"/>
+        </w:rPr>
+        <w:t>C</w:t>
+      </w:r>
+      <w:r>
+        <w:rPr>
+          <w:rFonts w:ascii="Georgia" w:hAnsi="Georgia"/>
+          <w:sz w:val="46"/>
+          <w:szCs w:val="46"/>
+          <w:u w:val="single"/>
+        </w:rPr>
+        <w:t>onclusión</w:t>
+      </w:r>
+    </w:p>
+    <w:p>
+      <w:pPr>
+        <w:jc w:val="center"/>
+        <w:rPr>
+          <w:rFonts w:ascii="Georgia" w:hAnsi="Georgia"/>
+          <w:sz w:val="46"/>
+          <w:szCs w:val="46"/>
+          <w:u w:val="single"/>
+        </w:rPr>
+      </w:pPr>
+    </w:p>
+    <w:p>
+      <w:pPr>
+        <w:jc w:val="center"/>
+        <w:rPr>
+          <w:rFonts w:ascii="Georgia" w:hAnsi="Georgia"/>
+          <w:sz w:val="46"/>
+          <w:szCs w:val="46"/>
+          <w:u w:val="single"/>
+        </w:rPr>
+      </w:pPr>
+    </w:p>
+    <w:p>
+      <w:pPr>
+        <w:jc w:val="center"/>
+        <w:rPr>
+          <w:rFonts w:ascii="Georgia" w:hAnsi="Georgia"/>
+          <w:sz w:val="46"/>
+          <w:szCs w:val="46"/>
+          <w:u w:val="single"/>
+        </w:rPr>
+      </w:pPr>
+    </w:p>
+    <w:p>
+      <w:pPr>
+        <w:jc w:val="center"/>
+        <w:rPr>
+          <w:rFonts w:ascii="Georgia" w:hAnsi="Georgia"/>
+          <w:sz w:val="46"/>
+          <w:szCs w:val="46"/>
+          <w:u w:val="single"/>
+        </w:rPr>
+      </w:pPr>
+    </w:p>
+    <w:p>
+      <w:pPr>
+        <w:jc w:val="center"/>
+        <w:rPr>
+          <w:rFonts w:ascii="Georgia" w:hAnsi="Georgia"/>
+          <w:sz w:val="46"/>
+          <w:szCs w:val="46"/>
+          <w:u w:val="single"/>
+        </w:rPr>
+      </w:pPr>
+    </w:p>
+    <w:p>
+      <w:pPr>
+        <w:jc w:val="center"/>
+        <w:rPr>
+          <w:rFonts w:ascii="Georgia" w:hAnsi="Georgia"/>
+          <w:sz w:val="46"/>
+          <w:szCs w:val="46"/>
+          <w:u w:val="single"/>
+        </w:rPr>
+      </w:pPr>
+    </w:p>
+    <w:p>
+      <w:pPr>
+        <w:jc w:val="center"/>
+        <w:rPr>
+          <w:rFonts w:ascii="Georgia" w:hAnsi="Georgia"/>
+          <w:sz w:val="46"/>
+          <w:szCs w:val="46"/>
+          <w:u w:val="single"/>
+        </w:rPr>
+      </w:pPr>
+    </w:p>
+    <w:p>
+      <w:pPr>
+        <w:jc w:val="center"/>
+        <w:rPr>
+          <w:rFonts w:ascii="Georgia" w:hAnsi="Georgia"/>
+          <w:sz w:val="46"/>
+          <w:szCs w:val="46"/>
+          <w:u w:val="single"/>
+        </w:rPr>
+      </w:pPr>
+    </w:p>
+    <w:p>
+      <w:pPr>
+        <w:jc w:val="center"/>
+        <w:rPr>
+          <w:rFonts w:ascii="Georgia" w:hAnsi="Georgia"/>
+          <w:sz w:val="46"/>
+          <w:szCs w:val="46"/>
+          <w:u w:val="single"/>
+        </w:rPr>
+      </w:pPr>
+    </w:p>
+    <w:p>
+      <w:pPr>
+        <w:jc w:val="center"/>
+        <w:rPr>
+          <w:rFonts w:ascii="Georgia" w:hAnsi="Georgia"/>
+          <w:sz w:val="46"/>
+          <w:szCs w:val="46"/>
+          <w:u w:val="single"/>
+        </w:rPr>
+      </w:pPr>
+    </w:p>
+    <w:p>
+      <w:pPr>
+        <w:jc w:val="center"/>
+        <w:rPr>
+          <w:rFonts w:ascii="Georgia" w:hAnsi="Georgia"/>
+          <w:sz w:val="46"/>
+          <w:szCs w:val="46"/>
+          <w:u w:val="single"/>
+        </w:rPr>
+      </w:pPr>
+    </w:p>
+    <w:p>
+      <w:pPr>
+        <w:jc w:val="center"/>
+        <w:rPr>
+          <w:rFonts w:ascii="Georgia" w:hAnsi="Georgia"/>
+          <w:sz w:val="46"/>
+          <w:szCs w:val="46"/>
+          <w:u w:val="single"/>
+        </w:rPr>
+      </w:pPr>
+    </w:p>
+    <w:p>
+      <w:pPr>
+        <w:jc w:val="center"/>
+        <w:rPr>
+          <w:rFonts w:ascii="Georgia" w:hAnsi="Georgia"/>
+          <w:sz w:val="46"/>
+          <w:szCs w:val="46"/>
+          <w:u w:val="single"/>
+        </w:rPr>
+      </w:pPr>
+    </w:p>
+    <w:p>
+      <w:pPr>
+        <w:jc w:val="center"/>
+        <w:rPr>
+          <w:rFonts w:ascii="Georgia" w:hAnsi="Georgia"/>
+          <w:sz w:val="46"/>
+          <w:szCs w:val="46"/>
+          <w:u w:val="single"/>
+        </w:rPr>
+      </w:pPr>
+    </w:p>
+    <w:p>
+      <w:pPr>
+        <w:jc w:val="center"/>
+        <w:rPr>
+          <w:rFonts w:ascii="Georgia" w:hAnsi="Georgia"/>
+          <w:sz w:val="46"/>
+          <w:szCs w:val="46"/>
+          <w:u w:val="single"/>
+        </w:rPr>
+      </w:pPr>
+    </w:p>
+    <w:p>
+      <w:pPr>
+        <w:jc w:val="center"/>
+        <w:rPr>
+          <w:rFonts w:ascii="Georgia" w:hAnsi="Georgia"/>
+          <w:sz w:val="46"/>
+          <w:szCs w:val="46"/>
+          <w:u w:val="single"/>
+        </w:rPr>
+      </w:pPr>
+    </w:p>
+    <w:p>
+      <w:pPr>
+        <w:rPr>
+          <w:rFonts w:ascii="Georgia" w:hAnsi="Georgia"/>
+          <w:sz w:val="2"/>
+          <w:szCs w:val="2"/>
+        </w:rPr>
+      </w:pPr>
+    </w:p>
+    <w:p>
+      <w:pPr>
+        <w:rPr>
+          <w:rFonts w:ascii="Georgia" w:hAnsi="Georgia"/>
+          <w:sz w:val="2"/>
+          <w:szCs w:val="2"/>
+        </w:rPr>
+      </w:pPr>
+    </w:p>
+    <w:p>
+      <w:pPr>
+        <w:rPr>
+          <w:rFonts w:ascii="Georgia" w:hAnsi="Georgia"/>
+          <w:sz w:val="2"/>
+          <w:szCs w:val="2"/>
+        </w:rPr>
+      </w:pPr>
+    </w:p>
+    <w:p>
+      <w:pPr>
+        <w:rPr>
+          <w:rFonts w:ascii="Georgia" w:hAnsi="Georgia"/>
+          <w:sz w:val="2"/>
+          <w:szCs w:val="2"/>
+        </w:rPr>
+      </w:pPr>
+    </w:p>
+    <w:p>
+      <w:pPr>
+        <w:jc w:val="center"/>
+        <w:rPr>
+          <w:rFonts w:ascii="Georgia" w:hAnsi="Georgia"/>
+          <w:sz w:val="46"/>
+          <w:szCs w:val="46"/>
+          <w:u w:val="single"/>
+        </w:rPr>
+      </w:pPr>
+      <w:r>
+        <w:rPr>
+          <w:rFonts w:ascii="Georgia" w:hAnsi="Georgia"/>
+          <w:sz w:val="46"/>
+          <w:szCs w:val="46"/>
+          <w:u w:val="single"/>
+        </w:rPr>
+        <w:t>Bibliografía</w:t>
+      </w:r>
+    </w:p>
+    <w:p>
+      <w:pPr>
+        <w:jc w:val="center"/>
+        <w:rPr>
+          <w:rFonts w:ascii="Georgia" w:hAnsi="Georgia"/>
+          <w:sz w:val="46"/>
+          <w:szCs w:val="46"/>
+          <w:u w:val="single"/>
+        </w:rPr>
+      </w:pPr>
+    </w:p>
+    <w:p>
+      <w:pPr>
+        <w:jc w:val="center"/>
+        <w:rPr>
+          <w:rFonts w:ascii="Georgia" w:hAnsi="Georgia"/>
+          <w:sz w:val="46"/>
+          <w:szCs w:val="46"/>
+          <w:u w:val="single"/>
+        </w:rPr>
+      </w:pPr>
+    </w:p>
+    <w:p>
+      <w:pPr>
+        <w:jc w:val="center"/>
+        <w:rPr>
+          <w:rFonts w:ascii="Georgia" w:hAnsi="Georgia"/>
+          <w:sz w:val="46"/>
+          <w:szCs w:val="46"/>
+          <w:u w:val="single"/>
+        </w:rPr>
+      </w:pPr>
+    </w:p>
+    <w:p>
+      <w:pPr>
+        <w:jc w:val="center"/>
+        <w:rPr>
+          <w:rFonts w:ascii="Georgia" w:hAnsi="Georgia"/>
+          <w:sz w:val="46"/>
+          <w:szCs w:val="46"/>
+          <w:u w:val="single"/>
+        </w:rPr>
+      </w:pPr>
+    </w:p>
+    <w:p>
+      <w:pPr>
+        <w:jc w:val="center"/>
+        <w:rPr>
+          <w:rFonts w:ascii="Georgia" w:hAnsi="Georgia"/>
+          <w:sz w:val="46"/>
+          <w:szCs w:val="46"/>
+          <w:u w:val="single"/>
+        </w:rPr>
+      </w:pPr>
+    </w:p>
+    <w:p>
+      <w:pPr>
+        <w:jc w:val="center"/>
+        <w:rPr>
+          <w:rFonts w:ascii="Georgia" w:hAnsi="Georgia"/>
+          <w:sz w:val="46"/>
+          <w:szCs w:val="46"/>
+          <w:u w:val="single"/>
+        </w:rPr>
+      </w:pPr>
+    </w:p>
+    <w:p>
+      <w:pPr>
+        <w:jc w:val="center"/>
+        <w:rPr>
+          <w:rFonts w:ascii="Georgia" w:hAnsi="Georgia"/>
+          <w:sz w:val="46"/>
+          <w:szCs w:val="46"/>
+          <w:u w:val="single"/>
+        </w:rPr>
+      </w:pPr>
+    </w:p>
+    <w:p>
+      <w:pPr>
+        <w:jc w:val="center"/>
+        <w:rPr>
+          <w:rFonts w:ascii="Georgia" w:hAnsi="Georgia"/>
+          <w:sz w:val="46"/>
+          <w:szCs w:val="46"/>
+          <w:u w:val="single"/>
+        </w:rPr>
+      </w:pPr>
+    </w:p>
+    <w:p>
+      <w:pPr>
+        <w:jc w:val="center"/>
+        <w:rPr>
+          <w:rFonts w:ascii="Georgia" w:hAnsi="Georgia"/>
+          <w:sz w:val="46"/>
+          <w:szCs w:val="46"/>
+          <w:u w:val="single"/>
+        </w:rPr>
+      </w:pPr>
+    </w:p>
+    <w:p>
+      <w:pPr>
+        <w:jc w:val="center"/>
+        <w:rPr>
+          <w:rFonts w:ascii="Georgia" w:hAnsi="Georgia"/>
+          <w:sz w:val="46"/>
+          <w:szCs w:val="46"/>
+          <w:u w:val="single"/>
+        </w:rPr>
+      </w:pPr>
+    </w:p>
+    <w:p>
+      <w:pPr>
+        <w:jc w:val="center"/>
+        <w:rPr>
+          <w:rFonts w:ascii="Georgia" w:hAnsi="Georgia"/>
+          <w:sz w:val="46"/>
+          <w:szCs w:val="46"/>
+          <w:u w:val="single"/>
+        </w:rPr>
+      </w:pPr>
+    </w:p>
+    <w:p>
+      <w:pPr>
+        <w:jc w:val="center"/>
+        <w:rPr>
+          <w:rFonts w:ascii="Georgia" w:hAnsi="Georgia"/>
+          <w:sz w:val="46"/>
+          <w:szCs w:val="46"/>
+          <w:u w:val="single"/>
+        </w:rPr>
+      </w:pPr>
+    </w:p>
+    <w:p>
+      <w:pPr>
+        <w:jc w:val="center"/>
+        <w:rPr>
+          <w:rFonts w:ascii="Georgia" w:hAnsi="Georgia"/>
+          <w:sz w:val="46"/>
+          <w:szCs w:val="46"/>
+          <w:u w:val="single"/>
+        </w:rPr>
+      </w:pPr>
+    </w:p>
+    <w:p>
+      <w:pPr>
+        <w:jc w:val="center"/>
+        <w:rPr>
+          <w:rFonts w:ascii="Georgia" w:hAnsi="Georgia"/>
+          <w:sz w:val="46"/>
+          <w:szCs w:val="46"/>
+          <w:u w:val="single"/>
+        </w:rPr>
+      </w:pPr>
+    </w:p>
+    <w:p>
+      <w:pPr>
+        <w:jc w:val="center"/>
+        <w:rPr>
+          <w:rFonts w:ascii="Georgia" w:hAnsi="Georgia"/>
+          <w:sz w:val="46"/>
+          <w:szCs w:val="46"/>
+          <w:u w:val="single"/>
+        </w:rPr>
+      </w:pPr>
+    </w:p>
+    <w:p>
+      <w:pPr>
+        <w:jc w:val="center"/>
+        <w:rPr>
+          <w:rFonts w:ascii="Georgia" w:hAnsi="Georgia"/>
+          <w:sz w:val="46"/>
+          <w:szCs w:val="46"/>
+          <w:u w:val="single"/>
+        </w:rPr>
+      </w:pPr>
+    </w:p>
+    <w:p>
+      <w:pPr>
+        <w:rPr>
+          <w:rFonts w:ascii="Georgia" w:hAnsi="Georgia"/>
+          <w:sz w:val="2"/>
+          <w:szCs w:val="2"/>
+        </w:rPr>
+      </w:pPr>
+    </w:p>
+    <w:p>
+      <w:pPr>
+        <w:rPr>
+          <w:rFonts w:ascii="Georgia" w:hAnsi="Georgia"/>
+          <w:sz w:val="2"/>
+          <w:szCs w:val="2"/>
+        </w:rPr>
+      </w:pPr>
+    </w:p>
+    <w:p>
+      <w:pPr>
+        <w:rPr>
+          <w:rFonts w:ascii="Georgia" w:hAnsi="Georgia"/>
+          <w:sz w:val="2"/>
+          <w:szCs w:val="2"/>
+        </w:rPr>
+      </w:pPr>
+    </w:p>
+    <w:p>
+      <w:pPr>
+        <w:rPr>
+          <w:rFonts w:ascii="Georgia" w:hAnsi="Georgia"/>
+          <w:sz w:val="2"/>
+          <w:szCs w:val="2"/>
+        </w:rPr>
+      </w:pPr>
+    </w:p>
+    <w:p>
+      <w:pPr>
+        <w:jc w:val="center"/>
+        <w:rPr>
+          <w:rFonts w:ascii="Georgia" w:hAnsi="Georgia"/>
+          <w:sz w:val="46"/>
+          <w:szCs w:val="46"/>
+          <w:u w:val="single"/>
+        </w:rPr>
+      </w:pPr>
+      <w:r>
+        <w:rPr>
+          <w:rFonts w:ascii="Georgia" w:hAnsi="Georgia"/>
+          <w:sz w:val="46"/>
+          <w:szCs w:val="46"/>
+          <w:u w:val="single"/>
+        </w:rPr>
+        <w:t>Anexo</w:t>
+      </w:r>
+    </w:p>
+    <w:p>
+      <w:pPr>
+        <w:jc w:val="center"/>
         <w:rPr>
           <w:rFonts w:ascii="Georgia" w:hAnsi="Georgia"/>
           <w:sz w:val="32"/>
@@ -840,854 +3133,8 @@
         </w:rPr>
       </w:pPr>
     </w:p>
-    <w:p>
-      <w:pPr>
-        <w:rPr>
-          <w:rFonts w:ascii="Georgia" w:hAnsi="Georgia"/>
-          <w:sz w:val="32"/>
-          <w:szCs w:val="80"/>
-        </w:rPr>
-      </w:pPr>
-    </w:p>
-    <w:p>
-      <w:pPr>
-        <w:rPr>
-          <w:rFonts w:ascii="Georgia" w:hAnsi="Georgia"/>
-          <w:sz w:val="32"/>
-          <w:szCs w:val="80"/>
-        </w:rPr>
-      </w:pPr>
-    </w:p>
-    <w:p>
-      <w:pPr>
-        <w:rPr>
-          <w:rFonts w:ascii="Georgia" w:hAnsi="Georgia"/>
-          <w:sz w:val="32"/>
-          <w:szCs w:val="80"/>
-        </w:rPr>
-      </w:pPr>
-    </w:p>
-    <w:p>
-      <w:pPr>
-        <w:rPr>
-          <w:rFonts w:ascii="Georgia" w:hAnsi="Georgia"/>
-          <w:sz w:val="32"/>
-          <w:szCs w:val="80"/>
-        </w:rPr>
-      </w:pPr>
-    </w:p>
-    <w:p>
-      <w:pPr>
-        <w:rPr>
-          <w:rFonts w:ascii="Georgia" w:hAnsi="Georgia"/>
-          <w:sz w:val="32"/>
-          <w:szCs w:val="80"/>
-        </w:rPr>
-      </w:pPr>
-    </w:p>
-    <w:p>
-      <w:pPr>
-        <w:rPr>
-          <w:rFonts w:ascii="Georgia" w:hAnsi="Georgia"/>
-          <w:sz w:val="32"/>
-          <w:szCs w:val="80"/>
-        </w:rPr>
-      </w:pPr>
-    </w:p>
-    <w:p>
-      <w:pPr>
-        <w:rPr>
-          <w:rFonts w:ascii="Georgia" w:hAnsi="Georgia"/>
-          <w:sz w:val="32"/>
-          <w:szCs w:val="80"/>
-        </w:rPr>
-      </w:pPr>
-    </w:p>
-    <w:p>
-      <w:pPr>
-        <w:rPr>
-          <w:rFonts w:ascii="Georgia" w:hAnsi="Georgia"/>
-          <w:sz w:val="32"/>
-          <w:szCs w:val="80"/>
-        </w:rPr>
-      </w:pPr>
-    </w:p>
-    <w:p>
-      <w:pPr>
-        <w:rPr>
-          <w:rFonts w:ascii="Georgia" w:hAnsi="Georgia"/>
-          <w:sz w:val="2"/>
-          <w:szCs w:val="2"/>
-        </w:rPr>
-      </w:pPr>
-    </w:p>
-    <w:p>
-      <w:pPr>
-        <w:rPr>
-          <w:rFonts w:ascii="Georgia" w:hAnsi="Georgia"/>
-          <w:sz w:val="2"/>
-          <w:szCs w:val="2"/>
-        </w:rPr>
-      </w:pPr>
-    </w:p>
-    <w:p>
-      <w:pPr>
-        <w:rPr>
-          <w:rFonts w:ascii="Georgia" w:hAnsi="Georgia"/>
-          <w:sz w:val="2"/>
-          <w:szCs w:val="2"/>
-        </w:rPr>
-      </w:pPr>
-    </w:p>
-    <w:p>
-      <w:pPr>
-        <w:rPr>
-          <w:rFonts w:ascii="Georgia" w:hAnsi="Georgia"/>
-          <w:sz w:val="2"/>
-          <w:szCs w:val="2"/>
-        </w:rPr>
-      </w:pPr>
-    </w:p>
-    <w:p>
-      <w:pPr>
-        <w:jc w:val="center"/>
-        <w:rPr>
-          <w:rFonts w:ascii="Georgia" w:hAnsi="Georgia"/>
-          <w:sz w:val="32"/>
-          <w:szCs w:val="80"/>
-        </w:rPr>
-      </w:pPr>
-      <w:r>
-        <w:rPr>
-          <w:rFonts w:ascii="Georgia" w:hAnsi="Georgia"/>
-          <w:sz w:val="46"/>
-          <w:szCs w:val="46"/>
-          <w:u w:val="single"/>
-        </w:rPr>
-        <w:t>Desarrollo</w:t>
-      </w:r>
-    </w:p>
-    <w:p>
-      <w:pPr>
-        <w:rPr>
-          <w:rFonts w:ascii="Georgia" w:hAnsi="Georgia"/>
-          <w:sz w:val="32"/>
-          <w:szCs w:val="80"/>
-        </w:rPr>
-      </w:pPr>
-    </w:p>
-    <w:p>
-      <w:pPr>
-        <w:rPr>
-          <w:rFonts w:ascii="Georgia" w:hAnsi="Georgia"/>
-          <w:sz w:val="32"/>
-          <w:szCs w:val="80"/>
-        </w:rPr>
-      </w:pPr>
-    </w:p>
-    <w:p>
-      <w:pPr>
-        <w:rPr>
-          <w:rFonts w:ascii="Georgia" w:hAnsi="Georgia"/>
-          <w:sz w:val="32"/>
-          <w:szCs w:val="80"/>
-        </w:rPr>
-      </w:pPr>
-    </w:p>
-    <w:p>
-      <w:pPr>
-        <w:rPr>
-          <w:rFonts w:ascii="Georgia" w:hAnsi="Georgia"/>
-          <w:sz w:val="32"/>
-          <w:szCs w:val="80"/>
-        </w:rPr>
-      </w:pPr>
-    </w:p>
-    <w:p>
-      <w:pPr>
-        <w:rPr>
-          <w:rFonts w:ascii="Georgia" w:hAnsi="Georgia"/>
-          <w:sz w:val="32"/>
-          <w:szCs w:val="80"/>
-        </w:rPr>
-      </w:pPr>
-    </w:p>
-    <w:p>
-      <w:pPr>
-        <w:rPr>
-          <w:rFonts w:ascii="Georgia" w:hAnsi="Georgia"/>
-          <w:sz w:val="32"/>
-          <w:szCs w:val="80"/>
-        </w:rPr>
-      </w:pPr>
-    </w:p>
-    <w:p>
-      <w:pPr>
-        <w:rPr>
-          <w:rFonts w:ascii="Georgia" w:hAnsi="Georgia"/>
-          <w:sz w:val="32"/>
-          <w:szCs w:val="80"/>
-        </w:rPr>
-      </w:pPr>
-    </w:p>
-    <w:p>
-      <w:pPr>
-        <w:rPr>
-          <w:rFonts w:ascii="Georgia" w:hAnsi="Georgia"/>
-          <w:sz w:val="32"/>
-          <w:szCs w:val="80"/>
-        </w:rPr>
-      </w:pPr>
-    </w:p>
-    <w:p>
-      <w:pPr>
-        <w:rPr>
-          <w:rFonts w:ascii="Georgia" w:hAnsi="Georgia"/>
-          <w:sz w:val="32"/>
-          <w:szCs w:val="80"/>
-        </w:rPr>
-      </w:pPr>
-    </w:p>
-    <w:p>
-      <w:pPr>
-        <w:rPr>
-          <w:rFonts w:ascii="Georgia" w:hAnsi="Georgia"/>
-          <w:sz w:val="32"/>
-          <w:szCs w:val="80"/>
-        </w:rPr>
-      </w:pPr>
-    </w:p>
-    <w:p>
-      <w:pPr>
-        <w:rPr>
-          <w:rFonts w:ascii="Georgia" w:hAnsi="Georgia"/>
-          <w:sz w:val="32"/>
-          <w:szCs w:val="80"/>
-        </w:rPr>
-      </w:pPr>
-    </w:p>
-    <w:p>
-      <w:pPr>
-        <w:rPr>
-          <w:rFonts w:ascii="Georgia" w:hAnsi="Georgia"/>
-          <w:sz w:val="32"/>
-          <w:szCs w:val="80"/>
-        </w:rPr>
-      </w:pPr>
-    </w:p>
-    <w:p>
-      <w:pPr>
-        <w:rPr>
-          <w:rFonts w:ascii="Georgia" w:hAnsi="Georgia"/>
-          <w:sz w:val="32"/>
-          <w:szCs w:val="80"/>
-        </w:rPr>
-      </w:pPr>
-    </w:p>
-    <w:p>
-      <w:pPr>
-        <w:rPr>
-          <w:rFonts w:ascii="Georgia" w:hAnsi="Georgia"/>
-          <w:sz w:val="32"/>
-          <w:szCs w:val="80"/>
-        </w:rPr>
-      </w:pPr>
-    </w:p>
-    <w:p>
-      <w:pPr>
-        <w:rPr>
-          <w:rFonts w:ascii="Georgia" w:hAnsi="Georgia"/>
-          <w:sz w:val="32"/>
-          <w:szCs w:val="80"/>
-        </w:rPr>
-      </w:pPr>
-    </w:p>
-    <w:p>
-      <w:pPr>
-        <w:rPr>
-          <w:rFonts w:ascii="Georgia" w:hAnsi="Georgia"/>
-          <w:sz w:val="32"/>
-          <w:szCs w:val="80"/>
-        </w:rPr>
-      </w:pPr>
-    </w:p>
-    <w:p>
-      <w:pPr>
-        <w:rPr>
-          <w:rFonts w:ascii="Georgia" w:hAnsi="Georgia"/>
-          <w:sz w:val="32"/>
-          <w:szCs w:val="80"/>
-        </w:rPr>
-      </w:pPr>
-    </w:p>
-    <w:p>
-      <w:pPr>
-        <w:rPr>
-          <w:rFonts w:ascii="Georgia" w:hAnsi="Georgia"/>
-          <w:sz w:val="32"/>
-          <w:szCs w:val="80"/>
-        </w:rPr>
-      </w:pPr>
-    </w:p>
-    <w:p>
-      <w:pPr>
-        <w:rPr>
-          <w:rFonts w:ascii="Georgia" w:hAnsi="Georgia"/>
-          <w:sz w:val="32"/>
-          <w:szCs w:val="80"/>
-        </w:rPr>
-      </w:pPr>
-    </w:p>
-    <w:p>
-      <w:pPr>
-        <w:rPr>
-          <w:rFonts w:ascii="Georgia" w:hAnsi="Georgia"/>
-          <w:sz w:val="32"/>
-          <w:szCs w:val="80"/>
-        </w:rPr>
-      </w:pPr>
-    </w:p>
-    <w:p>
-      <w:pPr>
-        <w:rPr>
-          <w:rFonts w:ascii="Georgia" w:hAnsi="Georgia"/>
-          <w:sz w:val="32"/>
-          <w:szCs w:val="80"/>
-        </w:rPr>
-      </w:pPr>
-    </w:p>
-    <w:p>
-      <w:pPr>
-        <w:rPr>
-          <w:rFonts w:ascii="Georgia" w:hAnsi="Georgia"/>
-          <w:sz w:val="2"/>
-          <w:szCs w:val="2"/>
-        </w:rPr>
-      </w:pPr>
-    </w:p>
-    <w:p>
-      <w:pPr>
-        <w:rPr>
-          <w:rFonts w:ascii="Georgia" w:hAnsi="Georgia"/>
-          <w:sz w:val="2"/>
-          <w:szCs w:val="2"/>
-        </w:rPr>
-      </w:pPr>
-    </w:p>
-    <w:p>
-      <w:pPr>
-        <w:rPr>
-          <w:rFonts w:ascii="Georgia" w:hAnsi="Georgia"/>
-          <w:sz w:val="2"/>
-          <w:szCs w:val="2"/>
-        </w:rPr>
-      </w:pPr>
-    </w:p>
-    <w:p>
-      <w:pPr>
-        <w:rPr>
-          <w:rFonts w:ascii="Georgia" w:hAnsi="Georgia"/>
-          <w:sz w:val="2"/>
-          <w:szCs w:val="2"/>
-        </w:rPr>
-      </w:pPr>
-    </w:p>
-    <w:p>
-      <w:pPr>
-        <w:jc w:val="center"/>
-        <w:rPr>
-          <w:rFonts w:ascii="Georgia" w:hAnsi="Georgia"/>
-          <w:sz w:val="46"/>
-          <w:szCs w:val="46"/>
-          <w:u w:val="single"/>
-        </w:rPr>
-      </w:pPr>
-      <w:r>
-        <w:rPr>
-          <w:rFonts w:ascii="Georgia" w:hAnsi="Georgia"/>
-          <w:sz w:val="46"/>
-          <w:szCs w:val="46"/>
-          <w:u w:val="single"/>
-        </w:rPr>
-        <w:t>Conclusión</w:t>
-      </w:r>
-    </w:p>
-    <w:p>
-      <w:pPr>
-        <w:jc w:val="center"/>
-        <w:rPr>
-          <w:rFonts w:ascii="Georgia" w:hAnsi="Georgia"/>
-          <w:sz w:val="46"/>
-          <w:szCs w:val="46"/>
-          <w:u w:val="single"/>
-        </w:rPr>
-      </w:pPr>
-    </w:p>
-    <w:p>
-      <w:pPr>
-        <w:jc w:val="center"/>
-        <w:rPr>
-          <w:rFonts w:ascii="Georgia" w:hAnsi="Georgia"/>
-          <w:sz w:val="46"/>
-          <w:szCs w:val="46"/>
-          <w:u w:val="single"/>
-        </w:rPr>
-      </w:pPr>
-    </w:p>
-    <w:p>
-      <w:pPr>
-        <w:jc w:val="center"/>
-        <w:rPr>
-          <w:rFonts w:ascii="Georgia" w:hAnsi="Georgia"/>
-          <w:sz w:val="46"/>
-          <w:szCs w:val="46"/>
-          <w:u w:val="single"/>
-        </w:rPr>
-      </w:pPr>
-    </w:p>
-    <w:p>
-      <w:pPr>
-        <w:jc w:val="center"/>
-        <w:rPr>
-          <w:rFonts w:ascii="Georgia" w:hAnsi="Georgia"/>
-          <w:sz w:val="46"/>
-          <w:szCs w:val="46"/>
-          <w:u w:val="single"/>
-        </w:rPr>
-      </w:pPr>
-    </w:p>
-    <w:p>
-      <w:pPr>
-        <w:jc w:val="center"/>
-        <w:rPr>
-          <w:rFonts w:ascii="Georgia" w:hAnsi="Georgia"/>
-          <w:sz w:val="46"/>
-          <w:szCs w:val="46"/>
-          <w:u w:val="single"/>
-        </w:rPr>
-      </w:pPr>
-    </w:p>
-    <w:p>
-      <w:pPr>
-        <w:jc w:val="center"/>
-        <w:rPr>
-          <w:rFonts w:ascii="Georgia" w:hAnsi="Georgia"/>
-          <w:sz w:val="46"/>
-          <w:szCs w:val="46"/>
-          <w:u w:val="single"/>
-        </w:rPr>
-      </w:pPr>
-    </w:p>
-    <w:p>
-      <w:pPr>
-        <w:jc w:val="center"/>
-        <w:rPr>
-          <w:rFonts w:ascii="Georgia" w:hAnsi="Georgia"/>
-          <w:sz w:val="46"/>
-          <w:szCs w:val="46"/>
-          <w:u w:val="single"/>
-        </w:rPr>
-      </w:pPr>
-    </w:p>
-    <w:p>
-      <w:pPr>
-        <w:jc w:val="center"/>
-        <w:rPr>
-          <w:rFonts w:ascii="Georgia" w:hAnsi="Georgia"/>
-          <w:sz w:val="46"/>
-          <w:szCs w:val="46"/>
-          <w:u w:val="single"/>
-        </w:rPr>
-      </w:pPr>
-    </w:p>
-    <w:p>
-      <w:pPr>
-        <w:jc w:val="center"/>
-        <w:rPr>
-          <w:rFonts w:ascii="Georgia" w:hAnsi="Georgia"/>
-          <w:sz w:val="46"/>
-          <w:szCs w:val="46"/>
-          <w:u w:val="single"/>
-        </w:rPr>
-      </w:pPr>
-    </w:p>
-    <w:p>
-      <w:pPr>
-        <w:jc w:val="center"/>
-        <w:rPr>
-          <w:rFonts w:ascii="Georgia" w:hAnsi="Georgia"/>
-          <w:sz w:val="46"/>
-          <w:szCs w:val="46"/>
-          <w:u w:val="single"/>
-        </w:rPr>
-      </w:pPr>
-    </w:p>
-    <w:p>
-      <w:pPr>
-        <w:jc w:val="center"/>
-        <w:rPr>
-          <w:rFonts w:ascii="Georgia" w:hAnsi="Georgia"/>
-          <w:sz w:val="46"/>
-          <w:szCs w:val="46"/>
-          <w:u w:val="single"/>
-        </w:rPr>
-      </w:pPr>
-    </w:p>
-    <w:p>
-      <w:pPr>
-        <w:jc w:val="center"/>
-        <w:rPr>
-          <w:rFonts w:ascii="Georgia" w:hAnsi="Georgia"/>
-          <w:sz w:val="46"/>
-          <w:szCs w:val="46"/>
-          <w:u w:val="single"/>
-        </w:rPr>
-      </w:pPr>
-    </w:p>
-    <w:p>
-      <w:pPr>
-        <w:jc w:val="center"/>
-        <w:rPr>
-          <w:rFonts w:ascii="Georgia" w:hAnsi="Georgia"/>
-          <w:sz w:val="46"/>
-          <w:szCs w:val="46"/>
-          <w:u w:val="single"/>
-        </w:rPr>
-      </w:pPr>
-    </w:p>
-    <w:p>
-      <w:pPr>
-        <w:jc w:val="center"/>
-        <w:rPr>
-          <w:rFonts w:ascii="Georgia" w:hAnsi="Georgia"/>
-          <w:sz w:val="46"/>
-          <w:szCs w:val="46"/>
-          <w:u w:val="single"/>
-        </w:rPr>
-      </w:pPr>
-    </w:p>
-    <w:p>
-      <w:pPr>
-        <w:jc w:val="center"/>
-        <w:rPr>
-          <w:rFonts w:ascii="Georgia" w:hAnsi="Georgia"/>
-          <w:sz w:val="46"/>
-          <w:szCs w:val="46"/>
-          <w:u w:val="single"/>
-        </w:rPr>
-      </w:pPr>
-    </w:p>
-    <w:p>
-      <w:pPr>
-        <w:jc w:val="center"/>
-        <w:rPr>
-          <w:rFonts w:ascii="Georgia" w:hAnsi="Georgia"/>
-          <w:sz w:val="46"/>
-          <w:szCs w:val="46"/>
-          <w:u w:val="single"/>
-        </w:rPr>
-      </w:pPr>
-    </w:p>
-    <w:p>
-      <w:pPr>
-        <w:rPr>
-          <w:rFonts w:ascii="Georgia" w:hAnsi="Georgia"/>
-          <w:sz w:val="2"/>
-          <w:szCs w:val="2"/>
-        </w:rPr>
-      </w:pPr>
-    </w:p>
-    <w:p>
-      <w:pPr>
-        <w:rPr>
-          <w:rFonts w:ascii="Georgia" w:hAnsi="Georgia"/>
-          <w:sz w:val="2"/>
-          <w:szCs w:val="2"/>
-        </w:rPr>
-      </w:pPr>
-    </w:p>
-    <w:p>
-      <w:pPr>
-        <w:rPr>
-          <w:rFonts w:ascii="Georgia" w:hAnsi="Georgia"/>
-          <w:sz w:val="2"/>
-          <w:szCs w:val="2"/>
-        </w:rPr>
-      </w:pPr>
-    </w:p>
-    <w:p>
-      <w:pPr>
-        <w:rPr>
-          <w:rFonts w:ascii="Georgia" w:hAnsi="Georgia"/>
-          <w:sz w:val="2"/>
-          <w:szCs w:val="2"/>
-        </w:rPr>
-      </w:pPr>
-    </w:p>
-    <w:p>
-      <w:pPr>
-        <w:jc w:val="center"/>
-        <w:rPr>
-          <w:rFonts w:ascii="Georgia" w:hAnsi="Georgia"/>
-          <w:sz w:val="46"/>
-          <w:szCs w:val="46"/>
-          <w:u w:val="single"/>
-        </w:rPr>
-      </w:pPr>
-      <w:r>
-        <w:rPr>
-          <w:rFonts w:ascii="Georgia" w:hAnsi="Georgia"/>
-          <w:sz w:val="46"/>
-          <w:szCs w:val="46"/>
-          <w:u w:val="single"/>
-        </w:rPr>
-        <w:t>Bibliografía</w:t>
-      </w:r>
-    </w:p>
-    <w:p>
-      <w:pPr>
-        <w:jc w:val="center"/>
-        <w:rPr>
-          <w:rFonts w:ascii="Georgia" w:hAnsi="Georgia"/>
-          <w:sz w:val="46"/>
-          <w:szCs w:val="46"/>
-          <w:u w:val="single"/>
-        </w:rPr>
-      </w:pPr>
-    </w:p>
-    <w:p>
-      <w:pPr>
-        <w:jc w:val="center"/>
-        <w:rPr>
-          <w:rFonts w:ascii="Georgia" w:hAnsi="Georgia"/>
-          <w:sz w:val="46"/>
-          <w:szCs w:val="46"/>
-          <w:u w:val="single"/>
-        </w:rPr>
-      </w:pPr>
-    </w:p>
-    <w:p>
-      <w:pPr>
-        <w:jc w:val="center"/>
-        <w:rPr>
-          <w:rFonts w:ascii="Georgia" w:hAnsi="Georgia"/>
-          <w:sz w:val="46"/>
-          <w:szCs w:val="46"/>
-          <w:u w:val="single"/>
-        </w:rPr>
-      </w:pPr>
-    </w:p>
-    <w:p>
-      <w:pPr>
-        <w:jc w:val="center"/>
-        <w:rPr>
-          <w:rFonts w:ascii="Georgia" w:hAnsi="Georgia"/>
-          <w:sz w:val="46"/>
-          <w:szCs w:val="46"/>
-          <w:u w:val="single"/>
-        </w:rPr>
-      </w:pPr>
-    </w:p>
-    <w:p>
-      <w:pPr>
-        <w:jc w:val="center"/>
-        <w:rPr>
-          <w:rFonts w:ascii="Georgia" w:hAnsi="Georgia"/>
-          <w:sz w:val="46"/>
-          <w:szCs w:val="46"/>
-          <w:u w:val="single"/>
-        </w:rPr>
-      </w:pPr>
-    </w:p>
-    <w:p>
-      <w:pPr>
-        <w:jc w:val="center"/>
-        <w:rPr>
-          <w:rFonts w:ascii="Georgia" w:hAnsi="Georgia"/>
-          <w:sz w:val="46"/>
-          <w:szCs w:val="46"/>
-          <w:u w:val="single"/>
-        </w:rPr>
-      </w:pPr>
-    </w:p>
-    <w:p>
-      <w:pPr>
-        <w:jc w:val="center"/>
-        <w:rPr>
-          <w:rFonts w:ascii="Georgia" w:hAnsi="Georgia"/>
-          <w:sz w:val="46"/>
-          <w:szCs w:val="46"/>
-          <w:u w:val="single"/>
-        </w:rPr>
-      </w:pPr>
-    </w:p>
-    <w:p>
-      <w:pPr>
-        <w:jc w:val="center"/>
-        <w:rPr>
-          <w:rFonts w:ascii="Georgia" w:hAnsi="Georgia"/>
-          <w:sz w:val="46"/>
-          <w:szCs w:val="46"/>
-          <w:u w:val="single"/>
-        </w:rPr>
-      </w:pPr>
-    </w:p>
-    <w:p>
-      <w:pPr>
-        <w:jc w:val="center"/>
-        <w:rPr>
-          <w:rFonts w:ascii="Georgia" w:hAnsi="Georgia"/>
-          <w:sz w:val="46"/>
-          <w:szCs w:val="46"/>
-          <w:u w:val="single"/>
-        </w:rPr>
-      </w:pPr>
-    </w:p>
-    <w:p>
-      <w:pPr>
-        <w:jc w:val="center"/>
-        <w:rPr>
-          <w:rFonts w:ascii="Georgia" w:hAnsi="Georgia"/>
-          <w:sz w:val="46"/>
-          <w:szCs w:val="46"/>
-          <w:u w:val="single"/>
-        </w:rPr>
-      </w:pPr>
-    </w:p>
-    <w:p>
-      <w:pPr>
-        <w:jc w:val="center"/>
-        <w:rPr>
-          <w:rFonts w:ascii="Georgia" w:hAnsi="Georgia"/>
-          <w:sz w:val="46"/>
-          <w:szCs w:val="46"/>
-          <w:u w:val="single"/>
-        </w:rPr>
-      </w:pPr>
-    </w:p>
-    <w:p>
-      <w:pPr>
-        <w:jc w:val="center"/>
-        <w:rPr>
-          <w:rFonts w:ascii="Georgia" w:hAnsi="Georgia"/>
-          <w:sz w:val="46"/>
-          <w:szCs w:val="46"/>
-          <w:u w:val="single"/>
-        </w:rPr>
-      </w:pPr>
-    </w:p>
-    <w:p>
-      <w:pPr>
-        <w:jc w:val="center"/>
-        <w:rPr>
-          <w:rFonts w:ascii="Georgia" w:hAnsi="Georgia"/>
-          <w:sz w:val="46"/>
-          <w:szCs w:val="46"/>
-          <w:u w:val="single"/>
-        </w:rPr>
-      </w:pPr>
-    </w:p>
-    <w:p>
-      <w:pPr>
-        <w:jc w:val="center"/>
-        <w:rPr>
-          <w:rFonts w:ascii="Georgia" w:hAnsi="Georgia"/>
-          <w:sz w:val="46"/>
-          <w:szCs w:val="46"/>
-          <w:u w:val="single"/>
-        </w:rPr>
-      </w:pPr>
-    </w:p>
-    <w:p>
-      <w:pPr>
-        <w:jc w:val="center"/>
-        <w:rPr>
-          <w:rFonts w:ascii="Georgia" w:hAnsi="Georgia"/>
-          <w:sz w:val="46"/>
-          <w:szCs w:val="46"/>
-          <w:u w:val="single"/>
-        </w:rPr>
-      </w:pPr>
-    </w:p>
-    <w:p>
-      <w:pPr>
-        <w:jc w:val="center"/>
-        <w:rPr>
-          <w:rFonts w:ascii="Georgia" w:hAnsi="Georgia"/>
-          <w:sz w:val="46"/>
-          <w:szCs w:val="46"/>
-          <w:u w:val="single"/>
-        </w:rPr>
-      </w:pPr>
-    </w:p>
-    <w:p>
-      <w:pPr>
-        <w:rPr>
-          <w:rFonts w:ascii="Georgia" w:hAnsi="Georgia"/>
-          <w:sz w:val="2"/>
-          <w:szCs w:val="2"/>
-        </w:rPr>
-      </w:pPr>
-    </w:p>
-    <w:p>
-      <w:pPr>
-        <w:rPr>
-          <w:rFonts w:ascii="Georgia" w:hAnsi="Georgia"/>
-          <w:sz w:val="2"/>
-          <w:szCs w:val="2"/>
-        </w:rPr>
-      </w:pPr>
-    </w:p>
-    <w:p>
-      <w:pPr>
-        <w:rPr>
-          <w:rFonts w:ascii="Georgia" w:hAnsi="Georgia"/>
-          <w:sz w:val="2"/>
-          <w:szCs w:val="2"/>
-        </w:rPr>
-      </w:pPr>
-    </w:p>
-    <w:p>
-      <w:pPr>
-        <w:rPr>
-          <w:rFonts w:ascii="Georgia" w:hAnsi="Georgia"/>
-          <w:sz w:val="2"/>
-          <w:szCs w:val="2"/>
-        </w:rPr>
-      </w:pPr>
-    </w:p>
-    <w:p>
-      <w:pPr>
-        <w:jc w:val="center"/>
-        <w:rPr>
-          <w:rFonts w:ascii="Georgia" w:hAnsi="Georgia"/>
-          <w:sz w:val="46"/>
-          <w:szCs w:val="46"/>
-          <w:u w:val="single"/>
-        </w:rPr>
-      </w:pPr>
-      <w:r>
-        <w:rPr>
-          <w:rFonts w:ascii="Georgia" w:hAnsi="Georgia"/>
-          <w:sz w:val="46"/>
-          <w:szCs w:val="46"/>
-          <w:u w:val="single"/>
-        </w:rPr>
-        <w:t>Anexo</w:t>
-      </w:r>
-    </w:p>
-    <w:p>
-      <w:pPr>
-        <w:jc w:val="center"/>
-        <w:rPr>
-          <w:rFonts w:ascii="Georgia" w:hAnsi="Georgia"/>
-          <w:sz w:val="32"/>
-          <w:szCs w:val="80"/>
-        </w:rPr>
-      </w:pPr>
-    </w:p>
     <w:sectPr>
-      <w:headerReference w:type="default" r:id="rId6"/>
+      <w:headerReference w:type="default" r:id="rId7"/>
       <w:pgSz w:w="12240" w:h="15840"/>
       <w:pgMar w:top="1417" w:right="1701" w:bottom="1417" w:left="1701" w:header="708" w:footer="708" w:gutter="0"/>
       <w:cols w:space="708"/>
@@ -1816,6 +3263,663 @@
     </w:r>
   </w:p>
 </w:hdr>
+</file>
+
+<file path=word/numbering.xml><?xml version="1.0" encoding="utf-8"?>
+<w:numbering xmlns:wpc="http://schemas.microsoft.com/office/word/2010/wordprocessingCanvas" xmlns:mc="http://schemas.openxmlformats.org/markup-compatibility/2006" xmlns:o="urn:schemas-microsoft-com:office:office" xmlns:r="http://schemas.openxmlformats.org/officeDocument/2006/relationships" xmlns:m="http://schemas.openxmlformats.org/officeDocument/2006/math" xmlns:v="urn:schemas-microsoft-com:vml" xmlns:wp14="http://schemas.microsoft.com/office/word/2010/wordprocessingDrawing" xmlns:wp="http://schemas.openxmlformats.org/drawingml/2006/wordprocessingDrawing" xmlns:w10="urn:schemas-microsoft-com:office:word" xmlns:w="http://schemas.openxmlformats.org/wordprocessingml/2006/main" xmlns:w14="http://schemas.microsoft.com/office/word/2010/wordml" xmlns:w15="http://schemas.microsoft.com/office/word/2012/wordml" xmlns:wpg="http://schemas.microsoft.com/office/word/2010/wordprocessingGroup" xmlns:wpi="http://schemas.microsoft.com/office/word/2010/wordprocessingInk" xmlns:wne="http://schemas.microsoft.com/office/word/2006/wordml" xmlns:wps="http://schemas.microsoft.com/office/word/2010/wordprocessingShape" mc:Ignorable="w14 w15 wp14">
+  <w:abstractNum w:abstractNumId="0" w15:restartNumberingAfterBreak="0">
+    <w:nsid w:val="00BB4580"/>
+    <w:multiLevelType w:val="multilevel"/>
+    <w:tmpl w:val="1DFCB7E6"/>
+    <w:lvl w:ilvl="0">
+      <w:start w:val="1"/>
+      <w:numFmt w:val="bullet"/>
+      <w:lvlText w:val=""/>
+      <w:lvlJc w:val="left"/>
+      <w:pPr>
+        <w:tabs>
+          <w:tab w:val="num" w:pos="720"/>
+        </w:tabs>
+        <w:ind w:left="720" w:hanging="360"/>
+      </w:pPr>
+      <w:rPr>
+        <w:rFonts w:ascii="Symbol" w:hAnsi="Symbol" w:hint="default"/>
+        <w:sz w:val="20"/>
+      </w:rPr>
+    </w:lvl>
+    <w:lvl w:ilvl="1" w:tentative="1">
+      <w:start w:val="1"/>
+      <w:numFmt w:val="bullet"/>
+      <w:lvlText w:val="o"/>
+      <w:lvlJc w:val="left"/>
+      <w:pPr>
+        <w:tabs>
+          <w:tab w:val="num" w:pos="1440"/>
+        </w:tabs>
+        <w:ind w:left="1440" w:hanging="360"/>
+      </w:pPr>
+      <w:rPr>
+        <w:rFonts w:ascii="Courier New" w:hAnsi="Courier New" w:hint="default"/>
+        <w:sz w:val="20"/>
+      </w:rPr>
+    </w:lvl>
+    <w:lvl w:ilvl="2" w:tentative="1">
+      <w:start w:val="1"/>
+      <w:numFmt w:val="bullet"/>
+      <w:lvlText w:val=""/>
+      <w:lvlJc w:val="left"/>
+      <w:pPr>
+        <w:tabs>
+          <w:tab w:val="num" w:pos="2160"/>
+        </w:tabs>
+        <w:ind w:left="2160" w:hanging="360"/>
+      </w:pPr>
+      <w:rPr>
+        <w:rFonts w:ascii="Wingdings" w:hAnsi="Wingdings" w:hint="default"/>
+        <w:sz w:val="20"/>
+      </w:rPr>
+    </w:lvl>
+    <w:lvl w:ilvl="3" w:tentative="1">
+      <w:start w:val="1"/>
+      <w:numFmt w:val="bullet"/>
+      <w:lvlText w:val=""/>
+      <w:lvlJc w:val="left"/>
+      <w:pPr>
+        <w:tabs>
+          <w:tab w:val="num" w:pos="2880"/>
+        </w:tabs>
+        <w:ind w:left="2880" w:hanging="360"/>
+      </w:pPr>
+      <w:rPr>
+        <w:rFonts w:ascii="Wingdings" w:hAnsi="Wingdings" w:hint="default"/>
+        <w:sz w:val="20"/>
+      </w:rPr>
+    </w:lvl>
+    <w:lvl w:ilvl="4" w:tentative="1">
+      <w:start w:val="1"/>
+      <w:numFmt w:val="bullet"/>
+      <w:lvlText w:val=""/>
+      <w:lvlJc w:val="left"/>
+      <w:pPr>
+        <w:tabs>
+          <w:tab w:val="num" w:pos="3600"/>
+        </w:tabs>
+        <w:ind w:left="3600" w:hanging="360"/>
+      </w:pPr>
+      <w:rPr>
+        <w:rFonts w:ascii="Wingdings" w:hAnsi="Wingdings" w:hint="default"/>
+        <w:sz w:val="20"/>
+      </w:rPr>
+    </w:lvl>
+    <w:lvl w:ilvl="5" w:tentative="1">
+      <w:start w:val="1"/>
+      <w:numFmt w:val="bullet"/>
+      <w:lvlText w:val=""/>
+      <w:lvlJc w:val="left"/>
+      <w:pPr>
+        <w:tabs>
+          <w:tab w:val="num" w:pos="4320"/>
+        </w:tabs>
+        <w:ind w:left="4320" w:hanging="360"/>
+      </w:pPr>
+      <w:rPr>
+        <w:rFonts w:ascii="Wingdings" w:hAnsi="Wingdings" w:hint="default"/>
+        <w:sz w:val="20"/>
+      </w:rPr>
+    </w:lvl>
+    <w:lvl w:ilvl="6" w:tentative="1">
+      <w:start w:val="1"/>
+      <w:numFmt w:val="bullet"/>
+      <w:lvlText w:val=""/>
+      <w:lvlJc w:val="left"/>
+      <w:pPr>
+        <w:tabs>
+          <w:tab w:val="num" w:pos="5040"/>
+        </w:tabs>
+        <w:ind w:left="5040" w:hanging="360"/>
+      </w:pPr>
+      <w:rPr>
+        <w:rFonts w:ascii="Wingdings" w:hAnsi="Wingdings" w:hint="default"/>
+        <w:sz w:val="20"/>
+      </w:rPr>
+    </w:lvl>
+    <w:lvl w:ilvl="7" w:tentative="1">
+      <w:start w:val="1"/>
+      <w:numFmt w:val="bullet"/>
+      <w:lvlText w:val=""/>
+      <w:lvlJc w:val="left"/>
+      <w:pPr>
+        <w:tabs>
+          <w:tab w:val="num" w:pos="5760"/>
+        </w:tabs>
+        <w:ind w:left="5760" w:hanging="360"/>
+      </w:pPr>
+      <w:rPr>
+        <w:rFonts w:ascii="Wingdings" w:hAnsi="Wingdings" w:hint="default"/>
+        <w:sz w:val="20"/>
+      </w:rPr>
+    </w:lvl>
+    <w:lvl w:ilvl="8" w:tentative="1">
+      <w:start w:val="1"/>
+      <w:numFmt w:val="bullet"/>
+      <w:lvlText w:val=""/>
+      <w:lvlJc w:val="left"/>
+      <w:pPr>
+        <w:tabs>
+          <w:tab w:val="num" w:pos="6480"/>
+        </w:tabs>
+        <w:ind w:left="6480" w:hanging="360"/>
+      </w:pPr>
+      <w:rPr>
+        <w:rFonts w:ascii="Wingdings" w:hAnsi="Wingdings" w:hint="default"/>
+        <w:sz w:val="20"/>
+      </w:rPr>
+    </w:lvl>
+  </w:abstractNum>
+  <w:abstractNum w:abstractNumId="1" w15:restartNumberingAfterBreak="0">
+    <w:nsid w:val="024F4E85"/>
+    <w:multiLevelType w:val="hybridMultilevel"/>
+    <w:tmpl w:val="5E00A6DA"/>
+    <w:lvl w:ilvl="0" w:tplc="2C0A0017">
+      <w:start w:val="1"/>
+      <w:numFmt w:val="lowerLetter"/>
+      <w:lvlText w:val="%1)"/>
+      <w:lvlJc w:val="left"/>
+      <w:pPr>
+        <w:ind w:left="720" w:hanging="360"/>
+      </w:pPr>
+      <w:rPr>
+        <w:rFonts w:hint="default"/>
+      </w:rPr>
+    </w:lvl>
+    <w:lvl w:ilvl="1" w:tplc="2C0A0003" w:tentative="1">
+      <w:start w:val="1"/>
+      <w:numFmt w:val="bullet"/>
+      <w:lvlText w:val="o"/>
+      <w:lvlJc w:val="left"/>
+      <w:pPr>
+        <w:ind w:left="1440" w:hanging="360"/>
+      </w:pPr>
+      <w:rPr>
+        <w:rFonts w:ascii="Courier New" w:hAnsi="Courier New" w:cs="Courier New" w:hint="default"/>
+      </w:rPr>
+    </w:lvl>
+    <w:lvl w:ilvl="2" w:tplc="2C0A0005" w:tentative="1">
+      <w:start w:val="1"/>
+      <w:numFmt w:val="bullet"/>
+      <w:lvlText w:val=""/>
+      <w:lvlJc w:val="left"/>
+      <w:pPr>
+        <w:ind w:left="2160" w:hanging="360"/>
+      </w:pPr>
+      <w:rPr>
+        <w:rFonts w:ascii="Wingdings" w:hAnsi="Wingdings" w:hint="default"/>
+      </w:rPr>
+    </w:lvl>
+    <w:lvl w:ilvl="3" w:tplc="2C0A0001" w:tentative="1">
+      <w:start w:val="1"/>
+      <w:numFmt w:val="bullet"/>
+      <w:lvlText w:val=""/>
+      <w:lvlJc w:val="left"/>
+      <w:pPr>
+        <w:ind w:left="2880" w:hanging="360"/>
+      </w:pPr>
+      <w:rPr>
+        <w:rFonts w:ascii="Symbol" w:hAnsi="Symbol" w:hint="default"/>
+      </w:rPr>
+    </w:lvl>
+    <w:lvl w:ilvl="4" w:tplc="2C0A0003" w:tentative="1">
+      <w:start w:val="1"/>
+      <w:numFmt w:val="bullet"/>
+      <w:lvlText w:val="o"/>
+      <w:lvlJc w:val="left"/>
+      <w:pPr>
+        <w:ind w:left="3600" w:hanging="360"/>
+      </w:pPr>
+      <w:rPr>
+        <w:rFonts w:ascii="Courier New" w:hAnsi="Courier New" w:cs="Courier New" w:hint="default"/>
+      </w:rPr>
+    </w:lvl>
+    <w:lvl w:ilvl="5" w:tplc="2C0A0005" w:tentative="1">
+      <w:start w:val="1"/>
+      <w:numFmt w:val="bullet"/>
+      <w:lvlText w:val=""/>
+      <w:lvlJc w:val="left"/>
+      <w:pPr>
+        <w:ind w:left="4320" w:hanging="360"/>
+      </w:pPr>
+      <w:rPr>
+        <w:rFonts w:ascii="Wingdings" w:hAnsi="Wingdings" w:hint="default"/>
+      </w:rPr>
+    </w:lvl>
+    <w:lvl w:ilvl="6" w:tplc="2C0A0001" w:tentative="1">
+      <w:start w:val="1"/>
+      <w:numFmt w:val="bullet"/>
+      <w:lvlText w:val=""/>
+      <w:lvlJc w:val="left"/>
+      <w:pPr>
+        <w:ind w:left="5040" w:hanging="360"/>
+      </w:pPr>
+      <w:rPr>
+        <w:rFonts w:ascii="Symbol" w:hAnsi="Symbol" w:hint="default"/>
+      </w:rPr>
+    </w:lvl>
+    <w:lvl w:ilvl="7" w:tplc="2C0A0003" w:tentative="1">
+      <w:start w:val="1"/>
+      <w:numFmt w:val="bullet"/>
+      <w:lvlText w:val="o"/>
+      <w:lvlJc w:val="left"/>
+      <w:pPr>
+        <w:ind w:left="5760" w:hanging="360"/>
+      </w:pPr>
+      <w:rPr>
+        <w:rFonts w:ascii="Courier New" w:hAnsi="Courier New" w:cs="Courier New" w:hint="default"/>
+      </w:rPr>
+    </w:lvl>
+    <w:lvl w:ilvl="8" w:tplc="2C0A0005" w:tentative="1">
+      <w:start w:val="1"/>
+      <w:numFmt w:val="bullet"/>
+      <w:lvlText w:val=""/>
+      <w:lvlJc w:val="left"/>
+      <w:pPr>
+        <w:ind w:left="6480" w:hanging="360"/>
+      </w:pPr>
+      <w:rPr>
+        <w:rFonts w:ascii="Wingdings" w:hAnsi="Wingdings" w:hint="default"/>
+      </w:rPr>
+    </w:lvl>
+  </w:abstractNum>
+  <w:abstractNum w:abstractNumId="2" w15:restartNumberingAfterBreak="0">
+    <w:nsid w:val="1C1E59A2"/>
+    <w:multiLevelType w:val="hybridMultilevel"/>
+    <w:tmpl w:val="CD3ABA60"/>
+    <w:lvl w:ilvl="0" w:tplc="2C0A0001">
+      <w:start w:val="1"/>
+      <w:numFmt w:val="bullet"/>
+      <w:lvlText w:val=""/>
+      <w:lvlJc w:val="left"/>
+      <w:pPr>
+        <w:ind w:left="720" w:hanging="360"/>
+      </w:pPr>
+      <w:rPr>
+        <w:rFonts w:ascii="Symbol" w:hAnsi="Symbol" w:hint="default"/>
+      </w:rPr>
+    </w:lvl>
+    <w:lvl w:ilvl="1" w:tplc="2C0A0003" w:tentative="1">
+      <w:start w:val="1"/>
+      <w:numFmt w:val="bullet"/>
+      <w:lvlText w:val="o"/>
+      <w:lvlJc w:val="left"/>
+      <w:pPr>
+        <w:ind w:left="1440" w:hanging="360"/>
+      </w:pPr>
+      <w:rPr>
+        <w:rFonts w:ascii="Courier New" w:hAnsi="Courier New" w:cs="Courier New" w:hint="default"/>
+      </w:rPr>
+    </w:lvl>
+    <w:lvl w:ilvl="2" w:tplc="2C0A0005" w:tentative="1">
+      <w:start w:val="1"/>
+      <w:numFmt w:val="bullet"/>
+      <w:lvlText w:val=""/>
+      <w:lvlJc w:val="left"/>
+      <w:pPr>
+        <w:ind w:left="2160" w:hanging="360"/>
+      </w:pPr>
+      <w:rPr>
+        <w:rFonts w:ascii="Wingdings" w:hAnsi="Wingdings" w:hint="default"/>
+      </w:rPr>
+    </w:lvl>
+    <w:lvl w:ilvl="3" w:tplc="2C0A0001" w:tentative="1">
+      <w:start w:val="1"/>
+      <w:numFmt w:val="bullet"/>
+      <w:lvlText w:val=""/>
+      <w:lvlJc w:val="left"/>
+      <w:pPr>
+        <w:ind w:left="2880" w:hanging="360"/>
+      </w:pPr>
+      <w:rPr>
+        <w:rFonts w:ascii="Symbol" w:hAnsi="Symbol" w:hint="default"/>
+      </w:rPr>
+    </w:lvl>
+    <w:lvl w:ilvl="4" w:tplc="2C0A0003" w:tentative="1">
+      <w:start w:val="1"/>
+      <w:numFmt w:val="bullet"/>
+      <w:lvlText w:val="o"/>
+      <w:lvlJc w:val="left"/>
+      <w:pPr>
+        <w:ind w:left="3600" w:hanging="360"/>
+      </w:pPr>
+      <w:rPr>
+        <w:rFonts w:ascii="Courier New" w:hAnsi="Courier New" w:cs="Courier New" w:hint="default"/>
+      </w:rPr>
+    </w:lvl>
+    <w:lvl w:ilvl="5" w:tplc="2C0A0005" w:tentative="1">
+      <w:start w:val="1"/>
+      <w:numFmt w:val="bullet"/>
+      <w:lvlText w:val=""/>
+      <w:lvlJc w:val="left"/>
+      <w:pPr>
+        <w:ind w:left="4320" w:hanging="360"/>
+      </w:pPr>
+      <w:rPr>
+        <w:rFonts w:ascii="Wingdings" w:hAnsi="Wingdings" w:hint="default"/>
+      </w:rPr>
+    </w:lvl>
+    <w:lvl w:ilvl="6" w:tplc="2C0A0001" w:tentative="1">
+      <w:start w:val="1"/>
+      <w:numFmt w:val="bullet"/>
+      <w:lvlText w:val=""/>
+      <w:lvlJc w:val="left"/>
+      <w:pPr>
+        <w:ind w:left="5040" w:hanging="360"/>
+      </w:pPr>
+      <w:rPr>
+        <w:rFonts w:ascii="Symbol" w:hAnsi="Symbol" w:hint="default"/>
+      </w:rPr>
+    </w:lvl>
+    <w:lvl w:ilvl="7" w:tplc="2C0A0003" w:tentative="1">
+      <w:start w:val="1"/>
+      <w:numFmt w:val="bullet"/>
+      <w:lvlText w:val="o"/>
+      <w:lvlJc w:val="left"/>
+      <w:pPr>
+        <w:ind w:left="5760" w:hanging="360"/>
+      </w:pPr>
+      <w:rPr>
+        <w:rFonts w:ascii="Courier New" w:hAnsi="Courier New" w:cs="Courier New" w:hint="default"/>
+      </w:rPr>
+    </w:lvl>
+    <w:lvl w:ilvl="8" w:tplc="2C0A0005" w:tentative="1">
+      <w:start w:val="1"/>
+      <w:numFmt w:val="bullet"/>
+      <w:lvlText w:val=""/>
+      <w:lvlJc w:val="left"/>
+      <w:pPr>
+        <w:ind w:left="6480" w:hanging="360"/>
+      </w:pPr>
+      <w:rPr>
+        <w:rFonts w:ascii="Wingdings" w:hAnsi="Wingdings" w:hint="default"/>
+      </w:rPr>
+    </w:lvl>
+  </w:abstractNum>
+  <w:abstractNum w:abstractNumId="3" w15:restartNumberingAfterBreak="0">
+    <w:nsid w:val="2B9E7710"/>
+    <w:multiLevelType w:val="multilevel"/>
+    <w:tmpl w:val="FE3CE5F6"/>
+    <w:lvl w:ilvl="0">
+      <w:start w:val="1"/>
+      <w:numFmt w:val="bullet"/>
+      <w:lvlText w:val=""/>
+      <w:lvlJc w:val="left"/>
+      <w:pPr>
+        <w:tabs>
+          <w:tab w:val="num" w:pos="720"/>
+        </w:tabs>
+        <w:ind w:left="720" w:hanging="360"/>
+      </w:pPr>
+      <w:rPr>
+        <w:rFonts w:ascii="Symbol" w:hAnsi="Symbol" w:hint="default"/>
+        <w:sz w:val="20"/>
+      </w:rPr>
+    </w:lvl>
+    <w:lvl w:ilvl="1" w:tentative="1">
+      <w:start w:val="1"/>
+      <w:numFmt w:val="bullet"/>
+      <w:lvlText w:val="o"/>
+      <w:lvlJc w:val="left"/>
+      <w:pPr>
+        <w:tabs>
+          <w:tab w:val="num" w:pos="1440"/>
+        </w:tabs>
+        <w:ind w:left="1440" w:hanging="360"/>
+      </w:pPr>
+      <w:rPr>
+        <w:rFonts w:ascii="Courier New" w:hAnsi="Courier New" w:hint="default"/>
+        <w:sz w:val="20"/>
+      </w:rPr>
+    </w:lvl>
+    <w:lvl w:ilvl="2" w:tentative="1">
+      <w:start w:val="1"/>
+      <w:numFmt w:val="bullet"/>
+      <w:lvlText w:val=""/>
+      <w:lvlJc w:val="left"/>
+      <w:pPr>
+        <w:tabs>
+          <w:tab w:val="num" w:pos="2160"/>
+        </w:tabs>
+        <w:ind w:left="2160" w:hanging="360"/>
+      </w:pPr>
+      <w:rPr>
+        <w:rFonts w:ascii="Wingdings" w:hAnsi="Wingdings" w:hint="default"/>
+        <w:sz w:val="20"/>
+      </w:rPr>
+    </w:lvl>
+    <w:lvl w:ilvl="3" w:tentative="1">
+      <w:start w:val="1"/>
+      <w:numFmt w:val="bullet"/>
+      <w:lvlText w:val=""/>
+      <w:lvlJc w:val="left"/>
+      <w:pPr>
+        <w:tabs>
+          <w:tab w:val="num" w:pos="2880"/>
+        </w:tabs>
+        <w:ind w:left="2880" w:hanging="360"/>
+      </w:pPr>
+      <w:rPr>
+        <w:rFonts w:ascii="Wingdings" w:hAnsi="Wingdings" w:hint="default"/>
+        <w:sz w:val="20"/>
+      </w:rPr>
+    </w:lvl>
+    <w:lvl w:ilvl="4" w:tentative="1">
+      <w:start w:val="1"/>
+      <w:numFmt w:val="bullet"/>
+      <w:lvlText w:val=""/>
+      <w:lvlJc w:val="left"/>
+      <w:pPr>
+        <w:tabs>
+          <w:tab w:val="num" w:pos="3600"/>
+        </w:tabs>
+        <w:ind w:left="3600" w:hanging="360"/>
+      </w:pPr>
+      <w:rPr>
+        <w:rFonts w:ascii="Wingdings" w:hAnsi="Wingdings" w:hint="default"/>
+        <w:sz w:val="20"/>
+      </w:rPr>
+    </w:lvl>
+    <w:lvl w:ilvl="5" w:tentative="1">
+      <w:start w:val="1"/>
+      <w:numFmt w:val="bullet"/>
+      <w:lvlText w:val=""/>
+      <w:lvlJc w:val="left"/>
+      <w:pPr>
+        <w:tabs>
+          <w:tab w:val="num" w:pos="4320"/>
+        </w:tabs>
+        <w:ind w:left="4320" w:hanging="360"/>
+      </w:pPr>
+      <w:rPr>
+        <w:rFonts w:ascii="Wingdings" w:hAnsi="Wingdings" w:hint="default"/>
+        <w:sz w:val="20"/>
+      </w:rPr>
+    </w:lvl>
+    <w:lvl w:ilvl="6" w:tentative="1">
+      <w:start w:val="1"/>
+      <w:numFmt w:val="bullet"/>
+      <w:lvlText w:val=""/>
+      <w:lvlJc w:val="left"/>
+      <w:pPr>
+        <w:tabs>
+          <w:tab w:val="num" w:pos="5040"/>
+        </w:tabs>
+        <w:ind w:left="5040" w:hanging="360"/>
+      </w:pPr>
+      <w:rPr>
+        <w:rFonts w:ascii="Wingdings" w:hAnsi="Wingdings" w:hint="default"/>
+        <w:sz w:val="20"/>
+      </w:rPr>
+    </w:lvl>
+    <w:lvl w:ilvl="7" w:tentative="1">
+      <w:start w:val="1"/>
+      <w:numFmt w:val="bullet"/>
+      <w:lvlText w:val=""/>
+      <w:lvlJc w:val="left"/>
+      <w:pPr>
+        <w:tabs>
+          <w:tab w:val="num" w:pos="5760"/>
+        </w:tabs>
+        <w:ind w:left="5760" w:hanging="360"/>
+      </w:pPr>
+      <w:rPr>
+        <w:rFonts w:ascii="Wingdings" w:hAnsi="Wingdings" w:hint="default"/>
+        <w:sz w:val="20"/>
+      </w:rPr>
+    </w:lvl>
+    <w:lvl w:ilvl="8" w:tentative="1">
+      <w:start w:val="1"/>
+      <w:numFmt w:val="bullet"/>
+      <w:lvlText w:val=""/>
+      <w:lvlJc w:val="left"/>
+      <w:pPr>
+        <w:tabs>
+          <w:tab w:val="num" w:pos="6480"/>
+        </w:tabs>
+        <w:ind w:left="6480" w:hanging="360"/>
+      </w:pPr>
+      <w:rPr>
+        <w:rFonts w:ascii="Wingdings" w:hAnsi="Wingdings" w:hint="default"/>
+        <w:sz w:val="20"/>
+      </w:rPr>
+    </w:lvl>
+  </w:abstractNum>
+  <w:abstractNum w:abstractNumId="4" w15:restartNumberingAfterBreak="0">
+    <w:nsid w:val="669D752E"/>
+    <w:multiLevelType w:val="hybridMultilevel"/>
+    <w:tmpl w:val="6ECE745E"/>
+    <w:lvl w:ilvl="0" w:tplc="2C0A0001">
+      <w:start w:val="1"/>
+      <w:numFmt w:val="bullet"/>
+      <w:lvlText w:val=""/>
+      <w:lvlJc w:val="left"/>
+      <w:pPr>
+        <w:ind w:left="720" w:hanging="360"/>
+      </w:pPr>
+      <w:rPr>
+        <w:rFonts w:ascii="Symbol" w:hAnsi="Symbol" w:hint="default"/>
+      </w:rPr>
+    </w:lvl>
+    <w:lvl w:ilvl="1" w:tplc="2C0A0003" w:tentative="1">
+      <w:start w:val="1"/>
+      <w:numFmt w:val="bullet"/>
+      <w:lvlText w:val="o"/>
+      <w:lvlJc w:val="left"/>
+      <w:pPr>
+        <w:ind w:left="1440" w:hanging="360"/>
+      </w:pPr>
+      <w:rPr>
+        <w:rFonts w:ascii="Courier New" w:hAnsi="Courier New" w:cs="Courier New" w:hint="default"/>
+      </w:rPr>
+    </w:lvl>
+    <w:lvl w:ilvl="2" w:tplc="2C0A0005" w:tentative="1">
+      <w:start w:val="1"/>
+      <w:numFmt w:val="bullet"/>
+      <w:lvlText w:val=""/>
+      <w:lvlJc w:val="left"/>
+      <w:pPr>
+        <w:ind w:left="2160" w:hanging="360"/>
+      </w:pPr>
+      <w:rPr>
+        <w:rFonts w:ascii="Wingdings" w:hAnsi="Wingdings" w:hint="default"/>
+      </w:rPr>
+    </w:lvl>
+    <w:lvl w:ilvl="3" w:tplc="2C0A0001" w:tentative="1">
+      <w:start w:val="1"/>
+      <w:numFmt w:val="bullet"/>
+      <w:lvlText w:val=""/>
+      <w:lvlJc w:val="left"/>
+      <w:pPr>
+        <w:ind w:left="2880" w:hanging="360"/>
+      </w:pPr>
+      <w:rPr>
+        <w:rFonts w:ascii="Symbol" w:hAnsi="Symbol" w:hint="default"/>
+      </w:rPr>
+    </w:lvl>
+    <w:lvl w:ilvl="4" w:tplc="2C0A0003" w:tentative="1">
+      <w:start w:val="1"/>
+      <w:numFmt w:val="bullet"/>
+      <w:lvlText w:val="o"/>
+      <w:lvlJc w:val="left"/>
+      <w:pPr>
+        <w:ind w:left="3600" w:hanging="360"/>
+      </w:pPr>
+      <w:rPr>
+        <w:rFonts w:ascii="Courier New" w:hAnsi="Courier New" w:cs="Courier New" w:hint="default"/>
+      </w:rPr>
+    </w:lvl>
+    <w:lvl w:ilvl="5" w:tplc="2C0A0005" w:tentative="1">
+      <w:start w:val="1"/>
+      <w:numFmt w:val="bullet"/>
+      <w:lvlText w:val=""/>
+      <w:lvlJc w:val="left"/>
+      <w:pPr>
+        <w:ind w:left="4320" w:hanging="360"/>
+      </w:pPr>
+      <w:rPr>
+        <w:rFonts w:ascii="Wingdings" w:hAnsi="Wingdings" w:hint="default"/>
+      </w:rPr>
+    </w:lvl>
+    <w:lvl w:ilvl="6" w:tplc="2C0A0001" w:tentative="1">
+      <w:start w:val="1"/>
+      <w:numFmt w:val="bullet"/>
+      <w:lvlText w:val=""/>
+      <w:lvlJc w:val="left"/>
+      <w:pPr>
+        <w:ind w:left="5040" w:hanging="360"/>
+      </w:pPr>
+      <w:rPr>
+        <w:rFonts w:ascii="Symbol" w:hAnsi="Symbol" w:hint="default"/>
+      </w:rPr>
+    </w:lvl>
+    <w:lvl w:ilvl="7" w:tplc="2C0A0003" w:tentative="1">
+      <w:start w:val="1"/>
+      <w:numFmt w:val="bullet"/>
+      <w:lvlText w:val="o"/>
+      <w:lvlJc w:val="left"/>
+      <w:pPr>
+        <w:ind w:left="5760" w:hanging="360"/>
+      </w:pPr>
+      <w:rPr>
+        <w:rFonts w:ascii="Courier New" w:hAnsi="Courier New" w:cs="Courier New" w:hint="default"/>
+      </w:rPr>
+    </w:lvl>
+    <w:lvl w:ilvl="8" w:tplc="2C0A0005" w:tentative="1">
+      <w:start w:val="1"/>
+      <w:numFmt w:val="bullet"/>
+      <w:lvlText w:val=""/>
+      <w:lvlJc w:val="left"/>
+      <w:pPr>
+        <w:ind w:left="6480" w:hanging="360"/>
+      </w:pPr>
+      <w:rPr>
+        <w:rFonts w:ascii="Wingdings" w:hAnsi="Wingdings" w:hint="default"/>
+      </w:rPr>
+    </w:lvl>
+  </w:abstractNum>
+  <w:num w:numId="1">
+    <w:abstractNumId w:val="3"/>
+  </w:num>
+  <w:num w:numId="2">
+    <w:abstractNumId w:val="4"/>
+  </w:num>
+  <w:num w:numId="3">
+    <w:abstractNumId w:val="2"/>
+  </w:num>
+  <w:num w:numId="4">
+    <w:abstractNumId w:val="0"/>
+  </w:num>
+  <w:num w:numId="5">
+    <w:abstractNumId w:val="1"/>
+  </w:num>
+</w:numbering>
 </file>
 
 <file path=word/styles.xml><?xml version="1.0" encoding="utf-8"?>
@@ -2283,6 +4387,17 @@
     <w:uiPriority w:val="99"/>
     <w:rsid w:val="00294629"/>
   </w:style>
+  <w:style w:type="paragraph" w:styleId="Prrafodelista">
+    <w:name w:val="List Paragraph"/>
+    <w:basedOn w:val="Normal"/>
+    <w:uiPriority w:val="34"/>
+    <w:qFormat/>
+    <w:rsid w:val="003A3BFF"/>
+    <w:pPr>
+      <w:ind w:left="720"/>
+      <w:contextualSpacing/>
+    </w:pPr>
+  </w:style>
 </w:styles>
 </file>
 

--- a/TRABAJO FINAL DERECHO Y ETICA.docx
+++ b/TRABAJO FINAL DERECHO Y ETICA.docx
@@ -783,15 +783,7 @@
           <w:sz w:val="24"/>
           <w:szCs w:val="24"/>
         </w:rPr>
-        <w:t>a esta problemática</w:t>
-      </w:r>
-      <w:r>
-        <w:rPr>
-          <w:rFonts w:ascii="Georgia" w:hAnsi="Georgia"/>
-          <w:sz w:val="24"/>
-          <w:szCs w:val="24"/>
-        </w:rPr>
-        <w:t xml:space="preserve"> </w:t>
+        <w:t xml:space="preserve">a esta problemática </w:t>
       </w:r>
       <w:r>
         <w:rPr>
@@ -1043,24 +1035,13 @@
           <w:u w:val="single"/>
         </w:rPr>
       </w:pPr>
-    </w:p>
-    <w:p>
-      <w:pPr>
-        <w:jc w:val="center"/>
+      <w:r>
         <w:rPr>
           <w:rFonts w:ascii="Georgia" w:hAnsi="Georgia"/>
           <w:sz w:val="46"/>
           <w:szCs w:val="46"/>
           <w:u w:val="single"/>
         </w:rPr>
-      </w:pPr>
-      <w:r>
-        <w:rPr>
-          <w:rFonts w:ascii="Georgia" w:hAnsi="Georgia"/>
-          <w:sz w:val="46"/>
-          <w:szCs w:val="46"/>
-          <w:u w:val="single"/>
-        </w:rPr>
         <w:t>Desarrollo</w:t>
       </w:r>
     </w:p>
@@ -1099,11 +1080,91 @@
           <w:sz w:val="24"/>
           <w:szCs w:val="24"/>
         </w:rPr>
-        <w:t>Para empezar a desarrollar el tema, se introducirán las definiciones técnicas referentes a este tema para un mejor entendimiento del vocabulario utilizado.</w:t>
-      </w:r>
-    </w:p>
-    <w:p>
-      <w:pPr>
+        <w:t>Para empezar a desarrollar el tema, se introducirán las definiciones técnicas referentes a este tema para un mejor entendim</w:t>
+      </w:r>
+      <w:r>
+        <w:rPr>
+          <w:rFonts w:ascii="Georgia" w:hAnsi="Georgia"/>
+          <w:sz w:val="24"/>
+          <w:szCs w:val="24"/>
+        </w:rPr>
+        <w:t>iento del vocabulario utilizado.</w:t>
+      </w:r>
+    </w:p>
+    <w:p>
+      <w:pPr>
+        <w:jc w:val="both"/>
+        <w:rPr>
+          <w:rFonts w:ascii="Georgia" w:hAnsi="Georgia"/>
+          <w:sz w:val="24"/>
+          <w:szCs w:val="24"/>
+        </w:rPr>
+      </w:pPr>
+    </w:p>
+    <w:p>
+      <w:pPr>
+        <w:pStyle w:val="Prrafodelista"/>
+        <w:numPr>
+          <w:ilvl w:val="0"/>
+          <w:numId w:val="12"/>
+        </w:numPr>
+        <w:jc w:val="both"/>
+        <w:rPr>
+          <w:rFonts w:ascii="Georgia" w:hAnsi="Georgia"/>
+          <w:sz w:val="24"/>
+          <w:szCs w:val="24"/>
+        </w:rPr>
+      </w:pPr>
+      <w:r>
+        <w:rPr>
+          <w:rFonts w:ascii="Georgia" w:hAnsi="Georgia"/>
+          <w:sz w:val="24"/>
+          <w:szCs w:val="24"/>
+        </w:rPr>
+        <w:t>Spam: Es el correo electrónico comercial no solicitado generalmente enviado a las direcciones electrónicas de los consumidores sin la autorización y consentimiento del consumidor, comúnmente enviado por empresas de mercadeo o telemercadeo, compañías legitimas o por individuos comisionados exclusivamente para dicho fin.</w:t>
+      </w:r>
+    </w:p>
+    <w:p>
+      <w:pPr>
+        <w:spacing w:after="0" w:line="240" w:lineRule="auto"/>
+        <w:jc w:val="both"/>
+        <w:rPr>
+          <w:rFonts w:ascii="Georgia" w:hAnsi="Georgia"/>
+          <w:sz w:val="24"/>
+        </w:rPr>
+      </w:pPr>
+      <w:r>
+        <w:rPr>
+          <w:rFonts w:ascii="Georgia" w:hAnsi="Georgia"/>
+          <w:sz w:val="24"/>
+        </w:rPr>
+        <w:t xml:space="preserve">El medio </w:t>
+      </w:r>
+      <w:r>
+        <w:rPr>
+          <w:rFonts w:ascii="Georgia" w:hAnsi="Georgia"/>
+          <w:sz w:val="24"/>
+        </w:rPr>
+        <w:t xml:space="preserve">de distribución más habitual es el correo electrónico, </w:t>
+      </w:r>
+      <w:r>
+        <w:rPr>
+          <w:rFonts w:ascii="Georgia" w:hAnsi="Georgia"/>
+          <w:sz w:val="24"/>
+        </w:rPr>
+        <w:t xml:space="preserve">aunque </w:t>
+      </w:r>
+      <w:r>
+        <w:rPr>
+          <w:rFonts w:ascii="Georgia" w:hAnsi="Georgia"/>
+          <w:sz w:val="24"/>
+        </w:rPr>
+        <w:t>existen diversas variantes, cada cual con su propio nombre asociado en función de su canal de distribución:</w:t>
+      </w:r>
+    </w:p>
+    <w:p>
+      <w:pPr>
+        <w:spacing w:after="0" w:line="240" w:lineRule="auto"/>
         <w:jc w:val="both"/>
         <w:rPr>
           <w:rFonts w:ascii="Georgia" w:hAnsi="Georgia"/>
@@ -1127,97 +1188,116 @@
           <w:szCs w:val="24"/>
         </w:rPr>
       </w:pPr>
-      <w:r>
-        <w:rPr>
-          <w:rFonts w:ascii="Georgia" w:hAnsi="Georgia"/>
-          <w:sz w:val="24"/>
-          <w:szCs w:val="24"/>
-          <w:u w:val="single"/>
-        </w:rPr>
-        <w:t>Spam:</w:t>
-      </w:r>
-      <w:r>
-        <w:rPr>
-          <w:rFonts w:ascii="Georgia" w:hAnsi="Georgia"/>
-          <w:sz w:val="24"/>
-          <w:szCs w:val="24"/>
-        </w:rPr>
-        <w:t xml:space="preserve"> Se denomina así al correo electrónico no solicitado, normalmente de contenido publicitario, que se envía </w:t>
-      </w:r>
-      <w:r>
-        <w:rPr>
-          <w:rFonts w:ascii="Georgia" w:hAnsi="Georgia"/>
-          <w:sz w:val="24"/>
-          <w:szCs w:val="24"/>
-        </w:rPr>
-        <w:t xml:space="preserve">o distribuye </w:t>
-      </w:r>
-      <w:r>
-        <w:rPr>
-          <w:rFonts w:ascii="Georgia" w:hAnsi="Georgia"/>
-          <w:sz w:val="24"/>
-          <w:szCs w:val="24"/>
-        </w:rPr>
-        <w:t>de forma masiva.</w:t>
-      </w:r>
-    </w:p>
-    <w:p>
-      <w:pPr>
-        <w:spacing w:after="0" w:line="240" w:lineRule="auto"/>
-        <w:jc w:val="both"/>
-        <w:rPr>
-          <w:rFonts w:ascii="Georgia" w:hAnsi="Georgia"/>
-          <w:sz w:val="24"/>
-        </w:rPr>
-      </w:pPr>
-    </w:p>
-    <w:p>
-      <w:pPr>
-        <w:spacing w:after="0" w:line="240" w:lineRule="auto"/>
-        <w:jc w:val="both"/>
-        <w:rPr>
-          <w:rFonts w:ascii="Georgia" w:hAnsi="Georgia"/>
-          <w:sz w:val="24"/>
-        </w:rPr>
-      </w:pPr>
-      <w:r>
-        <w:rPr>
-          <w:rFonts w:ascii="Georgia" w:hAnsi="Georgia"/>
-          <w:sz w:val="24"/>
-        </w:rPr>
-        <w:t xml:space="preserve">El medio </w:t>
-      </w:r>
-      <w:r>
-        <w:rPr>
-          <w:rFonts w:ascii="Georgia" w:hAnsi="Georgia"/>
-          <w:sz w:val="24"/>
-        </w:rPr>
-        <w:t xml:space="preserve">de distribución más habitual es el correo electrónico, </w:t>
-      </w:r>
-      <w:r>
-        <w:rPr>
-          <w:rFonts w:ascii="Georgia" w:hAnsi="Georgia"/>
-          <w:sz w:val="24"/>
-        </w:rPr>
-        <w:t xml:space="preserve">aunque </w:t>
-      </w:r>
-      <w:r>
-        <w:rPr>
-          <w:rFonts w:ascii="Georgia" w:hAnsi="Georgia"/>
-          <w:sz w:val="24"/>
-        </w:rPr>
-        <w:t>existen diversas variantes, cada cual con su propio nombre asociado en función de su canal de distribución:</w:t>
-      </w:r>
-    </w:p>
-    <w:p>
-      <w:pPr>
-        <w:spacing w:after="0" w:line="240" w:lineRule="auto"/>
-        <w:jc w:val="both"/>
-        <w:rPr>
-          <w:rFonts w:ascii="Georgia" w:hAnsi="Georgia"/>
-          <w:sz w:val="24"/>
-        </w:rPr>
-      </w:pPr>
+      <w:proofErr w:type="spellStart"/>
+      <w:r>
+        <w:rPr>
+          <w:rFonts w:ascii="Georgia" w:hAnsi="Georgia"/>
+          <w:sz w:val="24"/>
+          <w:szCs w:val="24"/>
+          <w:u w:val="single"/>
+        </w:rPr>
+        <w:t>Spim</w:t>
+      </w:r>
+      <w:proofErr w:type="spellEnd"/>
+      <w:r>
+        <w:rPr>
+          <w:rFonts w:ascii="Georgia" w:hAnsi="Georgia"/>
+          <w:sz w:val="24"/>
+          <w:szCs w:val="24"/>
+          <w:u w:val="single"/>
+        </w:rPr>
+        <w:t>:</w:t>
+      </w:r>
+      <w:r>
+        <w:rPr>
+          <w:rFonts w:ascii="Georgia" w:hAnsi="Georgia"/>
+          <w:sz w:val="24"/>
+          <w:szCs w:val="24"/>
+        </w:rPr>
+        <w:t xml:space="preserve"> </w:t>
+      </w:r>
+      <w:r>
+        <w:rPr>
+          <w:rFonts w:ascii="Georgia" w:hAnsi="Georgia"/>
+          <w:sz w:val="24"/>
+          <w:szCs w:val="24"/>
+        </w:rPr>
+        <w:t>Se denomina as</w:t>
+      </w:r>
+      <w:r>
+        <w:rPr>
+          <w:rFonts w:ascii="Georgia" w:hAnsi="Georgia"/>
+          <w:sz w:val="24"/>
+          <w:szCs w:val="24"/>
+        </w:rPr>
+        <w:t>í</w:t>
+      </w:r>
+      <w:r>
+        <w:rPr>
+          <w:rFonts w:ascii="Georgia" w:hAnsi="Georgia"/>
+          <w:sz w:val="24"/>
+          <w:szCs w:val="24"/>
+        </w:rPr>
+        <w:t xml:space="preserve"> al </w:t>
+      </w:r>
+      <w:r>
+        <w:rPr>
+          <w:rFonts w:ascii="Georgia" w:hAnsi="Georgia"/>
+          <w:sz w:val="24"/>
+          <w:szCs w:val="24"/>
+        </w:rPr>
+        <w:t xml:space="preserve">spam </w:t>
+      </w:r>
+      <w:r>
+        <w:rPr>
+          <w:rFonts w:ascii="Georgia" w:hAnsi="Georgia"/>
+          <w:sz w:val="24"/>
+          <w:szCs w:val="24"/>
+        </w:rPr>
+        <w:t xml:space="preserve">donde el medio de distribución son las </w:t>
+      </w:r>
+      <w:r>
+        <w:rPr>
+          <w:rFonts w:ascii="Georgia" w:hAnsi="Georgia"/>
+          <w:sz w:val="24"/>
+          <w:szCs w:val="24"/>
+        </w:rPr>
+        <w:t xml:space="preserve"> aplicaciones de tipo Mensajería Instantánea (MSN Messenger, </w:t>
+      </w:r>
+      <w:proofErr w:type="spellStart"/>
+      <w:r>
+        <w:rPr>
+          <w:rFonts w:ascii="Georgia" w:hAnsi="Georgia"/>
+          <w:sz w:val="24"/>
+          <w:szCs w:val="24"/>
+        </w:rPr>
+        <w:t>Yahoo</w:t>
+      </w:r>
+      <w:proofErr w:type="spellEnd"/>
+      <w:r>
+        <w:rPr>
+          <w:rFonts w:ascii="Georgia" w:hAnsi="Georgia"/>
+          <w:sz w:val="24"/>
+          <w:szCs w:val="24"/>
+        </w:rPr>
+        <w:t xml:space="preserve"> Messenger, etc</w:t>
+      </w:r>
+      <w:r>
+        <w:rPr>
+          <w:rFonts w:ascii="Georgia" w:hAnsi="Georgia"/>
+          <w:sz w:val="24"/>
+          <w:szCs w:val="24"/>
+        </w:rPr>
+        <w:t>.</w:t>
+      </w:r>
+      <w:r>
+        <w:rPr>
+          <w:rFonts w:ascii="Georgia" w:hAnsi="Georgia"/>
+          <w:sz w:val="24"/>
+          <w:szCs w:val="24"/>
+        </w:rPr>
+        <w:t>).</w:t>
+      </w:r>
     </w:p>
     <w:p>
       <w:pPr>
@@ -1234,70 +1314,49 @@
           <w:szCs w:val="24"/>
         </w:rPr>
       </w:pPr>
-      <w:r>
-        <w:rPr>
-          <w:rFonts w:ascii="Georgia" w:hAnsi="Georgia"/>
-          <w:sz w:val="24"/>
-          <w:szCs w:val="24"/>
-          <w:u w:val="single"/>
-        </w:rPr>
-        <w:t>Spim:</w:t>
-      </w:r>
-      <w:r>
-        <w:rPr>
-          <w:rFonts w:ascii="Georgia" w:hAnsi="Georgia"/>
-          <w:sz w:val="24"/>
-          <w:szCs w:val="24"/>
-        </w:rPr>
-        <w:t xml:space="preserve"> </w:t>
-      </w:r>
-      <w:r>
-        <w:rPr>
-          <w:rFonts w:ascii="Georgia" w:hAnsi="Georgia"/>
-          <w:sz w:val="24"/>
-          <w:szCs w:val="24"/>
-        </w:rPr>
-        <w:t>Se denomina as</w:t>
-      </w:r>
-      <w:r>
-        <w:rPr>
-          <w:rFonts w:ascii="Georgia" w:hAnsi="Georgia"/>
-          <w:sz w:val="24"/>
-          <w:szCs w:val="24"/>
-        </w:rPr>
-        <w:t>í</w:t>
-      </w:r>
-      <w:r>
-        <w:rPr>
-          <w:rFonts w:ascii="Georgia" w:hAnsi="Georgia"/>
-          <w:sz w:val="24"/>
-          <w:szCs w:val="24"/>
-        </w:rPr>
-        <w:t xml:space="preserve"> al </w:t>
-      </w:r>
-      <w:r>
-        <w:rPr>
-          <w:rFonts w:ascii="Georgia" w:hAnsi="Georgia"/>
-          <w:sz w:val="24"/>
-          <w:szCs w:val="24"/>
-        </w:rPr>
-        <w:t xml:space="preserve">spam </w:t>
-      </w:r>
-      <w:r>
-        <w:rPr>
-          <w:rFonts w:ascii="Georgia" w:hAnsi="Georgia"/>
-          <w:sz w:val="24"/>
-          <w:szCs w:val="24"/>
-        </w:rPr>
-        <w:t xml:space="preserve">donde el medio de distribución son las </w:t>
-      </w:r>
-      <w:r>
-        <w:rPr>
-          <w:rFonts w:ascii="Georgia" w:hAnsi="Georgia"/>
-          <w:sz w:val="24"/>
-          <w:szCs w:val="24"/>
-        </w:rPr>
-        <w:t xml:space="preserve"> aplicaciones de tipo Mensajería Instantánea (MSN Messenger, Yahoo Messenger, etc</w:t>
+      <w:proofErr w:type="spellStart"/>
+      <w:r>
+        <w:rPr>
+          <w:rFonts w:ascii="Georgia" w:hAnsi="Georgia"/>
+          <w:sz w:val="24"/>
+          <w:szCs w:val="24"/>
+          <w:u w:val="single"/>
+        </w:rPr>
+        <w:t>Scam</w:t>
+      </w:r>
+      <w:proofErr w:type="spellEnd"/>
+      <w:r>
+        <w:rPr>
+          <w:rFonts w:ascii="Georgia" w:hAnsi="Georgia"/>
+          <w:sz w:val="24"/>
+          <w:szCs w:val="24"/>
+          <w:u w:val="single"/>
+        </w:rPr>
+        <w:t>:</w:t>
+      </w:r>
+      <w:r>
+        <w:rPr>
+          <w:rFonts w:ascii="Georgia" w:hAnsi="Georgia"/>
+          <w:sz w:val="24"/>
+          <w:szCs w:val="24"/>
+        </w:rPr>
+        <w:t xml:space="preserve"> Similar al spam, </w:t>
+      </w:r>
+      <w:r>
+        <w:rPr>
+          <w:rFonts w:ascii="Georgia" w:hAnsi="Georgia"/>
+          <w:sz w:val="24"/>
+          <w:szCs w:val="24"/>
+        </w:rPr>
+        <w:t xml:space="preserve">referido </w:t>
+      </w:r>
+      <w:r>
+        <w:rPr>
+          <w:rFonts w:ascii="Georgia" w:hAnsi="Georgia"/>
+          <w:sz w:val="24"/>
+          <w:szCs w:val="24"/>
+        </w:rPr>
+        <w:t>a correos relacionados con publicidad engañosa (enriquecimiento al instante, premios, etc.) y cadenas (correos que incluyen textos en donde solicitan ser reenviados a otras personas con la promesa de cumplir deseos, traer buena suerte o ganar dinero)</w:t>
       </w:r>
       <w:r>
         <w:rPr>
@@ -1306,14 +1365,6 @@
           <w:szCs w:val="24"/>
         </w:rPr>
         <w:t>.</w:t>
-      </w:r>
-      <w:r>
-        <w:rPr>
-          <w:rFonts w:ascii="Georgia" w:hAnsi="Georgia"/>
-          <w:sz w:val="24"/>
-          <w:szCs w:val="24"/>
-        </w:rPr>
-        <w:t>).</w:t>
       </w:r>
     </w:p>
     <w:p>
@@ -1378,7 +1429,23 @@
           <w:sz w:val="24"/>
           <w:szCs w:val="24"/>
         </w:rPr>
-        <w:t>nternet como medio de transmisión para realizar llamadas telefónicas.</w:t>
+        <w:t>ntern</w:t>
+      </w:r>
+      <w:r>
+        <w:rPr>
+          <w:rFonts w:ascii="Georgia" w:hAnsi="Georgia"/>
+          <w:sz w:val="24"/>
+          <w:szCs w:val="24"/>
+        </w:rPr>
+        <w:t>et como medio de transmisión para realizar llamadas telefónicas.</w:t>
+      </w:r>
+      <w:r>
+        <w:rPr>
+          <w:rFonts w:ascii="Georgia" w:hAnsi="Georgia"/>
+          <w:sz w:val="24"/>
+          <w:szCs w:val="24"/>
+        </w:rPr>
+        <w:t xml:space="preserve"> </w:t>
       </w:r>
     </w:p>
     <w:p>
@@ -1392,72 +1459,78 @@
         <w:jc w:val="both"/>
         <w:rPr>
           <w:rFonts w:ascii="Georgia" w:hAnsi="Georgia"/>
-        </w:rPr>
-      </w:pPr>
-      <w:r>
-        <w:rPr>
-          <w:rFonts w:ascii="Georgia" w:hAnsi="Georgia"/>
-          <w:sz w:val="24"/>
-          <w:szCs w:val="24"/>
-          <w:u w:val="single"/>
-        </w:rPr>
-        <w:t>Spam SMS:</w:t>
-      </w:r>
-      <w:r>
-        <w:rPr>
-          <w:rFonts w:ascii="Georgia" w:hAnsi="Georgia"/>
-          <w:sz w:val="24"/>
-          <w:szCs w:val="24"/>
-        </w:rPr>
-        <w:t xml:space="preserve"> </w:t>
-      </w:r>
-      <w:r>
-        <w:rPr>
-          <w:rFonts w:ascii="Georgia" w:hAnsi="Georgia"/>
-          <w:sz w:val="24"/>
-          <w:szCs w:val="24"/>
-        </w:rPr>
-        <w:t xml:space="preserve">Se refiere al </w:t>
-      </w:r>
-      <w:r>
-        <w:rPr>
-          <w:rFonts w:ascii="Georgia" w:hAnsi="Georgia"/>
-          <w:sz w:val="24"/>
-          <w:szCs w:val="24"/>
-        </w:rPr>
-        <w:t>spam destinado a enviarse a dis</w:t>
-      </w:r>
-      <w:r>
-        <w:rPr>
-          <w:rFonts w:ascii="Georgia" w:hAnsi="Georgia"/>
-          <w:sz w:val="24"/>
-          <w:szCs w:val="24"/>
-        </w:rPr>
-        <w:t xml:space="preserve">positivos móviles mediante SMS (Del inglés, </w:t>
-      </w:r>
-      <w:r>
-        <w:rPr>
-          <w:rFonts w:ascii="Georgia" w:hAnsi="Georgia"/>
-          <w:sz w:val="24"/>
-          <w:szCs w:val="24"/>
-        </w:rPr>
-        <w:t>Short Message Service</w:t>
-      </w:r>
-      <w:r>
-        <w:rPr>
-          <w:rFonts w:ascii="Georgia" w:hAnsi="Georgia"/>
-          <w:sz w:val="24"/>
-          <w:szCs w:val="24"/>
-        </w:rPr>
-        <w:t>, Servicio de Mensajes Cortos</w:t>
-      </w:r>
-      <w:r>
-        <w:rPr>
-          <w:rFonts w:ascii="Georgia" w:hAnsi="Georgia"/>
-          <w:sz w:val="24"/>
-          <w:szCs w:val="24"/>
-        </w:rPr>
-        <w:t>).</w:t>
+          <w:sz w:val="24"/>
+          <w:szCs w:val="24"/>
+        </w:rPr>
+      </w:pPr>
+      <w:r>
+        <w:rPr>
+          <w:rFonts w:ascii="Georgia" w:hAnsi="Georgia"/>
+          <w:sz w:val="24"/>
+          <w:szCs w:val="24"/>
+          <w:u w:val="single"/>
+        </w:rPr>
+        <w:t>Phishing:</w:t>
+      </w:r>
+      <w:r>
+        <w:rPr>
+          <w:rFonts w:ascii="Georgia" w:hAnsi="Georgia"/>
+          <w:sz w:val="24"/>
+          <w:szCs w:val="24"/>
+        </w:rPr>
+        <w:t xml:space="preserve"> Es una nueva modalidad de fraude en internet contenida en sitios que se asemejan a los de los bancos, sistemas de pago, o proveedores conocidos en los que generalmente se señala una falla en el sistema o que la información no ha sido debidamente actualizada y por lo tanto solicitan al consumidor acceder a una página web por medio de un link, y que al ser abierto, los defraudadores solicitan información comúnmente de carácter personal: datos personales, números de cuenta de tarjeta de crédito o </w:t>
+      </w:r>
+      <w:proofErr w:type="spellStart"/>
+      <w:r>
+        <w:rPr>
+          <w:rFonts w:ascii="Georgia" w:hAnsi="Georgia"/>
+          <w:sz w:val="24"/>
+          <w:szCs w:val="24"/>
+        </w:rPr>
+        <w:t>debito</w:t>
+      </w:r>
+      <w:proofErr w:type="spellEnd"/>
+      <w:r>
+        <w:rPr>
+          <w:rFonts w:ascii="Georgia" w:hAnsi="Georgia"/>
+          <w:sz w:val="24"/>
+          <w:szCs w:val="24"/>
+        </w:rPr>
+        <w:t xml:space="preserve"> del cliente, passwords o NIP (Número de identificación personal)</w:t>
+      </w:r>
+    </w:p>
+    <w:p>
+      <w:pPr>
+        <w:pStyle w:val="Prrafodelista"/>
+        <w:numPr>
+          <w:ilvl w:val="0"/>
+          <w:numId w:val="2"/>
+        </w:numPr>
+        <w:spacing w:after="0" w:line="240" w:lineRule="auto"/>
+        <w:jc w:val="both"/>
+        <w:rPr>
+          <w:rFonts w:ascii="Georgia" w:hAnsi="Georgia"/>
+          <w:sz w:val="24"/>
+          <w:szCs w:val="24"/>
+        </w:rPr>
+      </w:pPr>
+      <w:proofErr w:type="spellStart"/>
+      <w:r>
+        <w:rPr>
+          <w:rFonts w:ascii="Georgia" w:hAnsi="Georgia"/>
+          <w:sz w:val="24"/>
+          <w:szCs w:val="24"/>
+        </w:rPr>
+        <w:t>Spammer</w:t>
+      </w:r>
+      <w:proofErr w:type="spellEnd"/>
+      <w:r>
+        <w:rPr>
+          <w:rFonts w:ascii="Georgia" w:hAnsi="Georgia"/>
+          <w:sz w:val="24"/>
+          <w:szCs w:val="24"/>
+        </w:rPr>
+        <w:t>: Son personas o empresas que envían mensajes spam y lo realizan con diferentes técnicas para conseguir listas muy grandes de correos que son necesarias para realizar su actividad.</w:t>
       </w:r>
     </w:p>
     <w:p>
@@ -1540,6 +1613,7 @@
           <w:szCs w:val="24"/>
           <w:shd w:val="clear" w:color="auto" w:fill="FFFFFF"/>
         </w:rPr>
+        <w:lastRenderedPageBreak/>
         <w:t>El origen del término</w:t>
       </w:r>
       <w:r>
@@ -2489,7 +2563,81 @@
           <w:szCs w:val="24"/>
           <w:lang w:eastAsia="es-AR"/>
         </w:rPr>
-        <w:t>que tienen un resultado “milagroso”</w:t>
+        <w:t xml:space="preserve">que tienen un </w:t>
+      </w:r>
+    </w:p>
+    <w:p>
+      <w:pPr>
+        <w:spacing w:after="0" w:line="240" w:lineRule="auto"/>
+        <w:ind w:left="720"/>
+        <w:rPr>
+          <w:rFonts w:ascii="Georgia" w:eastAsia="Times New Roman" w:hAnsi="Georgia" w:cs="Times New Roman"/>
+          <w:color w:val="000000"/>
+          <w:sz w:val="24"/>
+          <w:szCs w:val="24"/>
+          <w:lang w:eastAsia="es-AR"/>
+        </w:rPr>
+      </w:pPr>
+    </w:p>
+    <w:p>
+      <w:pPr>
+        <w:spacing w:after="0" w:line="240" w:lineRule="auto"/>
+        <w:ind w:left="720"/>
+        <w:rPr>
+          <w:rFonts w:ascii="Georgia" w:eastAsia="Times New Roman" w:hAnsi="Georgia" w:cs="Times New Roman"/>
+          <w:color w:val="000000"/>
+          <w:sz w:val="24"/>
+          <w:szCs w:val="24"/>
+          <w:lang w:eastAsia="es-AR"/>
+        </w:rPr>
+      </w:pPr>
+    </w:p>
+    <w:p>
+      <w:pPr>
+        <w:spacing w:after="0" w:line="240" w:lineRule="auto"/>
+        <w:ind w:left="720"/>
+        <w:rPr>
+          <w:rFonts w:ascii="Georgia" w:eastAsia="Times New Roman" w:hAnsi="Georgia" w:cs="Times New Roman"/>
+          <w:color w:val="000000"/>
+          <w:sz w:val="24"/>
+          <w:szCs w:val="24"/>
+          <w:lang w:eastAsia="es-AR"/>
+        </w:rPr>
+      </w:pPr>
+    </w:p>
+    <w:p>
+      <w:pPr>
+        <w:spacing w:after="0" w:line="240" w:lineRule="auto"/>
+        <w:ind w:left="720"/>
+        <w:rPr>
+          <w:rFonts w:ascii="Georgia" w:eastAsia="Times New Roman" w:hAnsi="Georgia" w:cs="Times New Roman"/>
+          <w:color w:val="000000"/>
+          <w:sz w:val="24"/>
+          <w:szCs w:val="24"/>
+          <w:lang w:eastAsia="es-AR"/>
+        </w:rPr>
+      </w:pPr>
+      <w:proofErr w:type="gramStart"/>
+      <w:r>
+        <w:rPr>
+          <w:rFonts w:ascii="Georgia" w:eastAsia="Times New Roman" w:hAnsi="Georgia" w:cs="Times New Roman"/>
+          <w:color w:val="000000"/>
+          <w:sz w:val="24"/>
+          <w:szCs w:val="24"/>
+          <w:lang w:eastAsia="es-AR"/>
+        </w:rPr>
+        <w:t>resultado</w:t>
+      </w:r>
+      <w:proofErr w:type="gramEnd"/>
+      <w:r>
+        <w:rPr>
+          <w:rFonts w:ascii="Georgia" w:eastAsia="Times New Roman" w:hAnsi="Georgia" w:cs="Times New Roman"/>
+          <w:color w:val="000000"/>
+          <w:sz w:val="24"/>
+          <w:szCs w:val="24"/>
+          <w:lang w:eastAsia="es-AR"/>
+        </w:rPr>
+        <w:t xml:space="preserve"> “milagroso”</w:t>
       </w:r>
       <w:r>
         <w:rPr>
@@ -2527,6 +2675,551 @@
     <w:p>
       <w:pPr>
         <w:spacing w:after="0" w:line="240" w:lineRule="auto"/>
+        <w:rPr>
+          <w:rFonts w:ascii="Georgia" w:hAnsi="Georgia" w:cs="Arial"/>
+          <w:sz w:val="24"/>
+          <w:szCs w:val="24"/>
+        </w:rPr>
+      </w:pPr>
+    </w:p>
+    <w:p>
+      <w:pPr>
+        <w:spacing w:after="0" w:line="240" w:lineRule="auto"/>
+        <w:jc w:val="center"/>
+        <w:rPr>
+          <w:rFonts w:ascii="Georgia" w:hAnsi="Georgia" w:cs="Arial"/>
+          <w:sz w:val="32"/>
+          <w:szCs w:val="32"/>
+          <w:u w:val="single"/>
+        </w:rPr>
+      </w:pPr>
+      <w:r>
+        <w:rPr>
+          <w:rFonts w:ascii="Georgia" w:hAnsi="Georgia" w:cs="Arial"/>
+          <w:sz w:val="32"/>
+          <w:szCs w:val="32"/>
+          <w:u w:val="single"/>
+        </w:rPr>
+        <w:t>Formas de prevenir el “spam”</w:t>
+      </w:r>
+    </w:p>
+    <w:p>
+      <w:pPr>
+        <w:spacing w:after="0" w:line="240" w:lineRule="auto"/>
+        <w:jc w:val="center"/>
+        <w:rPr>
+          <w:rFonts w:ascii="Georgia" w:hAnsi="Georgia" w:cs="Arial"/>
+          <w:sz w:val="32"/>
+          <w:szCs w:val="32"/>
+          <w:u w:val="single"/>
+        </w:rPr>
+      </w:pPr>
+    </w:p>
+    <w:p>
+      <w:pPr>
+        <w:rPr>
+          <w:rFonts w:ascii="Georgia" w:hAnsi="Georgia"/>
+          <w:sz w:val="24"/>
+          <w:szCs w:val="24"/>
+        </w:rPr>
+      </w:pPr>
+      <w:r>
+        <w:rPr>
+          <w:rFonts w:ascii="Georgia" w:hAnsi="Georgia"/>
+          <w:sz w:val="24"/>
+          <w:szCs w:val="24"/>
+        </w:rPr>
+        <w:t>A continuación se nombraran algunos consejos sobre las mejores formas de prevenir que nos lleguen este tipo de correo basura:</w:t>
+      </w:r>
+    </w:p>
+    <w:p>
+      <w:pPr>
+        <w:pStyle w:val="Prrafodelista"/>
+        <w:numPr>
+          <w:ilvl w:val="0"/>
+          <w:numId w:val="10"/>
+        </w:numPr>
+        <w:rPr>
+          <w:rFonts w:ascii="Georgia" w:hAnsi="Georgia"/>
+          <w:sz w:val="24"/>
+          <w:szCs w:val="24"/>
+        </w:rPr>
+      </w:pPr>
+      <w:r>
+        <w:rPr>
+          <w:rFonts w:ascii="Georgia" w:hAnsi="Georgia"/>
+          <w:b/>
+          <w:sz w:val="24"/>
+          <w:szCs w:val="24"/>
+        </w:rPr>
+        <w:t>Evitar</w:t>
+      </w:r>
+      <w:r>
+        <w:rPr>
+          <w:rFonts w:ascii="Georgia" w:hAnsi="Georgia"/>
+          <w:sz w:val="24"/>
+          <w:szCs w:val="24"/>
+        </w:rPr>
+        <w:t xml:space="preserve"> hacer publica tu cuenta de correo, por ejemplo en sitios web, foros, chats, entre otros. La mejor alternativa es crear una cuenta de correo </w:t>
+      </w:r>
+      <w:r>
+        <w:rPr>
+          <w:rFonts w:ascii="Georgia" w:hAnsi="Georgia"/>
+          <w:b/>
+          <w:sz w:val="24"/>
+          <w:szCs w:val="24"/>
+        </w:rPr>
+        <w:t xml:space="preserve">alternativa </w:t>
+      </w:r>
+      <w:r>
+        <w:rPr>
+          <w:rFonts w:ascii="Georgia" w:hAnsi="Georgia"/>
+          <w:sz w:val="24"/>
+          <w:szCs w:val="24"/>
+        </w:rPr>
+        <w:t xml:space="preserve">a la </w:t>
+      </w:r>
+      <w:r>
+        <w:rPr>
+          <w:rFonts w:ascii="Georgia" w:hAnsi="Georgia"/>
+          <w:sz w:val="24"/>
+          <w:szCs w:val="24"/>
+        </w:rPr>
+        <w:t>que se usa para el trabajo</w:t>
+      </w:r>
+      <w:r>
+        <w:rPr>
+          <w:rFonts w:ascii="Georgia" w:hAnsi="Georgia"/>
+          <w:sz w:val="24"/>
+          <w:szCs w:val="24"/>
+        </w:rPr>
+        <w:t xml:space="preserve">, </w:t>
+      </w:r>
+      <w:r>
+        <w:rPr>
+          <w:rFonts w:ascii="Georgia" w:hAnsi="Georgia"/>
+          <w:sz w:val="24"/>
+          <w:szCs w:val="24"/>
+        </w:rPr>
+        <w:t>y que usemos esa cuenta para darnos de alta en los sistemas de gestión de correo electrónico (Gmail, Outlook, Yahoo</w:t>
+      </w:r>
+      <w:r>
+        <w:rPr>
+          <w:rFonts w:ascii="Georgia" w:hAnsi="Georgia"/>
+          <w:sz w:val="24"/>
+          <w:szCs w:val="24"/>
+        </w:rPr>
+        <w:t>, etc.</w:t>
+      </w:r>
+      <w:r>
+        <w:rPr>
+          <w:rFonts w:ascii="Georgia" w:hAnsi="Georgia"/>
+          <w:sz w:val="24"/>
+          <w:szCs w:val="24"/>
+        </w:rPr>
+        <w:t>)</w:t>
+      </w:r>
+    </w:p>
+    <w:p>
+      <w:pPr>
+        <w:pStyle w:val="Prrafodelista"/>
+        <w:numPr>
+          <w:ilvl w:val="0"/>
+          <w:numId w:val="10"/>
+        </w:numPr>
+        <w:rPr>
+          <w:rFonts w:ascii="Georgia" w:hAnsi="Georgia"/>
+          <w:sz w:val="24"/>
+          <w:szCs w:val="24"/>
+        </w:rPr>
+      </w:pPr>
+      <w:r>
+        <w:rPr>
+          <w:rFonts w:ascii="Georgia" w:hAnsi="Georgia"/>
+          <w:sz w:val="24"/>
+          <w:szCs w:val="24"/>
+        </w:rPr>
+        <w:t>Usar servicio</w:t>
+      </w:r>
+      <w:r>
+        <w:rPr>
+          <w:rFonts w:ascii="Georgia" w:hAnsi="Georgia"/>
+          <w:sz w:val="24"/>
+          <w:szCs w:val="24"/>
+        </w:rPr>
+        <w:t>s</w:t>
+      </w:r>
+      <w:r>
+        <w:rPr>
+          <w:rFonts w:ascii="Georgia" w:hAnsi="Georgia"/>
+          <w:sz w:val="24"/>
+          <w:szCs w:val="24"/>
+        </w:rPr>
+        <w:t xml:space="preserve"> anti spam: algunos </w:t>
+      </w:r>
+      <w:r>
+        <w:rPr>
+          <w:rFonts w:ascii="Georgia" w:hAnsi="Georgia"/>
+          <w:sz w:val="24"/>
+          <w:szCs w:val="24"/>
+        </w:rPr>
+        <w:t>Proveedores de Servicios de Internet (ISP)</w:t>
+      </w:r>
+      <w:r>
+        <w:rPr>
+          <w:rFonts w:ascii="Georgia" w:hAnsi="Georgia"/>
+          <w:sz w:val="24"/>
+          <w:szCs w:val="24"/>
+        </w:rPr>
+        <w:t xml:space="preserve"> lo ofrecen junto al servicio de correo electrónico. Además el sistema de  correo de </w:t>
+      </w:r>
+      <w:proofErr w:type="spellStart"/>
+      <w:r>
+        <w:rPr>
+          <w:rFonts w:ascii="Georgia" w:hAnsi="Georgia"/>
+          <w:sz w:val="24"/>
+          <w:szCs w:val="24"/>
+        </w:rPr>
+        <w:t>gmail</w:t>
+      </w:r>
+      <w:proofErr w:type="spellEnd"/>
+      <w:r>
+        <w:rPr>
+          <w:rFonts w:ascii="Georgia" w:hAnsi="Georgia"/>
+          <w:sz w:val="24"/>
+          <w:szCs w:val="24"/>
+        </w:rPr>
+        <w:t xml:space="preserve"> te ofrece un control de SPAM muy potente- </w:t>
+      </w:r>
+    </w:p>
+    <w:p>
+      <w:pPr>
+        <w:pStyle w:val="Prrafodelista"/>
+        <w:numPr>
+          <w:ilvl w:val="0"/>
+          <w:numId w:val="10"/>
+        </w:numPr>
+        <w:rPr>
+          <w:rFonts w:ascii="Georgia" w:hAnsi="Georgia"/>
+          <w:sz w:val="24"/>
+          <w:szCs w:val="24"/>
+        </w:rPr>
+      </w:pPr>
+      <w:r>
+        <w:rPr>
+          <w:rFonts w:ascii="Georgia" w:hAnsi="Georgia"/>
+          <w:sz w:val="24"/>
+          <w:szCs w:val="24"/>
+        </w:rPr>
+        <w:t xml:space="preserve">No usar direcciones electrónicas gratuitas para propósito laboral, ya que algunas compañías que ofrecen estas direcciones las venden luego a </w:t>
+      </w:r>
+      <w:proofErr w:type="spellStart"/>
+      <w:r>
+        <w:rPr>
+          <w:rFonts w:ascii="Georgia" w:hAnsi="Georgia"/>
+          <w:sz w:val="24"/>
+          <w:szCs w:val="24"/>
+        </w:rPr>
+        <w:t>spammers</w:t>
+      </w:r>
+      <w:proofErr w:type="spellEnd"/>
+      <w:r>
+        <w:rPr>
+          <w:rFonts w:ascii="Georgia" w:hAnsi="Georgia"/>
+          <w:sz w:val="24"/>
+          <w:szCs w:val="24"/>
+        </w:rPr>
+        <w:t>.</w:t>
+      </w:r>
+    </w:p>
+    <w:p>
+      <w:pPr>
+        <w:pStyle w:val="Prrafodelista"/>
+        <w:numPr>
+          <w:ilvl w:val="0"/>
+          <w:numId w:val="10"/>
+        </w:numPr>
+        <w:rPr>
+          <w:rFonts w:ascii="Georgia" w:hAnsi="Georgia"/>
+          <w:sz w:val="24"/>
+          <w:szCs w:val="24"/>
+        </w:rPr>
+      </w:pPr>
+      <w:r>
+        <w:rPr>
+          <w:rFonts w:ascii="Georgia" w:hAnsi="Georgia"/>
+          <w:sz w:val="24"/>
+          <w:szCs w:val="24"/>
+        </w:rPr>
+        <w:t xml:space="preserve">No contestar ni reenviar mensajes del tipo cadena: los </w:t>
+      </w:r>
+      <w:proofErr w:type="spellStart"/>
+      <w:r>
+        <w:rPr>
+          <w:rFonts w:ascii="Georgia" w:hAnsi="Georgia"/>
+          <w:sz w:val="24"/>
+          <w:szCs w:val="24"/>
+        </w:rPr>
+        <w:t>spammers</w:t>
+      </w:r>
+      <w:proofErr w:type="spellEnd"/>
+      <w:r>
+        <w:rPr>
+          <w:rFonts w:ascii="Georgia" w:hAnsi="Georgia"/>
+          <w:sz w:val="24"/>
+          <w:szCs w:val="24"/>
+        </w:rPr>
+        <w:t xml:space="preserve"> coleccionan este tipo de mensajes, ya que las direcciones que aparecen en ellos, suelen ser direcciones en activo</w:t>
+      </w:r>
+    </w:p>
+    <w:p>
+      <w:pPr>
+        <w:pStyle w:val="Prrafodelista"/>
+        <w:numPr>
+          <w:ilvl w:val="0"/>
+          <w:numId w:val="10"/>
+        </w:numPr>
+        <w:rPr>
+          <w:rFonts w:ascii="Georgia" w:hAnsi="Georgia"/>
+          <w:sz w:val="24"/>
+          <w:szCs w:val="24"/>
+        </w:rPr>
+      </w:pPr>
+      <w:r>
+        <w:rPr>
+          <w:rFonts w:ascii="Georgia" w:hAnsi="Georgia"/>
+          <w:sz w:val="24"/>
+          <w:szCs w:val="24"/>
+        </w:rPr>
+        <w:t>Leer notas de política de privacidad de los sitios web</w:t>
+      </w:r>
+      <w:r>
+        <w:rPr>
+          <w:rFonts w:ascii="Georgia" w:hAnsi="Georgia"/>
+          <w:sz w:val="24"/>
+          <w:szCs w:val="24"/>
+        </w:rPr>
+        <w:t xml:space="preserve">, para saber </w:t>
+      </w:r>
+      <w:proofErr w:type="spellStart"/>
+      <w:r>
+        <w:rPr>
+          <w:rFonts w:ascii="Georgia" w:hAnsi="Georgia"/>
+          <w:sz w:val="24"/>
+          <w:szCs w:val="24"/>
+        </w:rPr>
+        <w:t>como</w:t>
+      </w:r>
+      <w:proofErr w:type="spellEnd"/>
+      <w:r>
+        <w:rPr>
+          <w:rFonts w:ascii="Georgia" w:hAnsi="Georgia"/>
+          <w:sz w:val="24"/>
+          <w:szCs w:val="24"/>
+        </w:rPr>
+        <w:t xml:space="preserve"> se manejan los datos personales de cada uno en dichos sitios, y si los distribuyen a terceros o no.</w:t>
+      </w:r>
+    </w:p>
+    <w:p>
+      <w:pPr>
+        <w:spacing w:after="0" w:line="240" w:lineRule="auto"/>
+        <w:rPr>
+          <w:rFonts w:ascii="Georgia" w:hAnsi="Georgia" w:cs="Arial"/>
+          <w:sz w:val="24"/>
+          <w:szCs w:val="24"/>
+        </w:rPr>
+      </w:pPr>
+    </w:p>
+    <w:p>
+      <w:pPr>
+        <w:spacing w:after="0" w:line="240" w:lineRule="auto"/>
+        <w:rPr>
+          <w:rFonts w:ascii="Georgia" w:hAnsi="Georgia" w:cs="Arial"/>
+          <w:sz w:val="24"/>
+          <w:szCs w:val="24"/>
+        </w:rPr>
+      </w:pPr>
+    </w:p>
+    <w:p>
+      <w:pPr>
+        <w:spacing w:after="0" w:line="240" w:lineRule="auto"/>
+        <w:jc w:val="center"/>
+        <w:rPr>
+          <w:rFonts w:ascii="Georgia" w:hAnsi="Georgia" w:cs="Arial"/>
+          <w:sz w:val="32"/>
+          <w:szCs w:val="24"/>
+          <w:u w:val="single"/>
+        </w:rPr>
+      </w:pPr>
+      <w:r>
+        <w:rPr>
+          <w:rFonts w:ascii="Georgia" w:hAnsi="Georgia" w:cs="Arial"/>
+          <w:sz w:val="32"/>
+          <w:szCs w:val="24"/>
+          <w:u w:val="single"/>
+        </w:rPr>
+        <w:t>Visión de la problemática desde la ética</w:t>
+      </w:r>
+    </w:p>
+    <w:p>
+      <w:pPr>
+        <w:spacing w:after="0" w:line="240" w:lineRule="auto"/>
+        <w:jc w:val="center"/>
+        <w:rPr>
+          <w:rFonts w:ascii="Georgia" w:hAnsi="Georgia" w:cs="Arial"/>
+          <w:sz w:val="32"/>
+          <w:szCs w:val="24"/>
+          <w:u w:val="single"/>
+        </w:rPr>
+      </w:pPr>
+    </w:p>
+    <w:p>
+      <w:pPr>
+        <w:spacing w:after="0" w:line="240" w:lineRule="auto"/>
+        <w:jc w:val="both"/>
+        <w:rPr>
+          <w:rFonts w:ascii="Georgia" w:hAnsi="Georgia" w:cs="Arial"/>
+          <w:sz w:val="24"/>
+          <w:szCs w:val="24"/>
+        </w:rPr>
+      </w:pPr>
+      <w:r>
+        <w:rPr>
+          <w:rFonts w:ascii="Georgia" w:hAnsi="Georgia" w:cs="Arial"/>
+          <w:sz w:val="24"/>
+          <w:szCs w:val="24"/>
+        </w:rPr>
+        <w:t>La reflexión desde la ética sobre el impacto es que no es correcta esta práctica por varias causas:</w:t>
+      </w:r>
+    </w:p>
+    <w:p>
+      <w:pPr>
+        <w:spacing w:after="0" w:line="240" w:lineRule="auto"/>
+        <w:jc w:val="both"/>
+        <w:rPr>
+          <w:rFonts w:ascii="Georgia" w:hAnsi="Georgia" w:cs="Arial"/>
+          <w:sz w:val="24"/>
+          <w:szCs w:val="24"/>
+        </w:rPr>
+      </w:pPr>
+    </w:p>
+    <w:p>
+      <w:pPr>
+        <w:numPr>
+          <w:ilvl w:val="0"/>
+          <w:numId w:val="6"/>
+        </w:numPr>
+        <w:spacing w:after="0" w:line="240" w:lineRule="auto"/>
+        <w:jc w:val="both"/>
+        <w:rPr>
+          <w:rFonts w:ascii="Georgia" w:hAnsi="Georgia" w:cs="Arial"/>
+          <w:sz w:val="24"/>
+          <w:szCs w:val="24"/>
+        </w:rPr>
+      </w:pPr>
+      <w:r>
+        <w:rPr>
+          <w:rFonts w:ascii="Georgia" w:hAnsi="Georgia" w:cs="Arial"/>
+          <w:sz w:val="24"/>
+          <w:szCs w:val="24"/>
+        </w:rPr>
+        <w:t>No tiene información de relevancia para el receptor</w:t>
+      </w:r>
+    </w:p>
+    <w:p>
+      <w:pPr>
+        <w:numPr>
+          <w:ilvl w:val="0"/>
+          <w:numId w:val="6"/>
+        </w:numPr>
+        <w:spacing w:after="0" w:line="240" w:lineRule="auto"/>
+        <w:jc w:val="both"/>
+        <w:rPr>
+          <w:rFonts w:ascii="Georgia" w:hAnsi="Georgia" w:cs="Arial"/>
+          <w:sz w:val="24"/>
+          <w:szCs w:val="24"/>
+        </w:rPr>
+      </w:pPr>
+      <w:r>
+        <w:rPr>
+          <w:rFonts w:ascii="Georgia" w:hAnsi="Georgia" w:cs="Arial"/>
+          <w:sz w:val="24"/>
+          <w:szCs w:val="24"/>
+        </w:rPr>
+        <w:t>Puede acceder a información de datos personales de los receptores sin consentimiento de es</w:t>
+      </w:r>
+      <w:bookmarkStart w:id="0" w:name="_GoBack"/>
+      <w:bookmarkEnd w:id="0"/>
+      <w:r>
+        <w:rPr>
+          <w:rFonts w:ascii="Georgia" w:hAnsi="Georgia" w:cs="Arial"/>
+          <w:sz w:val="24"/>
+          <w:szCs w:val="24"/>
+        </w:rPr>
+        <w:t>tos y además robar esa información</w:t>
+      </w:r>
+    </w:p>
+    <w:p>
+      <w:pPr>
+        <w:numPr>
+          <w:ilvl w:val="0"/>
+          <w:numId w:val="6"/>
+        </w:numPr>
+        <w:spacing w:after="0" w:line="240" w:lineRule="auto"/>
+        <w:jc w:val="both"/>
+        <w:rPr>
+          <w:rFonts w:ascii="Georgia" w:hAnsi="Georgia" w:cs="Arial"/>
+          <w:sz w:val="24"/>
+          <w:szCs w:val="24"/>
+        </w:rPr>
+      </w:pPr>
+      <w:r>
+        <w:rPr>
+          <w:rFonts w:ascii="Georgia" w:hAnsi="Georgia" w:cs="Arial"/>
+          <w:sz w:val="24"/>
+          <w:szCs w:val="24"/>
+        </w:rPr>
+        <w:t>Viola derechos de privacidad “espiando” a los usuarios a través de software “espía” que viene camuflado adentro del mail</w:t>
+      </w:r>
+    </w:p>
+    <w:p>
+      <w:pPr>
+        <w:numPr>
+          <w:ilvl w:val="0"/>
+          <w:numId w:val="6"/>
+        </w:numPr>
+        <w:spacing w:after="0" w:line="240" w:lineRule="auto"/>
+        <w:jc w:val="both"/>
+        <w:rPr>
+          <w:rFonts w:ascii="Georgia" w:hAnsi="Georgia" w:cs="Arial"/>
+          <w:sz w:val="24"/>
+          <w:szCs w:val="24"/>
+        </w:rPr>
+      </w:pPr>
+      <w:r>
+        <w:rPr>
+          <w:rFonts w:ascii="Georgia" w:hAnsi="Georgia" w:cs="Arial"/>
+          <w:sz w:val="24"/>
+          <w:szCs w:val="24"/>
+        </w:rPr>
+        <w:t>Puede engañar y estafar a estos y así lucrar económicamente.</w:t>
+      </w:r>
+    </w:p>
+    <w:p>
+      <w:pPr>
+        <w:spacing w:after="0" w:line="240" w:lineRule="auto"/>
+        <w:jc w:val="center"/>
+        <w:rPr>
+          <w:rFonts w:ascii="Georgia" w:hAnsi="Georgia" w:cs="Arial"/>
+          <w:sz w:val="24"/>
+          <w:szCs w:val="24"/>
+          <w:u w:val="single"/>
+        </w:rPr>
+      </w:pPr>
+    </w:p>
+    <w:p>
+      <w:pPr>
+        <w:spacing w:after="0" w:line="240" w:lineRule="auto"/>
         <w:jc w:val="both"/>
         <w:rPr>
           <w:rFonts w:ascii="Georgia" w:hAnsi="Georgia"/>
@@ -2572,63 +3265,6 @@
           <w:szCs w:val="24"/>
         </w:rPr>
       </w:pPr>
-    </w:p>
-    <w:p>
-      <w:pPr>
-        <w:spacing w:after="0" w:line="240" w:lineRule="auto"/>
-        <w:jc w:val="both"/>
-        <w:rPr>
-          <w:rFonts w:ascii="Georgia" w:hAnsi="Georgia"/>
-          <w:sz w:val="24"/>
-          <w:szCs w:val="24"/>
-        </w:rPr>
-      </w:pPr>
-    </w:p>
-    <w:p>
-      <w:pPr>
-        <w:spacing w:after="0" w:line="240" w:lineRule="auto"/>
-        <w:jc w:val="both"/>
-        <w:rPr>
-          <w:rFonts w:ascii="Georgia" w:hAnsi="Georgia"/>
-          <w:sz w:val="24"/>
-          <w:szCs w:val="24"/>
-        </w:rPr>
-      </w:pPr>
-    </w:p>
-    <w:p>
-      <w:pPr>
-        <w:jc w:val="center"/>
-        <w:rPr>
-          <w:rFonts w:ascii="Georgia" w:hAnsi="Georgia"/>
-          <w:sz w:val="46"/>
-          <w:szCs w:val="46"/>
-          <w:u w:val="single"/>
-        </w:rPr>
-      </w:pPr>
-    </w:p>
-    <w:p>
-      <w:pPr>
-        <w:jc w:val="center"/>
-        <w:rPr>
-          <w:rFonts w:ascii="Georgia" w:hAnsi="Georgia"/>
-          <w:sz w:val="46"/>
-          <w:szCs w:val="46"/>
-          <w:u w:val="single"/>
-        </w:rPr>
-      </w:pPr>
-    </w:p>
-    <w:p>
-      <w:pPr>
-        <w:jc w:val="center"/>
-        <w:rPr>
-          <w:rFonts w:ascii="Georgia" w:hAnsi="Georgia"/>
-          <w:sz w:val="46"/>
-          <w:szCs w:val="46"/>
-          <w:u w:val="single"/>
-        </w:rPr>
-      </w:pPr>
-      <w:bookmarkStart w:id="0" w:name="_GoBack"/>
-      <w:bookmarkEnd w:id="0"/>
     </w:p>
     <w:p>
       <w:pPr>
@@ -3530,6 +4166,155 @@
     </w:lvl>
   </w:abstractNum>
   <w:abstractNum w:abstractNumId="2" w15:restartNumberingAfterBreak="0">
+    <w:nsid w:val="139975BB"/>
+    <w:multiLevelType w:val="multilevel"/>
+    <w:tmpl w:val="97542120"/>
+    <w:lvl w:ilvl="0">
+      <w:start w:val="1"/>
+      <w:numFmt w:val="bullet"/>
+      <w:lvlText w:val=""/>
+      <w:lvlJc w:val="left"/>
+      <w:pPr>
+        <w:tabs>
+          <w:tab w:val="num" w:pos="720"/>
+        </w:tabs>
+        <w:ind w:left="720" w:hanging="360"/>
+      </w:pPr>
+      <w:rPr>
+        <w:rFonts w:ascii="Symbol" w:hAnsi="Symbol" w:hint="default"/>
+        <w:sz w:val="20"/>
+      </w:rPr>
+    </w:lvl>
+    <w:lvl w:ilvl="1" w:tentative="1">
+      <w:start w:val="1"/>
+      <w:numFmt w:val="bullet"/>
+      <w:lvlText w:val=""/>
+      <w:lvlJc w:val="left"/>
+      <w:pPr>
+        <w:tabs>
+          <w:tab w:val="num" w:pos="1440"/>
+        </w:tabs>
+        <w:ind w:left="1440" w:hanging="360"/>
+      </w:pPr>
+      <w:rPr>
+        <w:rFonts w:ascii="Symbol" w:hAnsi="Symbol" w:hint="default"/>
+        <w:sz w:val="20"/>
+      </w:rPr>
+    </w:lvl>
+    <w:lvl w:ilvl="2" w:tentative="1">
+      <w:start w:val="1"/>
+      <w:numFmt w:val="bullet"/>
+      <w:lvlText w:val=""/>
+      <w:lvlJc w:val="left"/>
+      <w:pPr>
+        <w:tabs>
+          <w:tab w:val="num" w:pos="2160"/>
+        </w:tabs>
+        <w:ind w:left="2160" w:hanging="360"/>
+      </w:pPr>
+      <w:rPr>
+        <w:rFonts w:ascii="Symbol" w:hAnsi="Symbol" w:hint="default"/>
+        <w:sz w:val="20"/>
+      </w:rPr>
+    </w:lvl>
+    <w:lvl w:ilvl="3" w:tentative="1">
+      <w:start w:val="1"/>
+      <w:numFmt w:val="bullet"/>
+      <w:lvlText w:val=""/>
+      <w:lvlJc w:val="left"/>
+      <w:pPr>
+        <w:tabs>
+          <w:tab w:val="num" w:pos="2880"/>
+        </w:tabs>
+        <w:ind w:left="2880" w:hanging="360"/>
+      </w:pPr>
+      <w:rPr>
+        <w:rFonts w:ascii="Symbol" w:hAnsi="Symbol" w:hint="default"/>
+        <w:sz w:val="20"/>
+      </w:rPr>
+    </w:lvl>
+    <w:lvl w:ilvl="4" w:tentative="1">
+      <w:start w:val="1"/>
+      <w:numFmt w:val="bullet"/>
+      <w:lvlText w:val=""/>
+      <w:lvlJc w:val="left"/>
+      <w:pPr>
+        <w:tabs>
+          <w:tab w:val="num" w:pos="3600"/>
+        </w:tabs>
+        <w:ind w:left="3600" w:hanging="360"/>
+      </w:pPr>
+      <w:rPr>
+        <w:rFonts w:ascii="Symbol" w:hAnsi="Symbol" w:hint="default"/>
+        <w:sz w:val="20"/>
+      </w:rPr>
+    </w:lvl>
+    <w:lvl w:ilvl="5" w:tentative="1">
+      <w:start w:val="1"/>
+      <w:numFmt w:val="bullet"/>
+      <w:lvlText w:val=""/>
+      <w:lvlJc w:val="left"/>
+      <w:pPr>
+        <w:tabs>
+          <w:tab w:val="num" w:pos="4320"/>
+        </w:tabs>
+        <w:ind w:left="4320" w:hanging="360"/>
+      </w:pPr>
+      <w:rPr>
+        <w:rFonts w:ascii="Symbol" w:hAnsi="Symbol" w:hint="default"/>
+        <w:sz w:val="20"/>
+      </w:rPr>
+    </w:lvl>
+    <w:lvl w:ilvl="6" w:tentative="1">
+      <w:start w:val="1"/>
+      <w:numFmt w:val="bullet"/>
+      <w:lvlText w:val=""/>
+      <w:lvlJc w:val="left"/>
+      <w:pPr>
+        <w:tabs>
+          <w:tab w:val="num" w:pos="5040"/>
+        </w:tabs>
+        <w:ind w:left="5040" w:hanging="360"/>
+      </w:pPr>
+      <w:rPr>
+        <w:rFonts w:ascii="Symbol" w:hAnsi="Symbol" w:hint="default"/>
+        <w:sz w:val="20"/>
+      </w:rPr>
+    </w:lvl>
+    <w:lvl w:ilvl="7" w:tentative="1">
+      <w:start w:val="1"/>
+      <w:numFmt w:val="bullet"/>
+      <w:lvlText w:val=""/>
+      <w:lvlJc w:val="left"/>
+      <w:pPr>
+        <w:tabs>
+          <w:tab w:val="num" w:pos="5760"/>
+        </w:tabs>
+        <w:ind w:left="5760" w:hanging="360"/>
+      </w:pPr>
+      <w:rPr>
+        <w:rFonts w:ascii="Symbol" w:hAnsi="Symbol" w:hint="default"/>
+        <w:sz w:val="20"/>
+      </w:rPr>
+    </w:lvl>
+    <w:lvl w:ilvl="8" w:tentative="1">
+      <w:start w:val="1"/>
+      <w:numFmt w:val="bullet"/>
+      <w:lvlText w:val=""/>
+      <w:lvlJc w:val="left"/>
+      <w:pPr>
+        <w:tabs>
+          <w:tab w:val="num" w:pos="6480"/>
+        </w:tabs>
+        <w:ind w:left="6480" w:hanging="360"/>
+      </w:pPr>
+      <w:rPr>
+        <w:rFonts w:ascii="Symbol" w:hAnsi="Symbol" w:hint="default"/>
+        <w:sz w:val="20"/>
+      </w:rPr>
+    </w:lvl>
+  </w:abstractNum>
+  <w:abstractNum w:abstractNumId="3" w15:restartNumberingAfterBreak="0">
     <w:nsid w:val="1C1E59A2"/>
     <w:multiLevelType w:val="hybridMultilevel"/>
     <w:tmpl w:val="CD3ABA60"/>
@@ -3642,7 +4427,7 @@
       </w:rPr>
     </w:lvl>
   </w:abstractNum>
-  <w:abstractNum w:abstractNumId="3" w15:restartNumberingAfterBreak="0">
+  <w:abstractNum w:abstractNumId="4" w15:restartNumberingAfterBreak="0">
     <w:nsid w:val="2B9E7710"/>
     <w:multiLevelType w:val="multilevel"/>
     <w:tmpl w:val="FE3CE5F6"/>
@@ -3791,7 +4576,531 @@
       </w:rPr>
     </w:lvl>
   </w:abstractNum>
-  <w:abstractNum w:abstractNumId="4" w15:restartNumberingAfterBreak="0">
+  <w:abstractNum w:abstractNumId="5" w15:restartNumberingAfterBreak="0">
+    <w:nsid w:val="3DA8215E"/>
+    <w:multiLevelType w:val="hybridMultilevel"/>
+    <w:tmpl w:val="B3067A6E"/>
+    <w:lvl w:ilvl="0" w:tplc="2C0A0001">
+      <w:start w:val="1"/>
+      <w:numFmt w:val="bullet"/>
+      <w:lvlText w:val=""/>
+      <w:lvlJc w:val="left"/>
+      <w:pPr>
+        <w:ind w:left="720" w:hanging="360"/>
+      </w:pPr>
+      <w:rPr>
+        <w:rFonts w:ascii="Symbol" w:hAnsi="Symbol" w:hint="default"/>
+      </w:rPr>
+    </w:lvl>
+    <w:lvl w:ilvl="1" w:tplc="2C0A0003" w:tentative="1">
+      <w:start w:val="1"/>
+      <w:numFmt w:val="bullet"/>
+      <w:lvlText w:val="o"/>
+      <w:lvlJc w:val="left"/>
+      <w:pPr>
+        <w:ind w:left="1440" w:hanging="360"/>
+      </w:pPr>
+      <w:rPr>
+        <w:rFonts w:ascii="Courier New" w:hAnsi="Courier New" w:cs="Courier New" w:hint="default"/>
+      </w:rPr>
+    </w:lvl>
+    <w:lvl w:ilvl="2" w:tplc="2C0A0005" w:tentative="1">
+      <w:start w:val="1"/>
+      <w:numFmt w:val="bullet"/>
+      <w:lvlText w:val=""/>
+      <w:lvlJc w:val="left"/>
+      <w:pPr>
+        <w:ind w:left="2160" w:hanging="360"/>
+      </w:pPr>
+      <w:rPr>
+        <w:rFonts w:ascii="Wingdings" w:hAnsi="Wingdings" w:hint="default"/>
+      </w:rPr>
+    </w:lvl>
+    <w:lvl w:ilvl="3" w:tplc="2C0A0001" w:tentative="1">
+      <w:start w:val="1"/>
+      <w:numFmt w:val="bullet"/>
+      <w:lvlText w:val=""/>
+      <w:lvlJc w:val="left"/>
+      <w:pPr>
+        <w:ind w:left="2880" w:hanging="360"/>
+      </w:pPr>
+      <w:rPr>
+        <w:rFonts w:ascii="Symbol" w:hAnsi="Symbol" w:hint="default"/>
+      </w:rPr>
+    </w:lvl>
+    <w:lvl w:ilvl="4" w:tplc="2C0A0003" w:tentative="1">
+      <w:start w:val="1"/>
+      <w:numFmt w:val="bullet"/>
+      <w:lvlText w:val="o"/>
+      <w:lvlJc w:val="left"/>
+      <w:pPr>
+        <w:ind w:left="3600" w:hanging="360"/>
+      </w:pPr>
+      <w:rPr>
+        <w:rFonts w:ascii="Courier New" w:hAnsi="Courier New" w:cs="Courier New" w:hint="default"/>
+      </w:rPr>
+    </w:lvl>
+    <w:lvl w:ilvl="5" w:tplc="2C0A0005" w:tentative="1">
+      <w:start w:val="1"/>
+      <w:numFmt w:val="bullet"/>
+      <w:lvlText w:val=""/>
+      <w:lvlJc w:val="left"/>
+      <w:pPr>
+        <w:ind w:left="4320" w:hanging="360"/>
+      </w:pPr>
+      <w:rPr>
+        <w:rFonts w:ascii="Wingdings" w:hAnsi="Wingdings" w:hint="default"/>
+      </w:rPr>
+    </w:lvl>
+    <w:lvl w:ilvl="6" w:tplc="2C0A0001" w:tentative="1">
+      <w:start w:val="1"/>
+      <w:numFmt w:val="bullet"/>
+      <w:lvlText w:val=""/>
+      <w:lvlJc w:val="left"/>
+      <w:pPr>
+        <w:ind w:left="5040" w:hanging="360"/>
+      </w:pPr>
+      <w:rPr>
+        <w:rFonts w:ascii="Symbol" w:hAnsi="Symbol" w:hint="default"/>
+      </w:rPr>
+    </w:lvl>
+    <w:lvl w:ilvl="7" w:tplc="2C0A0003" w:tentative="1">
+      <w:start w:val="1"/>
+      <w:numFmt w:val="bullet"/>
+      <w:lvlText w:val="o"/>
+      <w:lvlJc w:val="left"/>
+      <w:pPr>
+        <w:ind w:left="5760" w:hanging="360"/>
+      </w:pPr>
+      <w:rPr>
+        <w:rFonts w:ascii="Courier New" w:hAnsi="Courier New" w:cs="Courier New" w:hint="default"/>
+      </w:rPr>
+    </w:lvl>
+    <w:lvl w:ilvl="8" w:tplc="2C0A0005" w:tentative="1">
+      <w:start w:val="1"/>
+      <w:numFmt w:val="bullet"/>
+      <w:lvlText w:val=""/>
+      <w:lvlJc w:val="left"/>
+      <w:pPr>
+        <w:ind w:left="6480" w:hanging="360"/>
+      </w:pPr>
+      <w:rPr>
+        <w:rFonts w:ascii="Wingdings" w:hAnsi="Wingdings" w:hint="default"/>
+      </w:rPr>
+    </w:lvl>
+  </w:abstractNum>
+  <w:abstractNum w:abstractNumId="6" w15:restartNumberingAfterBreak="0">
+    <w:nsid w:val="49772B41"/>
+    <w:multiLevelType w:val="multilevel"/>
+    <w:tmpl w:val="0F46486E"/>
+    <w:lvl w:ilvl="0">
+      <w:start w:val="1"/>
+      <w:numFmt w:val="bullet"/>
+      <w:lvlText w:val=""/>
+      <w:lvlJc w:val="left"/>
+      <w:pPr>
+        <w:tabs>
+          <w:tab w:val="num" w:pos="720"/>
+        </w:tabs>
+        <w:ind w:left="720" w:hanging="360"/>
+      </w:pPr>
+      <w:rPr>
+        <w:rFonts w:ascii="Symbol" w:hAnsi="Symbol" w:hint="default"/>
+        <w:sz w:val="20"/>
+      </w:rPr>
+    </w:lvl>
+    <w:lvl w:ilvl="1" w:tentative="1">
+      <w:start w:val="1"/>
+      <w:numFmt w:val="bullet"/>
+      <w:lvlText w:val=""/>
+      <w:lvlJc w:val="left"/>
+      <w:pPr>
+        <w:tabs>
+          <w:tab w:val="num" w:pos="1440"/>
+        </w:tabs>
+        <w:ind w:left="1440" w:hanging="360"/>
+      </w:pPr>
+      <w:rPr>
+        <w:rFonts w:ascii="Symbol" w:hAnsi="Symbol" w:hint="default"/>
+        <w:sz w:val="20"/>
+      </w:rPr>
+    </w:lvl>
+    <w:lvl w:ilvl="2" w:tentative="1">
+      <w:start w:val="1"/>
+      <w:numFmt w:val="bullet"/>
+      <w:lvlText w:val=""/>
+      <w:lvlJc w:val="left"/>
+      <w:pPr>
+        <w:tabs>
+          <w:tab w:val="num" w:pos="2160"/>
+        </w:tabs>
+        <w:ind w:left="2160" w:hanging="360"/>
+      </w:pPr>
+      <w:rPr>
+        <w:rFonts w:ascii="Symbol" w:hAnsi="Symbol" w:hint="default"/>
+        <w:sz w:val="20"/>
+      </w:rPr>
+    </w:lvl>
+    <w:lvl w:ilvl="3" w:tentative="1">
+      <w:start w:val="1"/>
+      <w:numFmt w:val="bullet"/>
+      <w:lvlText w:val=""/>
+      <w:lvlJc w:val="left"/>
+      <w:pPr>
+        <w:tabs>
+          <w:tab w:val="num" w:pos="2880"/>
+        </w:tabs>
+        <w:ind w:left="2880" w:hanging="360"/>
+      </w:pPr>
+      <w:rPr>
+        <w:rFonts w:ascii="Symbol" w:hAnsi="Symbol" w:hint="default"/>
+        <w:sz w:val="20"/>
+      </w:rPr>
+    </w:lvl>
+    <w:lvl w:ilvl="4" w:tentative="1">
+      <w:start w:val="1"/>
+      <w:numFmt w:val="bullet"/>
+      <w:lvlText w:val=""/>
+      <w:lvlJc w:val="left"/>
+      <w:pPr>
+        <w:tabs>
+          <w:tab w:val="num" w:pos="3600"/>
+        </w:tabs>
+        <w:ind w:left="3600" w:hanging="360"/>
+      </w:pPr>
+      <w:rPr>
+        <w:rFonts w:ascii="Symbol" w:hAnsi="Symbol" w:hint="default"/>
+        <w:sz w:val="20"/>
+      </w:rPr>
+    </w:lvl>
+    <w:lvl w:ilvl="5" w:tentative="1">
+      <w:start w:val="1"/>
+      <w:numFmt w:val="bullet"/>
+      <w:lvlText w:val=""/>
+      <w:lvlJc w:val="left"/>
+      <w:pPr>
+        <w:tabs>
+          <w:tab w:val="num" w:pos="4320"/>
+        </w:tabs>
+        <w:ind w:left="4320" w:hanging="360"/>
+      </w:pPr>
+      <w:rPr>
+        <w:rFonts w:ascii="Symbol" w:hAnsi="Symbol" w:hint="default"/>
+        <w:sz w:val="20"/>
+      </w:rPr>
+    </w:lvl>
+    <w:lvl w:ilvl="6" w:tentative="1">
+      <w:start w:val="1"/>
+      <w:numFmt w:val="bullet"/>
+      <w:lvlText w:val=""/>
+      <w:lvlJc w:val="left"/>
+      <w:pPr>
+        <w:tabs>
+          <w:tab w:val="num" w:pos="5040"/>
+        </w:tabs>
+        <w:ind w:left="5040" w:hanging="360"/>
+      </w:pPr>
+      <w:rPr>
+        <w:rFonts w:ascii="Symbol" w:hAnsi="Symbol" w:hint="default"/>
+        <w:sz w:val="20"/>
+      </w:rPr>
+    </w:lvl>
+    <w:lvl w:ilvl="7" w:tentative="1">
+      <w:start w:val="1"/>
+      <w:numFmt w:val="bullet"/>
+      <w:lvlText w:val=""/>
+      <w:lvlJc w:val="left"/>
+      <w:pPr>
+        <w:tabs>
+          <w:tab w:val="num" w:pos="5760"/>
+        </w:tabs>
+        <w:ind w:left="5760" w:hanging="360"/>
+      </w:pPr>
+      <w:rPr>
+        <w:rFonts w:ascii="Symbol" w:hAnsi="Symbol" w:hint="default"/>
+        <w:sz w:val="20"/>
+      </w:rPr>
+    </w:lvl>
+    <w:lvl w:ilvl="8" w:tentative="1">
+      <w:start w:val="1"/>
+      <w:numFmt w:val="bullet"/>
+      <w:lvlText w:val=""/>
+      <w:lvlJc w:val="left"/>
+      <w:pPr>
+        <w:tabs>
+          <w:tab w:val="num" w:pos="6480"/>
+        </w:tabs>
+        <w:ind w:left="6480" w:hanging="360"/>
+      </w:pPr>
+      <w:rPr>
+        <w:rFonts w:ascii="Symbol" w:hAnsi="Symbol" w:hint="default"/>
+        <w:sz w:val="20"/>
+      </w:rPr>
+    </w:lvl>
+  </w:abstractNum>
+  <w:abstractNum w:abstractNumId="7" w15:restartNumberingAfterBreak="0">
+    <w:nsid w:val="575E7CFD"/>
+    <w:multiLevelType w:val="hybridMultilevel"/>
+    <w:tmpl w:val="B44C41E0"/>
+    <w:lvl w:ilvl="0" w:tplc="2C0A0001">
+      <w:start w:val="1"/>
+      <w:numFmt w:val="bullet"/>
+      <w:lvlText w:val=""/>
+      <w:lvlJc w:val="left"/>
+      <w:pPr>
+        <w:ind w:left="720" w:hanging="360"/>
+      </w:pPr>
+      <w:rPr>
+        <w:rFonts w:ascii="Symbol" w:hAnsi="Symbol" w:hint="default"/>
+      </w:rPr>
+    </w:lvl>
+    <w:lvl w:ilvl="1" w:tplc="2C0A0003" w:tentative="1">
+      <w:start w:val="1"/>
+      <w:numFmt w:val="bullet"/>
+      <w:lvlText w:val="o"/>
+      <w:lvlJc w:val="left"/>
+      <w:pPr>
+        <w:ind w:left="1440" w:hanging="360"/>
+      </w:pPr>
+      <w:rPr>
+        <w:rFonts w:ascii="Courier New" w:hAnsi="Courier New" w:cs="Courier New" w:hint="default"/>
+      </w:rPr>
+    </w:lvl>
+    <w:lvl w:ilvl="2" w:tplc="2C0A0005" w:tentative="1">
+      <w:start w:val="1"/>
+      <w:numFmt w:val="bullet"/>
+      <w:lvlText w:val=""/>
+      <w:lvlJc w:val="left"/>
+      <w:pPr>
+        <w:ind w:left="2160" w:hanging="360"/>
+      </w:pPr>
+      <w:rPr>
+        <w:rFonts w:ascii="Wingdings" w:hAnsi="Wingdings" w:hint="default"/>
+      </w:rPr>
+    </w:lvl>
+    <w:lvl w:ilvl="3" w:tplc="2C0A0001" w:tentative="1">
+      <w:start w:val="1"/>
+      <w:numFmt w:val="bullet"/>
+      <w:lvlText w:val=""/>
+      <w:lvlJc w:val="left"/>
+      <w:pPr>
+        <w:ind w:left="2880" w:hanging="360"/>
+      </w:pPr>
+      <w:rPr>
+        <w:rFonts w:ascii="Symbol" w:hAnsi="Symbol" w:hint="default"/>
+      </w:rPr>
+    </w:lvl>
+    <w:lvl w:ilvl="4" w:tplc="2C0A0003" w:tentative="1">
+      <w:start w:val="1"/>
+      <w:numFmt w:val="bullet"/>
+      <w:lvlText w:val="o"/>
+      <w:lvlJc w:val="left"/>
+      <w:pPr>
+        <w:ind w:left="3600" w:hanging="360"/>
+      </w:pPr>
+      <w:rPr>
+        <w:rFonts w:ascii="Courier New" w:hAnsi="Courier New" w:cs="Courier New" w:hint="default"/>
+      </w:rPr>
+    </w:lvl>
+    <w:lvl w:ilvl="5" w:tplc="2C0A0005" w:tentative="1">
+      <w:start w:val="1"/>
+      <w:numFmt w:val="bullet"/>
+      <w:lvlText w:val=""/>
+      <w:lvlJc w:val="left"/>
+      <w:pPr>
+        <w:ind w:left="4320" w:hanging="360"/>
+      </w:pPr>
+      <w:rPr>
+        <w:rFonts w:ascii="Wingdings" w:hAnsi="Wingdings" w:hint="default"/>
+      </w:rPr>
+    </w:lvl>
+    <w:lvl w:ilvl="6" w:tplc="2C0A0001" w:tentative="1">
+      <w:start w:val="1"/>
+      <w:numFmt w:val="bullet"/>
+      <w:lvlText w:val=""/>
+      <w:lvlJc w:val="left"/>
+      <w:pPr>
+        <w:ind w:left="5040" w:hanging="360"/>
+      </w:pPr>
+      <w:rPr>
+        <w:rFonts w:ascii="Symbol" w:hAnsi="Symbol" w:hint="default"/>
+      </w:rPr>
+    </w:lvl>
+    <w:lvl w:ilvl="7" w:tplc="2C0A0003" w:tentative="1">
+      <w:start w:val="1"/>
+      <w:numFmt w:val="bullet"/>
+      <w:lvlText w:val="o"/>
+      <w:lvlJc w:val="left"/>
+      <w:pPr>
+        <w:ind w:left="5760" w:hanging="360"/>
+      </w:pPr>
+      <w:rPr>
+        <w:rFonts w:ascii="Courier New" w:hAnsi="Courier New" w:cs="Courier New" w:hint="default"/>
+      </w:rPr>
+    </w:lvl>
+    <w:lvl w:ilvl="8" w:tplc="2C0A0005" w:tentative="1">
+      <w:start w:val="1"/>
+      <w:numFmt w:val="bullet"/>
+      <w:lvlText w:val=""/>
+      <w:lvlJc w:val="left"/>
+      <w:pPr>
+        <w:ind w:left="6480" w:hanging="360"/>
+      </w:pPr>
+      <w:rPr>
+        <w:rFonts w:ascii="Wingdings" w:hAnsi="Wingdings" w:hint="default"/>
+      </w:rPr>
+    </w:lvl>
+  </w:abstractNum>
+  <w:abstractNum w:abstractNumId="8" w15:restartNumberingAfterBreak="0">
+    <w:nsid w:val="650961D1"/>
+    <w:multiLevelType w:val="multilevel"/>
+    <w:tmpl w:val="B386A60C"/>
+    <w:lvl w:ilvl="0">
+      <w:start w:val="1"/>
+      <w:numFmt w:val="bullet"/>
+      <w:lvlText w:val=""/>
+      <w:lvlJc w:val="left"/>
+      <w:pPr>
+        <w:tabs>
+          <w:tab w:val="num" w:pos="720"/>
+        </w:tabs>
+        <w:ind w:left="720" w:hanging="360"/>
+      </w:pPr>
+      <w:rPr>
+        <w:rFonts w:ascii="Symbol" w:hAnsi="Symbol" w:hint="default"/>
+        <w:sz w:val="20"/>
+      </w:rPr>
+    </w:lvl>
+    <w:lvl w:ilvl="1" w:tentative="1">
+      <w:start w:val="1"/>
+      <w:numFmt w:val="bullet"/>
+      <w:lvlText w:val=""/>
+      <w:lvlJc w:val="left"/>
+      <w:pPr>
+        <w:tabs>
+          <w:tab w:val="num" w:pos="1440"/>
+        </w:tabs>
+        <w:ind w:left="1440" w:hanging="360"/>
+      </w:pPr>
+      <w:rPr>
+        <w:rFonts w:ascii="Symbol" w:hAnsi="Symbol" w:hint="default"/>
+        <w:sz w:val="20"/>
+      </w:rPr>
+    </w:lvl>
+    <w:lvl w:ilvl="2" w:tentative="1">
+      <w:start w:val="1"/>
+      <w:numFmt w:val="bullet"/>
+      <w:lvlText w:val=""/>
+      <w:lvlJc w:val="left"/>
+      <w:pPr>
+        <w:tabs>
+          <w:tab w:val="num" w:pos="2160"/>
+        </w:tabs>
+        <w:ind w:left="2160" w:hanging="360"/>
+      </w:pPr>
+      <w:rPr>
+        <w:rFonts w:ascii="Symbol" w:hAnsi="Symbol" w:hint="default"/>
+        <w:sz w:val="20"/>
+      </w:rPr>
+    </w:lvl>
+    <w:lvl w:ilvl="3" w:tentative="1">
+      <w:start w:val="1"/>
+      <w:numFmt w:val="bullet"/>
+      <w:lvlText w:val=""/>
+      <w:lvlJc w:val="left"/>
+      <w:pPr>
+        <w:tabs>
+          <w:tab w:val="num" w:pos="2880"/>
+        </w:tabs>
+        <w:ind w:left="2880" w:hanging="360"/>
+      </w:pPr>
+      <w:rPr>
+        <w:rFonts w:ascii="Symbol" w:hAnsi="Symbol" w:hint="default"/>
+        <w:sz w:val="20"/>
+      </w:rPr>
+    </w:lvl>
+    <w:lvl w:ilvl="4" w:tentative="1">
+      <w:start w:val="1"/>
+      <w:numFmt w:val="bullet"/>
+      <w:lvlText w:val=""/>
+      <w:lvlJc w:val="left"/>
+      <w:pPr>
+        <w:tabs>
+          <w:tab w:val="num" w:pos="3600"/>
+        </w:tabs>
+        <w:ind w:left="3600" w:hanging="360"/>
+      </w:pPr>
+      <w:rPr>
+        <w:rFonts w:ascii="Symbol" w:hAnsi="Symbol" w:hint="default"/>
+        <w:sz w:val="20"/>
+      </w:rPr>
+    </w:lvl>
+    <w:lvl w:ilvl="5" w:tentative="1">
+      <w:start w:val="1"/>
+      <w:numFmt w:val="bullet"/>
+      <w:lvlText w:val=""/>
+      <w:lvlJc w:val="left"/>
+      <w:pPr>
+        <w:tabs>
+          <w:tab w:val="num" w:pos="4320"/>
+        </w:tabs>
+        <w:ind w:left="4320" w:hanging="360"/>
+      </w:pPr>
+      <w:rPr>
+        <w:rFonts w:ascii="Symbol" w:hAnsi="Symbol" w:hint="default"/>
+        <w:sz w:val="20"/>
+      </w:rPr>
+    </w:lvl>
+    <w:lvl w:ilvl="6" w:tentative="1">
+      <w:start w:val="1"/>
+      <w:numFmt w:val="bullet"/>
+      <w:lvlText w:val=""/>
+      <w:lvlJc w:val="left"/>
+      <w:pPr>
+        <w:tabs>
+          <w:tab w:val="num" w:pos="5040"/>
+        </w:tabs>
+        <w:ind w:left="5040" w:hanging="360"/>
+      </w:pPr>
+      <w:rPr>
+        <w:rFonts w:ascii="Symbol" w:hAnsi="Symbol" w:hint="default"/>
+        <w:sz w:val="20"/>
+      </w:rPr>
+    </w:lvl>
+    <w:lvl w:ilvl="7" w:tentative="1">
+      <w:start w:val="1"/>
+      <w:numFmt w:val="bullet"/>
+      <w:lvlText w:val=""/>
+      <w:lvlJc w:val="left"/>
+      <w:pPr>
+        <w:tabs>
+          <w:tab w:val="num" w:pos="5760"/>
+        </w:tabs>
+        <w:ind w:left="5760" w:hanging="360"/>
+      </w:pPr>
+      <w:rPr>
+        <w:rFonts w:ascii="Symbol" w:hAnsi="Symbol" w:hint="default"/>
+        <w:sz w:val="20"/>
+      </w:rPr>
+    </w:lvl>
+    <w:lvl w:ilvl="8" w:tentative="1">
+      <w:start w:val="1"/>
+      <w:numFmt w:val="bullet"/>
+      <w:lvlText w:val=""/>
+      <w:lvlJc w:val="left"/>
+      <w:pPr>
+        <w:tabs>
+          <w:tab w:val="num" w:pos="6480"/>
+        </w:tabs>
+        <w:ind w:left="6480" w:hanging="360"/>
+      </w:pPr>
+      <w:rPr>
+        <w:rFonts w:ascii="Symbol" w:hAnsi="Symbol" w:hint="default"/>
+        <w:sz w:val="20"/>
+      </w:rPr>
+    </w:lvl>
+  </w:abstractNum>
+  <w:abstractNum w:abstractNumId="9" w15:restartNumberingAfterBreak="0">
     <w:nsid w:val="669D752E"/>
     <w:multiLevelType w:val="hybridMultilevel"/>
     <w:tmpl w:val="6ECE745E"/>
@@ -3904,20 +5213,243 @@
       </w:rPr>
     </w:lvl>
   </w:abstractNum>
+  <w:abstractNum w:abstractNumId="10" w15:restartNumberingAfterBreak="0">
+    <w:nsid w:val="6DD41C23"/>
+    <w:multiLevelType w:val="hybridMultilevel"/>
+    <w:tmpl w:val="581828FA"/>
+    <w:lvl w:ilvl="0" w:tplc="9536D864">
+      <w:start w:val="1"/>
+      <w:numFmt w:val="decimal"/>
+      <w:lvlText w:val="%1)"/>
+      <w:lvlJc w:val="left"/>
+      <w:pPr>
+        <w:ind w:left="1080" w:hanging="360"/>
+      </w:pPr>
+      <w:rPr>
+        <w:rFonts w:hint="default"/>
+      </w:rPr>
+    </w:lvl>
+    <w:lvl w:ilvl="1" w:tplc="2C0A0019" w:tentative="1">
+      <w:start w:val="1"/>
+      <w:numFmt w:val="lowerLetter"/>
+      <w:lvlText w:val="%2."/>
+      <w:lvlJc w:val="left"/>
+      <w:pPr>
+        <w:ind w:left="1800" w:hanging="360"/>
+      </w:pPr>
+    </w:lvl>
+    <w:lvl w:ilvl="2" w:tplc="2C0A001B" w:tentative="1">
+      <w:start w:val="1"/>
+      <w:numFmt w:val="lowerRoman"/>
+      <w:lvlText w:val="%3."/>
+      <w:lvlJc w:val="right"/>
+      <w:pPr>
+        <w:ind w:left="2520" w:hanging="180"/>
+      </w:pPr>
+    </w:lvl>
+    <w:lvl w:ilvl="3" w:tplc="2C0A000F" w:tentative="1">
+      <w:start w:val="1"/>
+      <w:numFmt w:val="decimal"/>
+      <w:lvlText w:val="%4."/>
+      <w:lvlJc w:val="left"/>
+      <w:pPr>
+        <w:ind w:left="3240" w:hanging="360"/>
+      </w:pPr>
+    </w:lvl>
+    <w:lvl w:ilvl="4" w:tplc="2C0A0019" w:tentative="1">
+      <w:start w:val="1"/>
+      <w:numFmt w:val="lowerLetter"/>
+      <w:lvlText w:val="%5."/>
+      <w:lvlJc w:val="left"/>
+      <w:pPr>
+        <w:ind w:left="3960" w:hanging="360"/>
+      </w:pPr>
+    </w:lvl>
+    <w:lvl w:ilvl="5" w:tplc="2C0A001B" w:tentative="1">
+      <w:start w:val="1"/>
+      <w:numFmt w:val="lowerRoman"/>
+      <w:lvlText w:val="%6."/>
+      <w:lvlJc w:val="right"/>
+      <w:pPr>
+        <w:ind w:left="4680" w:hanging="180"/>
+      </w:pPr>
+    </w:lvl>
+    <w:lvl w:ilvl="6" w:tplc="2C0A000F" w:tentative="1">
+      <w:start w:val="1"/>
+      <w:numFmt w:val="decimal"/>
+      <w:lvlText w:val="%7."/>
+      <w:lvlJc w:val="left"/>
+      <w:pPr>
+        <w:ind w:left="5400" w:hanging="360"/>
+      </w:pPr>
+    </w:lvl>
+    <w:lvl w:ilvl="7" w:tplc="2C0A0019" w:tentative="1">
+      <w:start w:val="1"/>
+      <w:numFmt w:val="lowerLetter"/>
+      <w:lvlText w:val="%8."/>
+      <w:lvlJc w:val="left"/>
+      <w:pPr>
+        <w:ind w:left="6120" w:hanging="360"/>
+      </w:pPr>
+    </w:lvl>
+    <w:lvl w:ilvl="8" w:tplc="2C0A001B" w:tentative="1">
+      <w:start w:val="1"/>
+      <w:numFmt w:val="lowerRoman"/>
+      <w:lvlText w:val="%9."/>
+      <w:lvlJc w:val="right"/>
+      <w:pPr>
+        <w:ind w:left="6840" w:hanging="180"/>
+      </w:pPr>
+    </w:lvl>
+  </w:abstractNum>
+  <w:abstractNum w:abstractNumId="11" w15:restartNumberingAfterBreak="0">
+    <w:nsid w:val="702D3FB5"/>
+    <w:multiLevelType w:val="hybridMultilevel"/>
+    <w:tmpl w:val="17AED732"/>
+    <w:lvl w:ilvl="0" w:tplc="2C0A0001">
+      <w:start w:val="1"/>
+      <w:numFmt w:val="bullet"/>
+      <w:lvlText w:val=""/>
+      <w:lvlJc w:val="left"/>
+      <w:pPr>
+        <w:ind w:left="720" w:hanging="360"/>
+      </w:pPr>
+      <w:rPr>
+        <w:rFonts w:ascii="Symbol" w:hAnsi="Symbol" w:hint="default"/>
+      </w:rPr>
+    </w:lvl>
+    <w:lvl w:ilvl="1" w:tplc="2C0A0003" w:tentative="1">
+      <w:start w:val="1"/>
+      <w:numFmt w:val="bullet"/>
+      <w:lvlText w:val="o"/>
+      <w:lvlJc w:val="left"/>
+      <w:pPr>
+        <w:ind w:left="1440" w:hanging="360"/>
+      </w:pPr>
+      <w:rPr>
+        <w:rFonts w:ascii="Courier New" w:hAnsi="Courier New" w:cs="Courier New" w:hint="default"/>
+      </w:rPr>
+    </w:lvl>
+    <w:lvl w:ilvl="2" w:tplc="2C0A0005" w:tentative="1">
+      <w:start w:val="1"/>
+      <w:numFmt w:val="bullet"/>
+      <w:lvlText w:val=""/>
+      <w:lvlJc w:val="left"/>
+      <w:pPr>
+        <w:ind w:left="2160" w:hanging="360"/>
+      </w:pPr>
+      <w:rPr>
+        <w:rFonts w:ascii="Wingdings" w:hAnsi="Wingdings" w:hint="default"/>
+      </w:rPr>
+    </w:lvl>
+    <w:lvl w:ilvl="3" w:tplc="2C0A0001" w:tentative="1">
+      <w:start w:val="1"/>
+      <w:numFmt w:val="bullet"/>
+      <w:lvlText w:val=""/>
+      <w:lvlJc w:val="left"/>
+      <w:pPr>
+        <w:ind w:left="2880" w:hanging="360"/>
+      </w:pPr>
+      <w:rPr>
+        <w:rFonts w:ascii="Symbol" w:hAnsi="Symbol" w:hint="default"/>
+      </w:rPr>
+    </w:lvl>
+    <w:lvl w:ilvl="4" w:tplc="2C0A0003" w:tentative="1">
+      <w:start w:val="1"/>
+      <w:numFmt w:val="bullet"/>
+      <w:lvlText w:val="o"/>
+      <w:lvlJc w:val="left"/>
+      <w:pPr>
+        <w:ind w:left="3600" w:hanging="360"/>
+      </w:pPr>
+      <w:rPr>
+        <w:rFonts w:ascii="Courier New" w:hAnsi="Courier New" w:cs="Courier New" w:hint="default"/>
+      </w:rPr>
+    </w:lvl>
+    <w:lvl w:ilvl="5" w:tplc="2C0A0005" w:tentative="1">
+      <w:start w:val="1"/>
+      <w:numFmt w:val="bullet"/>
+      <w:lvlText w:val=""/>
+      <w:lvlJc w:val="left"/>
+      <w:pPr>
+        <w:ind w:left="4320" w:hanging="360"/>
+      </w:pPr>
+      <w:rPr>
+        <w:rFonts w:ascii="Wingdings" w:hAnsi="Wingdings" w:hint="default"/>
+      </w:rPr>
+    </w:lvl>
+    <w:lvl w:ilvl="6" w:tplc="2C0A0001" w:tentative="1">
+      <w:start w:val="1"/>
+      <w:numFmt w:val="bullet"/>
+      <w:lvlText w:val=""/>
+      <w:lvlJc w:val="left"/>
+      <w:pPr>
+        <w:ind w:left="5040" w:hanging="360"/>
+      </w:pPr>
+      <w:rPr>
+        <w:rFonts w:ascii="Symbol" w:hAnsi="Symbol" w:hint="default"/>
+      </w:rPr>
+    </w:lvl>
+    <w:lvl w:ilvl="7" w:tplc="2C0A0003" w:tentative="1">
+      <w:start w:val="1"/>
+      <w:numFmt w:val="bullet"/>
+      <w:lvlText w:val="o"/>
+      <w:lvlJc w:val="left"/>
+      <w:pPr>
+        <w:ind w:left="5760" w:hanging="360"/>
+      </w:pPr>
+      <w:rPr>
+        <w:rFonts w:ascii="Courier New" w:hAnsi="Courier New" w:cs="Courier New" w:hint="default"/>
+      </w:rPr>
+    </w:lvl>
+    <w:lvl w:ilvl="8" w:tplc="2C0A0005" w:tentative="1">
+      <w:start w:val="1"/>
+      <w:numFmt w:val="bullet"/>
+      <w:lvlText w:val=""/>
+      <w:lvlJc w:val="left"/>
+      <w:pPr>
+        <w:ind w:left="6480" w:hanging="360"/>
+      </w:pPr>
+      <w:rPr>
+        <w:rFonts w:ascii="Wingdings" w:hAnsi="Wingdings" w:hint="default"/>
+      </w:rPr>
+    </w:lvl>
+  </w:abstractNum>
   <w:num w:numId="1">
-    <w:abstractNumId w:val="3"/>
+    <w:abstractNumId w:val="4"/>
   </w:num>
   <w:num w:numId="2">
-    <w:abstractNumId w:val="4"/>
+    <w:abstractNumId w:val="9"/>
   </w:num>
   <w:num w:numId="3">
-    <w:abstractNumId w:val="2"/>
+    <w:abstractNumId w:val="3"/>
   </w:num>
   <w:num w:numId="4">
     <w:abstractNumId w:val="0"/>
   </w:num>
   <w:num w:numId="5">
     <w:abstractNumId w:val="1"/>
+  </w:num>
+  <w:num w:numId="6">
+    <w:abstractNumId w:val="10"/>
+  </w:num>
+  <w:num w:numId="7">
+    <w:abstractNumId w:val="8"/>
+  </w:num>
+  <w:num w:numId="8">
+    <w:abstractNumId w:val="6"/>
+  </w:num>
+  <w:num w:numId="9">
+    <w:abstractNumId w:val="2"/>
+  </w:num>
+  <w:num w:numId="10">
+    <w:abstractNumId w:val="11"/>
+  </w:num>
+  <w:num w:numId="11">
+    <w:abstractNumId w:val="7"/>
+  </w:num>
+  <w:num w:numId="12">
+    <w:abstractNumId w:val="5"/>
   </w:num>
 </w:numbering>
 </file>
@@ -4316,6 +5848,26 @@
     <w:name w:val="Normal"/>
     <w:qFormat/>
   </w:style>
+  <w:style w:type="paragraph" w:styleId="Ttulo3">
+    <w:name w:val="heading 3"/>
+    <w:basedOn w:val="Normal"/>
+    <w:link w:val="Ttulo3Car"/>
+    <w:uiPriority w:val="9"/>
+    <w:qFormat/>
+    <w:rsid w:val="000F34B9"/>
+    <w:pPr>
+      <w:spacing w:before="100" w:beforeAutospacing="1" w:after="100" w:afterAutospacing="1" w:line="240" w:lineRule="auto"/>
+      <w:outlineLvl w:val="2"/>
+    </w:pPr>
+    <w:rPr>
+      <w:rFonts w:ascii="Times New Roman" w:eastAsia="Times New Roman" w:hAnsi="Times New Roman" w:cs="Times New Roman"/>
+      <w:b/>
+      <w:bCs/>
+      <w:sz w:val="27"/>
+      <w:szCs w:val="27"/>
+      <w:lang w:eastAsia="es-AR"/>
+    </w:rPr>
+  </w:style>
   <w:style w:type="character" w:default="1" w:styleId="Fuentedeprrafopredeter">
     <w:name w:val="Default Paragraph Font"/>
     <w:uiPriority w:val="1"/>
@@ -4397,6 +5949,43 @@
       <w:ind w:left="720"/>
       <w:contextualSpacing/>
     </w:pPr>
+  </w:style>
+  <w:style w:type="character" w:customStyle="1" w:styleId="Ttulo3Car">
+    <w:name w:val="Título 3 Car"/>
+    <w:basedOn w:val="Fuentedeprrafopredeter"/>
+    <w:link w:val="Ttulo3"/>
+    <w:uiPriority w:val="9"/>
+    <w:rsid w:val="000F34B9"/>
+    <w:rPr>
+      <w:rFonts w:ascii="Times New Roman" w:eastAsia="Times New Roman" w:hAnsi="Times New Roman" w:cs="Times New Roman"/>
+      <w:b/>
+      <w:bCs/>
+      <w:sz w:val="27"/>
+      <w:szCs w:val="27"/>
+      <w:lang w:eastAsia="es-AR"/>
+    </w:rPr>
+  </w:style>
+  <w:style w:type="paragraph" w:styleId="NormalWeb">
+    <w:name w:val="Normal (Web)"/>
+    <w:basedOn w:val="Normal"/>
+    <w:uiPriority w:val="99"/>
+    <w:semiHidden/>
+    <w:unhideWhenUsed/>
+    <w:rsid w:val="000F34B9"/>
+    <w:pPr>
+      <w:spacing w:before="100" w:beforeAutospacing="1" w:after="100" w:afterAutospacing="1" w:line="240" w:lineRule="auto"/>
+    </w:pPr>
+    <w:rPr>
+      <w:rFonts w:ascii="Times New Roman" w:eastAsia="Times New Roman" w:hAnsi="Times New Roman" w:cs="Times New Roman"/>
+      <w:sz w:val="24"/>
+      <w:szCs w:val="24"/>
+      <w:lang w:eastAsia="es-AR"/>
+    </w:rPr>
+  </w:style>
+  <w:style w:type="character" w:customStyle="1" w:styleId="apple-converted-space">
+    <w:name w:val="apple-converted-space"/>
+    <w:basedOn w:val="Fuentedeprrafopredeter"/>
+    <w:rsid w:val="000F34B9"/>
   </w:style>
 </w:styles>
 </file>

--- a/TRABAJO FINAL DERECHO Y ETICA.docx
+++ b/TRABAJO FINAL DERECHO Y ETICA.docx
@@ -1088,7 +1088,15 @@
           <w:sz w:val="24"/>
           <w:szCs w:val="24"/>
         </w:rPr>
-        <w:t>iento del vocabulario utilizado.</w:t>
+        <w:t>i</w:t>
+      </w:r>
+      <w:r>
+        <w:rPr>
+          <w:rFonts w:ascii="Georgia" w:hAnsi="Georgia"/>
+          <w:sz w:val="24"/>
+          <w:szCs w:val="24"/>
+        </w:rPr>
+        <w:t>ento del vocabulario utilizado.</w:t>
       </w:r>
     </w:p>
     <w:p>
@@ -1188,7 +1196,6 @@
           <w:szCs w:val="24"/>
         </w:rPr>
       </w:pPr>
-      <w:proofErr w:type="spellStart"/>
       <w:r>
         <w:rPr>
           <w:rFonts w:ascii="Georgia" w:hAnsi="Georgia"/>
@@ -1196,17 +1203,7 @@
           <w:szCs w:val="24"/>
           <w:u w:val="single"/>
         </w:rPr>
-        <w:t>Spim</w:t>
-      </w:r>
-      <w:proofErr w:type="spellEnd"/>
-      <w:r>
-        <w:rPr>
-          <w:rFonts w:ascii="Georgia" w:hAnsi="Georgia"/>
-          <w:sz w:val="24"/>
-          <w:szCs w:val="24"/>
-          <w:u w:val="single"/>
-        </w:rPr>
-        <w:t>:</w:t>
+        <w:t>Spim:</w:t>
       </w:r>
       <w:r>
         <w:rPr>
@@ -1262,25 +1259,7 @@
           <w:sz w:val="24"/>
           <w:szCs w:val="24"/>
         </w:rPr>
-        <w:t xml:space="preserve"> aplicaciones de tipo Mensajería Instantánea (MSN Messenger, </w:t>
-      </w:r>
-      <w:proofErr w:type="spellStart"/>
-      <w:r>
-        <w:rPr>
-          <w:rFonts w:ascii="Georgia" w:hAnsi="Georgia"/>
-          <w:sz w:val="24"/>
-          <w:szCs w:val="24"/>
-        </w:rPr>
-        <w:t>Yahoo</w:t>
-      </w:r>
-      <w:proofErr w:type="spellEnd"/>
-      <w:r>
-        <w:rPr>
-          <w:rFonts w:ascii="Georgia" w:hAnsi="Georgia"/>
-          <w:sz w:val="24"/>
-          <w:szCs w:val="24"/>
-        </w:rPr>
-        <w:t xml:space="preserve"> Messenger, etc</w:t>
+        <w:t xml:space="preserve"> aplicaciones de tipo Mensajería Instantánea (MSN Messenger, Yahoo Messenger, etc</w:t>
       </w:r>
       <w:r>
         <w:rPr>
@@ -1314,7 +1293,6 @@
           <w:szCs w:val="24"/>
         </w:rPr>
       </w:pPr>
-      <w:proofErr w:type="spellStart"/>
       <w:r>
         <w:rPr>
           <w:rFonts w:ascii="Georgia" w:hAnsi="Georgia"/>
@@ -1322,17 +1300,7 @@
           <w:szCs w:val="24"/>
           <w:u w:val="single"/>
         </w:rPr>
-        <w:t>Scam</w:t>
-      </w:r>
-      <w:proofErr w:type="spellEnd"/>
-      <w:r>
-        <w:rPr>
-          <w:rFonts w:ascii="Georgia" w:hAnsi="Georgia"/>
-          <w:sz w:val="24"/>
-          <w:szCs w:val="24"/>
-          <w:u w:val="single"/>
-        </w:rPr>
-        <w:t>:</w:t>
+        <w:t>Scam:</w:t>
       </w:r>
       <w:r>
         <w:rPr>
@@ -1450,6 +1418,112 @@
     </w:p>
     <w:p>
       <w:pPr>
+        <w:numPr>
+          <w:ilvl w:val="0"/>
+          <w:numId w:val="2"/>
+        </w:numPr>
+        <w:spacing w:before="100" w:beforeAutospacing="1" w:after="100" w:afterAutospacing="1" w:line="240" w:lineRule="auto"/>
+        <w:rPr>
+          <w:rFonts w:ascii="Georgia" w:eastAsia="Times New Roman" w:hAnsi="Georgia" w:cs="Times New Roman"/>
+          <w:color w:val="000000"/>
+          <w:sz w:val="24"/>
+          <w:szCs w:val="24"/>
+          <w:lang w:eastAsia="es-AR"/>
+        </w:rPr>
+      </w:pPr>
+      <w:r>
+        <w:rPr>
+          <w:rFonts w:ascii="Georgia" w:eastAsia="Times New Roman" w:hAnsi="Georgia" w:cs="Times New Roman"/>
+          <w:color w:val="000000"/>
+          <w:sz w:val="24"/>
+          <w:szCs w:val="24"/>
+          <w:lang w:eastAsia="es-AR"/>
+        </w:rPr>
+        <w:t xml:space="preserve">Spam SMS: </w:t>
+      </w:r>
+      <w:r>
+        <w:rPr>
+          <w:rFonts w:ascii="Georgia" w:eastAsia="Times New Roman" w:hAnsi="Georgia" w:cs="Times New Roman"/>
+          <w:color w:val="000000"/>
+          <w:sz w:val="24"/>
+          <w:szCs w:val="24"/>
+          <w:lang w:eastAsia="es-AR"/>
+        </w:rPr>
+        <w:t xml:space="preserve">Referido al </w:t>
+      </w:r>
+      <w:r>
+        <w:rPr>
+          <w:rFonts w:ascii="Georgia" w:eastAsia="Times New Roman" w:hAnsi="Georgia" w:cs="Times New Roman"/>
+          <w:color w:val="000000"/>
+          <w:sz w:val="24"/>
+          <w:szCs w:val="24"/>
+          <w:lang w:eastAsia="es-AR"/>
+        </w:rPr>
+        <w:t>spam destinado a enviarse a dispositivos móviles mediante SMS (</w:t>
+      </w:r>
+      <w:r>
+        <w:rPr>
+          <w:rFonts w:ascii="Georgia" w:eastAsia="Times New Roman" w:hAnsi="Georgia" w:cs="Times New Roman"/>
+          <w:color w:val="000000"/>
+          <w:sz w:val="24"/>
+          <w:szCs w:val="24"/>
+          <w:lang w:eastAsia="es-AR"/>
+        </w:rPr>
+        <w:t xml:space="preserve">del </w:t>
+      </w:r>
+      <w:r>
+        <w:rPr>
+          <w:rFonts w:ascii="Georgia" w:eastAsia="Times New Roman" w:hAnsi="Georgia" w:cs="Times New Roman"/>
+          <w:color w:val="000000"/>
+          <w:sz w:val="24"/>
+          <w:szCs w:val="24"/>
+          <w:lang w:eastAsia="es-AR"/>
+        </w:rPr>
+        <w:t>inglés</w:t>
+      </w:r>
+      <w:r>
+        <w:rPr>
+          <w:rFonts w:ascii="Georgia" w:eastAsia="Times New Roman" w:hAnsi="Georgia" w:cs="Times New Roman"/>
+          <w:color w:val="000000"/>
+          <w:sz w:val="24"/>
+          <w:szCs w:val="24"/>
+          <w:lang w:eastAsia="es-AR"/>
+        </w:rPr>
+        <w:t xml:space="preserve">, </w:t>
+      </w:r>
+      <w:r>
+        <w:rPr>
+          <w:rFonts w:ascii="Georgia" w:eastAsia="Times New Roman" w:hAnsi="Georgia" w:cs="Times New Roman"/>
+          <w:color w:val="000000"/>
+          <w:sz w:val="24"/>
+          <w:szCs w:val="24"/>
+          <w:lang w:eastAsia="es-AR"/>
+        </w:rPr>
+        <w:t>Short Message Service</w:t>
+      </w:r>
+      <w:r>
+        <w:rPr>
+          <w:rFonts w:ascii="Georgia" w:eastAsia="Times New Roman" w:hAnsi="Georgia" w:cs="Times New Roman"/>
+          <w:color w:val="000000"/>
+          <w:sz w:val="24"/>
+          <w:szCs w:val="24"/>
+          <w:lang w:eastAsia="es-AR"/>
+        </w:rPr>
+        <w:t>, Servicio de Mensajes cortos</w:t>
+      </w:r>
+      <w:r>
+        <w:rPr>
+          <w:rFonts w:ascii="Georgia" w:eastAsia="Times New Roman" w:hAnsi="Georgia" w:cs="Times New Roman"/>
+          <w:color w:val="000000"/>
+          <w:sz w:val="24"/>
+          <w:szCs w:val="24"/>
+          <w:lang w:eastAsia="es-AR"/>
+        </w:rPr>
+        <w:t>).</w:t>
+      </w:r>
+    </w:p>
+    <w:p>
+      <w:pPr>
         <w:pStyle w:val="Prrafodelista"/>
         <w:numPr>
           <w:ilvl w:val="0"/>
@@ -1480,16 +1554,14 @@
         </w:rPr>
         <w:t xml:space="preserve"> Es una nueva modalidad de fraude en internet contenida en sitios que se asemejan a los de los bancos, sistemas de pago, o proveedores conocidos en los que generalmente se señala una falla en el sistema o que la información no ha sido debidamente actualizada y por lo tanto solicitan al consumidor acceder a una página web por medio de un link, y que al ser abierto, los defraudadores solicitan información comúnmente de carácter personal: datos personales, números de cuenta de tarjeta de crédito o </w:t>
       </w:r>
-      <w:proofErr w:type="spellStart"/>
-      <w:r>
-        <w:rPr>
-          <w:rFonts w:ascii="Georgia" w:hAnsi="Georgia"/>
-          <w:sz w:val="24"/>
-          <w:szCs w:val="24"/>
-        </w:rPr>
-        <w:t>debito</w:t>
-      </w:r>
-      <w:proofErr w:type="spellEnd"/>
+      <w:r>
+        <w:rPr>
+          <w:rFonts w:ascii="Georgia" w:hAnsi="Georgia"/>
+          <w:sz w:val="24"/>
+          <w:szCs w:val="24"/>
+        </w:rPr>
+        <w:t>débito</w:t>
+      </w:r>
       <w:r>
         <w:rPr>
           <w:rFonts w:ascii="Georgia" w:hAnsi="Georgia"/>
@@ -1514,16 +1586,15 @@
           <w:szCs w:val="24"/>
         </w:rPr>
       </w:pPr>
-      <w:proofErr w:type="spellStart"/>
-      <w:r>
-        <w:rPr>
-          <w:rFonts w:ascii="Georgia" w:hAnsi="Georgia"/>
-          <w:sz w:val="24"/>
-          <w:szCs w:val="24"/>
+      <w:r>
+        <w:rPr>
+          <w:rFonts w:ascii="Georgia" w:hAnsi="Georgia"/>
+          <w:sz w:val="24"/>
+          <w:szCs w:val="24"/>
+          <w:u w:val="single"/>
         </w:rPr>
         <w:t>Spammer</w:t>
       </w:r>
-      <w:proofErr w:type="spellEnd"/>
       <w:r>
         <w:rPr>
           <w:rFonts w:ascii="Georgia" w:hAnsi="Georgia"/>
@@ -1532,6 +1603,24 @@
         </w:rPr>
         <w:t>: Son personas o empresas que envían mensajes spam y lo realizan con diferentes técnicas para conseguir listas muy grandes de correos que son necesarias para realizar su actividad.</w:t>
       </w:r>
+    </w:p>
+    <w:p>
+      <w:pPr>
+        <w:spacing w:after="0" w:line="240" w:lineRule="auto"/>
+        <w:jc w:val="both"/>
+        <w:rPr>
+          <w:rFonts w:ascii="Georgia" w:hAnsi="Georgia"/>
+        </w:rPr>
+      </w:pPr>
+    </w:p>
+    <w:p>
+      <w:pPr>
+        <w:spacing w:after="0" w:line="240" w:lineRule="auto"/>
+        <w:jc w:val="both"/>
+        <w:rPr>
+          <w:rFonts w:ascii="Georgia" w:hAnsi="Georgia"/>
+        </w:rPr>
+      </w:pPr>
     </w:p>
     <w:p>
       <w:pPr>
@@ -1613,7 +1702,6 @@
           <w:szCs w:val="24"/>
           <w:shd w:val="clear" w:color="auto" w:fill="FFFFFF"/>
         </w:rPr>
-        <w:lastRenderedPageBreak/>
         <w:t>El origen del término</w:t>
       </w:r>
       <w:r>
@@ -1816,32 +1904,6 @@
         </w:rPr>
         <w:t xml:space="preserve"> presente en todas las  conversaciones.</w:t>
       </w:r>
-    </w:p>
-    <w:p>
-      <w:pPr>
-        <w:spacing w:after="0" w:line="240" w:lineRule="auto"/>
-        <w:jc w:val="both"/>
-        <w:rPr>
-          <w:rFonts w:ascii="Georgia" w:hAnsi="Georgia"/>
-          <w:color w:val="000000"/>
-          <w:sz w:val="24"/>
-          <w:szCs w:val="24"/>
-          <w:shd w:val="clear" w:color="auto" w:fill="FFFFFF"/>
-        </w:rPr>
-      </w:pPr>
-    </w:p>
-    <w:p>
-      <w:pPr>
-        <w:spacing w:after="0" w:line="240" w:lineRule="auto"/>
-        <w:jc w:val="both"/>
-        <w:rPr>
-          <w:rFonts w:ascii="Georgia" w:hAnsi="Georgia"/>
-          <w:color w:val="000000"/>
-          <w:sz w:val="24"/>
-          <w:szCs w:val="24"/>
-          <w:shd w:val="clear" w:color="auto" w:fill="FFFFFF"/>
-        </w:rPr>
-      </w:pPr>
     </w:p>
     <w:p>
       <w:pPr>
@@ -2492,6 +2554,42 @@
     </w:p>
     <w:p>
       <w:pPr>
+        <w:spacing w:after="0" w:line="240" w:lineRule="auto"/>
+        <w:rPr>
+          <w:rFonts w:ascii="Georgia" w:eastAsia="Times New Roman" w:hAnsi="Georgia" w:cs="Times New Roman"/>
+          <w:color w:val="000000"/>
+          <w:sz w:val="24"/>
+          <w:szCs w:val="24"/>
+          <w:lang w:eastAsia="es-AR"/>
+        </w:rPr>
+      </w:pPr>
+    </w:p>
+    <w:p>
+      <w:pPr>
+        <w:spacing w:after="0" w:line="240" w:lineRule="auto"/>
+        <w:rPr>
+          <w:rFonts w:ascii="Georgia" w:eastAsia="Times New Roman" w:hAnsi="Georgia" w:cs="Times New Roman"/>
+          <w:color w:val="000000"/>
+          <w:sz w:val="24"/>
+          <w:szCs w:val="24"/>
+          <w:lang w:eastAsia="es-AR"/>
+        </w:rPr>
+      </w:pPr>
+    </w:p>
+    <w:p>
+      <w:pPr>
+        <w:spacing w:after="0" w:line="240" w:lineRule="auto"/>
+        <w:rPr>
+          <w:rFonts w:ascii="Georgia" w:eastAsia="Times New Roman" w:hAnsi="Georgia" w:cs="Times New Roman"/>
+          <w:color w:val="000000"/>
+          <w:sz w:val="24"/>
+          <w:szCs w:val="24"/>
+          <w:lang w:eastAsia="es-AR"/>
+        </w:rPr>
+      </w:pPr>
+    </w:p>
+    <w:p>
+      <w:pPr>
         <w:numPr>
           <w:ilvl w:val="0"/>
           <w:numId w:val="3"/>
@@ -2513,7 +2611,7 @@
           <w:szCs w:val="24"/>
           <w:lang w:eastAsia="es-AR"/>
         </w:rPr>
-        <w:t xml:space="preserve">El contenido </w:t>
+        <w:t>El contenido del correo es publicitario</w:t>
       </w:r>
       <w:r>
         <w:rPr>
@@ -2523,7 +2621,7 @@
           <w:szCs w:val="24"/>
           <w:lang w:eastAsia="es-AR"/>
         </w:rPr>
-        <w:t xml:space="preserve">del correo </w:t>
+        <w:t xml:space="preserve"> y atenta contra la moral o buenas costumbres de los receptores. Ejemplos de contenido son:</w:t>
       </w:r>
       <w:r>
         <w:rPr>
@@ -2533,7 +2631,7 @@
           <w:szCs w:val="24"/>
           <w:lang w:eastAsia="es-AR"/>
         </w:rPr>
-        <w:t>es publicitario</w:t>
+        <w:t xml:space="preserve"> anuncios de sitios web, fórmulas para ganar dinero fácilmente, productos </w:t>
       </w:r>
       <w:r>
         <w:rPr>
@@ -2543,7 +2641,7 @@
           <w:szCs w:val="24"/>
           <w:lang w:eastAsia="es-AR"/>
         </w:rPr>
-        <w:t xml:space="preserve"> y atenta contra la moral o buenas costumbres de los receptores. Ejemplos de contenido son:</w:t>
+        <w:t>que tienen un r</w:t>
       </w:r>
       <w:r>
         <w:rPr>
@@ -2553,91 +2651,7 @@
           <w:szCs w:val="24"/>
           <w:lang w:eastAsia="es-AR"/>
         </w:rPr>
-        <w:t xml:space="preserve"> anuncios de sitios web, fórmulas para ganar dinero fácilmente, productos </w:t>
-      </w:r>
-      <w:r>
-        <w:rPr>
-          <w:rFonts w:ascii="Georgia" w:eastAsia="Times New Roman" w:hAnsi="Georgia" w:cs="Times New Roman"/>
-          <w:color w:val="000000"/>
-          <w:sz w:val="24"/>
-          <w:szCs w:val="24"/>
-          <w:lang w:eastAsia="es-AR"/>
-        </w:rPr>
-        <w:t xml:space="preserve">que tienen un </w:t>
-      </w:r>
-    </w:p>
-    <w:p>
-      <w:pPr>
-        <w:spacing w:after="0" w:line="240" w:lineRule="auto"/>
-        <w:ind w:left="720"/>
-        <w:rPr>
-          <w:rFonts w:ascii="Georgia" w:eastAsia="Times New Roman" w:hAnsi="Georgia" w:cs="Times New Roman"/>
-          <w:color w:val="000000"/>
-          <w:sz w:val="24"/>
-          <w:szCs w:val="24"/>
-          <w:lang w:eastAsia="es-AR"/>
-        </w:rPr>
-      </w:pPr>
-    </w:p>
-    <w:p>
-      <w:pPr>
-        <w:spacing w:after="0" w:line="240" w:lineRule="auto"/>
-        <w:ind w:left="720"/>
-        <w:rPr>
-          <w:rFonts w:ascii="Georgia" w:eastAsia="Times New Roman" w:hAnsi="Georgia" w:cs="Times New Roman"/>
-          <w:color w:val="000000"/>
-          <w:sz w:val="24"/>
-          <w:szCs w:val="24"/>
-          <w:lang w:eastAsia="es-AR"/>
-        </w:rPr>
-      </w:pPr>
-    </w:p>
-    <w:p>
-      <w:pPr>
-        <w:spacing w:after="0" w:line="240" w:lineRule="auto"/>
-        <w:ind w:left="720"/>
-        <w:rPr>
-          <w:rFonts w:ascii="Georgia" w:eastAsia="Times New Roman" w:hAnsi="Georgia" w:cs="Times New Roman"/>
-          <w:color w:val="000000"/>
-          <w:sz w:val="24"/>
-          <w:szCs w:val="24"/>
-          <w:lang w:eastAsia="es-AR"/>
-        </w:rPr>
-      </w:pPr>
-    </w:p>
-    <w:p>
-      <w:pPr>
-        <w:spacing w:after="0" w:line="240" w:lineRule="auto"/>
-        <w:ind w:left="720"/>
-        <w:rPr>
-          <w:rFonts w:ascii="Georgia" w:eastAsia="Times New Roman" w:hAnsi="Georgia" w:cs="Times New Roman"/>
-          <w:color w:val="000000"/>
-          <w:sz w:val="24"/>
-          <w:szCs w:val="24"/>
-          <w:lang w:eastAsia="es-AR"/>
-        </w:rPr>
-      </w:pPr>
-      <w:proofErr w:type="gramStart"/>
-      <w:r>
-        <w:rPr>
-          <w:rFonts w:ascii="Georgia" w:eastAsia="Times New Roman" w:hAnsi="Georgia" w:cs="Times New Roman"/>
-          <w:color w:val="000000"/>
-          <w:sz w:val="24"/>
-          <w:szCs w:val="24"/>
-          <w:lang w:eastAsia="es-AR"/>
-        </w:rPr>
-        <w:t>resultado</w:t>
-      </w:r>
-      <w:proofErr w:type="gramEnd"/>
-      <w:r>
-        <w:rPr>
-          <w:rFonts w:ascii="Georgia" w:eastAsia="Times New Roman" w:hAnsi="Georgia" w:cs="Times New Roman"/>
-          <w:color w:val="000000"/>
-          <w:sz w:val="24"/>
-          <w:szCs w:val="24"/>
-          <w:lang w:eastAsia="es-AR"/>
-        </w:rPr>
-        <w:t xml:space="preserve"> “milagroso”</w:t>
+        <w:t>esultado “milagroso”</w:t>
       </w:r>
       <w:r>
         <w:rPr>
@@ -2748,36 +2762,18 @@
       <w:r>
         <w:rPr>
           <w:rFonts w:ascii="Georgia" w:hAnsi="Georgia"/>
-          <w:b/>
-          <w:sz w:val="24"/>
-          <w:szCs w:val="24"/>
-        </w:rPr>
-        <w:t>Evitar</w:t>
-      </w:r>
-      <w:r>
-        <w:rPr>
-          <w:rFonts w:ascii="Georgia" w:hAnsi="Georgia"/>
-          <w:sz w:val="24"/>
-          <w:szCs w:val="24"/>
-        </w:rPr>
-        <w:t xml:space="preserve"> hacer publica tu cuenta de correo, por ejemplo en sitios web, foros, chats, entre otros. La mejor alternativa es crear una cuenta de correo </w:t>
-      </w:r>
-      <w:r>
-        <w:rPr>
-          <w:rFonts w:ascii="Georgia" w:hAnsi="Georgia"/>
-          <w:b/>
-          <w:sz w:val="24"/>
-          <w:szCs w:val="24"/>
-        </w:rPr>
-        <w:t xml:space="preserve">alternativa </w:t>
-      </w:r>
-      <w:r>
-        <w:rPr>
-          <w:rFonts w:ascii="Georgia" w:hAnsi="Georgia"/>
-          <w:sz w:val="24"/>
-          <w:szCs w:val="24"/>
-        </w:rPr>
-        <w:t xml:space="preserve">a la </w:t>
+          <w:sz w:val="24"/>
+          <w:szCs w:val="24"/>
+        </w:rPr>
+        <w:t xml:space="preserve">Evitar hacer publica tu cuenta de correo, por ejemplo en sitios web, foros, chats, entre otros. La mejor alternativa es crear una cuenta de correo alternativa a </w:t>
+      </w:r>
+      <w:r>
+        <w:rPr>
+          <w:rFonts w:ascii="Georgia" w:hAnsi="Georgia"/>
+          <w:sz w:val="24"/>
+          <w:szCs w:val="24"/>
+        </w:rPr>
+        <w:t xml:space="preserve">la </w:t>
       </w:r>
       <w:r>
         <w:rPr>
@@ -2871,25 +2867,7 @@
           <w:sz w:val="24"/>
           <w:szCs w:val="24"/>
         </w:rPr>
-        <w:t xml:space="preserve"> lo ofrecen junto al servicio de correo electrónico. Además el sistema de  correo de </w:t>
-      </w:r>
-      <w:proofErr w:type="spellStart"/>
-      <w:r>
-        <w:rPr>
-          <w:rFonts w:ascii="Georgia" w:hAnsi="Georgia"/>
-          <w:sz w:val="24"/>
-          <w:szCs w:val="24"/>
-        </w:rPr>
-        <w:t>gmail</w:t>
-      </w:r>
-      <w:proofErr w:type="spellEnd"/>
-      <w:r>
-        <w:rPr>
-          <w:rFonts w:ascii="Georgia" w:hAnsi="Georgia"/>
-          <w:sz w:val="24"/>
-          <w:szCs w:val="24"/>
-        </w:rPr>
-        <w:t xml:space="preserve"> te ofrece un control de SPAM muy potente- </w:t>
+        <w:t xml:space="preserve"> lo ofrecen junto al servicio de correo electrónico. Además el sistema de  correo de gmail te ofrece un control de SPAM muy potente- </w:t>
       </w:r>
     </w:p>
     <w:p>
@@ -2911,25 +2889,7 @@
           <w:sz w:val="24"/>
           <w:szCs w:val="24"/>
         </w:rPr>
-        <w:t xml:space="preserve">No usar direcciones electrónicas gratuitas para propósito laboral, ya que algunas compañías que ofrecen estas direcciones las venden luego a </w:t>
-      </w:r>
-      <w:proofErr w:type="spellStart"/>
-      <w:r>
-        <w:rPr>
-          <w:rFonts w:ascii="Georgia" w:hAnsi="Georgia"/>
-          <w:sz w:val="24"/>
-          <w:szCs w:val="24"/>
-        </w:rPr>
-        <w:t>spammers</w:t>
-      </w:r>
-      <w:proofErr w:type="spellEnd"/>
-      <w:r>
-        <w:rPr>
-          <w:rFonts w:ascii="Georgia" w:hAnsi="Georgia"/>
-          <w:sz w:val="24"/>
-          <w:szCs w:val="24"/>
-        </w:rPr>
-        <w:t>.</w:t>
+        <w:t>No usar direcciones electrónicas gratuitas para propósito laboral, ya que algunas compañías que ofrecen estas direcciones las venden luego a spammers.</w:t>
       </w:r>
     </w:p>
     <w:p>
@@ -2951,25 +2911,7 @@
           <w:sz w:val="24"/>
           <w:szCs w:val="24"/>
         </w:rPr>
-        <w:t xml:space="preserve">No contestar ni reenviar mensajes del tipo cadena: los </w:t>
-      </w:r>
-      <w:proofErr w:type="spellStart"/>
-      <w:r>
-        <w:rPr>
-          <w:rFonts w:ascii="Georgia" w:hAnsi="Georgia"/>
-          <w:sz w:val="24"/>
-          <w:szCs w:val="24"/>
-        </w:rPr>
-        <w:t>spammers</w:t>
-      </w:r>
-      <w:proofErr w:type="spellEnd"/>
-      <w:r>
-        <w:rPr>
-          <w:rFonts w:ascii="Georgia" w:hAnsi="Georgia"/>
-          <w:sz w:val="24"/>
-          <w:szCs w:val="24"/>
-        </w:rPr>
-        <w:t xml:space="preserve"> coleccionan este tipo de mensajes, ya que las direcciones que aparecen en ellos, suelen ser direcciones en activo</w:t>
+        <w:t>No contestar ni reenviar mensajes del tipo cadena: los spammers coleccionan este tipo de mensajes, ya que las direcciones que aparecen en ellos, suelen ser direcciones en activo</w:t>
       </w:r>
     </w:p>
     <w:p>
@@ -3001,16 +2943,14 @@
         </w:rPr>
         <w:t xml:space="preserve">, para saber </w:t>
       </w:r>
-      <w:proofErr w:type="spellStart"/>
-      <w:r>
-        <w:rPr>
-          <w:rFonts w:ascii="Georgia" w:hAnsi="Georgia"/>
-          <w:sz w:val="24"/>
-          <w:szCs w:val="24"/>
-        </w:rPr>
-        <w:t>como</w:t>
-      </w:r>
-      <w:proofErr w:type="spellEnd"/>
+      <w:r>
+        <w:rPr>
+          <w:rFonts w:ascii="Georgia" w:hAnsi="Georgia"/>
+          <w:sz w:val="24"/>
+          <w:szCs w:val="24"/>
+        </w:rPr>
+        <w:t>cómo</w:t>
+      </w:r>
       <w:r>
         <w:rPr>
           <w:rFonts w:ascii="Georgia" w:hAnsi="Georgia"/>
@@ -3018,6 +2958,367 @@
           <w:szCs w:val="24"/>
         </w:rPr>
         <w:t xml:space="preserve"> se manejan los datos personales de cada uno en dichos sitios, y si los distribuyen a terceros o no.</w:t>
+      </w:r>
+    </w:p>
+    <w:p>
+      <w:pPr>
+        <w:rPr>
+          <w:rFonts w:ascii="Georgia" w:hAnsi="Georgia"/>
+          <w:sz w:val="24"/>
+          <w:szCs w:val="24"/>
+        </w:rPr>
+      </w:pPr>
+    </w:p>
+    <w:p>
+      <w:pPr>
+        <w:rPr>
+          <w:rFonts w:ascii="Georgia" w:hAnsi="Georgia"/>
+          <w:sz w:val="24"/>
+          <w:szCs w:val="24"/>
+        </w:rPr>
+      </w:pPr>
+    </w:p>
+    <w:p>
+      <w:pPr>
+        <w:rPr>
+          <w:rFonts w:ascii="Georgia" w:hAnsi="Georgia"/>
+          <w:sz w:val="24"/>
+          <w:szCs w:val="24"/>
+        </w:rPr>
+      </w:pPr>
+    </w:p>
+    <w:p>
+      <w:pPr>
+        <w:rPr>
+          <w:rFonts w:ascii="Georgia" w:hAnsi="Georgia"/>
+          <w:sz w:val="24"/>
+          <w:szCs w:val="24"/>
+        </w:rPr>
+      </w:pPr>
+    </w:p>
+    <w:p>
+      <w:pPr>
+        <w:rPr>
+          <w:rFonts w:ascii="Georgia" w:hAnsi="Georgia"/>
+          <w:sz w:val="24"/>
+          <w:szCs w:val="24"/>
+        </w:rPr>
+      </w:pPr>
+    </w:p>
+    <w:p>
+      <w:pPr>
+        <w:rPr>
+          <w:rFonts w:ascii="Georgia" w:hAnsi="Georgia"/>
+          <w:sz w:val="24"/>
+          <w:szCs w:val="24"/>
+        </w:rPr>
+      </w:pPr>
+    </w:p>
+    <w:p>
+      <w:pPr>
+        <w:rPr>
+          <w:rFonts w:ascii="Georgia" w:hAnsi="Georgia"/>
+          <w:sz w:val="24"/>
+          <w:szCs w:val="24"/>
+        </w:rPr>
+      </w:pPr>
+    </w:p>
+    <w:p>
+      <w:pPr>
+        <w:rPr>
+          <w:rFonts w:ascii="Georgia" w:hAnsi="Georgia"/>
+          <w:sz w:val="24"/>
+          <w:szCs w:val="24"/>
+        </w:rPr>
+      </w:pPr>
+    </w:p>
+    <w:p>
+      <w:pPr>
+        <w:rPr>
+          <w:rFonts w:ascii="Georgia" w:hAnsi="Georgia"/>
+          <w:sz w:val="24"/>
+          <w:szCs w:val="24"/>
+        </w:rPr>
+      </w:pPr>
+    </w:p>
+    <w:p>
+      <w:pPr>
+        <w:rPr>
+          <w:rFonts w:ascii="Georgia" w:hAnsi="Georgia"/>
+          <w:sz w:val="24"/>
+          <w:szCs w:val="24"/>
+        </w:rPr>
+      </w:pPr>
+    </w:p>
+    <w:p>
+      <w:pPr>
+        <w:jc w:val="center"/>
+        <w:rPr>
+          <w:rFonts w:ascii="Georgia" w:hAnsi="Georgia"/>
+          <w:sz w:val="32"/>
+          <w:szCs w:val="24"/>
+          <w:u w:val="single"/>
+        </w:rPr>
+      </w:pPr>
+      <w:r>
+        <w:rPr>
+          <w:rFonts w:ascii="Georgia" w:hAnsi="Georgia"/>
+          <w:sz w:val="32"/>
+          <w:szCs w:val="24"/>
+          <w:u w:val="single"/>
+        </w:rPr>
+        <w:t>Respuestas a esta problemática desde el derecho</w:t>
+      </w:r>
+    </w:p>
+    <w:p>
+      <w:pPr>
+        <w:jc w:val="center"/>
+        <w:rPr>
+          <w:rFonts w:ascii="Georgia" w:hAnsi="Georgia"/>
+          <w:sz w:val="32"/>
+          <w:szCs w:val="24"/>
+          <w:u w:val="single"/>
+        </w:rPr>
+      </w:pPr>
+    </w:p>
+    <w:p>
+      <w:pPr>
+        <w:rPr>
+          <w:rFonts w:ascii="Georgia" w:hAnsi="Georgia"/>
+          <w:sz w:val="24"/>
+          <w:szCs w:val="24"/>
+        </w:rPr>
+      </w:pPr>
+      <w:r>
+        <w:rPr>
+          <w:rFonts w:ascii="Georgia" w:hAnsi="Georgia"/>
+          <w:sz w:val="24"/>
+          <w:szCs w:val="24"/>
+        </w:rPr>
+        <w:t xml:space="preserve">A lo largo de los años, se ha intentado dar una solución legal a este tema, con legislación que a veces fue útil para solucionar parte del problema y otras que no corrieron con la misma suerte o todavía no se ha llevado totalmente a la </w:t>
+      </w:r>
+      <w:r>
+        <w:rPr>
+          <w:rFonts w:ascii="Georgia" w:hAnsi="Georgia"/>
+          <w:sz w:val="24"/>
+          <w:szCs w:val="24"/>
+        </w:rPr>
+        <w:t>práctica</w:t>
+      </w:r>
+      <w:r>
+        <w:rPr>
+          <w:rFonts w:ascii="Georgia" w:hAnsi="Georgia"/>
+          <w:sz w:val="24"/>
+          <w:szCs w:val="24"/>
+        </w:rPr>
+        <w:t>.</w:t>
+      </w:r>
+    </w:p>
+    <w:p>
+      <w:pPr>
+        <w:rPr>
+          <w:rFonts w:ascii="Georgia" w:hAnsi="Georgia"/>
+          <w:sz w:val="24"/>
+          <w:szCs w:val="24"/>
+        </w:rPr>
+      </w:pPr>
+      <w:r>
+        <w:rPr>
+          <w:rFonts w:ascii="Georgia" w:hAnsi="Georgia"/>
+          <w:sz w:val="24"/>
+          <w:szCs w:val="24"/>
+        </w:rPr>
+        <w:t xml:space="preserve">A continuación se enuncian las principales legislaciones que tratan de dar una solución desde el ámbito legal a la problemática del correo electrónico </w:t>
+      </w:r>
+      <w:r>
+        <w:rPr>
+          <w:rFonts w:ascii="Georgia" w:hAnsi="Georgia"/>
+          <w:sz w:val="24"/>
+          <w:szCs w:val="24"/>
+        </w:rPr>
+        <w:t xml:space="preserve">no solicitado (Para ver la </w:t>
+      </w:r>
+      <w:r>
+        <w:rPr>
+          <w:rFonts w:ascii="Georgia" w:hAnsi="Georgia"/>
+          <w:sz w:val="24"/>
+          <w:szCs w:val="24"/>
+        </w:rPr>
+        <w:t>legislación</w:t>
+      </w:r>
+      <w:r>
+        <w:rPr>
+          <w:rFonts w:ascii="Georgia" w:hAnsi="Georgia"/>
+          <w:sz w:val="24"/>
+          <w:szCs w:val="24"/>
+        </w:rPr>
+        <w:t xml:space="preserve"> completa ver Anexo):</w:t>
+      </w:r>
+    </w:p>
+    <w:p>
+      <w:pPr>
+        <w:rPr>
+          <w:rFonts w:ascii="Georgia" w:hAnsi="Georgia"/>
+          <w:sz w:val="6"/>
+          <w:szCs w:val="24"/>
+        </w:rPr>
+      </w:pPr>
+    </w:p>
+    <w:p>
+      <w:pPr>
+        <w:pStyle w:val="Prrafodelista"/>
+        <w:numPr>
+          <w:ilvl w:val="0"/>
+          <w:numId w:val="17"/>
+        </w:numPr>
+        <w:rPr>
+          <w:rFonts w:ascii="Georgia" w:hAnsi="Georgia"/>
+          <w:sz w:val="28"/>
+        </w:rPr>
+      </w:pPr>
+      <w:r>
+        <w:rPr>
+          <w:rFonts w:ascii="Georgia" w:hAnsi="Georgia" w:cs="Arial"/>
+          <w:sz w:val="24"/>
+        </w:rPr>
+        <w:t>En Argentina, el A</w:t>
+      </w:r>
+      <w:r>
+        <w:rPr>
+          <w:rFonts w:ascii="Georgia" w:hAnsi="Georgia" w:cs="Arial"/>
+          <w:sz w:val="24"/>
+        </w:rPr>
+        <w:t>rt. 27 de la ley de Protección de datos personales 25326</w:t>
+      </w:r>
+      <w:r>
+        <w:rPr>
+          <w:rFonts w:ascii="Georgia" w:hAnsi="Georgia"/>
+          <w:sz w:val="28"/>
+        </w:rPr>
+        <w:t xml:space="preserve"> </w:t>
+      </w:r>
+    </w:p>
+    <w:p>
+      <w:pPr>
+        <w:pStyle w:val="Prrafodelista"/>
+        <w:numPr>
+          <w:ilvl w:val="0"/>
+          <w:numId w:val="17"/>
+        </w:numPr>
+        <w:rPr>
+          <w:rFonts w:ascii="Georgia" w:hAnsi="Georgia"/>
+          <w:sz w:val="24"/>
+        </w:rPr>
+      </w:pPr>
+      <w:r>
+        <w:rPr>
+          <w:rFonts w:ascii="Georgia" w:hAnsi="Georgia"/>
+          <w:sz w:val="24"/>
+        </w:rPr>
+        <w:t xml:space="preserve">En Argentina, la </w:t>
+      </w:r>
+      <w:r>
+        <w:rPr>
+          <w:rFonts w:ascii="Georgia" w:hAnsi="Georgia"/>
+          <w:sz w:val="24"/>
+        </w:rPr>
+        <w:t>Ley 26</w:t>
+      </w:r>
+      <w:r>
+        <w:rPr>
+          <w:rFonts w:ascii="Georgia" w:hAnsi="Georgia"/>
+          <w:sz w:val="24"/>
+        </w:rPr>
+        <w:t>95</w:t>
+      </w:r>
+      <w:r>
+        <w:rPr>
+          <w:rFonts w:ascii="Georgia" w:hAnsi="Georgia"/>
+          <w:sz w:val="24"/>
+        </w:rPr>
+        <w:t>1 que crea el Registro Nacional del “No Llame”,</w:t>
+      </w:r>
+      <w:r>
+        <w:rPr>
+          <w:rFonts w:ascii="Georgia" w:hAnsi="Georgia"/>
+          <w:sz w:val="24"/>
+        </w:rPr>
+        <w:t xml:space="preserve"> donde uno puede inscribir s</w:t>
+      </w:r>
+      <w:r>
+        <w:rPr>
+          <w:rFonts w:ascii="Georgia" w:hAnsi="Georgia"/>
+          <w:sz w:val="24"/>
+        </w:rPr>
+        <w:t>u número en</w:t>
+      </w:r>
+      <w:r>
+        <w:rPr>
+          <w:rFonts w:ascii="Georgia" w:hAnsi="Georgia"/>
+          <w:sz w:val="24"/>
+        </w:rPr>
+        <w:t xml:space="preserve"> dicho registro y tener</w:t>
+      </w:r>
+      <w:r>
+        <w:rPr>
+          <w:rFonts w:ascii="Georgia" w:hAnsi="Georgia"/>
+          <w:sz w:val="24"/>
+        </w:rPr>
+        <w:t xml:space="preserve"> la opción de limitar las llamadas de public</w:t>
+      </w:r>
+      <w:r>
+        <w:rPr>
+          <w:rFonts w:ascii="Georgia" w:hAnsi="Georgia"/>
+          <w:sz w:val="24"/>
+        </w:rPr>
+        <w:t xml:space="preserve">idad que recibís en tu teléfono, es decir, que </w:t>
+      </w:r>
+      <w:r>
+        <w:rPr>
+          <w:rFonts w:ascii="Georgia" w:hAnsi="Georgia"/>
+          <w:sz w:val="24"/>
+        </w:rPr>
+        <w:t>quienes publiciten, oferten, vendan o regalen bienes o servicios tienen hasta 30 días para dejar de llamarte.</w:t>
+      </w:r>
+    </w:p>
+    <w:p>
+      <w:pPr>
+        <w:pStyle w:val="Prrafodelista"/>
+        <w:numPr>
+          <w:ilvl w:val="0"/>
+          <w:numId w:val="17"/>
+        </w:numPr>
+        <w:rPr>
+          <w:rFonts w:ascii="Georgia" w:hAnsi="Georgia"/>
+          <w:sz w:val="24"/>
+        </w:rPr>
+      </w:pPr>
+      <w:r>
+        <w:rPr>
+          <w:rFonts w:ascii="Georgia" w:hAnsi="Georgia"/>
+          <w:sz w:val="24"/>
+        </w:rPr>
+        <w:t>La Ley de Servicios de la Sociedad de la Información y de Comercio  electrónico (LSSICE), sancionada en España y publicada en el BOE del 12 de julio de 2002, que prohíbe el correo electrónico no solicitado.</w:t>
+      </w:r>
+    </w:p>
+    <w:p>
+      <w:pPr>
+        <w:pStyle w:val="Prrafodelista"/>
+        <w:numPr>
+          <w:ilvl w:val="0"/>
+          <w:numId w:val="17"/>
+        </w:numPr>
+        <w:rPr>
+          <w:rFonts w:ascii="Georgia" w:hAnsi="Georgia"/>
+          <w:sz w:val="28"/>
+        </w:rPr>
+      </w:pPr>
+      <w:r>
+        <w:rPr>
+          <w:rFonts w:ascii="Georgia" w:hAnsi="Georgia"/>
+          <w:sz w:val="24"/>
+        </w:rPr>
+        <w:t>La ley CAN-SPAM, promulgada en Estados Unidos en el año 2003, que especifica las reglas que se deben seguir para el envío de correos comerciales.</w:t>
       </w:r>
     </w:p>
     <w:p>
@@ -3146,17 +3447,7 @@
           <w:sz w:val="24"/>
           <w:szCs w:val="24"/>
         </w:rPr>
-        <w:t>Puede acceder a información de datos personales de los receptores sin consentimiento de es</w:t>
-      </w:r>
-      <w:bookmarkStart w:id="0" w:name="_GoBack"/>
-      <w:bookmarkEnd w:id="0"/>
-      <w:r>
-        <w:rPr>
-          <w:rFonts w:ascii="Georgia" w:hAnsi="Georgia" w:cs="Arial"/>
-          <w:sz w:val="24"/>
-          <w:szCs w:val="24"/>
-        </w:rPr>
-        <w:t>tos y además robar esa información</w:t>
+        <w:t>Puede acceder a información de datos personales de los receptores sin consentimiento de estos y además robar esa información</w:t>
       </w:r>
     </w:p>
     <w:p>
@@ -3220,22 +3511,36 @@
     <w:p>
       <w:pPr>
         <w:spacing w:after="0" w:line="240" w:lineRule="auto"/>
-        <w:jc w:val="both"/>
-        <w:rPr>
-          <w:rFonts w:ascii="Georgia" w:hAnsi="Georgia"/>
-          <w:sz w:val="24"/>
-          <w:szCs w:val="24"/>
+        <w:jc w:val="center"/>
+        <w:rPr>
+          <w:rFonts w:ascii="Georgia" w:hAnsi="Georgia" w:cs="Arial"/>
+          <w:sz w:val="24"/>
+          <w:szCs w:val="24"/>
+          <w:u w:val="single"/>
         </w:rPr>
       </w:pPr>
     </w:p>
     <w:p>
       <w:pPr>
         <w:spacing w:after="0" w:line="240" w:lineRule="auto"/>
-        <w:jc w:val="both"/>
-        <w:rPr>
-          <w:rFonts w:ascii="Georgia" w:hAnsi="Georgia"/>
-          <w:sz w:val="24"/>
-          <w:szCs w:val="24"/>
+        <w:jc w:val="center"/>
+        <w:rPr>
+          <w:rFonts w:ascii="Georgia" w:hAnsi="Georgia" w:cs="Arial"/>
+          <w:sz w:val="24"/>
+          <w:szCs w:val="24"/>
+          <w:u w:val="single"/>
+        </w:rPr>
+      </w:pPr>
+    </w:p>
+    <w:p>
+      <w:pPr>
+        <w:spacing w:after="0" w:line="240" w:lineRule="auto"/>
+        <w:jc w:val="center"/>
+        <w:rPr>
+          <w:rFonts w:ascii="Georgia" w:hAnsi="Georgia" w:cs="Arial"/>
+          <w:sz w:val="24"/>
+          <w:szCs w:val="24"/>
+          <w:u w:val="single"/>
         </w:rPr>
       </w:pPr>
     </w:p>
@@ -3249,7 +3554,6 @@
           <w:rFonts w:ascii="Georgia" w:hAnsi="Georgia"/>
           <w:sz w:val="24"/>
           <w:szCs w:val="24"/>
-          <w:u w:val="single"/>
         </w:rPr>
       </w:pPr>
     </w:p>
@@ -3537,6 +3841,8 @@
           <w:u w:val="single"/>
         </w:rPr>
       </w:pPr>
+      <w:bookmarkStart w:id="0" w:name="_GoBack"/>
+      <w:bookmarkEnd w:id="0"/>
     </w:p>
     <w:p>
       <w:pPr>
@@ -3683,6 +3989,150 @@
     </w:p>
     <w:p>
       <w:pPr>
+        <w:rPr>
+          <w:rFonts w:ascii="Georgia" w:hAnsi="Georgia"/>
+          <w:sz w:val="2"/>
+          <w:szCs w:val="2"/>
+        </w:rPr>
+      </w:pPr>
+    </w:p>
+    <w:p>
+      <w:pPr>
+        <w:rPr>
+          <w:rFonts w:ascii="Georgia" w:hAnsi="Georgia"/>
+          <w:sz w:val="2"/>
+          <w:szCs w:val="2"/>
+        </w:rPr>
+      </w:pPr>
+    </w:p>
+    <w:p>
+      <w:pPr>
+        <w:rPr>
+          <w:rFonts w:ascii="Georgia" w:hAnsi="Georgia"/>
+          <w:sz w:val="2"/>
+          <w:szCs w:val="2"/>
+        </w:rPr>
+      </w:pPr>
+    </w:p>
+    <w:p>
+      <w:pPr>
+        <w:rPr>
+          <w:rFonts w:ascii="Georgia" w:hAnsi="Georgia"/>
+          <w:sz w:val="2"/>
+          <w:szCs w:val="2"/>
+        </w:rPr>
+      </w:pPr>
+    </w:p>
+    <w:p>
+      <w:pPr>
+        <w:rPr>
+          <w:rFonts w:ascii="Georgia" w:hAnsi="Georgia"/>
+          <w:sz w:val="2"/>
+          <w:szCs w:val="2"/>
+        </w:rPr>
+      </w:pPr>
+    </w:p>
+    <w:p>
+      <w:pPr>
+        <w:rPr>
+          <w:rFonts w:ascii="Georgia" w:hAnsi="Georgia"/>
+          <w:sz w:val="2"/>
+          <w:szCs w:val="2"/>
+        </w:rPr>
+      </w:pPr>
+    </w:p>
+    <w:p>
+      <w:pPr>
+        <w:rPr>
+          <w:rFonts w:ascii="Georgia" w:hAnsi="Georgia"/>
+          <w:sz w:val="2"/>
+          <w:szCs w:val="2"/>
+        </w:rPr>
+      </w:pPr>
+    </w:p>
+    <w:p>
+      <w:pPr>
+        <w:rPr>
+          <w:rFonts w:ascii="Georgia" w:hAnsi="Georgia"/>
+          <w:sz w:val="2"/>
+          <w:szCs w:val="2"/>
+        </w:rPr>
+      </w:pPr>
+    </w:p>
+    <w:p>
+      <w:pPr>
+        <w:rPr>
+          <w:rFonts w:ascii="Georgia" w:hAnsi="Georgia"/>
+          <w:sz w:val="2"/>
+          <w:szCs w:val="2"/>
+        </w:rPr>
+      </w:pPr>
+    </w:p>
+    <w:p>
+      <w:pPr>
+        <w:rPr>
+          <w:rFonts w:ascii="Georgia" w:hAnsi="Georgia"/>
+          <w:sz w:val="2"/>
+          <w:szCs w:val="2"/>
+        </w:rPr>
+      </w:pPr>
+    </w:p>
+    <w:p>
+      <w:pPr>
+        <w:rPr>
+          <w:rFonts w:ascii="Georgia" w:hAnsi="Georgia"/>
+          <w:sz w:val="2"/>
+          <w:szCs w:val="2"/>
+        </w:rPr>
+      </w:pPr>
+    </w:p>
+    <w:p>
+      <w:pPr>
+        <w:rPr>
+          <w:rFonts w:ascii="Georgia" w:hAnsi="Georgia"/>
+          <w:sz w:val="2"/>
+          <w:szCs w:val="2"/>
+        </w:rPr>
+      </w:pPr>
+    </w:p>
+    <w:p>
+      <w:pPr>
+        <w:rPr>
+          <w:rFonts w:ascii="Georgia" w:hAnsi="Georgia"/>
+          <w:sz w:val="2"/>
+          <w:szCs w:val="2"/>
+        </w:rPr>
+      </w:pPr>
+    </w:p>
+    <w:p>
+      <w:pPr>
+        <w:rPr>
+          <w:rFonts w:ascii="Georgia" w:hAnsi="Georgia"/>
+          <w:sz w:val="2"/>
+          <w:szCs w:val="2"/>
+        </w:rPr>
+      </w:pPr>
+    </w:p>
+    <w:p>
+      <w:pPr>
+        <w:rPr>
+          <w:rFonts w:ascii="Georgia" w:hAnsi="Georgia"/>
+          <w:sz w:val="2"/>
+          <w:szCs w:val="2"/>
+        </w:rPr>
+      </w:pPr>
+    </w:p>
+    <w:p>
+      <w:pPr>
+        <w:rPr>
+          <w:rFonts w:ascii="Georgia" w:hAnsi="Georgia"/>
+          <w:sz w:val="2"/>
+          <w:szCs w:val="2"/>
+        </w:rPr>
+      </w:pPr>
+    </w:p>
+    <w:p>
+      <w:pPr>
         <w:jc w:val="center"/>
         <w:rPr>
           <w:rFonts w:ascii="Georgia" w:hAnsi="Georgia"/>
@@ -3691,83 +4141,4487 @@
           <w:u w:val="single"/>
         </w:rPr>
       </w:pPr>
-    </w:p>
-    <w:p>
-      <w:pPr>
-        <w:jc w:val="center"/>
+      <w:r>
         <w:rPr>
           <w:rFonts w:ascii="Georgia" w:hAnsi="Georgia"/>
           <w:sz w:val="46"/>
           <w:szCs w:val="46"/>
           <w:u w:val="single"/>
         </w:rPr>
-      </w:pPr>
-    </w:p>
-    <w:p>
-      <w:pPr>
-        <w:rPr>
-          <w:rFonts w:ascii="Georgia" w:hAnsi="Georgia"/>
-          <w:sz w:val="2"/>
-          <w:szCs w:val="2"/>
-        </w:rPr>
-      </w:pPr>
-    </w:p>
-    <w:p>
-      <w:pPr>
-        <w:rPr>
-          <w:rFonts w:ascii="Georgia" w:hAnsi="Georgia"/>
-          <w:sz w:val="2"/>
-          <w:szCs w:val="2"/>
-        </w:rPr>
-      </w:pPr>
-    </w:p>
-    <w:p>
-      <w:pPr>
-        <w:rPr>
-          <w:rFonts w:ascii="Georgia" w:hAnsi="Georgia"/>
-          <w:sz w:val="2"/>
-          <w:szCs w:val="2"/>
-        </w:rPr>
-      </w:pPr>
-    </w:p>
-    <w:p>
-      <w:pPr>
-        <w:rPr>
-          <w:rFonts w:ascii="Georgia" w:hAnsi="Georgia"/>
-          <w:sz w:val="2"/>
-          <w:szCs w:val="2"/>
-        </w:rPr>
-      </w:pPr>
-    </w:p>
-    <w:p>
-      <w:pPr>
+        <w:t>Anexo</w:t>
+      </w:r>
+    </w:p>
+    <w:p>
+      <w:pPr>
+        <w:pStyle w:val="Prrafodelista"/>
+        <w:numPr>
+          <w:ilvl w:val="0"/>
+          <w:numId w:val="18"/>
+        </w:numPr>
+        <w:rPr>
+          <w:rFonts w:ascii="Georgia" w:hAnsi="Georgia"/>
+          <w:sz w:val="28"/>
+        </w:rPr>
+      </w:pPr>
+      <w:r>
+        <w:rPr>
+          <w:rFonts w:ascii="Georgia" w:hAnsi="Georgia" w:cs="Arial"/>
+          <w:sz w:val="24"/>
+        </w:rPr>
+        <w:t>A</w:t>
+      </w:r>
+      <w:r>
+        <w:rPr>
+          <w:rFonts w:ascii="Georgia" w:hAnsi="Georgia" w:cs="Arial"/>
+          <w:sz w:val="24"/>
+        </w:rPr>
+        <w:t>rt. 27 de la ley de Protección de datos personales 25326</w:t>
+      </w:r>
+      <w:r>
+        <w:rPr>
+          <w:rFonts w:ascii="Georgia" w:hAnsi="Georgia"/>
+          <w:sz w:val="28"/>
+        </w:rPr>
+        <w:t xml:space="preserve">, sancionada en </w:t>
+      </w:r>
+      <w:r>
+        <w:rPr>
+          <w:rFonts w:ascii="Georgia" w:hAnsi="Georgia"/>
+          <w:sz w:val="28"/>
+        </w:rPr>
+        <w:t xml:space="preserve">la República </w:t>
+      </w:r>
+      <w:r>
+        <w:rPr>
+          <w:rFonts w:ascii="Georgia" w:hAnsi="Georgia"/>
+          <w:sz w:val="28"/>
+        </w:rPr>
+        <w:t>Argentina</w:t>
+      </w:r>
+    </w:p>
+    <w:p>
+      <w:pPr>
+        <w:jc w:val="both"/>
+        <w:rPr>
+          <w:rFonts w:ascii="Georgia" w:hAnsi="Georgia"/>
+          <w:sz w:val="24"/>
+        </w:rPr>
+      </w:pPr>
+      <w:r>
+        <w:rPr>
+          <w:b/>
+          <w:bCs/>
+          <w:lang w:eastAsia="es-AR"/>
+        </w:rPr>
+        <w:br/>
+      </w:r>
+      <w:r>
+        <w:rPr>
+          <w:rFonts w:ascii="Georgia" w:hAnsi="Georgia"/>
+          <w:sz w:val="24"/>
+        </w:rPr>
+        <w:t>ARTICULO 27. — (Archivos, registros o bancos de datos con fines de publicidad).</w:t>
+      </w:r>
+    </w:p>
+    <w:p>
+      <w:pPr>
+        <w:jc w:val="both"/>
+        <w:rPr>
+          <w:rFonts w:ascii="Georgia" w:hAnsi="Georgia"/>
+          <w:sz w:val="24"/>
+        </w:rPr>
+      </w:pPr>
+      <w:r>
+        <w:rPr>
+          <w:rFonts w:ascii="Georgia" w:hAnsi="Georgia"/>
+          <w:sz w:val="24"/>
+        </w:rPr>
+        <w:t>1. En la recopilación de domicilios, reparto de documentos, publicidad o venta directa y otras actividades análogas, se podrán tratar datos que sean aptos para establecer perfiles determinados con fines promocionales, comerciales o publicitarios; o permitan establecer hábitos de consumo, cuando éstos figuren en documentos accesibles al público o hayan sido facilitados por los propios titulares u obtenidos con su consentimiento.</w:t>
+      </w:r>
+    </w:p>
+    <w:p>
+      <w:pPr>
+        <w:jc w:val="both"/>
+        <w:rPr>
+          <w:rFonts w:ascii="Georgia" w:hAnsi="Georgia"/>
+          <w:sz w:val="24"/>
+        </w:rPr>
+      </w:pPr>
+      <w:r>
+        <w:rPr>
+          <w:rFonts w:ascii="Georgia" w:hAnsi="Georgia"/>
+          <w:sz w:val="24"/>
+        </w:rPr>
+        <w:t>2. En los supuestos contemplados en el presente artículo, el titular de los datos podrá ejercer el derecho de acceso sin cargo alguno.</w:t>
+      </w:r>
+    </w:p>
+    <w:p>
+      <w:pPr>
+        <w:jc w:val="both"/>
+        <w:rPr>
+          <w:rFonts w:ascii="Georgia" w:hAnsi="Georgia"/>
+          <w:sz w:val="24"/>
+        </w:rPr>
+      </w:pPr>
+      <w:r>
+        <w:rPr>
+          <w:rFonts w:ascii="Georgia" w:hAnsi="Georgia"/>
+          <w:sz w:val="24"/>
+        </w:rPr>
+        <w:t>3. El titular podrá en cualquier momento solicitar el retiro o bloqueo de su nombre de los bancos de datos a los que se refiere el presente artículo.</w:t>
+      </w:r>
+    </w:p>
+    <w:p>
+      <w:pPr>
+        <w:jc w:val="both"/>
+        <w:rPr>
+          <w:rFonts w:ascii="Georgia" w:hAnsi="Georgia"/>
+          <w:sz w:val="24"/>
+        </w:rPr>
+      </w:pPr>
+    </w:p>
+    <w:p>
+      <w:pPr>
+        <w:pStyle w:val="Prrafodelista"/>
+        <w:numPr>
+          <w:ilvl w:val="0"/>
+          <w:numId w:val="18"/>
+        </w:numPr>
+        <w:jc w:val="both"/>
+        <w:rPr>
+          <w:rFonts w:ascii="Georgia" w:hAnsi="Georgia"/>
+          <w:sz w:val="24"/>
+        </w:rPr>
+      </w:pPr>
+      <w:r>
+        <w:rPr>
+          <w:rFonts w:ascii="Georgia" w:hAnsi="Georgia"/>
+          <w:sz w:val="24"/>
+        </w:rPr>
+        <w:t>Ley 26</w:t>
+      </w:r>
+      <w:r>
+        <w:rPr>
+          <w:rFonts w:ascii="Georgia" w:hAnsi="Georgia"/>
+          <w:sz w:val="24"/>
+        </w:rPr>
+        <w:t>.95</w:t>
+      </w:r>
+      <w:r>
+        <w:rPr>
+          <w:rFonts w:ascii="Georgia" w:hAnsi="Georgia"/>
+          <w:sz w:val="24"/>
+        </w:rPr>
+        <w:t>1</w:t>
+      </w:r>
+      <w:r>
+        <w:rPr>
+          <w:rFonts w:ascii="Georgia" w:hAnsi="Georgia"/>
+          <w:sz w:val="24"/>
+        </w:rPr>
+        <w:t>,</w:t>
+      </w:r>
+      <w:r>
+        <w:rPr>
+          <w:rFonts w:ascii="Georgia" w:hAnsi="Georgia"/>
+          <w:sz w:val="24"/>
+        </w:rPr>
+        <w:t xml:space="preserve"> que crea el Registro Nacional del “No Llame”</w:t>
+      </w:r>
+      <w:r>
+        <w:rPr>
+          <w:rFonts w:ascii="Georgia" w:hAnsi="Georgia"/>
+          <w:sz w:val="24"/>
+        </w:rPr>
+        <w:t xml:space="preserve"> en toda la República Argentina</w:t>
+      </w:r>
+    </w:p>
+    <w:p>
+      <w:pPr>
+        <w:rPr>
+          <w:rFonts w:ascii="Georgia" w:hAnsi="Georgia"/>
+          <w:sz w:val="24"/>
+          <w:szCs w:val="24"/>
+        </w:rPr>
+      </w:pPr>
+      <w:r>
+        <w:rPr>
+          <w:rFonts w:ascii="Georgia" w:hAnsi="Georgia"/>
+          <w:sz w:val="24"/>
+          <w:szCs w:val="24"/>
+        </w:rPr>
+        <w:t>Ley 26.951</w:t>
+      </w:r>
+      <w:r>
+        <w:rPr>
+          <w:rFonts w:ascii="Georgia" w:hAnsi="Georgia"/>
+          <w:sz w:val="24"/>
+          <w:szCs w:val="24"/>
+        </w:rPr>
+        <w:br/>
+      </w:r>
+      <w:r>
+        <w:rPr>
+          <w:rFonts w:ascii="Georgia" w:hAnsi="Georgia"/>
+          <w:sz w:val="24"/>
+          <w:szCs w:val="24"/>
+        </w:rPr>
+        <w:br/>
+        <w:t>Créase el Registro Nacional “No Llame”.</w:t>
+      </w:r>
+      <w:r>
+        <w:rPr>
+          <w:rFonts w:ascii="Georgia" w:hAnsi="Georgia"/>
+          <w:sz w:val="24"/>
+          <w:szCs w:val="24"/>
+        </w:rPr>
+        <w:br/>
+      </w:r>
+      <w:r>
+        <w:rPr>
+          <w:rFonts w:ascii="Georgia" w:hAnsi="Georgia"/>
+          <w:sz w:val="24"/>
+          <w:szCs w:val="24"/>
+        </w:rPr>
+        <w:br/>
+        <w:t>Sancionada: Julio 2 de 2014</w:t>
+      </w:r>
+      <w:r>
+        <w:rPr>
+          <w:rFonts w:ascii="Georgia" w:hAnsi="Georgia"/>
+          <w:sz w:val="24"/>
+          <w:szCs w:val="24"/>
+        </w:rPr>
+        <w:br/>
+      </w:r>
+      <w:r>
+        <w:rPr>
+          <w:rFonts w:ascii="Georgia" w:hAnsi="Georgia"/>
+          <w:sz w:val="24"/>
+          <w:szCs w:val="24"/>
+        </w:rPr>
+        <w:br/>
+        <w:t>Promulgada: Julio 30 de 2014</w:t>
+      </w:r>
+      <w:r>
+        <w:rPr>
+          <w:rFonts w:ascii="Georgia" w:hAnsi="Georgia"/>
+          <w:sz w:val="24"/>
+          <w:szCs w:val="24"/>
+        </w:rPr>
+        <w:br/>
+      </w:r>
+    </w:p>
+    <w:p>
+      <w:pPr>
+        <w:rPr>
+          <w:rFonts w:ascii="Georgia" w:hAnsi="Georgia"/>
+          <w:sz w:val="24"/>
+          <w:szCs w:val="24"/>
+        </w:rPr>
+      </w:pPr>
+      <w:r>
+        <w:rPr>
+          <w:rFonts w:ascii="Georgia" w:hAnsi="Georgia"/>
+          <w:sz w:val="24"/>
+          <w:szCs w:val="24"/>
+        </w:rPr>
+        <w:t>El Senado y Cámara de Diputados de la Nación Argentina reunidos en Congreso, etc. sancionan con fuerza de</w:t>
+      </w:r>
+      <w:r>
+        <w:rPr>
+          <w:rFonts w:ascii="Georgia" w:hAnsi="Georgia"/>
+          <w:sz w:val="24"/>
+          <w:szCs w:val="24"/>
+        </w:rPr>
+        <w:t xml:space="preserve"> </w:t>
+      </w:r>
+      <w:r>
+        <w:rPr>
+          <w:rFonts w:ascii="Georgia" w:hAnsi="Georgia"/>
+          <w:sz w:val="24"/>
+          <w:szCs w:val="24"/>
+        </w:rPr>
+        <w:t>Ley:</w:t>
+      </w:r>
+    </w:p>
+    <w:p>
+      <w:pPr>
+        <w:rPr>
+          <w:rFonts w:ascii="Georgia" w:hAnsi="Georgia"/>
+          <w:sz w:val="24"/>
+          <w:szCs w:val="24"/>
+        </w:rPr>
+      </w:pPr>
+      <w:r>
+        <w:rPr>
+          <w:rFonts w:ascii="Georgia" w:hAnsi="Georgia"/>
+          <w:sz w:val="24"/>
+          <w:szCs w:val="24"/>
+        </w:rPr>
+        <w:br/>
+        <w:t xml:space="preserve">ARTICULO 1° — Objeto. El objeto de la presente ley es proteger a los titulares o usuarios autorizados de los servicios de telefonía, en cualquiera de sus modalidades, de los abusos del procedimiento de contacto, publicidad, oferta, </w:t>
+      </w:r>
+      <w:r>
+        <w:rPr>
+          <w:rFonts w:ascii="Georgia" w:hAnsi="Georgia"/>
+          <w:sz w:val="24"/>
+          <w:szCs w:val="24"/>
+        </w:rPr>
+        <w:lastRenderedPageBreak/>
+        <w:t>venta y regalo de bienes o servicios no solicitados.</w:t>
+      </w:r>
+      <w:r>
+        <w:rPr>
+          <w:rFonts w:ascii="Georgia" w:hAnsi="Georgia"/>
+          <w:sz w:val="24"/>
+          <w:szCs w:val="24"/>
+        </w:rPr>
+        <w:br/>
+      </w:r>
+    </w:p>
+    <w:p>
+      <w:pPr>
+        <w:rPr>
+          <w:rFonts w:ascii="Georgia" w:hAnsi="Georgia"/>
+          <w:sz w:val="24"/>
+          <w:szCs w:val="24"/>
+        </w:rPr>
+      </w:pPr>
+    </w:p>
+    <w:p>
+      <w:pPr>
+        <w:rPr>
+          <w:rFonts w:ascii="Georgia" w:hAnsi="Georgia"/>
+          <w:sz w:val="24"/>
+          <w:szCs w:val="24"/>
+        </w:rPr>
+      </w:pPr>
+    </w:p>
+    <w:p>
+      <w:pPr>
+        <w:rPr>
+          <w:rFonts w:ascii="Georgia" w:hAnsi="Georgia"/>
+          <w:sz w:val="24"/>
+          <w:szCs w:val="24"/>
+        </w:rPr>
+      </w:pPr>
+      <w:r>
+        <w:rPr>
+          <w:rFonts w:ascii="Georgia" w:hAnsi="Georgia"/>
+          <w:sz w:val="24"/>
+          <w:szCs w:val="24"/>
+        </w:rPr>
+        <w:br/>
+        <w:t>ARTICULO 2° — Registro Nacional. Créase en el ámbito de la Dirección Nacional de Protección de Datos Personales, dependiente del Ministerio de Justicia y Derechos Humanos, el Registro Nacional “No Llame”.</w:t>
+      </w:r>
+      <w:r>
+        <w:rPr>
+          <w:rFonts w:ascii="Georgia" w:hAnsi="Georgia"/>
+          <w:sz w:val="24"/>
+          <w:szCs w:val="24"/>
+        </w:rPr>
+        <w:br/>
+      </w:r>
+      <w:r>
+        <w:rPr>
+          <w:rFonts w:ascii="Georgia" w:hAnsi="Georgia"/>
+          <w:sz w:val="24"/>
+          <w:szCs w:val="24"/>
+        </w:rPr>
+        <w:br/>
+      </w:r>
+      <w:r>
+        <w:rPr>
+          <w:rFonts w:ascii="Georgia" w:hAnsi="Georgia"/>
+          <w:sz w:val="24"/>
+          <w:szCs w:val="24"/>
+        </w:rPr>
+        <w:t>ARTÍCULO</w:t>
+      </w:r>
+      <w:r>
+        <w:rPr>
+          <w:rFonts w:ascii="Georgia" w:hAnsi="Georgia"/>
+          <w:sz w:val="24"/>
+          <w:szCs w:val="24"/>
+        </w:rPr>
+        <w:t xml:space="preserve"> 3º — Protección. El Registro Nacional “No Llame” tiene por objeto proteger a los titulares o usuarios autorizados de los servicios de telefonía, en cualquiera de sus modalidades, de los abusos del procedimiento de contacto, publicidad, oferta, venta y regalo de bienes o servicios no solicitados a través de los mismos.</w:t>
+      </w:r>
+      <w:r>
+        <w:rPr>
+          <w:rFonts w:ascii="Georgia" w:hAnsi="Georgia"/>
+          <w:sz w:val="24"/>
+          <w:szCs w:val="24"/>
+        </w:rPr>
+        <w:br/>
+      </w:r>
+      <w:r>
+        <w:rPr>
+          <w:rFonts w:ascii="Georgia" w:hAnsi="Georgia"/>
+          <w:sz w:val="24"/>
+          <w:szCs w:val="24"/>
+        </w:rPr>
+        <w:br/>
+      </w:r>
+      <w:r>
+        <w:rPr>
+          <w:rFonts w:ascii="Georgia" w:hAnsi="Georgia"/>
+          <w:sz w:val="24"/>
+          <w:szCs w:val="24"/>
+        </w:rPr>
+        <w:t>ARTÍCULO</w:t>
+      </w:r>
+      <w:r>
+        <w:rPr>
+          <w:rFonts w:ascii="Georgia" w:hAnsi="Georgia"/>
+          <w:sz w:val="24"/>
+          <w:szCs w:val="24"/>
+        </w:rPr>
+        <w:t xml:space="preserve"> 4° — Servicios de telefonía. A los efectos de la presente ley se entenderá por servicios de telefonía en cualquiera de sus modalidades los servicios de telefonía básica, telefonía móvil, servicios de radiocomunicaciones móvil celular, de comunicaciones móviles y de voz IP, así como cualquier otro tipo de servicio similar que la tecnología permita brindar en el futuro.</w:t>
+      </w:r>
+      <w:r>
+        <w:rPr>
+          <w:rFonts w:ascii="Georgia" w:hAnsi="Georgia"/>
+          <w:sz w:val="24"/>
+          <w:szCs w:val="24"/>
+        </w:rPr>
+        <w:br/>
+      </w:r>
+      <w:r>
+        <w:rPr>
+          <w:rFonts w:ascii="Georgia" w:hAnsi="Georgia"/>
+          <w:sz w:val="24"/>
+          <w:szCs w:val="24"/>
+        </w:rPr>
+        <w:br/>
+      </w:r>
+      <w:r>
+        <w:rPr>
+          <w:rFonts w:ascii="Georgia" w:hAnsi="Georgia"/>
+          <w:sz w:val="24"/>
+          <w:szCs w:val="24"/>
+        </w:rPr>
+        <w:t>ARTÍCULO</w:t>
+      </w:r>
+      <w:r>
+        <w:rPr>
+          <w:rFonts w:ascii="Georgia" w:hAnsi="Georgia"/>
+          <w:sz w:val="24"/>
+          <w:szCs w:val="24"/>
+        </w:rPr>
+        <w:t xml:space="preserve"> 5° — Inscripción. Podrá inscribirse en el Registro Nacional “No Llame” toda persona física o jurídica titular o usuario autorizado del servicio de telefonía en cualquiera de sus modalidades que manifieste su voluntad de no ser contactada por quien publicitare, ofertare, vendiere o regalare bienes o servicios, sin perjuicio de lo dispuesto en el artículo 27 de la ley 25.326.</w:t>
+      </w:r>
+      <w:r>
+        <w:rPr>
+          <w:rFonts w:ascii="Georgia" w:hAnsi="Georgia"/>
+          <w:sz w:val="24"/>
+          <w:szCs w:val="24"/>
+        </w:rPr>
+        <w:br/>
+      </w:r>
+      <w:r>
+        <w:rPr>
+          <w:rFonts w:ascii="Georgia" w:hAnsi="Georgia"/>
+          <w:sz w:val="24"/>
+          <w:szCs w:val="24"/>
+        </w:rPr>
+        <w:br/>
+      </w:r>
+      <w:r>
+        <w:rPr>
+          <w:rFonts w:ascii="Georgia" w:hAnsi="Georgia"/>
+          <w:sz w:val="24"/>
+          <w:szCs w:val="24"/>
+        </w:rPr>
+        <w:t>ARTÍCULO</w:t>
+      </w:r>
+      <w:r>
+        <w:rPr>
+          <w:rFonts w:ascii="Georgia" w:hAnsi="Georgia"/>
+          <w:sz w:val="24"/>
+          <w:szCs w:val="24"/>
+        </w:rPr>
+        <w:t xml:space="preserve"> 6° — Gratuidad y simplicidad. La inscripción y baja en el Registro Nacional “No Llame” es gratuita y debe ser implementada por medios eficaces y sencillos, con constancia de la identidad del titular o usuario autorizado, y del número telefónico.</w:t>
+      </w:r>
+      <w:r>
+        <w:rPr>
+          <w:rFonts w:ascii="Georgia" w:hAnsi="Georgia"/>
+          <w:sz w:val="24"/>
+          <w:szCs w:val="24"/>
+        </w:rPr>
+        <w:br/>
+      </w:r>
+      <w:r>
+        <w:rPr>
+          <w:rFonts w:ascii="Georgia" w:hAnsi="Georgia"/>
+          <w:sz w:val="24"/>
+          <w:szCs w:val="24"/>
+        </w:rPr>
+        <w:br/>
+      </w:r>
+      <w:r>
+        <w:rPr>
+          <w:rFonts w:ascii="Georgia" w:hAnsi="Georgia"/>
+          <w:sz w:val="24"/>
+          <w:szCs w:val="24"/>
+        </w:rPr>
+        <w:t>La baja sólo puede ser solicitada por el titular o usuario en cualquier momento y tendrá efectos inmediatos.</w:t>
+      </w:r>
+      <w:r>
+        <w:rPr>
+          <w:rFonts w:ascii="Georgia" w:hAnsi="Georgia"/>
+          <w:sz w:val="24"/>
+          <w:szCs w:val="24"/>
+        </w:rPr>
+        <w:br/>
+      </w:r>
+      <w:r>
+        <w:rPr>
+          <w:rFonts w:ascii="Georgia" w:hAnsi="Georgia"/>
+          <w:sz w:val="24"/>
+          <w:szCs w:val="24"/>
+        </w:rPr>
+        <w:br/>
+      </w:r>
+      <w:r>
+        <w:rPr>
+          <w:rFonts w:ascii="Georgia" w:hAnsi="Georgia"/>
+          <w:sz w:val="24"/>
+          <w:szCs w:val="24"/>
+        </w:rPr>
+        <w:t>ARTÍCULO</w:t>
+      </w:r>
+      <w:r>
+        <w:rPr>
+          <w:rFonts w:ascii="Georgia" w:hAnsi="Georgia"/>
+          <w:sz w:val="24"/>
+          <w:szCs w:val="24"/>
+        </w:rPr>
+        <w:t xml:space="preserve"> 7° — Efectos. Quienes publiciten, oferten, vendan o regalen bienes o servicios utilizando como medio de contacto los servicios de telefonía en cualquiera de sus modalidades son considerados usuarios y/o responsables de archivos, registros y bancos de datos de acuerdo a lo dispuesto en la ley 25.326.</w:t>
+      </w:r>
+      <w:r>
+        <w:rPr>
+          <w:rFonts w:ascii="Georgia" w:hAnsi="Georgia"/>
+          <w:sz w:val="24"/>
+          <w:szCs w:val="24"/>
+        </w:rPr>
+        <w:br/>
+      </w:r>
+      <w:r>
+        <w:rPr>
+          <w:rFonts w:ascii="Georgia" w:hAnsi="Georgia"/>
+          <w:sz w:val="24"/>
+          <w:szCs w:val="24"/>
+        </w:rPr>
+        <w:br/>
+        <w:t xml:space="preserve">Los mismos no podrán dirigirse a ninguno de los inscriptos en el Registro Nacional “No Llame” y deberán consultar las inscripciones y bajas producidas en el citado </w:t>
+      </w:r>
+      <w:r>
+        <w:rPr>
+          <w:rFonts w:ascii="Georgia" w:hAnsi="Georgia"/>
+          <w:sz w:val="24"/>
+          <w:szCs w:val="24"/>
+        </w:rPr>
+        <w:lastRenderedPageBreak/>
+        <w:t>registro con una periodicidad de treinta (30) días corridos a partir de su implementación, en la forma que disponga la autoridad de aplicación.</w:t>
+      </w:r>
+      <w:r>
+        <w:rPr>
+          <w:rFonts w:ascii="Georgia" w:hAnsi="Georgia"/>
+          <w:sz w:val="24"/>
+          <w:szCs w:val="24"/>
+        </w:rPr>
+        <w:br/>
+      </w:r>
+    </w:p>
+    <w:p>
+      <w:pPr>
+        <w:rPr>
+          <w:rFonts w:ascii="Georgia" w:hAnsi="Georgia"/>
+          <w:sz w:val="24"/>
+          <w:szCs w:val="24"/>
+        </w:rPr>
+      </w:pPr>
+    </w:p>
+    <w:p>
+      <w:pPr>
+        <w:rPr>
+          <w:rFonts w:ascii="Georgia" w:hAnsi="Georgia"/>
+          <w:sz w:val="24"/>
+          <w:szCs w:val="24"/>
+        </w:rPr>
+      </w:pPr>
+    </w:p>
+    <w:p>
+      <w:pPr>
+        <w:rPr>
+          <w:rFonts w:ascii="Georgia" w:hAnsi="Georgia"/>
+          <w:sz w:val="24"/>
+          <w:szCs w:val="24"/>
+        </w:rPr>
+      </w:pPr>
+      <w:r>
+        <w:rPr>
+          <w:rFonts w:ascii="Georgia" w:hAnsi="Georgia"/>
+          <w:sz w:val="24"/>
+          <w:szCs w:val="24"/>
+        </w:rPr>
+        <w:br/>
+      </w:r>
+      <w:r>
+        <w:rPr>
+          <w:rFonts w:ascii="Georgia" w:hAnsi="Georgia"/>
+          <w:sz w:val="24"/>
+          <w:szCs w:val="24"/>
+        </w:rPr>
+        <w:t>ARTÍCULO</w:t>
+      </w:r>
+      <w:r>
+        <w:rPr>
+          <w:rFonts w:ascii="Georgia" w:hAnsi="Georgia"/>
+          <w:sz w:val="24"/>
+          <w:szCs w:val="24"/>
+        </w:rPr>
+        <w:t xml:space="preserve"> 8° — Excepciones. Quedan exceptuadas de la presente ley:</w:t>
+      </w:r>
+      <w:r>
+        <w:rPr>
+          <w:rFonts w:ascii="Georgia" w:hAnsi="Georgia"/>
+          <w:sz w:val="24"/>
+          <w:szCs w:val="24"/>
+        </w:rPr>
+        <w:br/>
+      </w:r>
+      <w:r>
+        <w:rPr>
+          <w:rFonts w:ascii="Georgia" w:hAnsi="Georgia"/>
+          <w:sz w:val="24"/>
+          <w:szCs w:val="24"/>
+        </w:rPr>
+        <w:br/>
+        <w:t>a) Las campañas de bien público, tal como lo dispone la ley 25.326;</w:t>
+      </w:r>
+      <w:r>
+        <w:rPr>
+          <w:rFonts w:ascii="Georgia" w:hAnsi="Georgia"/>
+          <w:sz w:val="24"/>
+          <w:szCs w:val="24"/>
+        </w:rPr>
+        <w:br/>
+      </w:r>
+      <w:r>
+        <w:rPr>
+          <w:rFonts w:ascii="Georgia" w:hAnsi="Georgia"/>
+          <w:sz w:val="24"/>
+          <w:szCs w:val="24"/>
+        </w:rPr>
+        <w:br/>
+        <w:t>b) Las llamadas de emergencia para garantizar la salud y seguridad de la población;</w:t>
+      </w:r>
+      <w:r>
+        <w:rPr>
+          <w:rFonts w:ascii="Georgia" w:hAnsi="Georgia"/>
+          <w:sz w:val="24"/>
+          <w:szCs w:val="24"/>
+        </w:rPr>
+        <w:br/>
+      </w:r>
+      <w:r>
+        <w:rPr>
+          <w:rFonts w:ascii="Georgia" w:hAnsi="Georgia"/>
+          <w:sz w:val="24"/>
+          <w:szCs w:val="24"/>
+        </w:rPr>
+        <w:br/>
+        <w:t>c) Las campañas electorales establecidas por ley 19.945, modificatorias y concordantes;</w:t>
+      </w:r>
+      <w:r>
+        <w:rPr>
+          <w:rFonts w:ascii="Georgia" w:hAnsi="Georgia"/>
+          <w:sz w:val="24"/>
+          <w:szCs w:val="24"/>
+        </w:rPr>
+        <w:br/>
+      </w:r>
+      <w:r>
+        <w:rPr>
+          <w:rFonts w:ascii="Georgia" w:hAnsi="Georgia"/>
+          <w:sz w:val="24"/>
+          <w:szCs w:val="24"/>
+        </w:rPr>
+        <w:br/>
+        <w:t>d) Las llamadas de quienes tienen una relación contractual vigente, siempre que se refieran al objeto estricto del vínculo y sean realizadas en forma y horario razonables y de acuerdo a la reglamentación;</w:t>
+      </w:r>
+      <w:r>
+        <w:rPr>
+          <w:rFonts w:ascii="Georgia" w:hAnsi="Georgia"/>
+          <w:sz w:val="24"/>
+          <w:szCs w:val="24"/>
+        </w:rPr>
+        <w:br/>
+      </w:r>
+      <w:r>
+        <w:rPr>
+          <w:rFonts w:ascii="Georgia" w:hAnsi="Georgia"/>
+          <w:sz w:val="24"/>
+          <w:szCs w:val="24"/>
+        </w:rPr>
+        <w:br/>
+        <w:t>e) Las llamadas de quienes hayan sido expresamente permitidos por el titular o usuario autorizado de los servicios de telefonía en cualquiera de sus modalidades, inscriptos en el Registro Nacional “No Llame”.</w:t>
+      </w:r>
+      <w:r>
+        <w:rPr>
+          <w:rFonts w:ascii="Georgia" w:hAnsi="Georgia"/>
+          <w:sz w:val="24"/>
+          <w:szCs w:val="24"/>
+        </w:rPr>
+        <w:br/>
+      </w:r>
+      <w:r>
+        <w:rPr>
+          <w:rFonts w:ascii="Georgia" w:hAnsi="Georgia"/>
+          <w:sz w:val="24"/>
+          <w:szCs w:val="24"/>
+        </w:rPr>
+        <w:br/>
+      </w:r>
+      <w:r>
+        <w:rPr>
+          <w:rFonts w:ascii="Georgia" w:hAnsi="Georgia"/>
+          <w:sz w:val="24"/>
+          <w:szCs w:val="24"/>
+        </w:rPr>
+        <w:t>ARTÍCULO</w:t>
+      </w:r>
+      <w:r>
+        <w:rPr>
+          <w:rFonts w:ascii="Georgia" w:hAnsi="Georgia"/>
+          <w:sz w:val="24"/>
+          <w:szCs w:val="24"/>
+        </w:rPr>
+        <w:t xml:space="preserve"> 9° — Autoridad de aplicación. La Dirección Nacional de Protección de Datos Personales, dependiente del Ministerio de Justicia y Derechos Humanos será autoridad de aplicación de la presente ley.</w:t>
+      </w:r>
+      <w:r>
+        <w:rPr>
+          <w:rFonts w:ascii="Georgia" w:hAnsi="Georgia"/>
+          <w:sz w:val="24"/>
+          <w:szCs w:val="24"/>
+        </w:rPr>
+        <w:br/>
+      </w:r>
+      <w:r>
+        <w:rPr>
+          <w:rFonts w:ascii="Georgia" w:hAnsi="Georgia"/>
+          <w:sz w:val="24"/>
+          <w:szCs w:val="24"/>
+        </w:rPr>
+        <w:br/>
+        <w:t>ARTICULO 10. — Denuncias. El titular o usuario autorizado del servicio de telefonía en cualquiera de sus modalidades podrá realizar la denuncia por incumplimiento de la presente ley ante la autoridad de aplicación.</w:t>
+      </w:r>
+      <w:r>
+        <w:rPr>
+          <w:rFonts w:ascii="Georgia" w:hAnsi="Georgia"/>
+          <w:sz w:val="24"/>
+          <w:szCs w:val="24"/>
+        </w:rPr>
+        <w:br/>
+      </w:r>
+      <w:r>
+        <w:rPr>
+          <w:rFonts w:ascii="Georgia" w:hAnsi="Georgia"/>
+          <w:sz w:val="24"/>
+          <w:szCs w:val="24"/>
+        </w:rPr>
+        <w:br/>
+        <w:t>ARTICULO 11. — Incumplimientos. La autoridad de aplicación iniciará actuaciones administrativas en caso de presuntas infracciones a las disposiciones de la presente. Verificada la existencia de la infracción, quienes la hayan cometido serán pasibles de las sanciones previstas en la ley 25.326.</w:t>
+      </w:r>
+      <w:r>
+        <w:rPr>
+          <w:rFonts w:ascii="Georgia" w:hAnsi="Georgia"/>
+          <w:sz w:val="24"/>
+          <w:szCs w:val="24"/>
+        </w:rPr>
+        <w:br/>
+      </w:r>
+      <w:r>
+        <w:rPr>
+          <w:rFonts w:ascii="Georgia" w:hAnsi="Georgia"/>
+          <w:sz w:val="24"/>
+          <w:szCs w:val="24"/>
+        </w:rPr>
+        <w:br/>
+        <w:t>ARTICULO 12. — Alcance. La presente ley es de aplicación en todo el territorio nacional.</w:t>
+      </w:r>
+      <w:r>
+        <w:rPr>
+          <w:rFonts w:ascii="Georgia" w:hAnsi="Georgia"/>
+          <w:sz w:val="24"/>
+          <w:szCs w:val="24"/>
+        </w:rPr>
+        <w:br/>
+      </w:r>
+      <w:r>
+        <w:rPr>
+          <w:rFonts w:ascii="Georgia" w:hAnsi="Georgia"/>
+          <w:sz w:val="24"/>
+          <w:szCs w:val="24"/>
+        </w:rPr>
+        <w:br/>
+        <w:t xml:space="preserve">ARTICULO 13. — Difusión. El Poder Ejecutivo a través de la autoridad de aplicación implementará campañas de difusión acerca del objeto de la presente ley </w:t>
+      </w:r>
+      <w:r>
+        <w:rPr>
+          <w:rFonts w:ascii="Georgia" w:hAnsi="Georgia"/>
+          <w:sz w:val="24"/>
+          <w:szCs w:val="24"/>
+        </w:rPr>
+        <w:lastRenderedPageBreak/>
+        <w:t>y del funcionamiento del Registro Nacional “No Llame” por ella creado.</w:t>
+      </w:r>
+      <w:r>
+        <w:rPr>
+          <w:rFonts w:ascii="Georgia" w:hAnsi="Georgia"/>
+          <w:sz w:val="24"/>
+          <w:szCs w:val="24"/>
+        </w:rPr>
+        <w:br/>
+      </w:r>
+      <w:r>
+        <w:rPr>
+          <w:rFonts w:ascii="Georgia" w:hAnsi="Georgia"/>
+          <w:sz w:val="24"/>
+          <w:szCs w:val="24"/>
+        </w:rPr>
+        <w:br/>
+        <w:t>ARTICULO 14. — Reglamentación. El Poder Ejecutivo reglamentará la presente ley dentro de los noventa (90) días a partir de su promulgación.</w:t>
+      </w:r>
+      <w:r>
+        <w:rPr>
+          <w:rFonts w:ascii="Georgia" w:hAnsi="Georgia"/>
+          <w:sz w:val="24"/>
+          <w:szCs w:val="24"/>
+        </w:rPr>
+        <w:br/>
+      </w:r>
+      <w:r>
+        <w:rPr>
+          <w:rFonts w:ascii="Georgia" w:hAnsi="Georgia"/>
+          <w:sz w:val="24"/>
+          <w:szCs w:val="24"/>
+        </w:rPr>
+        <w:br/>
+        <w:t>ARTICULO 15. — Comuníquese al Poder Ejecutivo nacional.</w:t>
+      </w:r>
+      <w:r>
+        <w:rPr>
+          <w:rFonts w:ascii="Georgia" w:hAnsi="Georgia"/>
+          <w:sz w:val="24"/>
+          <w:szCs w:val="24"/>
+        </w:rPr>
+        <w:br/>
+      </w:r>
+      <w:r>
+        <w:rPr>
+          <w:rFonts w:ascii="Georgia" w:hAnsi="Georgia"/>
+          <w:sz w:val="24"/>
+          <w:szCs w:val="24"/>
+        </w:rPr>
+        <w:br/>
+      </w:r>
+    </w:p>
+    <w:p>
+      <w:pPr>
+        <w:pStyle w:val="Prrafodelista"/>
+        <w:numPr>
+          <w:ilvl w:val="0"/>
+          <w:numId w:val="18"/>
+        </w:numPr>
+        <w:jc w:val="both"/>
+        <w:rPr>
+          <w:rFonts w:ascii="Georgia" w:hAnsi="Georgia"/>
+          <w:bCs/>
+          <w:sz w:val="24"/>
+          <w:szCs w:val="24"/>
+        </w:rPr>
+      </w:pPr>
+      <w:r>
+        <w:rPr>
+          <w:rFonts w:ascii="Georgia" w:hAnsi="Georgia"/>
+          <w:sz w:val="24"/>
+          <w:szCs w:val="24"/>
+        </w:rPr>
+        <w:t>La Ley de Servicios de la Sociedad de la Información y de Comercio  electrónico (LSSICE)</w:t>
+      </w:r>
+      <w:r>
+        <w:rPr>
+          <w:rFonts w:ascii="Georgia" w:hAnsi="Georgia"/>
+          <w:sz w:val="24"/>
+          <w:szCs w:val="24"/>
+        </w:rPr>
+        <w:t xml:space="preserve"> </w:t>
+      </w:r>
+    </w:p>
+    <w:p>
+      <w:pPr>
+        <w:pStyle w:val="capitulonum"/>
+        <w:shd w:val="clear" w:color="auto" w:fill="FFFFFF"/>
+        <w:spacing w:before="480" w:beforeAutospacing="0" w:after="0" w:afterAutospacing="0"/>
+        <w:ind w:left="360" w:right="960"/>
         <w:jc w:val="center"/>
         <w:rPr>
           <w:rFonts w:ascii="Georgia" w:hAnsi="Georgia"/>
-          <w:sz w:val="46"/>
-          <w:szCs w:val="46"/>
-          <w:u w:val="single"/>
-        </w:rPr>
-      </w:pPr>
-      <w:r>
-        <w:rPr>
-          <w:rFonts w:ascii="Georgia" w:hAnsi="Georgia"/>
-          <w:sz w:val="46"/>
-          <w:szCs w:val="46"/>
-          <w:u w:val="single"/>
-        </w:rPr>
-        <w:t>Anexo</w:t>
-      </w:r>
-    </w:p>
-    <w:p>
-      <w:pPr>
+        </w:rPr>
+      </w:pPr>
+      <w:r>
+        <w:rPr>
+          <w:rFonts w:ascii="Georgia" w:hAnsi="Georgia"/>
+        </w:rPr>
+        <w:t>CAPÍTULO II</w:t>
+      </w:r>
+    </w:p>
+    <w:p>
+      <w:pPr>
+        <w:pStyle w:val="capitulotit"/>
+        <w:shd w:val="clear" w:color="auto" w:fill="FFFFFF"/>
+        <w:spacing w:before="180" w:beforeAutospacing="0" w:after="180" w:afterAutospacing="0"/>
+        <w:ind w:left="360" w:right="960"/>
         <w:jc w:val="center"/>
         <w:rPr>
           <w:rFonts w:ascii="Georgia" w:hAnsi="Georgia"/>
-          <w:sz w:val="32"/>
-          <w:szCs w:val="80"/>
-        </w:rPr>
-      </w:pPr>
+          <w:bCs/>
+        </w:rPr>
+      </w:pPr>
+      <w:r>
+        <w:rPr>
+          <w:rFonts w:ascii="Georgia" w:hAnsi="Georgia"/>
+          <w:bCs/>
+        </w:rPr>
+        <w:t>Ámbito de aplicación</w:t>
+      </w:r>
+    </w:p>
+    <w:p>
+      <w:pPr>
+        <w:pStyle w:val="articulo"/>
+        <w:shd w:val="clear" w:color="auto" w:fill="FFFFFF"/>
+        <w:spacing w:before="360" w:beforeAutospacing="0" w:after="180" w:afterAutospacing="0"/>
+        <w:ind w:left="360"/>
+        <w:rPr>
+          <w:rFonts w:ascii="Georgia" w:hAnsi="Georgia"/>
+          <w:bCs/>
+        </w:rPr>
+      </w:pPr>
+      <w:r>
+        <w:rPr>
+          <w:rFonts w:ascii="Georgia" w:hAnsi="Georgia"/>
+          <w:bCs/>
+        </w:rPr>
+        <w:t>Artículo 2. Prestadores de servicios establecidos en España.</w:t>
+      </w:r>
+    </w:p>
+    <w:p>
+      <w:pPr>
+        <w:pStyle w:val="parrafo"/>
+        <w:shd w:val="clear" w:color="auto" w:fill="FFFFFF"/>
+        <w:spacing w:before="180" w:beforeAutospacing="0" w:after="180" w:afterAutospacing="0"/>
+        <w:ind w:left="360"/>
+        <w:jc w:val="both"/>
+        <w:rPr>
+          <w:rFonts w:ascii="Georgia" w:hAnsi="Georgia"/>
+        </w:rPr>
+      </w:pPr>
+      <w:r>
+        <w:rPr>
+          <w:rFonts w:ascii="Georgia" w:hAnsi="Georgia"/>
+        </w:rPr>
+        <w:t>1. Esta Ley será de aplicación a los prestadores de servicios de la sociedad de la información establecidos en España y a los servicios prestados por ellos.</w:t>
+      </w:r>
+    </w:p>
+    <w:p>
+      <w:pPr>
+        <w:pStyle w:val="parrafo"/>
+        <w:shd w:val="clear" w:color="auto" w:fill="FFFFFF"/>
+        <w:spacing w:before="180" w:beforeAutospacing="0" w:after="180" w:afterAutospacing="0"/>
+        <w:ind w:left="360"/>
+        <w:jc w:val="both"/>
+        <w:rPr>
+          <w:rFonts w:ascii="Georgia" w:hAnsi="Georgia"/>
+        </w:rPr>
+      </w:pPr>
+      <w:r>
+        <w:rPr>
+          <w:rFonts w:ascii="Georgia" w:hAnsi="Georgia"/>
+        </w:rPr>
+        <w:t>Se entenderá que un prestador de servicios está establecido en España cuando su residencia o domicilio social se encuentren en territorio español, siempre que éstos coincidan con el lugar en que esté efectivamente centralizada la gestión administrativa y la dirección de sus negocios. En otro caso, se atenderá al lugar en que se realice dicha gestión o dirección.</w:t>
+      </w:r>
+    </w:p>
+    <w:p>
+      <w:pPr>
+        <w:pStyle w:val="articulo"/>
+        <w:shd w:val="clear" w:color="auto" w:fill="FFFFFF"/>
+        <w:spacing w:before="360" w:beforeAutospacing="0" w:after="180" w:afterAutospacing="0"/>
+        <w:ind w:left="360"/>
+        <w:rPr>
+          <w:rFonts w:ascii="Georgia" w:hAnsi="Georgia"/>
+          <w:bCs/>
+        </w:rPr>
+      </w:pPr>
+      <w:r>
+        <w:rPr>
+          <w:rFonts w:ascii="Georgia" w:hAnsi="Georgia"/>
+          <w:bCs/>
+        </w:rPr>
+        <w:t>Artículo 3. Prestadores de servicios establecidos en otro Estado miembro de la Unión Europea o del Espacio Económico Europeo.</w:t>
+      </w:r>
+    </w:p>
+    <w:p>
+      <w:pPr>
+        <w:pStyle w:val="parrafo"/>
+        <w:shd w:val="clear" w:color="auto" w:fill="FFFFFF"/>
+        <w:spacing w:before="180" w:beforeAutospacing="0" w:after="180" w:afterAutospacing="0"/>
+        <w:ind w:left="360"/>
+        <w:jc w:val="both"/>
+        <w:rPr>
+          <w:rFonts w:ascii="Georgia" w:hAnsi="Georgia"/>
+        </w:rPr>
+      </w:pPr>
+      <w:r>
+        <w:rPr>
+          <w:rFonts w:ascii="Georgia" w:hAnsi="Georgia"/>
+        </w:rPr>
+        <w:t>1. Sin perjuicio de lo dispuesto en los artículos 7.1 y 8, esta Ley se aplicará a los prestadores de servicios de la sociedad de la información establecidos en otro Estado miembro de la Unión Europea o del Espacio Económico Europeo cuando el destinatario de los servicios radique en España y los servicios afecten a las materias siguientes:</w:t>
+      </w:r>
+    </w:p>
+    <w:p>
+      <w:pPr>
+        <w:pStyle w:val="parrafo2"/>
+        <w:shd w:val="clear" w:color="auto" w:fill="FFFFFF"/>
+        <w:spacing w:before="360" w:beforeAutospacing="0" w:after="180" w:afterAutospacing="0"/>
+        <w:ind w:left="360"/>
+        <w:jc w:val="both"/>
+        <w:rPr>
+          <w:rFonts w:ascii="Georgia" w:hAnsi="Georgia"/>
+        </w:rPr>
+      </w:pPr>
+      <w:r>
+        <w:rPr>
+          <w:rFonts w:ascii="Georgia" w:hAnsi="Georgia"/>
+        </w:rPr>
+        <w:t>a) Derechos de propiedad intelectual o industrial.</w:t>
+      </w:r>
+    </w:p>
+    <w:p>
+      <w:pPr>
+        <w:pStyle w:val="parrafo"/>
+        <w:shd w:val="clear" w:color="auto" w:fill="FFFFFF"/>
+        <w:spacing w:before="180" w:beforeAutospacing="0" w:after="180" w:afterAutospacing="0"/>
+        <w:ind w:left="360"/>
+        <w:jc w:val="both"/>
+        <w:rPr>
+          <w:rFonts w:ascii="Georgia" w:hAnsi="Georgia"/>
+        </w:rPr>
+      </w:pPr>
+      <w:r>
+        <w:rPr>
+          <w:rFonts w:ascii="Georgia" w:hAnsi="Georgia"/>
+        </w:rPr>
+        <w:t>b) Emisión de publicidad por instituciones de inversión colectiva.</w:t>
+      </w:r>
+    </w:p>
+    <w:p>
+      <w:pPr>
+        <w:pStyle w:val="parrafo"/>
+        <w:shd w:val="clear" w:color="auto" w:fill="FFFFFF"/>
+        <w:spacing w:before="180" w:beforeAutospacing="0" w:after="180" w:afterAutospacing="0"/>
+        <w:ind w:left="360"/>
+        <w:jc w:val="both"/>
+        <w:rPr>
+          <w:rFonts w:ascii="Georgia" w:hAnsi="Georgia"/>
+        </w:rPr>
+      </w:pPr>
+      <w:r>
+        <w:rPr>
+          <w:rFonts w:ascii="Georgia" w:hAnsi="Georgia"/>
+        </w:rPr>
+        <w:t>c) Actividad de seguro directo realizada en régimen de derecho de establecimiento o en régimen de libre prestación de servicios.</w:t>
+      </w:r>
+    </w:p>
+    <w:p>
+      <w:pPr>
+        <w:pStyle w:val="parrafo"/>
+        <w:shd w:val="clear" w:color="auto" w:fill="FFFFFF"/>
+        <w:spacing w:before="180" w:beforeAutospacing="0" w:after="180" w:afterAutospacing="0"/>
+        <w:ind w:left="360"/>
+        <w:jc w:val="both"/>
+        <w:rPr>
+          <w:rFonts w:ascii="Georgia" w:hAnsi="Georgia"/>
+        </w:rPr>
+      </w:pPr>
+      <w:r>
+        <w:rPr>
+          <w:rFonts w:ascii="Georgia" w:hAnsi="Georgia"/>
+        </w:rPr>
+        <w:t>d) Obligaciones nacidas de los contratos celebrados por personas físicas que tengan la condición de consumidores.</w:t>
+      </w:r>
+    </w:p>
+    <w:p>
+      <w:pPr>
+        <w:pStyle w:val="parrafo"/>
+        <w:shd w:val="clear" w:color="auto" w:fill="FFFFFF"/>
+        <w:spacing w:before="180" w:beforeAutospacing="0" w:after="180" w:afterAutospacing="0"/>
+        <w:ind w:left="360"/>
+        <w:jc w:val="both"/>
+        <w:rPr>
+          <w:rFonts w:ascii="Georgia" w:hAnsi="Georgia"/>
+        </w:rPr>
+      </w:pPr>
+      <w:r>
+        <w:rPr>
+          <w:rFonts w:ascii="Georgia" w:hAnsi="Georgia"/>
+        </w:rPr>
+        <w:lastRenderedPageBreak/>
+        <w:t>e) Régimen de elección por las partes contratantes de la legislación aplicable a su contrato.</w:t>
+      </w:r>
+    </w:p>
+    <w:p>
+      <w:pPr>
+        <w:pStyle w:val="parrafo"/>
+        <w:shd w:val="clear" w:color="auto" w:fill="FFFFFF"/>
+        <w:spacing w:before="180" w:beforeAutospacing="0" w:after="180" w:afterAutospacing="0"/>
+        <w:ind w:left="360"/>
+        <w:jc w:val="both"/>
+        <w:rPr>
+          <w:rFonts w:ascii="Georgia" w:hAnsi="Georgia"/>
+        </w:rPr>
+      </w:pPr>
+      <w:r>
+        <w:rPr>
+          <w:rFonts w:ascii="Georgia" w:hAnsi="Georgia"/>
+        </w:rPr>
+        <w:t>f) Licitud de las comunicaciones comerciales por correo electrónico u otro medio de comunicación electrónica equivalente no solicitadas.</w:t>
+      </w:r>
+    </w:p>
+    <w:p>
+      <w:pPr>
+        <w:pStyle w:val="parrafo"/>
+        <w:shd w:val="clear" w:color="auto" w:fill="FFFFFF"/>
+        <w:spacing w:before="180" w:beforeAutospacing="0" w:after="180" w:afterAutospacing="0"/>
+        <w:ind w:left="360"/>
+        <w:jc w:val="both"/>
+        <w:rPr>
+          <w:rFonts w:ascii="Georgia" w:hAnsi="Georgia"/>
+        </w:rPr>
+      </w:pPr>
+    </w:p>
+    <w:p>
+      <w:pPr>
+        <w:pStyle w:val="parrafo"/>
+        <w:shd w:val="clear" w:color="auto" w:fill="FFFFFF"/>
+        <w:spacing w:before="180" w:beforeAutospacing="0" w:after="180" w:afterAutospacing="0"/>
+        <w:jc w:val="both"/>
+        <w:rPr>
+          <w:rFonts w:ascii="Georgia" w:hAnsi="Georgia"/>
+        </w:rPr>
+      </w:pPr>
+    </w:p>
+    <w:p>
+      <w:pPr>
+        <w:pStyle w:val="parrafo"/>
+        <w:shd w:val="clear" w:color="auto" w:fill="FFFFFF"/>
+        <w:spacing w:before="180" w:beforeAutospacing="0" w:after="180" w:afterAutospacing="0"/>
+        <w:jc w:val="both"/>
+        <w:rPr>
+          <w:rFonts w:ascii="Georgia" w:hAnsi="Georgia"/>
+        </w:rPr>
+      </w:pPr>
+    </w:p>
+    <w:p>
+      <w:pPr>
+        <w:pStyle w:val="parrafo2"/>
+        <w:shd w:val="clear" w:color="auto" w:fill="FFFFFF"/>
+        <w:spacing w:before="360" w:beforeAutospacing="0" w:after="180" w:afterAutospacing="0"/>
+        <w:ind w:left="360"/>
+        <w:jc w:val="both"/>
+        <w:rPr>
+          <w:rFonts w:ascii="Georgia" w:hAnsi="Georgia"/>
+        </w:rPr>
+      </w:pPr>
+      <w:r>
+        <w:rPr>
+          <w:rFonts w:ascii="Georgia" w:hAnsi="Georgia"/>
+        </w:rPr>
+        <w:t>2. En todo caso, la constitución, transmisión, modificación y extinción de derechos reales sobre bienes inmuebles sitos en España se sujetará a los requisitos formales de validez y eficacia establecidos en el ordenamiento jurídico español.</w:t>
+      </w:r>
+    </w:p>
+    <w:p>
+      <w:pPr>
+        <w:pStyle w:val="parrafo"/>
+        <w:shd w:val="clear" w:color="auto" w:fill="FFFFFF"/>
+        <w:spacing w:before="180" w:beforeAutospacing="0" w:after="180" w:afterAutospacing="0"/>
+        <w:ind w:left="360"/>
+        <w:jc w:val="both"/>
+        <w:rPr>
+          <w:rFonts w:ascii="Georgia" w:hAnsi="Georgia"/>
+        </w:rPr>
+      </w:pPr>
+      <w:r>
+        <w:rPr>
+          <w:rFonts w:ascii="Georgia" w:hAnsi="Georgia"/>
+        </w:rPr>
+        <w:t>3. Los prestadores de servicios a los que se refiere el apartado 1 quedarán igualmente sometidos a las normas del ordenamiento jurídico español que regulen las materias señaladas en dicho apartado.</w:t>
+      </w:r>
+    </w:p>
+    <w:p>
+      <w:pPr>
+        <w:pStyle w:val="parrafo"/>
+        <w:shd w:val="clear" w:color="auto" w:fill="FFFFFF"/>
+        <w:spacing w:before="180" w:beforeAutospacing="0" w:after="180" w:afterAutospacing="0"/>
+        <w:ind w:left="360"/>
+        <w:jc w:val="both"/>
+        <w:rPr>
+          <w:rFonts w:ascii="Georgia" w:hAnsi="Georgia"/>
+        </w:rPr>
+      </w:pPr>
+      <w:r>
+        <w:rPr>
+          <w:rFonts w:ascii="Georgia" w:hAnsi="Georgia"/>
+        </w:rPr>
+        <w:t>4. No será aplicable lo dispuesto en los apartados anteriores a los supuestos en que, de conformidad con las normas reguladoras de las materias enumeradas en el apartado 1, no fuera de aplicación la ley del país en que resida o esté establecido el destinatario del servicio.</w:t>
+      </w:r>
+    </w:p>
+    <w:p>
+      <w:pPr>
+        <w:pStyle w:val="articulo"/>
+        <w:shd w:val="clear" w:color="auto" w:fill="FFFFFF"/>
+        <w:spacing w:before="360" w:beforeAutospacing="0" w:after="180" w:afterAutospacing="0"/>
+        <w:ind w:left="360"/>
+        <w:rPr>
+          <w:rFonts w:ascii="Georgia" w:hAnsi="Georgia"/>
+          <w:bCs/>
+        </w:rPr>
+      </w:pPr>
+      <w:r>
+        <w:rPr>
+          <w:rFonts w:ascii="Georgia" w:hAnsi="Georgia"/>
+          <w:bCs/>
+        </w:rPr>
+        <w:t>Artículo 4. Prestadores establecidos en un Estado no perteneciente a la Unión Europea o al Espacio Económico Europeo.</w:t>
+      </w:r>
+    </w:p>
+    <w:p>
+      <w:pPr>
+        <w:pStyle w:val="parrafo"/>
+        <w:shd w:val="clear" w:color="auto" w:fill="FFFFFF"/>
+        <w:spacing w:before="180" w:beforeAutospacing="0" w:after="180" w:afterAutospacing="0"/>
+        <w:ind w:left="360"/>
+        <w:jc w:val="both"/>
+        <w:rPr>
+          <w:rFonts w:ascii="Georgia" w:hAnsi="Georgia"/>
+        </w:rPr>
+      </w:pPr>
+      <w:r>
+        <w:rPr>
+          <w:rFonts w:ascii="Georgia" w:hAnsi="Georgia"/>
+        </w:rPr>
+        <w:t>A los prestadores establecidos en países que no sean miembros de la Unión Europea o del Espacio Económico Europeo, les será de aplicación lo dispuesto en los artículos 7.2 y 11.2.</w:t>
+      </w:r>
+    </w:p>
+    <w:p>
+      <w:pPr>
+        <w:pStyle w:val="articulo"/>
+        <w:shd w:val="clear" w:color="auto" w:fill="FFFFFF"/>
+        <w:spacing w:before="360" w:beforeAutospacing="0" w:after="180" w:afterAutospacing="0"/>
+        <w:ind w:left="360"/>
+        <w:rPr>
+          <w:rFonts w:ascii="Georgia" w:hAnsi="Georgia"/>
+          <w:bCs/>
+        </w:rPr>
+      </w:pPr>
+      <w:r>
+        <w:rPr>
+          <w:rFonts w:ascii="Georgia" w:hAnsi="Georgia"/>
+          <w:bCs/>
+        </w:rPr>
+        <w:t>Artículo 5. Servicios excluidos del ámbito de aplicación de la Ley.</w:t>
+      </w:r>
+    </w:p>
+    <w:p>
+      <w:pPr>
+        <w:pStyle w:val="parrafo"/>
+        <w:shd w:val="clear" w:color="auto" w:fill="FFFFFF"/>
+        <w:spacing w:before="180" w:beforeAutospacing="0" w:after="180" w:afterAutospacing="0"/>
+        <w:ind w:left="360"/>
+        <w:jc w:val="both"/>
+        <w:rPr>
+          <w:rFonts w:ascii="Georgia" w:hAnsi="Georgia"/>
+        </w:rPr>
+      </w:pPr>
+      <w:r>
+        <w:rPr>
+          <w:rFonts w:ascii="Georgia" w:hAnsi="Georgia"/>
+        </w:rPr>
+        <w:t>1. Se regirán por su normativa específica las siguientes actividades y servicios de la sociedad de la información:</w:t>
+      </w:r>
+    </w:p>
+    <w:p>
+      <w:pPr>
+        <w:pStyle w:val="parrafo2"/>
+        <w:shd w:val="clear" w:color="auto" w:fill="FFFFFF"/>
+        <w:spacing w:before="360" w:beforeAutospacing="0" w:after="180" w:afterAutospacing="0"/>
+        <w:ind w:left="360"/>
+        <w:jc w:val="both"/>
+        <w:rPr>
+          <w:rFonts w:ascii="Georgia" w:hAnsi="Georgia"/>
+        </w:rPr>
+      </w:pPr>
+      <w:r>
+        <w:rPr>
+          <w:rFonts w:ascii="Georgia" w:hAnsi="Georgia"/>
+        </w:rPr>
+        <w:t>a) Los servicios prestados por notarios y registradores de la propiedad y mercantiles en el ejercicio de sus respectivas funciones públicas.</w:t>
+      </w:r>
+    </w:p>
+    <w:p>
+      <w:pPr>
+        <w:pStyle w:val="parrafo"/>
+        <w:shd w:val="clear" w:color="auto" w:fill="FFFFFF"/>
+        <w:spacing w:before="180" w:beforeAutospacing="0" w:after="180" w:afterAutospacing="0"/>
+        <w:ind w:left="360"/>
+        <w:jc w:val="both"/>
+        <w:rPr>
+          <w:rFonts w:ascii="Georgia" w:hAnsi="Georgia"/>
+        </w:rPr>
+      </w:pPr>
+      <w:r>
+        <w:rPr>
+          <w:rFonts w:ascii="Georgia" w:hAnsi="Georgia"/>
+        </w:rPr>
+        <w:t>b) Los servicios prestados por abogados y procuradores en el ejercicio de sus funciones de representación y defensa en juicio.</w:t>
+      </w:r>
+    </w:p>
+    <w:p>
+      <w:pPr>
+        <w:pStyle w:val="parrafo2"/>
+        <w:shd w:val="clear" w:color="auto" w:fill="FFFFFF"/>
+        <w:spacing w:before="360" w:beforeAutospacing="0" w:after="180" w:afterAutospacing="0"/>
+        <w:ind w:left="360"/>
+        <w:jc w:val="both"/>
+        <w:rPr>
+          <w:rFonts w:ascii="Georgia" w:hAnsi="Georgia"/>
+        </w:rPr>
+      </w:pPr>
+      <w:r>
+        <w:rPr>
+          <w:rFonts w:ascii="Georgia" w:hAnsi="Georgia"/>
+        </w:rPr>
+        <w:t>2. Las disposiciones de la presente Ley, con la excepción de lo establecido en el artículo 7.1, serán aplicables a los servicios de la sociedad de la información relativos a juegos de azar que impliquen apuestas de valor económico, sin perjuicio de lo establecido en su legislación específica estatal o autonómica.</w:t>
+      </w:r>
+    </w:p>
+    <w:p>
+      <w:pPr>
+        <w:pStyle w:val="parrafo2"/>
+        <w:shd w:val="clear" w:color="auto" w:fill="FFFFFF"/>
+        <w:spacing w:before="360" w:beforeAutospacing="0" w:after="180" w:afterAutospacing="0"/>
+        <w:jc w:val="both"/>
+        <w:rPr>
+          <w:rFonts w:ascii="Georgia" w:hAnsi="Georgia"/>
+        </w:rPr>
+      </w:pPr>
+    </w:p>
+    <w:p>
+      <w:pPr>
+        <w:pStyle w:val="parrafo2"/>
+        <w:shd w:val="clear" w:color="auto" w:fill="FFFFFF"/>
+        <w:spacing w:before="360" w:beforeAutospacing="0" w:after="180" w:afterAutospacing="0"/>
+        <w:jc w:val="both"/>
+        <w:rPr>
+          <w:rFonts w:ascii="Georgia" w:hAnsi="Georgia"/>
+        </w:rPr>
+      </w:pPr>
+    </w:p>
+    <w:p>
+      <w:pPr>
+        <w:pStyle w:val="parrafo2"/>
+        <w:shd w:val="clear" w:color="auto" w:fill="FFFFFF"/>
+        <w:spacing w:before="360" w:beforeAutospacing="0" w:after="180" w:afterAutospacing="0"/>
+        <w:jc w:val="both"/>
+        <w:rPr>
+          <w:rFonts w:ascii="Georgia" w:hAnsi="Georgia"/>
+        </w:rPr>
+      </w:pPr>
+    </w:p>
+    <w:p>
+      <w:pPr>
+        <w:pStyle w:val="parrafo2"/>
+        <w:shd w:val="clear" w:color="auto" w:fill="FFFFFF"/>
+        <w:spacing w:before="360" w:beforeAutospacing="0" w:after="180" w:afterAutospacing="0"/>
+        <w:jc w:val="both"/>
+        <w:rPr>
+          <w:rFonts w:ascii="Georgia" w:hAnsi="Georgia"/>
+        </w:rPr>
+      </w:pPr>
+    </w:p>
+    <w:p>
+      <w:pPr>
+        <w:pStyle w:val="parrafo2"/>
+        <w:shd w:val="clear" w:color="auto" w:fill="FFFFFF"/>
+        <w:spacing w:before="360" w:beforeAutospacing="0" w:after="180" w:afterAutospacing="0"/>
+        <w:jc w:val="both"/>
+        <w:rPr>
+          <w:rFonts w:ascii="Georgia" w:hAnsi="Georgia"/>
+        </w:rPr>
+      </w:pPr>
+    </w:p>
+    <w:p>
+      <w:pPr>
+        <w:pStyle w:val="capitulonum"/>
+        <w:shd w:val="clear" w:color="auto" w:fill="FFFFFF"/>
+        <w:spacing w:before="480" w:beforeAutospacing="0" w:after="0" w:afterAutospacing="0"/>
+        <w:ind w:left="360" w:right="960"/>
+        <w:jc w:val="center"/>
+        <w:rPr>
+          <w:rFonts w:ascii="Georgia" w:hAnsi="Georgia"/>
+        </w:rPr>
+      </w:pPr>
+      <w:r>
+        <w:rPr>
+          <w:rFonts w:ascii="Georgia" w:hAnsi="Georgia"/>
+        </w:rPr>
+        <w:t>CAPÍTULO II</w:t>
+      </w:r>
+    </w:p>
+    <w:p>
+      <w:pPr>
+        <w:pStyle w:val="capitulotit"/>
+        <w:shd w:val="clear" w:color="auto" w:fill="FFFFFF"/>
+        <w:spacing w:before="180" w:beforeAutospacing="0" w:after="180" w:afterAutospacing="0"/>
+        <w:ind w:left="360" w:right="960"/>
+        <w:jc w:val="center"/>
+        <w:rPr>
+          <w:rFonts w:ascii="Georgia" w:hAnsi="Georgia"/>
+          <w:bCs/>
+        </w:rPr>
+      </w:pPr>
+      <w:r>
+        <w:rPr>
+          <w:rFonts w:ascii="Georgia" w:hAnsi="Georgia"/>
+          <w:bCs/>
+        </w:rPr>
+        <w:t>Obligaciones y régimen de responsabilidad de los prestadores de servicios de la sociedad de la información</w:t>
+      </w:r>
+    </w:p>
+    <w:p>
+      <w:pPr>
+        <w:pStyle w:val="seccion"/>
+        <w:shd w:val="clear" w:color="auto" w:fill="FFFFFF"/>
+        <w:spacing w:before="360" w:beforeAutospacing="0" w:after="180" w:afterAutospacing="0"/>
+        <w:ind w:left="360" w:right="960"/>
+        <w:jc w:val="center"/>
+        <w:rPr>
+          <w:rFonts w:ascii="Georgia" w:hAnsi="Georgia"/>
+          <w:bCs/>
+          <w:iCs/>
+        </w:rPr>
+      </w:pPr>
+      <w:r>
+        <w:rPr>
+          <w:rFonts w:ascii="Georgia" w:hAnsi="Georgia"/>
+          <w:bCs/>
+          <w:iCs/>
+        </w:rPr>
+        <w:t>Sección 1ª Obligaciones</w:t>
+      </w:r>
+    </w:p>
+    <w:p>
+      <w:pPr>
+        <w:pStyle w:val="articulo"/>
+        <w:shd w:val="clear" w:color="auto" w:fill="FFFFFF"/>
+        <w:spacing w:before="360" w:beforeAutospacing="0" w:after="180" w:afterAutospacing="0"/>
+        <w:ind w:left="360"/>
+        <w:rPr>
+          <w:rFonts w:ascii="Georgia" w:hAnsi="Georgia"/>
+        </w:rPr>
+      </w:pPr>
+      <w:r>
+        <w:rPr>
+          <w:rFonts w:ascii="Georgia" w:hAnsi="Georgia"/>
+          <w:bCs/>
+        </w:rPr>
+        <w:t>Artículo 9. Constancia registral del nombre de dominio.</w:t>
+      </w:r>
+    </w:p>
+    <w:p>
+      <w:pPr>
+        <w:pStyle w:val="articulo"/>
+        <w:shd w:val="clear" w:color="auto" w:fill="FFFFFF"/>
+        <w:spacing w:before="360" w:beforeAutospacing="0" w:after="180" w:afterAutospacing="0"/>
+        <w:ind w:left="360"/>
+        <w:rPr>
+          <w:rFonts w:ascii="Georgia" w:hAnsi="Georgia"/>
+          <w:bCs/>
+        </w:rPr>
+      </w:pPr>
+      <w:r>
+        <w:rPr>
+          <w:rFonts w:ascii="Georgia" w:hAnsi="Georgia"/>
+          <w:bCs/>
+        </w:rPr>
+        <w:t>Artículo 10. Información general.</w:t>
+      </w:r>
+    </w:p>
+    <w:p>
+      <w:pPr>
+        <w:pStyle w:val="parrafo"/>
+        <w:shd w:val="clear" w:color="auto" w:fill="FFFFFF"/>
+        <w:spacing w:before="180" w:beforeAutospacing="0" w:after="180" w:afterAutospacing="0"/>
+        <w:ind w:left="360"/>
+        <w:jc w:val="both"/>
+        <w:rPr>
+          <w:rFonts w:ascii="Georgia" w:hAnsi="Georgia"/>
+        </w:rPr>
+      </w:pPr>
+      <w:r>
+        <w:rPr>
+          <w:rFonts w:ascii="Georgia" w:hAnsi="Georgia"/>
+        </w:rPr>
+        <w:t>1. Sin perjuicio de los requisitos que en materia de información se establecen en la normativa vigente, el prestador de servicios de la sociedad de la información estará obligado a disponer de los medios que permitan, tanto a los destinatarios del servicio como a los órganos competentes, acceder por medios electrónicos, de forma permanente, fácil, directa y gratuita, a la siguiente información:</w:t>
+      </w:r>
+    </w:p>
+    <w:p>
+      <w:pPr>
+        <w:pStyle w:val="parrafo2"/>
+        <w:shd w:val="clear" w:color="auto" w:fill="FFFFFF"/>
+        <w:spacing w:before="360" w:beforeAutospacing="0" w:after="180" w:afterAutospacing="0"/>
+        <w:ind w:left="360"/>
+        <w:jc w:val="both"/>
+        <w:rPr>
+          <w:rFonts w:ascii="Georgia" w:hAnsi="Georgia"/>
+        </w:rPr>
+      </w:pPr>
+      <w:r>
+        <w:rPr>
+          <w:rFonts w:ascii="Georgia" w:hAnsi="Georgia"/>
+        </w:rPr>
+        <w:t>a) Su nombre o denominación social; su residencia o domicilio o, en su defecto, la dirección de uno de sus establecimientos permanentes en España; su dirección de correo electrónico y cualquier otro dato que permita establecer con él una comunicación directa y efectiva.</w:t>
+      </w:r>
+    </w:p>
+    <w:p>
+      <w:pPr>
+        <w:pStyle w:val="parrafo"/>
+        <w:shd w:val="clear" w:color="auto" w:fill="FFFFFF"/>
+        <w:spacing w:before="180" w:beforeAutospacing="0" w:after="180" w:afterAutospacing="0"/>
+        <w:ind w:left="360"/>
+        <w:jc w:val="both"/>
+        <w:rPr>
+          <w:rFonts w:ascii="Georgia" w:hAnsi="Georgia"/>
+        </w:rPr>
+      </w:pPr>
+      <w:r>
+        <w:rPr>
+          <w:rFonts w:ascii="Georgia" w:hAnsi="Georgia"/>
+        </w:rPr>
+        <w:t>b) Los datos de su inscripción en el Registro Mercantil en el que, en su caso, se encuentren inscritos o de aquel otro registro público en el que lo estuvieran para la adquisición de personalidad jurídica o a los solos efectos de publicidad.</w:t>
+      </w:r>
+    </w:p>
+    <w:p>
+      <w:pPr>
+        <w:pStyle w:val="parrafo"/>
+        <w:shd w:val="clear" w:color="auto" w:fill="FFFFFF"/>
+        <w:spacing w:before="180" w:beforeAutospacing="0" w:after="180" w:afterAutospacing="0"/>
+        <w:ind w:left="360"/>
+        <w:jc w:val="both"/>
+        <w:rPr>
+          <w:rFonts w:ascii="Georgia" w:hAnsi="Georgia"/>
+        </w:rPr>
+      </w:pPr>
+      <w:r>
+        <w:rPr>
+          <w:rFonts w:ascii="Georgia" w:hAnsi="Georgia"/>
+        </w:rPr>
+        <w:t>c) En el caso de que su actividad estuviese sujeta a un régimen de autorización administrativa previa, los datos relativos a dicha autorización y los identificativos del órgano competente encargado de su supervisión.</w:t>
+      </w:r>
+    </w:p>
+    <w:p>
+      <w:pPr>
+        <w:pStyle w:val="parrafo"/>
+        <w:shd w:val="clear" w:color="auto" w:fill="FFFFFF"/>
+        <w:spacing w:before="180" w:beforeAutospacing="0" w:after="180" w:afterAutospacing="0"/>
+        <w:ind w:left="360"/>
+        <w:jc w:val="both"/>
+        <w:rPr>
+          <w:rFonts w:ascii="Georgia" w:hAnsi="Georgia"/>
+        </w:rPr>
+      </w:pPr>
+      <w:r>
+        <w:rPr>
+          <w:rFonts w:ascii="Georgia" w:hAnsi="Georgia"/>
+        </w:rPr>
+        <w:t>d) Si ejerce una profesión regulada deberá indicar:</w:t>
+      </w:r>
+    </w:p>
+    <w:p>
+      <w:pPr>
+        <w:pStyle w:val="parrafo2"/>
+        <w:shd w:val="clear" w:color="auto" w:fill="FFFFFF"/>
+        <w:spacing w:before="360" w:beforeAutospacing="0" w:after="180" w:afterAutospacing="0"/>
+        <w:ind w:left="360"/>
+        <w:jc w:val="both"/>
+        <w:rPr>
+          <w:rFonts w:ascii="Georgia" w:hAnsi="Georgia"/>
+        </w:rPr>
+      </w:pPr>
+      <w:r>
+        <w:rPr>
+          <w:rFonts w:ascii="Georgia" w:hAnsi="Georgia"/>
+        </w:rPr>
+        <w:t>1</w:t>
+      </w:r>
+      <w:r>
+        <w:rPr>
+          <w:rFonts w:ascii="Georgia" w:hAnsi="Georgia"/>
+        </w:rPr>
+        <w:t>º Los datos del Colegio profesional al que, en su caso, pertenezca y número de colegiado.</w:t>
+      </w:r>
+    </w:p>
+    <w:p>
+      <w:pPr>
+        <w:pStyle w:val="parrafo"/>
+        <w:shd w:val="clear" w:color="auto" w:fill="FFFFFF"/>
+        <w:spacing w:before="180" w:beforeAutospacing="0" w:after="180" w:afterAutospacing="0"/>
+        <w:ind w:left="360"/>
+        <w:jc w:val="both"/>
+        <w:rPr>
+          <w:rFonts w:ascii="Georgia" w:hAnsi="Georgia"/>
+        </w:rPr>
+      </w:pPr>
+      <w:r>
+        <w:rPr>
+          <w:rFonts w:ascii="Georgia" w:hAnsi="Georgia"/>
+        </w:rPr>
+        <w:t>2º El título académico oficial o profesional con el que cuente.</w:t>
+      </w:r>
+    </w:p>
+    <w:p>
+      <w:pPr>
+        <w:pStyle w:val="parrafo"/>
+        <w:shd w:val="clear" w:color="auto" w:fill="FFFFFF"/>
+        <w:spacing w:before="180" w:beforeAutospacing="0" w:after="180" w:afterAutospacing="0"/>
+        <w:ind w:left="360"/>
+        <w:jc w:val="both"/>
+        <w:rPr>
+          <w:rFonts w:ascii="Georgia" w:hAnsi="Georgia"/>
+        </w:rPr>
+      </w:pPr>
+      <w:r>
+        <w:rPr>
+          <w:rFonts w:ascii="Georgia" w:hAnsi="Georgia"/>
+        </w:rPr>
+        <w:lastRenderedPageBreak/>
+        <w:t>3</w:t>
+      </w:r>
+      <w:r>
+        <w:rPr>
+          <w:rFonts w:ascii="Georgia" w:hAnsi="Georgia"/>
+        </w:rPr>
+        <w:t>º El Estado de la Unión Europea o del Espacio Económico Europeo en el que se expidió dicho título y, en su caso, la correspondiente homologación o reconocimiento.</w:t>
+      </w:r>
+    </w:p>
+    <w:p>
+      <w:pPr>
+        <w:pStyle w:val="parrafo"/>
+        <w:shd w:val="clear" w:color="auto" w:fill="FFFFFF"/>
+        <w:spacing w:before="180" w:beforeAutospacing="0" w:after="180" w:afterAutospacing="0"/>
+        <w:jc w:val="both"/>
+        <w:rPr>
+          <w:rFonts w:ascii="Georgia" w:hAnsi="Georgia"/>
+        </w:rPr>
+      </w:pPr>
+    </w:p>
+    <w:p>
+      <w:pPr>
+        <w:pStyle w:val="parrafo"/>
+        <w:shd w:val="clear" w:color="auto" w:fill="FFFFFF"/>
+        <w:spacing w:before="180" w:beforeAutospacing="0" w:after="180" w:afterAutospacing="0"/>
+        <w:jc w:val="both"/>
+        <w:rPr>
+          <w:rFonts w:ascii="Georgia" w:hAnsi="Georgia"/>
+        </w:rPr>
+      </w:pPr>
+    </w:p>
+    <w:p>
+      <w:pPr>
+        <w:pStyle w:val="parrafo"/>
+        <w:shd w:val="clear" w:color="auto" w:fill="FFFFFF"/>
+        <w:spacing w:before="180" w:beforeAutospacing="0" w:after="180" w:afterAutospacing="0"/>
+        <w:jc w:val="both"/>
+        <w:rPr>
+          <w:rFonts w:ascii="Georgia" w:hAnsi="Georgia"/>
+        </w:rPr>
+      </w:pPr>
+    </w:p>
+    <w:p>
+      <w:pPr>
+        <w:pStyle w:val="parrafo"/>
+        <w:shd w:val="clear" w:color="auto" w:fill="FFFFFF"/>
+        <w:spacing w:before="180" w:beforeAutospacing="0" w:after="180" w:afterAutospacing="0"/>
+        <w:jc w:val="both"/>
+        <w:rPr>
+          <w:rFonts w:ascii="Georgia" w:hAnsi="Georgia"/>
+        </w:rPr>
+      </w:pPr>
+    </w:p>
+    <w:p>
+      <w:pPr>
+        <w:pStyle w:val="parrafo"/>
+        <w:shd w:val="clear" w:color="auto" w:fill="FFFFFF"/>
+        <w:spacing w:before="360" w:beforeAutospacing="0" w:after="180" w:afterAutospacing="0"/>
+        <w:ind w:left="360"/>
+        <w:jc w:val="both"/>
+        <w:rPr>
+          <w:rFonts w:ascii="Georgia" w:hAnsi="Georgia"/>
+        </w:rPr>
+      </w:pPr>
+      <w:r>
+        <w:rPr>
+          <w:rFonts w:ascii="Georgia" w:hAnsi="Georgia"/>
+        </w:rPr>
+        <w:t>4</w:t>
+      </w:r>
+      <w:r>
+        <w:rPr>
+          <w:rFonts w:ascii="Georgia" w:hAnsi="Georgia"/>
+        </w:rPr>
+        <w:t>º Las normas profesionales aplicables al ejercicio de su profesión y los medios a través de los cuales se puedan conocer, incluidos los electrónicos.</w:t>
+      </w:r>
+    </w:p>
+    <w:p>
+      <w:pPr>
+        <w:pStyle w:val="parrafo"/>
+        <w:shd w:val="clear" w:color="auto" w:fill="FFFFFF"/>
+        <w:spacing w:before="360" w:beforeAutospacing="0" w:after="180" w:afterAutospacing="0"/>
+        <w:ind w:left="360"/>
+        <w:jc w:val="both"/>
+        <w:rPr>
+          <w:rFonts w:ascii="Georgia" w:hAnsi="Georgia"/>
+        </w:rPr>
+      </w:pPr>
+      <w:r>
+        <w:rPr>
+          <w:rFonts w:ascii="Georgia" w:hAnsi="Georgia"/>
+        </w:rPr>
+        <w:t>e) El número de identificación fiscal que le corresponda.</w:t>
+      </w:r>
+    </w:p>
+    <w:p>
+      <w:pPr>
+        <w:pStyle w:val="parrafo"/>
+        <w:shd w:val="clear" w:color="auto" w:fill="FFFFFF"/>
+        <w:spacing w:before="180" w:beforeAutospacing="0" w:after="180" w:afterAutospacing="0"/>
+        <w:ind w:left="360"/>
+        <w:jc w:val="both"/>
+        <w:rPr>
+          <w:rFonts w:ascii="Georgia" w:hAnsi="Georgia"/>
+        </w:rPr>
+      </w:pPr>
+      <w:r>
+        <w:rPr>
+          <w:rFonts w:ascii="Georgia" w:hAnsi="Georgia"/>
+        </w:rPr>
+        <w:t>f) Cuando el servicio de la sociedad de la información haga referencia a precios, se facilitará información clara y exacta sobre el precio del producto o servicio, indicando si incluye o no los impuestos aplicables y, en su caso, sobre los gastos de envío.</w:t>
+      </w:r>
+    </w:p>
+    <w:p>
+      <w:pPr>
+        <w:pStyle w:val="parrafo"/>
+        <w:shd w:val="clear" w:color="auto" w:fill="FFFFFF"/>
+        <w:spacing w:before="180" w:beforeAutospacing="0" w:after="180" w:afterAutospacing="0"/>
+        <w:ind w:left="360"/>
+        <w:jc w:val="both"/>
+        <w:rPr>
+          <w:rFonts w:ascii="Georgia" w:hAnsi="Georgia"/>
+        </w:rPr>
+      </w:pPr>
+      <w:r>
+        <w:rPr>
+          <w:rFonts w:ascii="Georgia" w:hAnsi="Georgia"/>
+        </w:rPr>
+        <w:t>g) Los códigos de conducta a los que, en su caso, esté adherido y la manera de consultarlos electrónicamente.</w:t>
+      </w:r>
+    </w:p>
+    <w:p>
+      <w:pPr>
+        <w:pStyle w:val="parrafo2"/>
+        <w:shd w:val="clear" w:color="auto" w:fill="FFFFFF"/>
+        <w:spacing w:before="360" w:beforeAutospacing="0" w:after="180" w:afterAutospacing="0"/>
+        <w:ind w:left="360"/>
+        <w:jc w:val="both"/>
+        <w:rPr>
+          <w:rFonts w:ascii="Georgia" w:hAnsi="Georgia"/>
+        </w:rPr>
+      </w:pPr>
+      <w:r>
+        <w:rPr>
+          <w:rFonts w:ascii="Georgia" w:hAnsi="Georgia"/>
+        </w:rPr>
+        <w:t>2. La obligación de facilitar esta información se dará por cumplida si el prestador la incluye en su página o sitio de Internet en las condiciones señaladas en el apartado 1.</w:t>
+      </w:r>
+    </w:p>
+    <w:p>
+      <w:pPr>
+        <w:pStyle w:val="parrafo"/>
+        <w:shd w:val="clear" w:color="auto" w:fill="FFFFFF"/>
+        <w:spacing w:before="180" w:beforeAutospacing="0" w:after="180" w:afterAutospacing="0"/>
+        <w:ind w:left="360"/>
+        <w:jc w:val="both"/>
+        <w:rPr>
+          <w:rFonts w:ascii="Georgia" w:hAnsi="Georgia"/>
+        </w:rPr>
+      </w:pPr>
+      <w:r>
+        <w:rPr>
+          <w:rFonts w:ascii="Georgia" w:hAnsi="Georgia"/>
+        </w:rPr>
+        <w:t>3. Cuando se haya atribuido un rango de numeración telefónica a servicios de tarificación adicional en el que se permita el acceso a servicios de la sociedad de la información y se requiera su utilización por parte del prestador de servicios, esta utilización y la descarga de programas informáticos que efectúen funciones de marcación, deberán realizarse con el consentimiento previo, informado y expreso del usuario.</w:t>
+      </w:r>
+    </w:p>
+    <w:p>
+      <w:pPr>
+        <w:pStyle w:val="parrafo"/>
+        <w:shd w:val="clear" w:color="auto" w:fill="FFFFFF"/>
+        <w:spacing w:before="180" w:beforeAutospacing="0" w:after="180" w:afterAutospacing="0"/>
+        <w:ind w:left="360"/>
+        <w:jc w:val="both"/>
+        <w:rPr>
+          <w:rFonts w:ascii="Georgia" w:hAnsi="Georgia"/>
+        </w:rPr>
+      </w:pPr>
+      <w:r>
+        <w:rPr>
+          <w:rFonts w:ascii="Georgia" w:hAnsi="Georgia"/>
+        </w:rPr>
+        <w:t>A tal efecto, el prestador del servicio deberá proporcionar al menos la siguiente información:</w:t>
+      </w:r>
+    </w:p>
+    <w:p>
+      <w:pPr>
+        <w:pStyle w:val="parrafo2"/>
+        <w:shd w:val="clear" w:color="auto" w:fill="FFFFFF"/>
+        <w:spacing w:before="360" w:beforeAutospacing="0" w:after="180" w:afterAutospacing="0"/>
+        <w:ind w:left="360"/>
+        <w:jc w:val="both"/>
+        <w:rPr>
+          <w:rFonts w:ascii="Georgia" w:hAnsi="Georgia"/>
+        </w:rPr>
+      </w:pPr>
+      <w:r>
+        <w:rPr>
+          <w:rFonts w:ascii="Georgia" w:hAnsi="Georgia"/>
+        </w:rPr>
+        <w:t>a) Las características del servicio que se va a proporcionar.</w:t>
+      </w:r>
+    </w:p>
+    <w:p>
+      <w:pPr>
+        <w:pStyle w:val="parrafo"/>
+        <w:shd w:val="clear" w:color="auto" w:fill="FFFFFF"/>
+        <w:spacing w:before="180" w:beforeAutospacing="0" w:after="180" w:afterAutospacing="0"/>
+        <w:ind w:left="360"/>
+        <w:jc w:val="both"/>
+        <w:rPr>
+          <w:rFonts w:ascii="Georgia" w:hAnsi="Georgia"/>
+        </w:rPr>
+      </w:pPr>
+      <w:r>
+        <w:rPr>
+          <w:rFonts w:ascii="Georgia" w:hAnsi="Georgia"/>
+        </w:rPr>
+        <w:t>b) Las funciones que efectuarán los programas informáticos que se descarguen, incluyendo el número telefónico que se marcará.</w:t>
+      </w:r>
+    </w:p>
+    <w:p>
+      <w:pPr>
+        <w:pStyle w:val="parrafo"/>
+        <w:shd w:val="clear" w:color="auto" w:fill="FFFFFF"/>
+        <w:spacing w:before="180" w:beforeAutospacing="0" w:after="180" w:afterAutospacing="0"/>
+        <w:ind w:left="360"/>
+        <w:jc w:val="both"/>
+        <w:rPr>
+          <w:rFonts w:ascii="Georgia" w:hAnsi="Georgia"/>
+        </w:rPr>
+      </w:pPr>
+      <w:r>
+        <w:rPr>
+          <w:rFonts w:ascii="Georgia" w:hAnsi="Georgia"/>
+        </w:rPr>
+        <w:t>c) El procedimiento para dar fin a la conexión de tarificación adicional, incluyendo una explicación del momento concreto en que se producirá dicho fin, y</w:t>
+      </w:r>
+    </w:p>
+    <w:p>
+      <w:pPr>
+        <w:pStyle w:val="parrafo"/>
+        <w:shd w:val="clear" w:color="auto" w:fill="FFFFFF"/>
+        <w:spacing w:before="180" w:beforeAutospacing="0" w:after="180" w:afterAutospacing="0"/>
+        <w:ind w:left="360"/>
+        <w:jc w:val="both"/>
+        <w:rPr>
+          <w:rFonts w:ascii="Georgia" w:hAnsi="Georgia"/>
+        </w:rPr>
+      </w:pPr>
+      <w:r>
+        <w:rPr>
+          <w:rFonts w:ascii="Georgia" w:hAnsi="Georgia"/>
+        </w:rPr>
+        <w:t>d) El procedimiento necesario para restablecer el número de conexión previo a la conexión de tarificación adicional.</w:t>
+      </w:r>
+    </w:p>
+    <w:p>
+      <w:pPr>
+        <w:pStyle w:val="parrafo"/>
+        <w:shd w:val="clear" w:color="auto" w:fill="FFFFFF"/>
+        <w:spacing w:before="180" w:beforeAutospacing="0" w:after="180" w:afterAutospacing="0"/>
+        <w:ind w:left="360"/>
+        <w:jc w:val="both"/>
+        <w:rPr>
+          <w:rFonts w:ascii="Georgia" w:hAnsi="Georgia"/>
+        </w:rPr>
+      </w:pPr>
+      <w:r>
+        <w:rPr>
+          <w:rFonts w:ascii="Georgia" w:hAnsi="Georgia"/>
+        </w:rPr>
+        <w:lastRenderedPageBreak/>
+        <w:t>La información anterior deberá estar disponible de manera claramente visible e identificable.</w:t>
+      </w:r>
+    </w:p>
+    <w:p>
+      <w:pPr>
+        <w:pStyle w:val="parrafo"/>
+        <w:shd w:val="clear" w:color="auto" w:fill="FFFFFF"/>
+        <w:spacing w:before="180" w:beforeAutospacing="0" w:after="180" w:afterAutospacing="0"/>
+        <w:ind w:left="360"/>
+        <w:jc w:val="both"/>
+        <w:rPr>
+          <w:rFonts w:ascii="Georgia" w:hAnsi="Georgia"/>
+        </w:rPr>
+      </w:pPr>
+      <w:r>
+        <w:rPr>
+          <w:rFonts w:ascii="Georgia" w:hAnsi="Georgia"/>
+        </w:rPr>
+        <w:t>Lo dispuesto en este apartado se entiende sin perjuicio de lo establecido en la normativa de telecomunicaciones, en especial, en relación con los requisitos aplicables para el acceso por parte de los usuarios a los rangos de numeración telefónica, en su caso, atribuidos a los servicios de tarificación adicional.</w:t>
+      </w:r>
+    </w:p>
+    <w:p>
+      <w:pPr>
+        <w:pStyle w:val="parrafo"/>
+        <w:shd w:val="clear" w:color="auto" w:fill="FFFFFF"/>
+        <w:spacing w:before="180" w:beforeAutospacing="0" w:after="180" w:afterAutospacing="0"/>
+        <w:jc w:val="both"/>
+        <w:rPr>
+          <w:rFonts w:ascii="Georgia" w:hAnsi="Georgia"/>
+        </w:rPr>
+      </w:pPr>
+    </w:p>
+    <w:p>
+      <w:pPr>
+        <w:pStyle w:val="articulo"/>
+        <w:shd w:val="clear" w:color="auto" w:fill="FFFFFF"/>
+        <w:spacing w:before="360" w:beforeAutospacing="0" w:after="180" w:afterAutospacing="0"/>
+        <w:ind w:left="360"/>
+        <w:rPr>
+          <w:rFonts w:ascii="Georgia" w:hAnsi="Georgia"/>
+          <w:bCs/>
+        </w:rPr>
+      </w:pPr>
+      <w:r>
+        <w:rPr>
+          <w:rFonts w:ascii="Georgia" w:hAnsi="Georgia"/>
+          <w:bCs/>
+        </w:rPr>
+        <w:t>Artículo 11. Deber de colaboración de los prestadores de servicios de intermediación.</w:t>
+      </w:r>
+    </w:p>
+    <w:p>
+      <w:pPr>
+        <w:pStyle w:val="parrafo"/>
+        <w:shd w:val="clear" w:color="auto" w:fill="FFFFFF"/>
+        <w:spacing w:before="180" w:beforeAutospacing="0" w:after="180" w:afterAutospacing="0"/>
+        <w:ind w:left="360"/>
+        <w:jc w:val="both"/>
+        <w:rPr>
+          <w:rFonts w:ascii="Georgia" w:hAnsi="Georgia"/>
+        </w:rPr>
+      </w:pPr>
+      <w:r>
+        <w:rPr>
+          <w:rFonts w:ascii="Georgia" w:hAnsi="Georgia"/>
+        </w:rPr>
+        <w:t>1. Cuando un órgano competente hubiera ordenado, en ejercicio de las competencias que legalmente tenga atribuidas, que se interrumpa la prestación de un servicio de la sociedad de la información o la retirada de determinados contenidos provenientes de prestadores establecidos en España, y para ello fuera necesaria la colaboración de los prestadores de servicios de intermediación, dicho órgano podrá ordenar a los citados prestadores que suspendan el correspondiente servicio de intermediación utilizado para la provisión del servicio de la sociedad de la información o de los contenidos cuya interrupción o retirada hayan sido ordenados respectivamente.</w:t>
+      </w:r>
+    </w:p>
+    <w:p>
+      <w:pPr>
+        <w:pStyle w:val="articulo"/>
+        <w:shd w:val="clear" w:color="auto" w:fill="FFFFFF"/>
+        <w:spacing w:before="360" w:beforeAutospacing="0" w:after="180" w:afterAutospacing="0"/>
+        <w:ind w:left="360"/>
+        <w:rPr>
+          <w:rFonts w:ascii="Georgia" w:hAnsi="Georgia"/>
+        </w:rPr>
+      </w:pPr>
+      <w:r>
+        <w:rPr>
+          <w:rFonts w:ascii="Georgia" w:hAnsi="Georgia"/>
+          <w:bCs/>
+        </w:rPr>
+        <w:t>Artículo 12. Deber de retención de datos de tráfico relativos a las comunicaciones electrónicas.</w:t>
+      </w:r>
+    </w:p>
+    <w:p>
+      <w:pPr>
+        <w:pStyle w:val="articulo"/>
+        <w:shd w:val="clear" w:color="auto" w:fill="FFFFFF"/>
+        <w:spacing w:before="360" w:beforeAutospacing="0" w:after="180" w:afterAutospacing="0"/>
+        <w:ind w:left="360"/>
+        <w:rPr>
+          <w:rFonts w:ascii="Georgia" w:hAnsi="Georgia"/>
+          <w:bCs/>
+        </w:rPr>
+      </w:pPr>
+      <w:r>
+        <w:rPr>
+          <w:rFonts w:ascii="Georgia" w:hAnsi="Georgia"/>
+          <w:bCs/>
+        </w:rPr>
+        <w:t>Artículo 12 bis. Obligaciones de información sobre seguridad.</w:t>
+      </w:r>
+    </w:p>
+    <w:p>
+      <w:pPr>
+        <w:pStyle w:val="parrafo"/>
+        <w:shd w:val="clear" w:color="auto" w:fill="FFFFFF"/>
+        <w:spacing w:before="180" w:beforeAutospacing="0" w:after="180" w:afterAutospacing="0"/>
+        <w:ind w:left="360"/>
+        <w:jc w:val="both"/>
+        <w:rPr>
+          <w:rFonts w:ascii="Georgia" w:hAnsi="Georgia"/>
+        </w:rPr>
+      </w:pPr>
+      <w:r>
+        <w:rPr>
+          <w:rFonts w:ascii="Georgia" w:hAnsi="Georgia"/>
+        </w:rPr>
+        <w:t>1. Los proveedores de servicios de intermediación establecidos en España de acuerdo con lo dispuesto en el artículo 2 de esta Ley que realicen actividades consistentes en la prestación de servicios de acceso a Internet, estarán obligados a informar a sus clientes de forma permanente, fácil, directa y gratuita, sobre los diferentes medios de carácter técnico que aumenten los niveles de la seguridad de la información y permitan, entre otros, la protección frente a virus informáticos y programas espía, y la restricción de los correos electrónicos no solicitados.</w:t>
+      </w:r>
+    </w:p>
+    <w:p>
+      <w:pPr>
+        <w:pStyle w:val="capitulonum"/>
+        <w:shd w:val="clear" w:color="auto" w:fill="FFFFFF"/>
+        <w:spacing w:before="480" w:beforeAutospacing="0" w:after="0" w:afterAutospacing="0"/>
+        <w:ind w:left="360" w:right="960"/>
+        <w:jc w:val="center"/>
+        <w:rPr>
+          <w:rFonts w:ascii="Georgia" w:hAnsi="Georgia"/>
+        </w:rPr>
+      </w:pPr>
+      <w:r>
+        <w:rPr>
+          <w:rFonts w:ascii="Georgia" w:hAnsi="Georgia"/>
+        </w:rPr>
+        <w:t>CAPÍTULO III</w:t>
+      </w:r>
+    </w:p>
+    <w:p>
+      <w:pPr>
+        <w:pStyle w:val="capitulotit"/>
+        <w:shd w:val="clear" w:color="auto" w:fill="FFFFFF"/>
+        <w:spacing w:before="180" w:beforeAutospacing="0" w:after="180" w:afterAutospacing="0"/>
+        <w:ind w:left="360" w:right="960"/>
+        <w:jc w:val="center"/>
+        <w:rPr>
+          <w:rFonts w:ascii="Georgia" w:hAnsi="Georgia"/>
+          <w:bCs/>
+        </w:rPr>
+      </w:pPr>
+      <w:r>
+        <w:rPr>
+          <w:rFonts w:ascii="Georgia" w:hAnsi="Georgia"/>
+          <w:bCs/>
+        </w:rPr>
+        <w:t>Códigos de conducta</w:t>
+      </w:r>
+    </w:p>
+    <w:p>
+      <w:pPr>
+        <w:pStyle w:val="articulo"/>
+        <w:shd w:val="clear" w:color="auto" w:fill="FFFFFF"/>
+        <w:spacing w:before="360" w:beforeAutospacing="0" w:after="180" w:afterAutospacing="0"/>
+        <w:ind w:left="360"/>
+        <w:rPr>
+          <w:rFonts w:ascii="Georgia" w:hAnsi="Georgia"/>
+          <w:bCs/>
+        </w:rPr>
+      </w:pPr>
+      <w:r>
+        <w:rPr>
+          <w:rFonts w:ascii="Georgia" w:hAnsi="Georgia"/>
+          <w:bCs/>
+        </w:rPr>
+        <w:t>Artículo 18. Códigos de conducta.</w:t>
+      </w:r>
+    </w:p>
+    <w:p>
+      <w:pPr>
+        <w:pStyle w:val="parrafo"/>
+        <w:shd w:val="clear" w:color="auto" w:fill="FFFFFF"/>
+        <w:spacing w:before="180" w:beforeAutospacing="0" w:after="180" w:afterAutospacing="0"/>
+        <w:ind w:left="360"/>
+        <w:jc w:val="both"/>
+        <w:rPr>
+          <w:rFonts w:ascii="Georgia" w:hAnsi="Georgia"/>
+        </w:rPr>
+      </w:pPr>
+      <w:r>
+        <w:rPr>
+          <w:rFonts w:ascii="Georgia" w:hAnsi="Georgia"/>
+        </w:rPr>
+        <w:t xml:space="preserve">1. Las administraciones públicas impulsarán, a través de la coordinación y el asesoramiento, la elaboración y aplicación de códigos de conducta voluntarios, por parte de las corporaciones, asociaciones u organizaciones comerciales, profesionales y de consumidores, en las materias reguladas en esta Ley. La </w:t>
+      </w:r>
+      <w:r>
+        <w:rPr>
+          <w:rFonts w:ascii="Georgia" w:hAnsi="Georgia"/>
+        </w:rPr>
+        <w:lastRenderedPageBreak/>
+        <w:t>Administración General del Estado fomentará, en especial, la elaboración de códigos de conducta de ámbito comunitario o internacional.</w:t>
+      </w:r>
+    </w:p>
+    <w:p>
+      <w:pPr>
+        <w:pStyle w:val="parrafo"/>
+        <w:shd w:val="clear" w:color="auto" w:fill="FFFFFF"/>
+        <w:spacing w:before="180" w:beforeAutospacing="0" w:after="180" w:afterAutospacing="0"/>
+        <w:ind w:left="1080"/>
+        <w:jc w:val="both"/>
+        <w:rPr>
+          <w:rFonts w:ascii="Georgia" w:hAnsi="Georgia"/>
+        </w:rPr>
+      </w:pPr>
+    </w:p>
+    <w:p>
+      <w:pPr>
+        <w:pStyle w:val="titulonum"/>
+        <w:shd w:val="clear" w:color="auto" w:fill="FFFFFF"/>
+        <w:spacing w:before="600" w:beforeAutospacing="0" w:after="0" w:afterAutospacing="0"/>
+        <w:ind w:left="360" w:right="49"/>
+        <w:jc w:val="center"/>
+        <w:rPr>
+          <w:rFonts w:ascii="Georgia" w:hAnsi="Georgia"/>
+        </w:rPr>
+      </w:pPr>
+    </w:p>
+    <w:p>
+      <w:pPr>
+        <w:pStyle w:val="titulonum"/>
+        <w:shd w:val="clear" w:color="auto" w:fill="FFFFFF"/>
+        <w:spacing w:before="600" w:beforeAutospacing="0" w:after="0" w:afterAutospacing="0"/>
+        <w:ind w:right="49"/>
+        <w:jc w:val="center"/>
+        <w:rPr>
+          <w:rFonts w:ascii="Georgia" w:hAnsi="Georgia"/>
+        </w:rPr>
+      </w:pPr>
+    </w:p>
+    <w:p>
+      <w:pPr>
+        <w:pStyle w:val="titulonum"/>
+        <w:shd w:val="clear" w:color="auto" w:fill="FFFFFF"/>
+        <w:spacing w:before="600" w:beforeAutospacing="0" w:after="0" w:afterAutospacing="0"/>
+        <w:ind w:right="49"/>
+        <w:jc w:val="center"/>
+        <w:rPr>
+          <w:rFonts w:ascii="Georgia" w:hAnsi="Georgia"/>
+        </w:rPr>
+      </w:pPr>
+      <w:r>
+        <w:rPr>
+          <w:rFonts w:ascii="Georgia" w:hAnsi="Georgia"/>
+        </w:rPr>
+        <w:t>TÍTULO III</w:t>
+      </w:r>
+    </w:p>
+    <w:p>
+      <w:pPr>
+        <w:pStyle w:val="titulotit"/>
+        <w:shd w:val="clear" w:color="auto" w:fill="FFFFFF"/>
+        <w:spacing w:before="180" w:beforeAutospacing="0" w:after="180" w:afterAutospacing="0"/>
+        <w:ind w:right="49"/>
+        <w:jc w:val="center"/>
+        <w:rPr>
+          <w:rFonts w:ascii="Georgia" w:hAnsi="Georgia"/>
+        </w:rPr>
+      </w:pPr>
+      <w:r>
+        <w:rPr>
+          <w:rFonts w:ascii="Georgia" w:hAnsi="Georgia"/>
+          <w:bCs/>
+        </w:rPr>
+        <w:t>Comunicaciones comerciales por vía electrónica</w:t>
+      </w:r>
+    </w:p>
+    <w:p>
+      <w:pPr>
+        <w:pStyle w:val="articulo"/>
+        <w:shd w:val="clear" w:color="auto" w:fill="FFFFFF"/>
+        <w:spacing w:before="360" w:beforeAutospacing="0" w:after="180" w:afterAutospacing="0"/>
+        <w:ind w:right="49"/>
+        <w:rPr>
+          <w:rFonts w:ascii="Georgia" w:hAnsi="Georgia"/>
+          <w:bCs/>
+        </w:rPr>
+      </w:pPr>
+      <w:r>
+        <w:rPr>
+          <w:rFonts w:ascii="Georgia" w:hAnsi="Georgia"/>
+          <w:bCs/>
+        </w:rPr>
+        <w:t>Artículo 20. Información exigida sobre las comunicaciones comerciales, ofertas promocionales y concursos.</w:t>
+      </w:r>
+    </w:p>
+    <w:p>
+      <w:pPr>
+        <w:pStyle w:val="parrafo"/>
+        <w:shd w:val="clear" w:color="auto" w:fill="FFFFFF"/>
+        <w:spacing w:before="180" w:beforeAutospacing="0" w:after="180" w:afterAutospacing="0"/>
+        <w:ind w:right="49"/>
+        <w:rPr>
+          <w:rFonts w:ascii="Georgia" w:hAnsi="Georgia"/>
+        </w:rPr>
+      </w:pPr>
+      <w:r>
+        <w:rPr>
+          <w:rFonts w:ascii="Georgia" w:hAnsi="Georgia"/>
+        </w:rPr>
+        <w:t>1. Las comunicaciones comerciales realizadas por vía electrónica deberán ser claramente identificables como tales, y la persona física o jurídica en nombre de la cual se realizan también deberá ser claramente identificable.</w:t>
+      </w:r>
+    </w:p>
+    <w:p>
+      <w:pPr>
+        <w:pStyle w:val="parrafo"/>
+        <w:shd w:val="clear" w:color="auto" w:fill="FFFFFF"/>
+        <w:spacing w:before="180" w:beforeAutospacing="0" w:after="180" w:afterAutospacing="0"/>
+        <w:ind w:right="49"/>
+        <w:rPr>
+          <w:rFonts w:ascii="Georgia" w:hAnsi="Georgia"/>
+        </w:rPr>
+      </w:pPr>
+      <w:r>
+        <w:rPr>
+          <w:rFonts w:ascii="Georgia" w:hAnsi="Georgia"/>
+        </w:rPr>
+        <w:t>2. En los supuestos de ofertas promocionales, como las que incluyan descuentos, premios y regalos, y de concursos o juegos promocionales, previa la correspondiente autorización, se deberá asegurar, además del cumplimiento de los requisitos establecidos en el apartado anterior y en las normas de ordenación del comercio, que queden claramente identificados como tales y que las condiciones de acceso y, en su caso, de participación sean fácilmente accesibles y se expresen de forma clara e inequívoca.</w:t>
+      </w:r>
+    </w:p>
+    <w:p>
+      <w:pPr>
+        <w:pStyle w:val="parrafo"/>
+        <w:shd w:val="clear" w:color="auto" w:fill="FFFFFF"/>
+        <w:spacing w:before="180" w:beforeAutospacing="0" w:after="180" w:afterAutospacing="0"/>
+        <w:jc w:val="both"/>
+        <w:rPr>
+          <w:rFonts w:ascii="Georgia" w:hAnsi="Georgia"/>
+        </w:rPr>
+      </w:pPr>
+      <w:r>
+        <w:rPr>
+          <w:rFonts w:ascii="Georgia" w:hAnsi="Georgia"/>
+        </w:rPr>
+        <w:t>4. En todo caso, queda prohibido el envío de comunicaciones comerciales en las que se disimule o se oculte la identidad del remitente por cuenta de quien se efectúa la comunicación o que contravengan lo dispuesto en este artículo, así como aquéllas en las que se incite a los destinatarios a visitar páginas de Internet que contravengan lo dispuesto en este artículo.</w:t>
+      </w:r>
+    </w:p>
+    <w:p>
+      <w:pPr>
+        <w:pStyle w:val="articulo"/>
+        <w:shd w:val="clear" w:color="auto" w:fill="FFFFFF"/>
+        <w:spacing w:before="360" w:beforeAutospacing="0" w:after="180" w:afterAutospacing="0"/>
+        <w:rPr>
+          <w:rFonts w:ascii="Georgia" w:hAnsi="Georgia"/>
+          <w:bCs/>
+        </w:rPr>
+      </w:pPr>
+      <w:r>
+        <w:rPr>
+          <w:rFonts w:ascii="Georgia" w:hAnsi="Georgia"/>
+          <w:bCs/>
+        </w:rPr>
+        <w:t>Artículo 21. Prohibición de comunicaciones comerciales realizadas a través de correo electrónico o medios de comunicación electrónica equivalentes.</w:t>
+      </w:r>
+    </w:p>
+    <w:p>
+      <w:pPr>
+        <w:pStyle w:val="parrafo"/>
+        <w:shd w:val="clear" w:color="auto" w:fill="FFFFFF"/>
+        <w:spacing w:before="180" w:beforeAutospacing="0" w:after="180" w:afterAutospacing="0"/>
+        <w:jc w:val="both"/>
+        <w:rPr>
+          <w:rFonts w:ascii="Georgia" w:hAnsi="Georgia"/>
+        </w:rPr>
+      </w:pPr>
+      <w:r>
+        <w:rPr>
+          <w:rFonts w:ascii="Georgia" w:hAnsi="Georgia"/>
+        </w:rPr>
+        <w:t>1. Queda prohibido el envío de comunicaciones publicitarias o promocionales por correo electrónico u otro medio de comunicación electrónica equivalente que previamente no hubieran sido solicitadas o expresamente autorizadas por los destinatarios de las mismas.</w:t>
+      </w:r>
+    </w:p>
+    <w:p>
+      <w:pPr>
+        <w:pStyle w:val="parrafo"/>
+        <w:shd w:val="clear" w:color="auto" w:fill="FFFFFF"/>
+        <w:spacing w:before="180" w:beforeAutospacing="0" w:after="180" w:afterAutospacing="0"/>
+        <w:ind w:left="360"/>
+        <w:jc w:val="both"/>
+        <w:rPr>
+          <w:rFonts w:ascii="Georgia" w:hAnsi="Georgia"/>
+        </w:rPr>
+      </w:pPr>
+      <w:r>
+        <w:rPr>
+          <w:rFonts w:ascii="Georgia" w:hAnsi="Georgia"/>
+        </w:rPr>
+        <w:t xml:space="preserve">2. Lo dispuesto en el apartado anterior no será de aplicación cuando exista una relación contractual previa, siempre que el prestador hubiera obtenido de forma </w:t>
+      </w:r>
+      <w:r>
+        <w:rPr>
+          <w:rFonts w:ascii="Georgia" w:hAnsi="Georgia"/>
+        </w:rPr>
+        <w:lastRenderedPageBreak/>
+        <w:t>lícita los datos de contacto del destinatario y los empleara para el envío de comunicaciones comerciales referentes a productos o servicios de su propia empresa que sean similares a los que inicialmente fueron objeto de contratación con el cliente.</w:t>
+      </w:r>
+    </w:p>
+    <w:p>
+      <w:pPr>
+        <w:pStyle w:val="parrafo"/>
+        <w:shd w:val="clear" w:color="auto" w:fill="FFFFFF"/>
+        <w:spacing w:before="180" w:beforeAutospacing="0" w:after="180" w:afterAutospacing="0"/>
+        <w:ind w:left="360"/>
+        <w:jc w:val="both"/>
+        <w:rPr>
+          <w:rFonts w:ascii="Georgia" w:hAnsi="Georgia"/>
+        </w:rPr>
+      </w:pPr>
+      <w:r>
+        <w:rPr>
+          <w:rFonts w:ascii="Georgia" w:hAnsi="Georgia"/>
+        </w:rPr>
+        <w:t>En todo caso, el prestador deberá ofrecer al destinatario la posibilidad de oponerse al tratamiento de sus datos con fines promocionales mediante un procedimiento sencillo y gratuito, tan</w:t>
+      </w:r>
+      <w:r>
+        <w:rPr>
+          <w:rFonts w:ascii="Georgia" w:hAnsi="Georgia"/>
+        </w:rPr>
+        <w:t xml:space="preserve">to en el momento de recogida de </w:t>
+      </w:r>
+      <w:r>
+        <w:rPr>
+          <w:rFonts w:ascii="Georgia" w:hAnsi="Georgia"/>
+        </w:rPr>
+        <w:t>los datos como en cada una de las comunicaciones comerciales que le dirija.</w:t>
+      </w:r>
+    </w:p>
+    <w:p>
+      <w:pPr>
+        <w:pStyle w:val="parrafo"/>
+        <w:shd w:val="clear" w:color="auto" w:fill="FFFFFF"/>
+        <w:spacing w:before="180" w:beforeAutospacing="0" w:after="180" w:afterAutospacing="0"/>
+        <w:ind w:left="360"/>
+        <w:jc w:val="both"/>
+        <w:rPr>
+          <w:rFonts w:ascii="Georgia" w:hAnsi="Georgia"/>
+        </w:rPr>
+      </w:pPr>
+    </w:p>
+    <w:p>
+      <w:pPr>
+        <w:pStyle w:val="parrafo"/>
+        <w:shd w:val="clear" w:color="auto" w:fill="FFFFFF"/>
+        <w:spacing w:before="180" w:beforeAutospacing="0" w:after="180" w:afterAutospacing="0"/>
+        <w:ind w:left="360"/>
+        <w:jc w:val="both"/>
+        <w:rPr>
+          <w:rFonts w:ascii="Georgia" w:hAnsi="Georgia"/>
+        </w:rPr>
+      </w:pPr>
+    </w:p>
+    <w:p>
+      <w:pPr>
+        <w:pStyle w:val="parrafo"/>
+        <w:shd w:val="clear" w:color="auto" w:fill="FFFFFF"/>
+        <w:spacing w:before="180" w:beforeAutospacing="0" w:after="180" w:afterAutospacing="0"/>
+        <w:ind w:left="360"/>
+        <w:jc w:val="both"/>
+        <w:rPr>
+          <w:rFonts w:ascii="Georgia" w:hAnsi="Georgia"/>
+        </w:rPr>
+      </w:pPr>
+      <w:r>
+        <w:rPr>
+          <w:rFonts w:ascii="Georgia" w:hAnsi="Georgia"/>
+        </w:rPr>
+        <w:t>Cuando las comunicaciones hubieran sido remitidas por correo electrónico, dicho medio deberá consistir necesariamente en la inclusión de una dirección de correo electrónico u otra dirección electrónica válida donde pueda ejercitarse este derecho, quedando prohibido el envío de comunicaciones que no incluyan dicha dirección.</w:t>
+      </w:r>
+    </w:p>
+    <w:p>
+      <w:pPr>
+        <w:pStyle w:val="articulo"/>
+        <w:shd w:val="clear" w:color="auto" w:fill="FFFFFF"/>
+        <w:spacing w:before="360" w:beforeAutospacing="0" w:after="180" w:afterAutospacing="0"/>
+        <w:ind w:left="360"/>
+        <w:rPr>
+          <w:rFonts w:ascii="Georgia" w:hAnsi="Georgia"/>
+          <w:bCs/>
+        </w:rPr>
+      </w:pPr>
+      <w:r>
+        <w:rPr>
+          <w:rFonts w:ascii="Georgia" w:hAnsi="Georgia"/>
+          <w:bCs/>
+        </w:rPr>
+        <w:t>Artículo 22. Derechos de los destinatarios de servicios.</w:t>
+      </w:r>
+    </w:p>
+    <w:p>
+      <w:pPr>
+        <w:pStyle w:val="parrafo"/>
+        <w:shd w:val="clear" w:color="auto" w:fill="FFFFFF"/>
+        <w:spacing w:before="180" w:beforeAutospacing="0" w:after="180" w:afterAutospacing="0"/>
+        <w:ind w:left="360"/>
+        <w:jc w:val="both"/>
+        <w:rPr>
+          <w:rFonts w:ascii="Georgia" w:hAnsi="Georgia"/>
+        </w:rPr>
+      </w:pPr>
+      <w:r>
+        <w:rPr>
+          <w:rFonts w:ascii="Georgia" w:hAnsi="Georgia"/>
+        </w:rPr>
+        <w:t>1. El destinatario podrá revocar en cualquier momento el consentimiento prestado a la recepción de comunicaciones comerciales con la simple notificación de su voluntad al remitente.</w:t>
+      </w:r>
+    </w:p>
+    <w:p>
+      <w:pPr>
+        <w:pStyle w:val="parrafo"/>
+        <w:shd w:val="clear" w:color="auto" w:fill="FFFFFF"/>
+        <w:spacing w:before="180" w:beforeAutospacing="0" w:after="180" w:afterAutospacing="0"/>
+        <w:ind w:left="360"/>
+        <w:jc w:val="both"/>
+        <w:rPr>
+          <w:rFonts w:ascii="Georgia" w:hAnsi="Georgia"/>
+        </w:rPr>
+      </w:pPr>
+      <w:r>
+        <w:rPr>
+          <w:rFonts w:ascii="Georgia" w:hAnsi="Georgia"/>
+        </w:rPr>
+        <w:t>A tal efecto, los prestadores de servicios deberán habilitar procedimientos sencillos y gratuitos para que los destinatarios de servicios puedan revocar el consentimiento que hubieran prestado. Cuando las comunicaciones hubieran sido remitidas por correo electrónico dicho medio deberá consistir necesariamente en la inclusión de una dirección de correo electrónico u otra dirección electrónica válida donde pueda ejercitarse este derecho quedando prohibido el envío de comunicaciones que no incluyan dicha dirección.</w:t>
+      </w:r>
+    </w:p>
+    <w:p>
+      <w:pPr>
+        <w:pStyle w:val="parrafo"/>
+        <w:shd w:val="clear" w:color="auto" w:fill="FFFFFF"/>
+        <w:spacing w:before="180" w:beforeAutospacing="0" w:after="180" w:afterAutospacing="0"/>
+        <w:ind w:left="360"/>
+        <w:jc w:val="both"/>
+        <w:rPr>
+          <w:rFonts w:ascii="Georgia" w:hAnsi="Georgia"/>
+        </w:rPr>
+      </w:pPr>
+      <w:r>
+        <w:rPr>
+          <w:rFonts w:ascii="Georgia" w:hAnsi="Georgia"/>
+        </w:rPr>
+        <w:t>Asimismo, deberán facilitar información accesible por medios electrónicos sobre dichos procedimientos.</w:t>
+      </w:r>
+    </w:p>
+    <w:p>
+      <w:pPr>
+        <w:pStyle w:val="parrafo"/>
+        <w:shd w:val="clear" w:color="auto" w:fill="FFFFFF"/>
+        <w:spacing w:before="180" w:beforeAutospacing="0" w:after="180" w:afterAutospacing="0"/>
+        <w:ind w:left="360"/>
+        <w:jc w:val="both"/>
+        <w:rPr>
+          <w:rFonts w:ascii="Georgia" w:hAnsi="Georgia"/>
+        </w:rPr>
+      </w:pPr>
+      <w:r>
+        <w:rPr>
+          <w:rFonts w:ascii="Georgia" w:hAnsi="Georgia"/>
+        </w:rPr>
+        <w:t>2. Los prestadores de servicios podrán utilizar dispositivos de almacenamiento y recuperación de datos en equipos terminales de los destinatarios, a condición de que los mismos hayan dado su consentimiento después de que se les haya facilitado información clara y completa sobre su utilización, en particular, sobre los fines del tratamiento de los datos, con arreglo a lo dispuesto en la Ley Orgánica 15/1999, de 13 de diciembre, de protección de datos de carácter personal.</w:t>
+      </w:r>
+    </w:p>
+    <w:p>
+      <w:pPr>
+        <w:pStyle w:val="parrafo"/>
+        <w:shd w:val="clear" w:color="auto" w:fill="FFFFFF"/>
+        <w:spacing w:before="180" w:beforeAutospacing="0" w:after="180" w:afterAutospacing="0"/>
+        <w:ind w:left="360"/>
+        <w:jc w:val="both"/>
+        <w:rPr>
+          <w:rFonts w:ascii="Georgia" w:hAnsi="Georgia"/>
+        </w:rPr>
+      </w:pPr>
+      <w:r>
+        <w:rPr>
+          <w:rFonts w:ascii="Georgia" w:hAnsi="Georgia"/>
+        </w:rPr>
+        <w:t>Cuando sea técnicamente posible y eficaz, el consentimiento del destinatario para aceptar el tratamiento de los datos podrá facilitarse mediante el uso de los parámetros adecuados del navegador o de otras aplicaciones.</w:t>
+      </w:r>
+    </w:p>
+    <w:p>
+      <w:pPr>
+        <w:pStyle w:val="parrafo"/>
+        <w:shd w:val="clear" w:color="auto" w:fill="FFFFFF"/>
+        <w:spacing w:before="180" w:beforeAutospacing="0" w:after="180" w:afterAutospacing="0"/>
+        <w:ind w:left="360"/>
+        <w:jc w:val="both"/>
+        <w:rPr>
+          <w:rFonts w:ascii="Georgia" w:hAnsi="Georgia"/>
+        </w:rPr>
+      </w:pPr>
+      <w:r>
+        <w:rPr>
+          <w:rFonts w:ascii="Georgia" w:hAnsi="Georgia"/>
+        </w:rPr>
+        <w:lastRenderedPageBreak/>
+        <w:t>Lo anterior no impedirá el posible almacenamiento o acceso de índole técnica al solo fin de efectuar la transmisión de una comunicación por una red de comunicaciones electrónicas o, en la medida que resulte estrictamente necesario, para la prestación de un servicio de la sociedad de la información expresamente solicitado por el destinatario.</w:t>
+      </w:r>
+    </w:p>
+    <w:p>
+      <w:pPr>
+        <w:pStyle w:val="parrafo"/>
+        <w:shd w:val="clear" w:color="auto" w:fill="FFFFFF"/>
+        <w:spacing w:before="180" w:beforeAutospacing="0" w:after="180" w:afterAutospacing="0"/>
+        <w:ind w:left="1080"/>
+        <w:jc w:val="both"/>
+        <w:rPr>
+          <w:rFonts w:ascii="Georgia" w:hAnsi="Georgia"/>
+        </w:rPr>
+      </w:pPr>
+    </w:p>
+    <w:p>
+      <w:pPr>
+        <w:pStyle w:val="parrafo"/>
+        <w:shd w:val="clear" w:color="auto" w:fill="FFFFFF"/>
+        <w:spacing w:before="180" w:beforeAutospacing="0" w:after="180" w:afterAutospacing="0"/>
+        <w:ind w:left="1080"/>
+        <w:jc w:val="both"/>
+        <w:rPr>
+          <w:rFonts w:ascii="Georgia" w:hAnsi="Georgia"/>
+        </w:rPr>
+      </w:pPr>
+    </w:p>
+    <w:p>
+      <w:pPr>
+        <w:pStyle w:val="parrafo"/>
+        <w:shd w:val="clear" w:color="auto" w:fill="FFFFFF"/>
+        <w:spacing w:before="180" w:beforeAutospacing="0" w:after="180" w:afterAutospacing="0"/>
+        <w:ind w:left="1080"/>
+        <w:jc w:val="both"/>
+        <w:rPr>
+          <w:rFonts w:ascii="Georgia" w:hAnsi="Georgia"/>
+        </w:rPr>
+      </w:pPr>
+    </w:p>
+    <w:p>
+      <w:pPr>
+        <w:pStyle w:val="parrafo"/>
+        <w:shd w:val="clear" w:color="auto" w:fill="FFFFFF"/>
+        <w:spacing w:before="180" w:beforeAutospacing="0" w:after="180" w:afterAutospacing="0"/>
+        <w:ind w:left="1080"/>
+        <w:jc w:val="both"/>
+        <w:rPr>
+          <w:rFonts w:ascii="Georgia" w:hAnsi="Georgia"/>
+        </w:rPr>
+      </w:pPr>
+    </w:p>
+    <w:p>
+      <w:pPr>
+        <w:pStyle w:val="parrafo"/>
+        <w:shd w:val="clear" w:color="auto" w:fill="FFFFFF"/>
+        <w:spacing w:before="180" w:beforeAutospacing="0" w:after="180" w:afterAutospacing="0"/>
+        <w:ind w:left="1080"/>
+        <w:jc w:val="both"/>
+        <w:rPr>
+          <w:rFonts w:ascii="Georgia" w:hAnsi="Georgia"/>
+        </w:rPr>
+      </w:pPr>
+    </w:p>
+    <w:p>
+      <w:pPr>
+        <w:pStyle w:val="titulonum"/>
+        <w:shd w:val="clear" w:color="auto" w:fill="FFFFFF"/>
+        <w:spacing w:before="600" w:beforeAutospacing="0" w:after="0" w:afterAutospacing="0"/>
+        <w:ind w:left="360" w:right="960"/>
+        <w:jc w:val="center"/>
+        <w:rPr>
+          <w:rFonts w:ascii="Georgia" w:hAnsi="Georgia"/>
+        </w:rPr>
+      </w:pPr>
+      <w:r>
+        <w:rPr>
+          <w:rFonts w:ascii="Georgia" w:hAnsi="Georgia"/>
+        </w:rPr>
+        <w:t>TÍTULO V</w:t>
+      </w:r>
+    </w:p>
+    <w:p>
+      <w:pPr>
+        <w:pStyle w:val="titulotit"/>
+        <w:shd w:val="clear" w:color="auto" w:fill="FFFFFF"/>
+        <w:spacing w:before="180" w:beforeAutospacing="0" w:after="180" w:afterAutospacing="0"/>
+        <w:ind w:left="360" w:right="960"/>
+        <w:jc w:val="center"/>
+        <w:rPr>
+          <w:rFonts w:ascii="Georgia" w:hAnsi="Georgia"/>
+          <w:bCs/>
+        </w:rPr>
+      </w:pPr>
+      <w:r>
+        <w:rPr>
+          <w:rFonts w:ascii="Georgia" w:hAnsi="Georgia"/>
+          <w:bCs/>
+        </w:rPr>
+        <w:t>Solución judicial y extrajudicial de conflictos</w:t>
+      </w:r>
+    </w:p>
+    <w:p>
+      <w:pPr>
+        <w:pStyle w:val="capitulonum"/>
+        <w:shd w:val="clear" w:color="auto" w:fill="FFFFFF"/>
+        <w:spacing w:before="480" w:beforeAutospacing="0" w:after="0" w:afterAutospacing="0"/>
+        <w:ind w:left="360" w:right="960"/>
+        <w:jc w:val="center"/>
+        <w:rPr>
+          <w:rFonts w:ascii="Georgia" w:hAnsi="Georgia"/>
+        </w:rPr>
+      </w:pPr>
+      <w:r>
+        <w:rPr>
+          <w:rFonts w:ascii="Georgia" w:hAnsi="Georgia"/>
+        </w:rPr>
+        <w:t>CAPÍTULO I</w:t>
+      </w:r>
+    </w:p>
+    <w:p>
+      <w:pPr>
+        <w:pStyle w:val="capitulotit"/>
+        <w:shd w:val="clear" w:color="auto" w:fill="FFFFFF"/>
+        <w:spacing w:before="180" w:beforeAutospacing="0" w:after="180" w:afterAutospacing="0"/>
+        <w:ind w:left="360" w:right="960"/>
+        <w:jc w:val="center"/>
+        <w:rPr>
+          <w:rFonts w:ascii="Georgia" w:hAnsi="Georgia"/>
+          <w:bCs/>
+        </w:rPr>
+      </w:pPr>
+      <w:r>
+        <w:rPr>
+          <w:rFonts w:ascii="Georgia" w:hAnsi="Georgia"/>
+          <w:bCs/>
+        </w:rPr>
+        <w:t>Acción de cesación</w:t>
+      </w:r>
+    </w:p>
+    <w:p>
+      <w:pPr>
+        <w:pStyle w:val="articulo"/>
+        <w:shd w:val="clear" w:color="auto" w:fill="FFFFFF"/>
+        <w:spacing w:before="360" w:beforeAutospacing="0" w:after="180" w:afterAutospacing="0"/>
+        <w:ind w:left="360"/>
+        <w:rPr>
+          <w:rFonts w:ascii="Georgia" w:hAnsi="Georgia"/>
+          <w:bCs/>
+        </w:rPr>
+      </w:pPr>
+      <w:r>
+        <w:rPr>
+          <w:rFonts w:ascii="Georgia" w:hAnsi="Georgia"/>
+          <w:bCs/>
+        </w:rPr>
+        <w:t>Artículo 30. Acción de cesación.</w:t>
+      </w:r>
+    </w:p>
+    <w:p>
+      <w:pPr>
+        <w:pStyle w:val="parrafo"/>
+        <w:shd w:val="clear" w:color="auto" w:fill="FFFFFF"/>
+        <w:spacing w:before="180" w:beforeAutospacing="0" w:after="180" w:afterAutospacing="0"/>
+        <w:ind w:left="360"/>
+        <w:jc w:val="both"/>
+        <w:rPr>
+          <w:rFonts w:ascii="Georgia" w:hAnsi="Georgia"/>
+        </w:rPr>
+      </w:pPr>
+      <w:r>
+        <w:rPr>
+          <w:rFonts w:ascii="Georgia" w:hAnsi="Georgia"/>
+        </w:rPr>
+        <w:t>1. Contra las conductas contrarias a la presente Ley que lesionen intereses colectivos o difusos de los consumidores podrá interponerse acción de cesación.</w:t>
+      </w:r>
+    </w:p>
+    <w:p>
+      <w:pPr>
+        <w:pStyle w:val="parrafo"/>
+        <w:shd w:val="clear" w:color="auto" w:fill="FFFFFF"/>
+        <w:spacing w:before="180" w:beforeAutospacing="0" w:after="180" w:afterAutospacing="0"/>
+        <w:ind w:left="360"/>
+        <w:jc w:val="both"/>
+        <w:rPr>
+          <w:rFonts w:ascii="Georgia" w:hAnsi="Georgia"/>
+        </w:rPr>
+      </w:pPr>
+      <w:r>
+        <w:rPr>
+          <w:rFonts w:ascii="Georgia" w:hAnsi="Georgia"/>
+        </w:rPr>
+        <w:t>2. La acción de cesación se dirige a obtener una sentencia que condene al demandado a cesar en la conducta contraria a la presente Ley y a prohibir su reiteración futura. Asimismo, la acción podrá ejercerse para prohibir la realización de una conducta cuando ésta haya finalizado al tiempo de ejercitar la acción, si existen indicios suficientes que hagan temer su reiteración de modo inminente.</w:t>
+      </w:r>
+    </w:p>
+    <w:p>
+      <w:pPr>
+        <w:pStyle w:val="parrafo"/>
+        <w:shd w:val="clear" w:color="auto" w:fill="FFFFFF"/>
+        <w:spacing w:before="180" w:beforeAutospacing="0" w:after="180" w:afterAutospacing="0"/>
+        <w:ind w:left="360"/>
+        <w:jc w:val="both"/>
+        <w:rPr>
+          <w:rFonts w:ascii="Georgia" w:hAnsi="Georgia"/>
+        </w:rPr>
+      </w:pPr>
+      <w:r>
+        <w:rPr>
+          <w:rFonts w:ascii="Georgia" w:hAnsi="Georgia"/>
+        </w:rPr>
+        <w:t>3. La acción de cesación se ejercerá conforme a las prescripciones de la Ley de Enjuiciamiento Civil para esta clase de acciones.</w:t>
+      </w:r>
+    </w:p>
+    <w:p>
+      <w:pPr>
+        <w:pStyle w:val="titulonum"/>
+        <w:shd w:val="clear" w:color="auto" w:fill="FFFFFF"/>
+        <w:spacing w:before="600" w:beforeAutospacing="0" w:after="0" w:afterAutospacing="0"/>
+        <w:ind w:left="360" w:right="960"/>
+        <w:jc w:val="center"/>
+        <w:rPr>
+          <w:rFonts w:ascii="Georgia" w:hAnsi="Georgia"/>
+        </w:rPr>
+      </w:pPr>
+      <w:r>
+        <w:rPr>
+          <w:rFonts w:ascii="Georgia" w:hAnsi="Georgia"/>
+        </w:rPr>
+        <w:t>TÍTULO VI</w:t>
+      </w:r>
+    </w:p>
+    <w:p>
+      <w:pPr>
+        <w:pStyle w:val="titulotit"/>
+        <w:shd w:val="clear" w:color="auto" w:fill="FFFFFF"/>
+        <w:spacing w:before="180" w:beforeAutospacing="0" w:after="180" w:afterAutospacing="0"/>
+        <w:ind w:left="360" w:right="960"/>
+        <w:jc w:val="center"/>
+        <w:rPr>
+          <w:rFonts w:ascii="Georgia" w:hAnsi="Georgia"/>
+          <w:bCs/>
+        </w:rPr>
+      </w:pPr>
+      <w:r>
+        <w:rPr>
+          <w:rFonts w:ascii="Georgia" w:hAnsi="Georgia"/>
+          <w:bCs/>
+        </w:rPr>
+        <w:t>Información y control</w:t>
+      </w:r>
+    </w:p>
+    <w:p>
+      <w:pPr>
+        <w:pStyle w:val="articulo"/>
+        <w:shd w:val="clear" w:color="auto" w:fill="FFFFFF"/>
+        <w:spacing w:before="360" w:beforeAutospacing="0" w:after="180" w:afterAutospacing="0"/>
+        <w:ind w:left="360"/>
+        <w:rPr>
+          <w:rFonts w:ascii="Georgia" w:hAnsi="Georgia"/>
+          <w:bCs/>
+        </w:rPr>
+      </w:pPr>
+      <w:r>
+        <w:rPr>
+          <w:rFonts w:ascii="Georgia" w:hAnsi="Georgia"/>
+          <w:bCs/>
+        </w:rPr>
+        <w:t>Artículo 33. Información a los destinatarios y prestadores de servicios.</w:t>
+      </w:r>
+    </w:p>
+    <w:p>
+      <w:pPr>
+        <w:pStyle w:val="parrafo"/>
+        <w:shd w:val="clear" w:color="auto" w:fill="FFFFFF"/>
+        <w:spacing w:before="180" w:beforeAutospacing="0" w:after="180" w:afterAutospacing="0"/>
+        <w:ind w:left="360"/>
+        <w:jc w:val="both"/>
+        <w:rPr>
+          <w:rFonts w:ascii="Georgia" w:hAnsi="Georgia"/>
+        </w:rPr>
+      </w:pPr>
+      <w:r>
+        <w:rPr>
+          <w:rFonts w:ascii="Georgia" w:hAnsi="Georgia"/>
+        </w:rPr>
+        <w:lastRenderedPageBreak/>
+        <w:t xml:space="preserve">Los destinatarios y prestadores de servicios de la sociedad de la información podrán dirigirse a cualesquiera órganos competentes en </w:t>
+      </w:r>
+      <w:r>
+        <w:rPr>
+          <w:rFonts w:ascii="Georgia" w:hAnsi="Georgia"/>
+        </w:rPr>
+        <w:t xml:space="preserve"> </w:t>
+      </w:r>
+      <w:r>
+        <w:rPr>
+          <w:rFonts w:ascii="Georgia" w:hAnsi="Georgia"/>
+        </w:rPr>
+        <w:t>materia de sociedad de la información, sanidad y consumo de las Administraciones Públicas, para:</w:t>
+      </w:r>
+    </w:p>
+    <w:p>
+      <w:pPr>
+        <w:pStyle w:val="parrafo2"/>
+        <w:shd w:val="clear" w:color="auto" w:fill="FFFFFF"/>
+        <w:spacing w:before="360" w:beforeAutospacing="0" w:after="180" w:afterAutospacing="0"/>
+        <w:ind w:left="360"/>
+        <w:jc w:val="both"/>
+        <w:rPr>
+          <w:rFonts w:ascii="Georgia" w:hAnsi="Georgia"/>
+        </w:rPr>
+      </w:pPr>
+      <w:r>
+        <w:rPr>
+          <w:rFonts w:ascii="Georgia" w:hAnsi="Georgia"/>
+        </w:rPr>
+        <w:t>a) Conseguir información general sobre sus derechos y obligaciones contractuales en el marco de la normativa aplicable a la contratación electrónica,</w:t>
+      </w:r>
+    </w:p>
+    <w:p>
+      <w:pPr>
+        <w:pStyle w:val="parrafo"/>
+        <w:shd w:val="clear" w:color="auto" w:fill="FFFFFF"/>
+        <w:spacing w:before="180" w:beforeAutospacing="0" w:after="180" w:afterAutospacing="0"/>
+        <w:ind w:left="360"/>
+        <w:jc w:val="both"/>
+        <w:rPr>
+          <w:rFonts w:ascii="Georgia" w:hAnsi="Georgia"/>
+        </w:rPr>
+      </w:pPr>
+      <w:r>
+        <w:rPr>
+          <w:rFonts w:ascii="Georgia" w:hAnsi="Georgia"/>
+        </w:rPr>
+        <w:t>b) Informarse sobre los procedimientos de resolución judicial y extrajudicial de conflictos, y</w:t>
+      </w:r>
+    </w:p>
+    <w:p>
+      <w:pPr>
+        <w:pStyle w:val="parrafo"/>
+        <w:shd w:val="clear" w:color="auto" w:fill="FFFFFF"/>
+        <w:spacing w:before="180" w:beforeAutospacing="0" w:after="180" w:afterAutospacing="0"/>
+        <w:ind w:left="360"/>
+        <w:jc w:val="both"/>
+        <w:rPr>
+          <w:rFonts w:ascii="Georgia" w:hAnsi="Georgia"/>
+        </w:rPr>
+      </w:pPr>
+      <w:r>
+        <w:rPr>
+          <w:rFonts w:ascii="Georgia" w:hAnsi="Georgia"/>
+        </w:rPr>
+        <w:t>c) Obtener los datos de las autoridades, asociaciones u organizaciones que puedan facilitarles información adicional o asistencia práctica.</w:t>
+      </w:r>
+    </w:p>
+    <w:p>
+      <w:pPr>
+        <w:pStyle w:val="parrafo"/>
+        <w:shd w:val="clear" w:color="auto" w:fill="FFFFFF"/>
+        <w:spacing w:before="180" w:beforeAutospacing="0" w:after="180" w:afterAutospacing="0"/>
+        <w:ind w:left="360"/>
+        <w:jc w:val="both"/>
+        <w:rPr>
+          <w:rFonts w:ascii="Georgia" w:hAnsi="Georgia"/>
+        </w:rPr>
+      </w:pPr>
+      <w:r>
+        <w:rPr>
+          <w:rFonts w:ascii="Georgia" w:hAnsi="Georgia"/>
+        </w:rPr>
+        <w:t>La comunicación con dichos órganos podrá hacerse por medios electrónicos.</w:t>
+      </w:r>
+    </w:p>
+    <w:p>
+      <w:pPr>
+        <w:pStyle w:val="parrafo"/>
+        <w:shd w:val="clear" w:color="auto" w:fill="FFFFFF"/>
+        <w:spacing w:before="180" w:beforeAutospacing="0" w:after="180" w:afterAutospacing="0"/>
+        <w:ind w:left="360"/>
+        <w:jc w:val="both"/>
+        <w:rPr>
+          <w:rFonts w:ascii="Georgia" w:hAnsi="Georgia"/>
+        </w:rPr>
+      </w:pPr>
+    </w:p>
+    <w:p>
+      <w:pPr>
+        <w:pStyle w:val="parrafo"/>
+        <w:shd w:val="clear" w:color="auto" w:fill="FFFFFF"/>
+        <w:spacing w:before="180" w:beforeAutospacing="0" w:after="180" w:afterAutospacing="0"/>
+        <w:ind w:left="360"/>
+        <w:jc w:val="both"/>
+        <w:rPr>
+          <w:rFonts w:ascii="Georgia" w:hAnsi="Georgia"/>
+        </w:rPr>
+      </w:pPr>
+    </w:p>
+    <w:p>
+      <w:pPr>
+        <w:pStyle w:val="titulonum"/>
+        <w:shd w:val="clear" w:color="auto" w:fill="FFFFFF"/>
+        <w:spacing w:before="600" w:beforeAutospacing="0" w:after="0" w:afterAutospacing="0"/>
+        <w:ind w:right="49"/>
+        <w:jc w:val="center"/>
+        <w:rPr>
+          <w:rFonts w:ascii="Georgia" w:hAnsi="Georgia"/>
+        </w:rPr>
+      </w:pPr>
+      <w:r>
+        <w:rPr>
+          <w:rFonts w:ascii="Georgia" w:hAnsi="Georgia"/>
+        </w:rPr>
+        <w:t>TÍTULO VII</w:t>
+      </w:r>
+    </w:p>
+    <w:p>
+      <w:pPr>
+        <w:pStyle w:val="titulotit"/>
+        <w:shd w:val="clear" w:color="auto" w:fill="FFFFFF"/>
+        <w:spacing w:before="180" w:beforeAutospacing="0" w:after="180" w:afterAutospacing="0"/>
+        <w:ind w:right="49"/>
+        <w:jc w:val="center"/>
+        <w:rPr>
+          <w:rFonts w:ascii="Georgia" w:hAnsi="Georgia"/>
+          <w:bCs/>
+        </w:rPr>
+      </w:pPr>
+      <w:r>
+        <w:rPr>
+          <w:rFonts w:ascii="Georgia" w:hAnsi="Georgia"/>
+          <w:bCs/>
+        </w:rPr>
+        <w:t>Infracciones y sanciones</w:t>
+      </w:r>
+    </w:p>
+    <w:p>
+      <w:pPr>
+        <w:pStyle w:val="articulo"/>
+        <w:shd w:val="clear" w:color="auto" w:fill="FFFFFF"/>
+        <w:spacing w:before="360" w:beforeAutospacing="0" w:after="180" w:afterAutospacing="0"/>
+        <w:ind w:left="360"/>
+        <w:rPr>
+          <w:rFonts w:ascii="Georgia" w:hAnsi="Georgia"/>
+          <w:bCs/>
+        </w:rPr>
+      </w:pPr>
+      <w:r>
+        <w:rPr>
+          <w:rFonts w:ascii="Georgia" w:hAnsi="Georgia"/>
+          <w:bCs/>
+        </w:rPr>
+        <w:t>Artículo 37. Responsables.</w:t>
+      </w:r>
+    </w:p>
+    <w:p>
+      <w:pPr>
+        <w:pStyle w:val="parrafo"/>
+        <w:shd w:val="clear" w:color="auto" w:fill="FFFFFF"/>
+        <w:spacing w:before="180" w:beforeAutospacing="0" w:after="180" w:afterAutospacing="0"/>
+        <w:ind w:left="360"/>
+        <w:jc w:val="both"/>
+        <w:rPr>
+          <w:rFonts w:ascii="Georgia" w:hAnsi="Georgia"/>
+        </w:rPr>
+      </w:pPr>
+      <w:r>
+        <w:rPr>
+          <w:rFonts w:ascii="Georgia" w:hAnsi="Georgia"/>
+        </w:rPr>
+        <w:t>Los prestadores de servicios de la sociedad de la información están sujetos al régimen sancionador establecido en este título cuando la presente Ley les sea de aplicación.</w:t>
+      </w:r>
+    </w:p>
+    <w:p>
+      <w:pPr>
+        <w:pStyle w:val="parrafo"/>
+        <w:shd w:val="clear" w:color="auto" w:fill="FFFFFF"/>
+        <w:spacing w:before="180" w:beforeAutospacing="0" w:after="180" w:afterAutospacing="0"/>
+        <w:ind w:left="360"/>
+        <w:jc w:val="both"/>
+        <w:rPr>
+          <w:rFonts w:ascii="Georgia" w:hAnsi="Georgia"/>
+        </w:rPr>
+      </w:pPr>
+      <w:r>
+        <w:rPr>
+          <w:rFonts w:ascii="Georgia" w:hAnsi="Georgia"/>
+        </w:rPr>
+        <w:t>Cuando las infracciones previstas en el artículo 38.3 i) y 38.4 g) se deban a la instalación de dispositivos de almacenamiento y recuperación de la información como consecuencia de la cesión por parte del prestador del servicio de la sociedad de la información de espacios propios para mostrar publicidad, será responsable de la infracción, además del prestador del servicio de la sociedad de la información, la red publicitaria o agente que gestione directamente con aquel la colocación de anuncios en dichos espacios en caso de no haber adoptado medidas para exigirle el cumplimiento de los deberes de información y la obtención del consentimiento del usuario.</w:t>
+      </w:r>
+    </w:p>
+    <w:p>
+      <w:pPr>
+        <w:pStyle w:val="articulo"/>
+        <w:shd w:val="clear" w:color="auto" w:fill="FFFFFF"/>
+        <w:spacing w:before="360" w:beforeAutospacing="0" w:after="180" w:afterAutospacing="0"/>
+        <w:ind w:left="360"/>
+        <w:rPr>
+          <w:rFonts w:ascii="Georgia" w:hAnsi="Georgia"/>
+          <w:bCs/>
+        </w:rPr>
+      </w:pPr>
+      <w:r>
+        <w:rPr>
+          <w:rFonts w:ascii="Georgia" w:hAnsi="Georgia"/>
+          <w:bCs/>
+        </w:rPr>
+        <w:t>Artículo 38. Infracciones.</w:t>
+      </w:r>
+    </w:p>
+    <w:p>
+      <w:pPr>
+        <w:pStyle w:val="parrafo"/>
+        <w:shd w:val="clear" w:color="auto" w:fill="FFFFFF"/>
+        <w:spacing w:before="180" w:beforeAutospacing="0" w:after="180" w:afterAutospacing="0"/>
+        <w:ind w:left="360"/>
+        <w:jc w:val="both"/>
+        <w:rPr>
+          <w:rFonts w:ascii="Georgia" w:hAnsi="Georgia"/>
+        </w:rPr>
+      </w:pPr>
+      <w:r>
+        <w:rPr>
+          <w:rFonts w:ascii="Georgia" w:hAnsi="Georgia"/>
+        </w:rPr>
+        <w:t>1. Las infracciones de los preceptos de esta Ley se calificarán como muy graves, graves y leves.</w:t>
+      </w:r>
+    </w:p>
+    <w:p>
+      <w:pPr>
+        <w:pStyle w:val="parrafo"/>
+        <w:shd w:val="clear" w:color="auto" w:fill="FFFFFF"/>
+        <w:spacing w:before="180" w:beforeAutospacing="0" w:after="180" w:afterAutospacing="0"/>
+        <w:ind w:left="360"/>
+        <w:jc w:val="both"/>
+        <w:rPr>
+          <w:rFonts w:ascii="Georgia" w:hAnsi="Georgia"/>
+        </w:rPr>
+      </w:pPr>
+      <w:r>
+        <w:rPr>
+          <w:rFonts w:ascii="Georgia" w:hAnsi="Georgia"/>
+        </w:rPr>
+        <w:t>2. Son infracciones muy graves:</w:t>
+      </w:r>
+    </w:p>
+    <w:p>
+      <w:pPr>
+        <w:pStyle w:val="parrafo"/>
+        <w:shd w:val="clear" w:color="auto" w:fill="FFFFFF"/>
+        <w:spacing w:before="180" w:beforeAutospacing="0" w:after="180" w:afterAutospacing="0"/>
+        <w:ind w:left="360"/>
+        <w:jc w:val="both"/>
+        <w:rPr>
+          <w:rFonts w:ascii="Georgia" w:hAnsi="Georgia"/>
+        </w:rPr>
+      </w:pPr>
+      <w:r>
+        <w:rPr>
+          <w:rFonts w:ascii="Georgia" w:hAnsi="Georgia"/>
+        </w:rPr>
+        <w:t xml:space="preserve">b) El incumplimiento de la obligación de suspender la transmisión, el alojamiento de datos, el acceso a la red o la prestación de cualquier otro servicio </w:t>
+      </w:r>
+      <w:r>
+        <w:rPr>
+          <w:rFonts w:ascii="Georgia" w:hAnsi="Georgia"/>
+        </w:rPr>
+        <w:lastRenderedPageBreak/>
+        <w:t>equivalente de intermediación, cuando un órgano administrativo competente lo ordene, en virtud de lo dispuesto en el artículo 11.</w:t>
+      </w:r>
+    </w:p>
+    <w:p>
+      <w:pPr>
+        <w:pStyle w:val="parrafo2"/>
+        <w:shd w:val="clear" w:color="auto" w:fill="FFFFFF"/>
+        <w:spacing w:before="360" w:beforeAutospacing="0" w:after="180" w:afterAutospacing="0"/>
+        <w:ind w:left="360"/>
+        <w:jc w:val="both"/>
+        <w:rPr>
+          <w:rFonts w:ascii="Georgia" w:hAnsi="Georgia"/>
+        </w:rPr>
+      </w:pPr>
+      <w:r>
+        <w:rPr>
+          <w:rFonts w:ascii="Georgia" w:hAnsi="Georgia"/>
+        </w:rPr>
+        <w:t>3. Son infracciones graves:</w:t>
+      </w:r>
+    </w:p>
+    <w:p>
+      <w:pPr>
+        <w:pStyle w:val="parrafo"/>
+        <w:shd w:val="clear" w:color="auto" w:fill="FFFFFF"/>
+        <w:spacing w:before="180" w:beforeAutospacing="0" w:after="180" w:afterAutospacing="0"/>
+        <w:ind w:left="360"/>
+        <w:jc w:val="both"/>
+        <w:rPr>
+          <w:rFonts w:ascii="Georgia" w:hAnsi="Georgia"/>
+        </w:rPr>
+      </w:pPr>
+      <w:r>
+        <w:rPr>
+          <w:rFonts w:ascii="Georgia" w:hAnsi="Georgia"/>
+        </w:rPr>
+        <w:t>b) El incumplimiento significativo de lo establecido en los pár</w:t>
+      </w:r>
+      <w:r>
+        <w:rPr>
+          <w:rFonts w:ascii="Georgia" w:hAnsi="Georgia"/>
+        </w:rPr>
+        <w:t>rafos a) y f) del artículo 10.1.</w:t>
+      </w:r>
+    </w:p>
+    <w:p>
+      <w:pPr>
+        <w:pStyle w:val="parrafo"/>
+        <w:shd w:val="clear" w:color="auto" w:fill="FFFFFF"/>
+        <w:spacing w:before="180" w:beforeAutospacing="0" w:after="180" w:afterAutospacing="0"/>
+        <w:ind w:left="360"/>
+        <w:jc w:val="both"/>
+        <w:rPr>
+          <w:rFonts w:ascii="Georgia" w:hAnsi="Georgia"/>
+        </w:rPr>
+      </w:pPr>
+      <w:r>
+        <w:rPr>
+          <w:rFonts w:ascii="Georgia" w:hAnsi="Georgia"/>
+        </w:rPr>
+        <w:t>c) El envío masivo de comunicaciones comerciales por correo electrónico u otro medio de comunicación electrónica equivalente, o su envío insistente o sistemático a un mismo destinatario del servicio cuando en dichos envíos no se cumplan los requisitos establecidos en el artículo 21.</w:t>
+      </w:r>
+    </w:p>
+    <w:p>
+      <w:pPr>
+        <w:pStyle w:val="parrafo"/>
+        <w:shd w:val="clear" w:color="auto" w:fill="FFFFFF"/>
+        <w:spacing w:before="180" w:beforeAutospacing="0" w:after="180" w:afterAutospacing="0"/>
+        <w:ind w:left="360"/>
+        <w:jc w:val="both"/>
+        <w:rPr>
+          <w:rFonts w:ascii="Georgia" w:hAnsi="Georgia"/>
+        </w:rPr>
+      </w:pPr>
+    </w:p>
+    <w:p>
+      <w:pPr>
+        <w:pStyle w:val="parrafo"/>
+        <w:shd w:val="clear" w:color="auto" w:fill="FFFFFF"/>
+        <w:spacing w:before="180" w:beforeAutospacing="0" w:after="180" w:afterAutospacing="0"/>
+        <w:ind w:left="360"/>
+        <w:jc w:val="both"/>
+        <w:rPr>
+          <w:rFonts w:ascii="Georgia" w:hAnsi="Georgia"/>
+        </w:rPr>
+      </w:pPr>
+    </w:p>
+    <w:p>
+      <w:pPr>
+        <w:pStyle w:val="parrafo"/>
+        <w:shd w:val="clear" w:color="auto" w:fill="FFFFFF"/>
+        <w:spacing w:before="180" w:beforeAutospacing="0" w:after="180" w:afterAutospacing="0"/>
+        <w:ind w:left="360"/>
+        <w:jc w:val="both"/>
+        <w:rPr>
+          <w:rFonts w:ascii="Georgia" w:hAnsi="Georgia"/>
+        </w:rPr>
+      </w:pPr>
+    </w:p>
+    <w:p>
+      <w:pPr>
+        <w:pStyle w:val="parrafo"/>
+        <w:shd w:val="clear" w:color="auto" w:fill="FFFFFF"/>
+        <w:spacing w:before="180" w:beforeAutospacing="0" w:after="180" w:afterAutospacing="0"/>
+        <w:ind w:left="360"/>
+        <w:jc w:val="both"/>
+        <w:rPr>
+          <w:rFonts w:ascii="Georgia" w:hAnsi="Georgia"/>
+        </w:rPr>
+      </w:pPr>
+    </w:p>
+    <w:p>
+      <w:pPr>
+        <w:pStyle w:val="parrafo"/>
+        <w:shd w:val="clear" w:color="auto" w:fill="FFFFFF"/>
+        <w:spacing w:before="180" w:beforeAutospacing="0" w:after="180" w:afterAutospacing="0"/>
+        <w:ind w:left="360"/>
+        <w:jc w:val="both"/>
+        <w:rPr>
+          <w:rFonts w:ascii="Georgia" w:hAnsi="Georgia"/>
+        </w:rPr>
+      </w:pPr>
+      <w:r>
+        <w:rPr>
+          <w:rFonts w:ascii="Georgia" w:hAnsi="Georgia"/>
+        </w:rPr>
+        <w:t>d) El incumplimiento significativo de la obligación del prestador de servicios establecida en el apartado 1 del artículo 22, en relación con los procedimientos para revocar el consentimiento prestado por los destinatarios.</w:t>
+      </w:r>
+    </w:p>
+    <w:p>
+      <w:pPr>
+        <w:pStyle w:val="parrafo"/>
+        <w:shd w:val="clear" w:color="auto" w:fill="FFFFFF"/>
+        <w:spacing w:before="180" w:beforeAutospacing="0" w:after="180" w:afterAutospacing="0"/>
+        <w:ind w:left="360"/>
+        <w:jc w:val="both"/>
+        <w:rPr>
+          <w:rFonts w:ascii="Georgia" w:hAnsi="Georgia"/>
+        </w:rPr>
+      </w:pPr>
+      <w:r>
+        <w:rPr>
+          <w:rFonts w:ascii="Georgia" w:hAnsi="Georgia"/>
+        </w:rPr>
+        <w:t>e) No poner a disposición del destinatario del servicio las condiciones generales a que, en su caso, se sujete el contrato, en la forma prevista en el artículo 27.</w:t>
+      </w:r>
+    </w:p>
+    <w:p>
+      <w:pPr>
+        <w:pStyle w:val="parrafo"/>
+        <w:shd w:val="clear" w:color="auto" w:fill="FFFFFF"/>
+        <w:spacing w:before="180" w:beforeAutospacing="0" w:after="180" w:afterAutospacing="0"/>
+        <w:ind w:left="360"/>
+        <w:jc w:val="both"/>
+        <w:rPr>
+          <w:rFonts w:ascii="Georgia" w:hAnsi="Georgia"/>
+        </w:rPr>
+      </w:pPr>
+      <w:r>
+        <w:rPr>
+          <w:rFonts w:ascii="Georgia" w:hAnsi="Georgia"/>
+        </w:rPr>
+        <w:t>f) El incumplimiento habitual de la obligación de confirmar la recepción de una aceptación, cuando no se haya pactado su exclusión o el contrato se haya celebrado con un consumidor.</w:t>
+      </w:r>
+    </w:p>
+    <w:p>
+      <w:pPr>
+        <w:pStyle w:val="parrafo"/>
+        <w:shd w:val="clear" w:color="auto" w:fill="FFFFFF"/>
+        <w:spacing w:before="180" w:beforeAutospacing="0" w:after="180" w:afterAutospacing="0"/>
+        <w:ind w:left="360"/>
+        <w:jc w:val="both"/>
+        <w:rPr>
+          <w:rFonts w:ascii="Georgia" w:hAnsi="Georgia"/>
+        </w:rPr>
+      </w:pPr>
+      <w:r>
+        <w:rPr>
+          <w:rFonts w:ascii="Georgia" w:hAnsi="Georgia"/>
+        </w:rPr>
+        <w:t>g) La resistencia, excusa o negativa a la actuación inspectora de los órganos facultados para llevarla a cabo con arreglo a esta ley.</w:t>
+      </w:r>
+    </w:p>
+    <w:p>
+      <w:pPr>
+        <w:pStyle w:val="parrafo"/>
+        <w:shd w:val="clear" w:color="auto" w:fill="FFFFFF"/>
+        <w:spacing w:before="180" w:beforeAutospacing="0" w:after="180" w:afterAutospacing="0"/>
+        <w:ind w:left="360"/>
+        <w:jc w:val="both"/>
+        <w:rPr>
+          <w:rFonts w:ascii="Georgia" w:hAnsi="Georgia"/>
+        </w:rPr>
+      </w:pPr>
+      <w:r>
+        <w:rPr>
+          <w:rFonts w:ascii="Georgia" w:hAnsi="Georgia"/>
+        </w:rPr>
+        <w:t>h) El incumplimiento significativo de lo establecido en el apartado 3 del artículo 10.</w:t>
+      </w:r>
+    </w:p>
+    <w:p>
+      <w:pPr>
+        <w:pStyle w:val="parrafo"/>
+        <w:shd w:val="clear" w:color="auto" w:fill="FFFFFF"/>
+        <w:spacing w:before="180" w:beforeAutospacing="0" w:after="180" w:afterAutospacing="0"/>
+        <w:ind w:left="360"/>
+        <w:jc w:val="both"/>
+        <w:rPr>
+          <w:rFonts w:ascii="Georgia" w:hAnsi="Georgia"/>
+        </w:rPr>
+      </w:pPr>
+      <w:r>
+        <w:rPr>
+          <w:rFonts w:ascii="Georgia" w:hAnsi="Georgia"/>
+        </w:rPr>
+        <w:t>i) La reincidencia en la comisión de la infracción leve prevista en el apartado 4 g) cuando así se hubiera declarado por resolución firme dictada en los tres años inmediatamente anteriores a la apertura del procedimiento sancionador.</w:t>
+      </w:r>
+    </w:p>
+    <w:p>
+      <w:pPr>
+        <w:pStyle w:val="parrafo2"/>
+        <w:shd w:val="clear" w:color="auto" w:fill="FFFFFF"/>
+        <w:spacing w:before="360" w:beforeAutospacing="0" w:after="180" w:afterAutospacing="0"/>
+        <w:ind w:left="360"/>
+        <w:jc w:val="both"/>
+        <w:rPr>
+          <w:rFonts w:ascii="Georgia" w:hAnsi="Georgia"/>
+        </w:rPr>
+      </w:pPr>
+      <w:r>
+        <w:rPr>
+          <w:rFonts w:ascii="Georgia" w:hAnsi="Georgia"/>
+        </w:rPr>
+        <w:t>4. Son infracciones leves:</w:t>
+      </w:r>
+    </w:p>
+    <w:p>
+      <w:pPr>
+        <w:pStyle w:val="parrafo2"/>
+        <w:shd w:val="clear" w:color="auto" w:fill="FFFFFF"/>
+        <w:spacing w:before="360" w:beforeAutospacing="0" w:after="180" w:afterAutospacing="0"/>
+        <w:ind w:left="360"/>
+        <w:jc w:val="both"/>
+        <w:rPr>
+          <w:rFonts w:ascii="Georgia" w:hAnsi="Georgia"/>
+        </w:rPr>
+      </w:pPr>
+      <w:r>
+        <w:rPr>
+          <w:rFonts w:ascii="Georgia" w:hAnsi="Georgia"/>
+        </w:rPr>
+        <w:t>a) El incumplimiento de lo previsto en el art. 12 bis.</w:t>
+      </w:r>
+    </w:p>
+    <w:p>
+      <w:pPr>
+        <w:pStyle w:val="parrafo"/>
+        <w:shd w:val="clear" w:color="auto" w:fill="FFFFFF"/>
+        <w:spacing w:before="180" w:beforeAutospacing="0" w:after="180" w:afterAutospacing="0"/>
+        <w:ind w:left="360"/>
+        <w:jc w:val="both"/>
+        <w:rPr>
+          <w:rFonts w:ascii="Georgia" w:hAnsi="Georgia"/>
+        </w:rPr>
+      </w:pPr>
+      <w:r>
+        <w:rPr>
+          <w:rFonts w:ascii="Georgia" w:hAnsi="Georgia"/>
+        </w:rPr>
+        <w:t>b) No informar en la forma prescrita por el artículo 10.1 sobre los aspectos señalados en los párrafos b), c), d), e) y g) del mismo, o en los párrafos a) y f) cuando no constituya infracción grave.</w:t>
+      </w:r>
+    </w:p>
+    <w:p>
+      <w:pPr>
+        <w:pStyle w:val="parrafo"/>
+        <w:shd w:val="clear" w:color="auto" w:fill="FFFFFF"/>
+        <w:spacing w:before="180" w:beforeAutospacing="0" w:after="180" w:afterAutospacing="0"/>
+        <w:ind w:left="360"/>
+        <w:jc w:val="both"/>
+        <w:rPr>
+          <w:rFonts w:ascii="Georgia" w:hAnsi="Georgia"/>
+        </w:rPr>
+      </w:pPr>
+      <w:r>
+        <w:rPr>
+          <w:rFonts w:ascii="Georgia" w:hAnsi="Georgia"/>
+        </w:rPr>
+        <w:lastRenderedPageBreak/>
+        <w:t>c) El incumplimiento de lo previsto en el artículo 20 para las comunicaciones comerciales, ofertas promocionales y concursos.</w:t>
+      </w:r>
+    </w:p>
+    <w:p>
+      <w:pPr>
+        <w:pStyle w:val="parrafo"/>
+        <w:shd w:val="clear" w:color="auto" w:fill="FFFFFF"/>
+        <w:spacing w:before="180" w:beforeAutospacing="0" w:after="180" w:afterAutospacing="0"/>
+        <w:ind w:left="360"/>
+        <w:jc w:val="both"/>
+        <w:rPr>
+          <w:rFonts w:ascii="Georgia" w:hAnsi="Georgia"/>
+        </w:rPr>
+      </w:pPr>
+      <w:r>
+        <w:rPr>
+          <w:rFonts w:ascii="Georgia" w:hAnsi="Georgia"/>
+        </w:rPr>
+        <w:t>d) El envío de comunicaciones comerciales por correo electrónico u otro medio de comunicación electrónica equivalente cuando en dichos envíos no se cumplan los requisitos establecidos en el artículo 21 y no constituya infracción grave.</w:t>
+      </w:r>
+    </w:p>
+    <w:p>
+      <w:pPr>
+        <w:pStyle w:val="parrafo"/>
+        <w:shd w:val="clear" w:color="auto" w:fill="FFFFFF"/>
+        <w:spacing w:before="180" w:beforeAutospacing="0" w:after="180" w:afterAutospacing="0"/>
+        <w:ind w:left="360"/>
+        <w:jc w:val="both"/>
+        <w:rPr>
+          <w:rFonts w:ascii="Georgia" w:hAnsi="Georgia"/>
+        </w:rPr>
+      </w:pPr>
+      <w:r>
+        <w:rPr>
+          <w:rFonts w:ascii="Georgia" w:hAnsi="Georgia"/>
+        </w:rPr>
+        <w:t>e) No facilitar la información a que se refiere el artículo 27.1, cuando las partes no hayan pactado su exclusión o el destinatario sea un consumidor.</w:t>
+      </w:r>
+    </w:p>
+    <w:p>
+      <w:pPr>
+        <w:pStyle w:val="parrafo"/>
+        <w:shd w:val="clear" w:color="auto" w:fill="FFFFFF"/>
+        <w:spacing w:before="180" w:beforeAutospacing="0" w:after="180" w:afterAutospacing="0"/>
+        <w:ind w:left="360"/>
+        <w:jc w:val="both"/>
+        <w:rPr>
+          <w:rFonts w:ascii="Georgia" w:hAnsi="Georgia"/>
+        </w:rPr>
+      </w:pPr>
+      <w:r>
+        <w:rPr>
+          <w:rFonts w:ascii="Georgia" w:hAnsi="Georgia"/>
+        </w:rPr>
+        <w:t>f) El incumplimiento de la obligación de confirmar la recepción de una petición en los términos establecidos en el artículo 28, cuando no se haya pactado su exclusión o el contrato se haya celebrado con un consumidor, salvo que constituya infracción grave.</w:t>
+      </w:r>
+    </w:p>
+    <w:p>
+      <w:pPr>
+        <w:pStyle w:val="parrafo"/>
+        <w:shd w:val="clear" w:color="auto" w:fill="FFFFFF"/>
+        <w:spacing w:before="180" w:beforeAutospacing="0" w:after="180" w:afterAutospacing="0"/>
+        <w:ind w:left="360"/>
+        <w:jc w:val="both"/>
+        <w:rPr>
+          <w:rFonts w:ascii="Georgia" w:hAnsi="Georgia"/>
+        </w:rPr>
+      </w:pPr>
+      <w:r>
+        <w:rPr>
+          <w:rFonts w:ascii="Georgia" w:hAnsi="Georgia"/>
+        </w:rPr>
+        <w:t>g) Utilizar dispositivos de almacenamiento y recuperación de datos cuando no se hubiera facilitado la información u obtenido el consentimiento del destinatario del servicio en los términos exigidos por el artículo 22.2.</w:t>
+      </w:r>
+    </w:p>
+    <w:p>
+      <w:pPr>
+        <w:pStyle w:val="parrafo"/>
+        <w:shd w:val="clear" w:color="auto" w:fill="FFFFFF"/>
+        <w:spacing w:before="180" w:beforeAutospacing="0" w:after="180" w:afterAutospacing="0"/>
+        <w:ind w:left="360"/>
+        <w:jc w:val="both"/>
+        <w:rPr>
+          <w:rFonts w:ascii="Georgia" w:hAnsi="Georgia"/>
+        </w:rPr>
+      </w:pPr>
+    </w:p>
+    <w:p>
+      <w:pPr>
+        <w:pStyle w:val="parrafo"/>
+        <w:shd w:val="clear" w:color="auto" w:fill="FFFFFF"/>
+        <w:spacing w:before="180" w:beforeAutospacing="0" w:after="180" w:afterAutospacing="0"/>
+        <w:ind w:left="360"/>
+        <w:jc w:val="both"/>
+        <w:rPr>
+          <w:rFonts w:ascii="Georgia" w:hAnsi="Georgia"/>
+        </w:rPr>
+      </w:pPr>
+    </w:p>
+    <w:p>
+      <w:pPr>
+        <w:pStyle w:val="parrafo"/>
+        <w:shd w:val="clear" w:color="auto" w:fill="FFFFFF"/>
+        <w:spacing w:before="180" w:beforeAutospacing="0" w:after="180" w:afterAutospacing="0"/>
+        <w:ind w:left="360"/>
+        <w:jc w:val="both"/>
+        <w:rPr>
+          <w:rFonts w:ascii="Georgia" w:hAnsi="Georgia"/>
+        </w:rPr>
+      </w:pPr>
+      <w:r>
+        <w:rPr>
+          <w:rFonts w:ascii="Georgia" w:hAnsi="Georgia"/>
+        </w:rPr>
+        <w:t>h) El incumplimiento de la obligación del prestador de servicios establecida en el apartado 1 del artículo 22, en relación con los procedimientos para revocar el consentimiento prestado por los destinatarios cuando no constituya infracción grave.</w:t>
+      </w:r>
+    </w:p>
+    <w:p>
+      <w:pPr>
+        <w:pStyle w:val="parrafo"/>
+        <w:shd w:val="clear" w:color="auto" w:fill="FFFFFF"/>
+        <w:spacing w:before="180" w:beforeAutospacing="0" w:after="180" w:afterAutospacing="0"/>
+        <w:ind w:left="360"/>
+        <w:jc w:val="both"/>
+        <w:rPr>
+          <w:rFonts w:ascii="Georgia" w:hAnsi="Georgia"/>
+        </w:rPr>
+      </w:pPr>
+      <w:r>
+        <w:rPr>
+          <w:rFonts w:ascii="Georgia" w:hAnsi="Georgia"/>
+        </w:rPr>
+        <w:t>i) El incumplimiento de lo establecido en el apartado 3 del artículo 10, cuando no constituya infracción grave.</w:t>
+      </w:r>
+    </w:p>
+    <w:p>
+      <w:pPr>
+        <w:pStyle w:val="articulo"/>
+        <w:shd w:val="clear" w:color="auto" w:fill="FFFFFF"/>
+        <w:spacing w:before="360" w:beforeAutospacing="0" w:after="180" w:afterAutospacing="0"/>
+        <w:ind w:left="360"/>
+        <w:rPr>
+          <w:rFonts w:ascii="Georgia" w:hAnsi="Georgia"/>
+          <w:bCs/>
+        </w:rPr>
+      </w:pPr>
+      <w:r>
+        <w:rPr>
+          <w:rFonts w:ascii="Georgia" w:hAnsi="Georgia"/>
+          <w:bCs/>
+        </w:rPr>
+        <w:t>Artículo 39. Sanciones.</w:t>
+      </w:r>
+    </w:p>
+    <w:p>
+      <w:pPr>
+        <w:pStyle w:val="parrafo"/>
+        <w:shd w:val="clear" w:color="auto" w:fill="FFFFFF"/>
+        <w:spacing w:before="180" w:beforeAutospacing="0" w:after="180" w:afterAutospacing="0"/>
+        <w:ind w:left="360"/>
+        <w:jc w:val="both"/>
+        <w:rPr>
+          <w:rFonts w:ascii="Georgia" w:hAnsi="Georgia"/>
+        </w:rPr>
+      </w:pPr>
+      <w:r>
+        <w:rPr>
+          <w:rFonts w:ascii="Georgia" w:hAnsi="Georgia"/>
+        </w:rPr>
+        <w:t>1. Por la comisión de las infracciones recogidas en el artículo anterior, se impondrán las siguientes sanciones:</w:t>
+      </w:r>
+    </w:p>
+    <w:p>
+      <w:pPr>
+        <w:pStyle w:val="parrafo2"/>
+        <w:shd w:val="clear" w:color="auto" w:fill="FFFFFF"/>
+        <w:spacing w:before="360" w:beforeAutospacing="0" w:after="180" w:afterAutospacing="0"/>
+        <w:ind w:left="360"/>
+        <w:jc w:val="both"/>
+        <w:rPr>
+          <w:rFonts w:ascii="Georgia" w:hAnsi="Georgia"/>
+        </w:rPr>
+      </w:pPr>
+      <w:r>
+        <w:rPr>
+          <w:rFonts w:ascii="Georgia" w:hAnsi="Georgia"/>
+        </w:rPr>
+        <w:t>a) Por la comisión de infracciones muy graves, multa de 150.001 hasta 600.000 euros.</w:t>
+      </w:r>
+    </w:p>
+    <w:p>
+      <w:pPr>
+        <w:pStyle w:val="parrafo"/>
+        <w:shd w:val="clear" w:color="auto" w:fill="FFFFFF"/>
+        <w:spacing w:before="180" w:beforeAutospacing="0" w:after="180" w:afterAutospacing="0"/>
+        <w:ind w:left="360"/>
+        <w:jc w:val="both"/>
+        <w:rPr>
+          <w:rFonts w:ascii="Georgia" w:hAnsi="Georgia"/>
+        </w:rPr>
+      </w:pPr>
+      <w:r>
+        <w:rPr>
+          <w:rFonts w:ascii="Georgia" w:hAnsi="Georgia"/>
+        </w:rPr>
+        <w:t>La reiteración en el plazo de tres años de dos o más infracciones muy graves, sancionadas con carácter firme, podrá dar lugar, en función de sus circunstancias, a la sanción de prohibición de actuación en España, durante un plazo máximo de dos años.</w:t>
+      </w:r>
+    </w:p>
+    <w:p>
+      <w:pPr>
+        <w:pStyle w:val="parrafo"/>
+        <w:shd w:val="clear" w:color="auto" w:fill="FFFFFF"/>
+        <w:spacing w:before="180" w:beforeAutospacing="0" w:after="180" w:afterAutospacing="0"/>
+        <w:ind w:left="360"/>
+        <w:jc w:val="both"/>
+        <w:rPr>
+          <w:rFonts w:ascii="Georgia" w:hAnsi="Georgia"/>
+        </w:rPr>
+      </w:pPr>
+      <w:r>
+        <w:rPr>
+          <w:rFonts w:ascii="Georgia" w:hAnsi="Georgia"/>
+        </w:rPr>
+        <w:t>b) Por la comisión de infracciones graves, multa de 30.001 hasta 150.000 euros.</w:t>
+      </w:r>
+    </w:p>
+    <w:p>
+      <w:pPr>
+        <w:pStyle w:val="parrafo"/>
+        <w:shd w:val="clear" w:color="auto" w:fill="FFFFFF"/>
+        <w:spacing w:before="180" w:beforeAutospacing="0" w:after="180" w:afterAutospacing="0"/>
+        <w:ind w:left="360"/>
+        <w:jc w:val="both"/>
+        <w:rPr>
+          <w:rFonts w:ascii="Georgia" w:hAnsi="Georgia"/>
+        </w:rPr>
+      </w:pPr>
+      <w:r>
+        <w:rPr>
+          <w:rFonts w:ascii="Georgia" w:hAnsi="Georgia"/>
+        </w:rPr>
+        <w:t>c) Por la comisión de infracciones leves, multa de hasta 30.000 euros.</w:t>
+      </w:r>
+    </w:p>
+    <w:p>
+      <w:pPr>
+        <w:pStyle w:val="parrafo2"/>
+        <w:shd w:val="clear" w:color="auto" w:fill="FFFFFF"/>
+        <w:spacing w:before="360" w:beforeAutospacing="0" w:after="180" w:afterAutospacing="0"/>
+        <w:ind w:left="360"/>
+        <w:jc w:val="both"/>
+        <w:rPr>
+          <w:rFonts w:ascii="Georgia" w:hAnsi="Georgia"/>
+        </w:rPr>
+      </w:pPr>
+      <w:r>
+        <w:rPr>
+          <w:rFonts w:ascii="Georgia" w:hAnsi="Georgia"/>
+        </w:rPr>
+        <w:lastRenderedPageBreak/>
+        <w:t>2. Las infracciones graves y muy graves podrán llevar aparejada la publicación, a costa del sancionado, de la resolución sancionadora en el "Boletín Oficial del Estado", o en el diario oficial de la Administración pública que, en su caso, hubiera impuesto la sanción; en dos periódicos cuyo ámbito de difusión coincida con el de actuación de la citada Administración pública o en la página de inicio del sitio de Internet del prestador, una vez que aquélla tenga carácter firme.</w:t>
+      </w:r>
+    </w:p>
+    <w:p>
+      <w:pPr>
+        <w:pStyle w:val="parrafo"/>
+        <w:shd w:val="clear" w:color="auto" w:fill="FFFFFF"/>
+        <w:spacing w:before="180" w:beforeAutospacing="0" w:after="180" w:afterAutospacing="0"/>
+        <w:ind w:left="360"/>
+        <w:jc w:val="both"/>
+        <w:rPr>
+          <w:rFonts w:ascii="Georgia" w:hAnsi="Georgia"/>
+        </w:rPr>
+      </w:pPr>
+      <w:r>
+        <w:rPr>
+          <w:rFonts w:ascii="Georgia" w:hAnsi="Georgia"/>
+        </w:rPr>
+        <w:t>Para la imposición de esta sanción, se considerará la repercusión social de la infracción cometida, por el número de usuarios o de contratos afectados, y la gravedad del ilícito.</w:t>
+      </w:r>
+    </w:p>
+    <w:p>
+      <w:pPr>
+        <w:pStyle w:val="parrafo"/>
+        <w:shd w:val="clear" w:color="auto" w:fill="FFFFFF"/>
+        <w:spacing w:before="180" w:beforeAutospacing="0" w:after="180" w:afterAutospacing="0"/>
+        <w:ind w:left="360"/>
+        <w:jc w:val="both"/>
+        <w:rPr>
+          <w:rFonts w:ascii="Georgia" w:hAnsi="Georgia"/>
+        </w:rPr>
+      </w:pPr>
+      <w:r>
+        <w:rPr>
+          <w:rFonts w:ascii="Georgia" w:hAnsi="Georgia"/>
+        </w:rPr>
+        <w:t>3. Cuando las infracciones sancionables con arreglo a lo previsto en esta Ley hubieran sido cometidas por prestadores de servicios establecidos en Estados que no sean miembros de la Unión Europea o del Espacio Económico Europeo, el órgano que hubiera impuesto la correspondiente sanción podrá ordenar a los prestadores de servicios de intermediación que tomen las medidas necesarias para impedir el acceso desde España a los servicios ofrecidos por aquéllos por un período máximo de dos años en el caso de infracciones muy graves, un año en el de infracciones graves y seis meses en el de infracciones leves.</w:t>
+      </w:r>
+    </w:p>
+    <w:p>
+      <w:pPr>
+        <w:pStyle w:val="parrafo"/>
+        <w:shd w:val="clear" w:color="auto" w:fill="FFFFFF"/>
+        <w:spacing w:before="180" w:beforeAutospacing="0" w:after="180" w:afterAutospacing="0"/>
+        <w:ind w:left="360"/>
+        <w:jc w:val="both"/>
+        <w:rPr>
+          <w:rFonts w:ascii="Georgia" w:hAnsi="Georgia"/>
+        </w:rPr>
+      </w:pPr>
+    </w:p>
+    <w:p>
+      <w:pPr>
+        <w:pStyle w:val="parrafo"/>
+        <w:shd w:val="clear" w:color="auto" w:fill="FFFFFF"/>
+        <w:spacing w:before="180" w:beforeAutospacing="0" w:after="180" w:afterAutospacing="0"/>
+        <w:ind w:left="360"/>
+        <w:jc w:val="both"/>
+        <w:rPr>
+          <w:rFonts w:ascii="Georgia" w:hAnsi="Georgia"/>
+        </w:rPr>
+      </w:pPr>
+    </w:p>
+    <w:p>
+      <w:pPr>
+        <w:pStyle w:val="parrafo"/>
+        <w:shd w:val="clear" w:color="auto" w:fill="FFFFFF"/>
+        <w:spacing w:before="180" w:beforeAutospacing="0" w:after="180" w:afterAutospacing="0"/>
+        <w:ind w:left="360"/>
+        <w:jc w:val="both"/>
+        <w:rPr>
+          <w:rFonts w:ascii="Georgia" w:hAnsi="Georgia"/>
+        </w:rPr>
+      </w:pPr>
+    </w:p>
+    <w:p>
+      <w:pPr>
+        <w:pStyle w:val="articulo"/>
+        <w:shd w:val="clear" w:color="auto" w:fill="FFFFFF"/>
+        <w:spacing w:before="360" w:beforeAutospacing="0" w:after="180" w:afterAutospacing="0"/>
+        <w:ind w:left="360"/>
+        <w:rPr>
+          <w:rFonts w:ascii="Georgia" w:hAnsi="Georgia"/>
+          <w:bCs/>
+        </w:rPr>
+      </w:pPr>
+      <w:r>
+        <w:rPr>
+          <w:rFonts w:ascii="Georgia" w:hAnsi="Georgia"/>
+          <w:bCs/>
+        </w:rPr>
+        <w:t>Artículo 39 bis. Moderación de sanciones.</w:t>
+      </w:r>
+    </w:p>
+    <w:p>
+      <w:pPr>
+        <w:pStyle w:val="parrafo"/>
+        <w:shd w:val="clear" w:color="auto" w:fill="FFFFFF"/>
+        <w:spacing w:before="180" w:beforeAutospacing="0" w:after="180" w:afterAutospacing="0"/>
+        <w:ind w:left="360"/>
+        <w:jc w:val="both"/>
+        <w:rPr>
+          <w:rFonts w:ascii="Georgia" w:hAnsi="Georgia"/>
+        </w:rPr>
+      </w:pPr>
+      <w:r>
+        <w:rPr>
+          <w:rFonts w:ascii="Georgia" w:hAnsi="Georgia"/>
+        </w:rPr>
+        <w:t>1. El órgano sancionador establecerá la cuantía de la sanción aplicando la escala relativa a la clase de infracciones que preceda inmediatamente en gravedad a aquella en que se integra la considerada en el caso de que se trate, en los siguientes supuestos:</w:t>
+      </w:r>
+    </w:p>
+    <w:p>
+      <w:pPr>
+        <w:pStyle w:val="parrafo2"/>
+        <w:shd w:val="clear" w:color="auto" w:fill="FFFFFF"/>
+        <w:spacing w:before="360" w:beforeAutospacing="0" w:after="180" w:afterAutospacing="0"/>
+        <w:ind w:left="360"/>
+        <w:jc w:val="both"/>
+        <w:rPr>
+          <w:rFonts w:ascii="Georgia" w:hAnsi="Georgia"/>
+        </w:rPr>
+      </w:pPr>
+      <w:r>
+        <w:rPr>
+          <w:rFonts w:ascii="Georgia" w:hAnsi="Georgia"/>
+        </w:rPr>
+        <w:t>a) Cuando se aprecie una cualificada disminución de la culpabilidad del imputado o de la antijuridicidad del hecho como consecuencia de la concurrencia significativa de varios de los criterios enunciados en el artículo 40.</w:t>
+      </w:r>
+    </w:p>
+    <w:p>
+      <w:pPr>
+        <w:pStyle w:val="parrafo"/>
+        <w:shd w:val="clear" w:color="auto" w:fill="FFFFFF"/>
+        <w:spacing w:before="180" w:beforeAutospacing="0" w:after="180" w:afterAutospacing="0"/>
+        <w:ind w:left="360"/>
+        <w:jc w:val="both"/>
+        <w:rPr>
+          <w:rFonts w:ascii="Georgia" w:hAnsi="Georgia"/>
+        </w:rPr>
+      </w:pPr>
+      <w:r>
+        <w:rPr>
+          <w:rFonts w:ascii="Georgia" w:hAnsi="Georgia"/>
+        </w:rPr>
+        <w:t>b) Cuando la entidad infractora haya regularizado la situación irregular de forma diligente.</w:t>
+      </w:r>
+    </w:p>
+    <w:p>
+      <w:pPr>
+        <w:pStyle w:val="parrafo"/>
+        <w:shd w:val="clear" w:color="auto" w:fill="FFFFFF"/>
+        <w:spacing w:before="180" w:beforeAutospacing="0" w:after="180" w:afterAutospacing="0"/>
+        <w:ind w:left="360"/>
+        <w:jc w:val="both"/>
+        <w:rPr>
+          <w:rFonts w:ascii="Georgia" w:hAnsi="Georgia"/>
+        </w:rPr>
+      </w:pPr>
+      <w:r>
+        <w:rPr>
+          <w:rFonts w:ascii="Georgia" w:hAnsi="Georgia"/>
+        </w:rPr>
+        <w:t>c) Cuando pueda apreciarse que la conducta del afectado ha podido inducir a la comisión de la infracción.</w:t>
+      </w:r>
+    </w:p>
+    <w:p>
+      <w:pPr>
+        <w:pStyle w:val="parrafo"/>
+        <w:shd w:val="clear" w:color="auto" w:fill="FFFFFF"/>
+        <w:spacing w:before="180" w:beforeAutospacing="0" w:after="180" w:afterAutospacing="0"/>
+        <w:ind w:left="360"/>
+        <w:jc w:val="both"/>
+        <w:rPr>
+          <w:rFonts w:ascii="Georgia" w:hAnsi="Georgia"/>
+        </w:rPr>
+      </w:pPr>
+      <w:r>
+        <w:rPr>
+          <w:rFonts w:ascii="Georgia" w:hAnsi="Georgia"/>
+        </w:rPr>
+        <w:t>d) Cuando el infractor haya reconocido espontáneamente su culpabilidad.</w:t>
+      </w:r>
+    </w:p>
+    <w:p>
+      <w:pPr>
+        <w:pStyle w:val="parrafo"/>
+        <w:shd w:val="clear" w:color="auto" w:fill="FFFFFF"/>
+        <w:spacing w:before="180" w:beforeAutospacing="0" w:after="180" w:afterAutospacing="0"/>
+        <w:ind w:left="360"/>
+        <w:jc w:val="both"/>
+        <w:rPr>
+          <w:rFonts w:ascii="Georgia" w:hAnsi="Georgia"/>
+        </w:rPr>
+      </w:pPr>
+      <w:r>
+        <w:rPr>
+          <w:rFonts w:ascii="Georgia" w:hAnsi="Georgia"/>
+        </w:rPr>
+        <w:t>e) Cuando se haya producido un proceso de fusión por absorción y la infracción fuese anterior a dicho proceso, no siendo imputable a la entidad absorbente.</w:t>
+      </w:r>
+    </w:p>
+    <w:p>
+      <w:pPr>
+        <w:pStyle w:val="articulo"/>
+        <w:shd w:val="clear" w:color="auto" w:fill="FFFFFF"/>
+        <w:spacing w:before="360" w:beforeAutospacing="0" w:after="180" w:afterAutospacing="0"/>
+        <w:ind w:left="360"/>
+        <w:rPr>
+          <w:rFonts w:ascii="Georgia" w:hAnsi="Georgia"/>
+          <w:bCs/>
+        </w:rPr>
+      </w:pPr>
+      <w:r>
+        <w:rPr>
+          <w:rFonts w:ascii="Georgia" w:hAnsi="Georgia"/>
+          <w:bCs/>
+        </w:rPr>
+        <w:t>Artículo 40. Graduación de la cuantía de las sanciones.</w:t>
+      </w:r>
+    </w:p>
+    <w:p>
+      <w:pPr>
+        <w:pStyle w:val="parrafo"/>
+        <w:shd w:val="clear" w:color="auto" w:fill="FFFFFF"/>
+        <w:spacing w:before="180" w:beforeAutospacing="0" w:after="180" w:afterAutospacing="0"/>
+        <w:ind w:left="360"/>
+        <w:jc w:val="both"/>
+        <w:rPr>
+          <w:rFonts w:ascii="Georgia" w:hAnsi="Georgia"/>
+        </w:rPr>
+      </w:pPr>
+      <w:r>
+        <w:rPr>
+          <w:rFonts w:ascii="Georgia" w:hAnsi="Georgia"/>
+        </w:rPr>
+        <w:lastRenderedPageBreak/>
+        <w:t>La cuantía de las multas que se impongan se graduará atendiendo a los siguientes criterios:</w:t>
+      </w:r>
+    </w:p>
+    <w:p>
+      <w:pPr>
+        <w:pStyle w:val="parrafo2"/>
+        <w:shd w:val="clear" w:color="auto" w:fill="FFFFFF"/>
+        <w:spacing w:before="360" w:beforeAutospacing="0" w:after="180" w:afterAutospacing="0"/>
+        <w:ind w:left="360"/>
+        <w:jc w:val="both"/>
+        <w:rPr>
+          <w:rFonts w:ascii="Georgia" w:hAnsi="Georgia"/>
+        </w:rPr>
+      </w:pPr>
+      <w:r>
+        <w:rPr>
+          <w:rFonts w:ascii="Georgia" w:hAnsi="Georgia"/>
+        </w:rPr>
+        <w:t>a) L</w:t>
+      </w:r>
+      <w:r>
+        <w:rPr>
+          <w:rFonts w:ascii="Georgia" w:hAnsi="Georgia"/>
+        </w:rPr>
+        <w:t>a existencia de intencionalidad.</w:t>
+      </w:r>
+    </w:p>
+    <w:p>
+      <w:pPr>
+        <w:pStyle w:val="parrafo"/>
+        <w:shd w:val="clear" w:color="auto" w:fill="FFFFFF"/>
+        <w:spacing w:before="180" w:beforeAutospacing="0" w:after="180" w:afterAutospacing="0"/>
+        <w:ind w:left="360"/>
+        <w:jc w:val="both"/>
+        <w:rPr>
+          <w:rFonts w:ascii="Georgia" w:hAnsi="Georgia"/>
+        </w:rPr>
+      </w:pPr>
+      <w:r>
+        <w:rPr>
+          <w:rFonts w:ascii="Georgia" w:hAnsi="Georgia"/>
+        </w:rPr>
+        <w:t>b) Plazo de tiempo durante el que se haya venido cometiendo la infracción.</w:t>
+      </w:r>
+    </w:p>
+    <w:p>
+      <w:pPr>
+        <w:pStyle w:val="parrafo"/>
+        <w:shd w:val="clear" w:color="auto" w:fill="FFFFFF"/>
+        <w:spacing w:before="180" w:beforeAutospacing="0" w:after="180" w:afterAutospacing="0"/>
+        <w:ind w:left="360"/>
+        <w:jc w:val="both"/>
+        <w:rPr>
+          <w:rFonts w:ascii="Georgia" w:hAnsi="Georgia"/>
+        </w:rPr>
+      </w:pPr>
+      <w:r>
+        <w:rPr>
+          <w:rFonts w:ascii="Georgia" w:hAnsi="Georgia"/>
+        </w:rPr>
+        <w:t>c) La reincidencia por comisión de infracciones de la misma naturaleza, cuando así haya sido declarado por resolución firme.</w:t>
+      </w:r>
+    </w:p>
+    <w:p>
+      <w:pPr>
+        <w:pStyle w:val="parrafo"/>
+        <w:shd w:val="clear" w:color="auto" w:fill="FFFFFF"/>
+        <w:spacing w:before="180" w:beforeAutospacing="0" w:after="180" w:afterAutospacing="0"/>
+        <w:ind w:left="360"/>
+        <w:jc w:val="both"/>
+        <w:rPr>
+          <w:rFonts w:ascii="Georgia" w:hAnsi="Georgia"/>
+        </w:rPr>
+      </w:pPr>
+      <w:r>
+        <w:rPr>
+          <w:rFonts w:ascii="Georgia" w:hAnsi="Georgia"/>
+        </w:rPr>
+        <w:t>d) La naturaleza y cuantía de los perjuicios causados.</w:t>
+      </w:r>
+    </w:p>
+    <w:p>
+      <w:pPr>
+        <w:pStyle w:val="parrafo"/>
+        <w:shd w:val="clear" w:color="auto" w:fill="FFFFFF"/>
+        <w:spacing w:before="180" w:beforeAutospacing="0" w:after="180" w:afterAutospacing="0"/>
+        <w:ind w:left="360"/>
+        <w:jc w:val="both"/>
+        <w:rPr>
+          <w:rFonts w:ascii="Georgia" w:hAnsi="Georgia"/>
+        </w:rPr>
+      </w:pPr>
+      <w:r>
+        <w:rPr>
+          <w:rFonts w:ascii="Georgia" w:hAnsi="Georgia"/>
+        </w:rPr>
+        <w:t>e) Los beneficios obtenidos por la infracción.</w:t>
+      </w:r>
+    </w:p>
+    <w:p>
+      <w:pPr>
+        <w:pStyle w:val="parrafo"/>
+        <w:shd w:val="clear" w:color="auto" w:fill="FFFFFF"/>
+        <w:spacing w:before="180" w:beforeAutospacing="0" w:after="180" w:afterAutospacing="0"/>
+        <w:ind w:left="360"/>
+        <w:jc w:val="both"/>
+        <w:rPr>
+          <w:rFonts w:ascii="Georgia" w:hAnsi="Georgia"/>
+        </w:rPr>
+      </w:pPr>
+      <w:r>
+        <w:rPr>
+          <w:rFonts w:ascii="Georgia" w:hAnsi="Georgia"/>
+        </w:rPr>
+        <w:t>f) Volumen de facturación a que afecte la infracción cometida.</w:t>
+      </w:r>
+    </w:p>
+    <w:p>
+      <w:pPr>
+        <w:pStyle w:val="parrafo"/>
+        <w:shd w:val="clear" w:color="auto" w:fill="FFFFFF"/>
+        <w:spacing w:before="180" w:beforeAutospacing="0" w:after="180" w:afterAutospacing="0"/>
+        <w:ind w:left="360"/>
+        <w:jc w:val="both"/>
+        <w:rPr>
+          <w:rFonts w:ascii="Georgia" w:hAnsi="Georgia"/>
+        </w:rPr>
+      </w:pPr>
+      <w:r>
+        <w:rPr>
+          <w:rFonts w:ascii="Georgia" w:hAnsi="Georgia"/>
+        </w:rPr>
+        <w:t>g) La adhesión a un código de conducta o a un sistema de autorregulación publicitaria aplicable respecto a la infracción cometida, que cumpla con lo dispuesto en el artículo 18 o en la disposición final octava y que haya sido informado favorablemente por el órgano u órganos competentes.</w:t>
+      </w:r>
+    </w:p>
+    <w:p>
+      <w:pPr>
+        <w:pStyle w:val="parrafo"/>
+        <w:shd w:val="clear" w:color="auto" w:fill="FFFFFF"/>
+        <w:spacing w:before="180" w:beforeAutospacing="0" w:after="180" w:afterAutospacing="0"/>
+        <w:ind w:left="360"/>
+        <w:jc w:val="both"/>
+        <w:rPr>
+          <w:rFonts w:ascii="Georgia" w:hAnsi="Georgia"/>
+        </w:rPr>
+      </w:pPr>
+    </w:p>
+    <w:p>
+      <w:pPr>
+        <w:pStyle w:val="parrafo"/>
+        <w:shd w:val="clear" w:color="auto" w:fill="FFFFFF"/>
+        <w:spacing w:before="180" w:beforeAutospacing="0" w:after="180" w:afterAutospacing="0"/>
+        <w:ind w:left="360"/>
+        <w:jc w:val="both"/>
+        <w:rPr>
+          <w:rFonts w:ascii="Georgia" w:hAnsi="Georgia"/>
+        </w:rPr>
+      </w:pPr>
+    </w:p>
+    <w:p>
+      <w:pPr>
+        <w:pStyle w:val="parrafo"/>
+        <w:shd w:val="clear" w:color="auto" w:fill="FFFFFF"/>
+        <w:spacing w:before="180" w:beforeAutospacing="0" w:after="180" w:afterAutospacing="0"/>
+        <w:ind w:left="360"/>
+        <w:jc w:val="both"/>
+        <w:rPr>
+          <w:rFonts w:ascii="Georgia" w:hAnsi="Georgia"/>
+        </w:rPr>
+      </w:pPr>
+    </w:p>
+    <w:p>
+      <w:pPr>
+        <w:pStyle w:val="articulo"/>
+        <w:shd w:val="clear" w:color="auto" w:fill="FFFFFF"/>
+        <w:spacing w:before="360" w:beforeAutospacing="0" w:after="180" w:afterAutospacing="0"/>
+        <w:ind w:left="360"/>
+        <w:rPr>
+          <w:rFonts w:ascii="Georgia" w:hAnsi="Georgia"/>
+          <w:bCs/>
+        </w:rPr>
+      </w:pPr>
+      <w:r>
+        <w:rPr>
+          <w:rFonts w:ascii="Georgia" w:hAnsi="Georgia"/>
+          <w:bCs/>
+        </w:rPr>
+        <w:t>Artículo 41. Medidas de carácter provisional.</w:t>
+      </w:r>
+    </w:p>
+    <w:p>
+      <w:pPr>
+        <w:pStyle w:val="parrafo"/>
+        <w:shd w:val="clear" w:color="auto" w:fill="FFFFFF"/>
+        <w:spacing w:before="180" w:beforeAutospacing="0" w:after="180" w:afterAutospacing="0"/>
+        <w:ind w:left="360"/>
+        <w:jc w:val="both"/>
+        <w:rPr>
+          <w:rFonts w:ascii="Georgia" w:hAnsi="Georgia"/>
+        </w:rPr>
+      </w:pPr>
+      <w:r>
+        <w:rPr>
+          <w:rFonts w:ascii="Georgia" w:hAnsi="Georgia"/>
+        </w:rPr>
+        <w:t>1. En los procedimientos sancionadores por infracciones graves o muy graves se podrán adoptar, con arreglo a la Ley 30/1992, de 26 de noviembre, de Régimen Jurídico de las Administraciones Públicas y del Procedimiento Administrativo Común, y sus normas de desarrollo, las medidas de carácter provisional previstas en dichas normas que se estimen necesarias para asegurar la eficacia de la resolución que definitivamente se dicte, el buen fin del procedimiento, evitar el mantenimiento de los efectos de la infracción y las exigencias de los intereses generales.</w:t>
+      </w:r>
+    </w:p>
+    <w:p>
+      <w:pPr>
+        <w:pStyle w:val="parrafo"/>
+        <w:shd w:val="clear" w:color="auto" w:fill="FFFFFF"/>
+        <w:spacing w:before="180" w:beforeAutospacing="0" w:after="180" w:afterAutospacing="0"/>
+        <w:ind w:left="360"/>
+        <w:jc w:val="both"/>
+        <w:rPr>
+          <w:rFonts w:ascii="Georgia" w:hAnsi="Georgia"/>
+        </w:rPr>
+      </w:pPr>
+      <w:r>
+        <w:rPr>
+          <w:rFonts w:ascii="Georgia" w:hAnsi="Georgia"/>
+        </w:rPr>
+        <w:t>En particular, podrán acordarse las siguientes:</w:t>
+      </w:r>
+    </w:p>
+    <w:p>
+      <w:pPr>
+        <w:pStyle w:val="parrafo2"/>
+        <w:numPr>
+          <w:ilvl w:val="0"/>
+          <w:numId w:val="19"/>
+        </w:numPr>
+        <w:shd w:val="clear" w:color="auto" w:fill="FFFFFF"/>
+        <w:spacing w:before="360" w:beforeAutospacing="0" w:after="180" w:afterAutospacing="0"/>
+        <w:ind w:left="1134"/>
+        <w:jc w:val="both"/>
+        <w:rPr>
+          <w:rFonts w:ascii="Georgia" w:hAnsi="Georgia"/>
+        </w:rPr>
+      </w:pPr>
+      <w:r>
+        <w:rPr>
+          <w:rFonts w:ascii="Georgia" w:hAnsi="Georgia"/>
+        </w:rPr>
+        <w:t>Suspensión temporal de la actividad del prestador de servicios y, en su caso, cierre provisional de sus establecimientos.</w:t>
+      </w:r>
+    </w:p>
+    <w:p>
+      <w:pPr>
+        <w:pStyle w:val="parrafo"/>
+        <w:numPr>
+          <w:ilvl w:val="0"/>
+          <w:numId w:val="19"/>
+        </w:numPr>
+        <w:shd w:val="clear" w:color="auto" w:fill="FFFFFF"/>
+        <w:spacing w:before="180" w:beforeAutospacing="0" w:after="180" w:afterAutospacing="0"/>
+        <w:ind w:left="1134"/>
+        <w:jc w:val="both"/>
+        <w:rPr>
+          <w:rFonts w:ascii="Georgia" w:hAnsi="Georgia"/>
+        </w:rPr>
+      </w:pPr>
+      <w:r>
+        <w:rPr>
+          <w:rFonts w:ascii="Georgia" w:hAnsi="Georgia"/>
+        </w:rPr>
+        <w:t>Precinto, depósito o incautación de registros, soportes y archivos informáticos y de documentos en general, así como de aparatos y equipos informáticos de todo tipo.</w:t>
+      </w:r>
+    </w:p>
+    <w:p>
+      <w:pPr>
+        <w:pStyle w:val="parrafo"/>
+        <w:numPr>
+          <w:ilvl w:val="0"/>
+          <w:numId w:val="19"/>
+        </w:numPr>
+        <w:shd w:val="clear" w:color="auto" w:fill="FFFFFF"/>
+        <w:spacing w:before="180" w:beforeAutospacing="0" w:after="180" w:afterAutospacing="0"/>
+        <w:ind w:left="1134"/>
+        <w:jc w:val="both"/>
+        <w:rPr>
+          <w:rFonts w:ascii="Georgia" w:hAnsi="Georgia"/>
+        </w:rPr>
+      </w:pPr>
+      <w:r>
+        <w:rPr>
+          <w:rFonts w:ascii="Georgia" w:hAnsi="Georgia"/>
+        </w:rPr>
+        <w:t>Advertir al público de la existencia de posibles conductas infractoras y de la incoación del expediente sancionador de que se trate, así como de las medidas adoptadas p</w:t>
+      </w:r>
+      <w:r>
+        <w:rPr>
+          <w:rFonts w:ascii="Georgia" w:hAnsi="Georgia"/>
+        </w:rPr>
+        <w:t>ara el cese de dichas conductas</w:t>
+      </w:r>
+    </w:p>
+    <w:p>
+      <w:pPr>
+        <w:jc w:val="both"/>
+        <w:rPr>
+          <w:rFonts w:ascii="Georgia" w:hAnsi="Georgia"/>
+          <w:sz w:val="24"/>
+          <w:szCs w:val="24"/>
+        </w:rPr>
+      </w:pPr>
+    </w:p>
+    <w:p>
+      <w:pPr>
+        <w:pStyle w:val="Prrafodelista"/>
+        <w:numPr>
+          <w:ilvl w:val="0"/>
+          <w:numId w:val="18"/>
+        </w:numPr>
+        <w:rPr>
+          <w:rFonts w:ascii="Georgia" w:hAnsi="Georgia"/>
+          <w:sz w:val="24"/>
+        </w:rPr>
+      </w:pPr>
+      <w:r>
+        <w:rPr>
+          <w:rFonts w:ascii="Georgia" w:hAnsi="Georgia"/>
+          <w:sz w:val="24"/>
+          <w:szCs w:val="24"/>
+        </w:rPr>
+        <w:t>Ley CAN-SPAM</w:t>
+      </w:r>
+      <w:r>
+        <w:rPr>
+          <w:rFonts w:ascii="Georgia" w:hAnsi="Georgia"/>
+          <w:sz w:val="24"/>
+          <w:szCs w:val="24"/>
+        </w:rPr>
+        <w:t>, sancionada en Estados unidos en el año 2003</w:t>
+      </w:r>
+    </w:p>
+    <w:p>
+      <w:pPr>
+        <w:ind w:left="360"/>
+        <w:rPr>
+          <w:rFonts w:ascii="Georgia" w:hAnsi="Georgia"/>
+          <w:sz w:val="24"/>
+        </w:rPr>
+      </w:pPr>
+      <w:r>
+        <w:rPr>
+          <w:rFonts w:ascii="Georgia" w:hAnsi="Georgia"/>
+          <w:sz w:val="24"/>
+          <w:szCs w:val="24"/>
+        </w:rPr>
+        <w:t>La ley CAN-SPAM, una ley que establece las reglas para el correo electrónico comercial, establece los requisitos para mensajes comerciales, da a los destinatarios el derecho a pedir que se les deje de enviar este tipo de información y detalla fuertes sanciones por su violación.</w:t>
+      </w:r>
+      <w:r>
+        <w:rPr>
+          <w:rFonts w:ascii="Georgia" w:hAnsi="Georgia"/>
+          <w:sz w:val="24"/>
+          <w:szCs w:val="24"/>
+        </w:rPr>
+        <w:br/>
+      </w:r>
+      <w:r>
+        <w:rPr>
+          <w:rFonts w:ascii="Georgia" w:hAnsi="Georgia"/>
+          <w:sz w:val="24"/>
+        </w:rPr>
+        <w:br/>
+        <w:t>A pesar de su nombre, la ley CAN-SPAM no se aplica sólo para correo electrónico masivo. Cubre todos los mensajes comerciales, que la ley define como "cualquier mensaje de correo electrónico cuyo propósito principal es el anuncio comercial o promoción de un producto o servicio", incluido el correo electrónico que promueve el contenido de sitios web comerciales. La ley no hace ninguna excepción para el correo electrónico de negocio a negocio. Eso significa que aplica para todo el correo electrónico - por ejemplo, un mensaje a los antiguos clientes anunciando una nueva línea de productos - debe cumplir con la ley.</w:t>
+      </w:r>
+      <w:r>
+        <w:rPr>
+          <w:rFonts w:ascii="Georgia" w:hAnsi="Georgia"/>
+          <w:sz w:val="24"/>
+        </w:rPr>
+        <w:br/>
+      </w:r>
+      <w:r>
+        <w:rPr>
+          <w:rFonts w:ascii="Georgia" w:hAnsi="Georgia"/>
+          <w:sz w:val="24"/>
+        </w:rPr>
+        <w:br/>
+        <w:t xml:space="preserve">Cada correo electrónico que incurra en violaciones de la ley CAN-SPAM está sujeto a sanciones de hasta 16.000 dólares, por lo que su incumplimiento puede llegar a ser supremamente costoso. Sin embargo, cumplir la ley no es </w:t>
+      </w:r>
+    </w:p>
+    <w:p>
+      <w:pPr>
+        <w:ind w:left="360"/>
+        <w:rPr>
+          <w:rFonts w:ascii="Georgia" w:hAnsi="Georgia"/>
+          <w:sz w:val="24"/>
+        </w:rPr>
+      </w:pPr>
+    </w:p>
+    <w:p>
+      <w:pPr>
+        <w:ind w:left="360"/>
+        <w:rPr>
+          <w:rFonts w:ascii="Georgia" w:hAnsi="Georgia"/>
+          <w:sz w:val="24"/>
+        </w:rPr>
+      </w:pPr>
+      <w:r>
+        <w:rPr>
+          <w:rFonts w:ascii="Georgia" w:hAnsi="Georgia"/>
+          <w:sz w:val="24"/>
+        </w:rPr>
+        <w:t>complicado. A continuación un resumen de los principales requisitos de CAN-SPAM.</w:t>
+      </w:r>
+      <w:r>
+        <w:rPr>
+          <w:rFonts w:ascii="Georgia" w:hAnsi="Georgia"/>
+          <w:sz w:val="24"/>
+        </w:rPr>
+        <w:br/>
+      </w:r>
+      <w:r>
+        <w:rPr>
+          <w:rFonts w:ascii="Georgia" w:hAnsi="Georgia"/>
+          <w:sz w:val="24"/>
+        </w:rPr>
+        <w:br/>
+        <w:t>1. No utilice información de encabezado falsa o engañosa. Incluya "De", "Para", "Responder a", y la información de enrutamiento - incluyendo el nombre de dominio de origen y la dirección de correo electrónico – la información debe ser precisa e identificar la persona o empresa que generó el mensaje.</w:t>
+      </w:r>
+      <w:r>
+        <w:rPr>
+          <w:rFonts w:ascii="Georgia" w:hAnsi="Georgia"/>
+          <w:sz w:val="24"/>
+        </w:rPr>
+        <w:br/>
+      </w:r>
+      <w:r>
+        <w:rPr>
+          <w:rFonts w:ascii="Georgia" w:hAnsi="Georgia"/>
+          <w:sz w:val="24"/>
+        </w:rPr>
+        <w:br/>
+        <w:t>2. No utilice asuntos engañosos. La línea de asunto debe reflejar con precisión el contenido del mensaje.</w:t>
+      </w:r>
+      <w:r>
+        <w:rPr>
+          <w:rFonts w:ascii="Georgia" w:hAnsi="Georgia"/>
+          <w:sz w:val="24"/>
+        </w:rPr>
+        <w:br/>
+      </w:r>
+      <w:r>
+        <w:rPr>
+          <w:rFonts w:ascii="Georgia" w:hAnsi="Georgia"/>
+          <w:sz w:val="24"/>
+        </w:rPr>
+        <w:br/>
+        <w:t>3. Identificar el mensaje como un anuncio. La ley brinda mucha libertad en la forma de hacerlo, pero se debe informar y destacar claramente que el mensaje es un anuncio comercial.</w:t>
+      </w:r>
+      <w:r>
+        <w:rPr>
+          <w:rFonts w:ascii="Georgia" w:hAnsi="Georgia"/>
+          <w:sz w:val="24"/>
+        </w:rPr>
+        <w:br/>
+      </w:r>
+      <w:r>
+        <w:rPr>
+          <w:rFonts w:ascii="Georgia" w:hAnsi="Georgia"/>
+          <w:sz w:val="24"/>
+        </w:rPr>
+        <w:br/>
+        <w:t>4. Informe a los destinatarios su ubicación. Los mensajes deben incluir idealmente su dirección física, aun cuando también aplica un apartado aéreo o un buzón de correo físico privado.</w:t>
+      </w:r>
+      <w:r>
+        <w:rPr>
+          <w:rFonts w:ascii="Georgia" w:hAnsi="Georgia"/>
+          <w:sz w:val="24"/>
+        </w:rPr>
+        <w:br/>
+      </w:r>
+      <w:r>
+        <w:rPr>
+          <w:rFonts w:ascii="Georgia" w:hAnsi="Georgia"/>
+          <w:sz w:val="24"/>
+        </w:rPr>
+        <w:br/>
+        <w:t xml:space="preserve">5. Informe a los destinatarios cómo dejar de recibir </w:t>
+      </w:r>
+      <w:r>
+        <w:rPr>
+          <w:rFonts w:ascii="Georgia" w:hAnsi="Georgia"/>
+          <w:sz w:val="24"/>
+        </w:rPr>
+        <w:t>sus correos</w:t>
+      </w:r>
+      <w:r>
+        <w:rPr>
+          <w:rFonts w:ascii="Georgia" w:hAnsi="Georgia"/>
+          <w:sz w:val="24"/>
+        </w:rPr>
+        <w:t xml:space="preserve"> en el futuro. Su mensaje debe incluir una explicación clara y visible de cómo el destinatario </w:t>
+      </w:r>
+      <w:r>
+        <w:rPr>
+          <w:rFonts w:ascii="Georgia" w:hAnsi="Georgia"/>
+          <w:sz w:val="24"/>
+        </w:rPr>
+        <w:lastRenderedPageBreak/>
+        <w:t>puede optar por no recibir sus correos electrónicos. Brindar una dirección de correo electrónico de fácil respuesta u otra manera a través de Internet para permitir que la gente le informe su deseo de no recibir sus mensajes. </w:t>
+      </w:r>
+      <w:r>
+        <w:rPr>
+          <w:rFonts w:ascii="Georgia" w:hAnsi="Georgia"/>
+          <w:sz w:val="24"/>
+        </w:rPr>
+        <w:br/>
+      </w:r>
+      <w:r>
+        <w:rPr>
+          <w:rFonts w:ascii="Georgia" w:hAnsi="Georgia"/>
+          <w:sz w:val="24"/>
+        </w:rPr>
+        <w:br/>
+        <w:t xml:space="preserve">6. Respetar y aceptar las solicitudes de no envío de mensajes adecuadamente. Cualquier mecanismo de “opt-out” que se ofrezca debe permitir recibir las solicitudes de no recepción de mensajes en un máximo de 30 días después de haber enviado el mensaje comercial. La solicitud de exclusión del destinatario se debe cumplir dentro de los 10 días hábiles siguientes a su recepción. No se deben cobrar cargos o requerir ninguna información de identificación personal más allá de una dirección de correo electrónico, o hacer que el receptor adopte cualquier otra medida distinta al envío de un correo electrónico de respuesta o visitar una única página en un sitio web como una condición para cumplir una solicitud de exclusión. Una vez el usuario ha informado que no desea recibir más mensajes, no se debe vender o transferir </w:t>
+      </w:r>
+      <w:r>
+        <w:rPr>
+          <w:rFonts w:ascii="Georgia" w:hAnsi="Georgia"/>
+          <w:sz w:val="24"/>
+        </w:rPr>
+        <w:t>sus direcciones</w:t>
+      </w:r>
+      <w:r>
+        <w:rPr>
+          <w:rFonts w:ascii="Georgia" w:hAnsi="Georgia"/>
+          <w:sz w:val="24"/>
+        </w:rPr>
+        <w:t xml:space="preserve"> de correo electrónico, incluso en la forma de una lista de correo. La única excepción para transferir direcciones de correo es que se haya contratado a una empresa u organización para ayudarle a cumplir con la ley CAN-SPAM.</w:t>
+      </w:r>
+      <w:r>
+        <w:rPr>
+          <w:rFonts w:ascii="Georgia" w:hAnsi="Georgia"/>
+          <w:sz w:val="24"/>
+        </w:rPr>
+        <w:br/>
+      </w:r>
+      <w:r>
+        <w:rPr>
+          <w:rFonts w:ascii="Georgia" w:hAnsi="Georgia"/>
+          <w:sz w:val="24"/>
+        </w:rPr>
+        <w:br/>
+        <w:t xml:space="preserve">7. Controle estrictamente lo que terceros están haciendo en su nombre. La ley deja claro que incluso si usted contrata a otra compañía para manejar su </w:t>
+      </w:r>
+    </w:p>
+    <w:p>
+      <w:pPr>
+        <w:ind w:left="360"/>
+        <w:rPr>
+          <w:rFonts w:ascii="Georgia" w:hAnsi="Georgia"/>
+          <w:sz w:val="24"/>
+        </w:rPr>
+      </w:pPr>
+    </w:p>
+    <w:p>
+      <w:pPr>
+        <w:ind w:left="360"/>
+        <w:rPr>
+          <w:rFonts w:ascii="Georgia" w:hAnsi="Georgia"/>
+          <w:sz w:val="24"/>
+        </w:rPr>
+      </w:pPr>
+      <w:r>
+        <w:rPr>
+          <w:rFonts w:ascii="Georgia" w:hAnsi="Georgia"/>
+          <w:sz w:val="24"/>
+        </w:rPr>
+        <w:t>marketing por correo electrónico, no se puede excluir su responsabilidad legal de cumplir con la ley. Tanto la empresa cuyo producto es promovido en el mensaje y la empresa que genera el mensaje puede ser considerado legalmente responsables.</w:t>
+      </w:r>
     </w:p>
     <w:sectPr>
       <w:headerReference w:type="default" r:id="rId7"/>
@@ -4053,6 +8907,92 @@
     </w:lvl>
   </w:abstractNum>
   <w:abstractNum w:abstractNumId="1" w15:restartNumberingAfterBreak="0">
+    <w:nsid w:val="02227752"/>
+    <w:multiLevelType w:val="hybridMultilevel"/>
+    <w:tmpl w:val="C8945722"/>
+    <w:lvl w:ilvl="0" w:tplc="2C0A0017">
+      <w:start w:val="1"/>
+      <w:numFmt w:val="lowerLetter"/>
+      <w:lvlText w:val="%1)"/>
+      <w:lvlJc w:val="left"/>
+      <w:pPr>
+        <w:ind w:left="1800" w:hanging="360"/>
+      </w:pPr>
+    </w:lvl>
+    <w:lvl w:ilvl="1" w:tplc="2C0A0019" w:tentative="1">
+      <w:start w:val="1"/>
+      <w:numFmt w:val="lowerLetter"/>
+      <w:lvlText w:val="%2."/>
+      <w:lvlJc w:val="left"/>
+      <w:pPr>
+        <w:ind w:left="2520" w:hanging="360"/>
+      </w:pPr>
+    </w:lvl>
+    <w:lvl w:ilvl="2" w:tplc="2C0A001B" w:tentative="1">
+      <w:start w:val="1"/>
+      <w:numFmt w:val="lowerRoman"/>
+      <w:lvlText w:val="%3."/>
+      <w:lvlJc w:val="right"/>
+      <w:pPr>
+        <w:ind w:left="3240" w:hanging="180"/>
+      </w:pPr>
+    </w:lvl>
+    <w:lvl w:ilvl="3" w:tplc="2C0A000F" w:tentative="1">
+      <w:start w:val="1"/>
+      <w:numFmt w:val="decimal"/>
+      <w:lvlText w:val="%4."/>
+      <w:lvlJc w:val="left"/>
+      <w:pPr>
+        <w:ind w:left="3960" w:hanging="360"/>
+      </w:pPr>
+    </w:lvl>
+    <w:lvl w:ilvl="4" w:tplc="2C0A0019" w:tentative="1">
+      <w:start w:val="1"/>
+      <w:numFmt w:val="lowerLetter"/>
+      <w:lvlText w:val="%5."/>
+      <w:lvlJc w:val="left"/>
+      <w:pPr>
+        <w:ind w:left="4680" w:hanging="360"/>
+      </w:pPr>
+    </w:lvl>
+    <w:lvl w:ilvl="5" w:tplc="2C0A001B" w:tentative="1">
+      <w:start w:val="1"/>
+      <w:numFmt w:val="lowerRoman"/>
+      <w:lvlText w:val="%6."/>
+      <w:lvlJc w:val="right"/>
+      <w:pPr>
+        <w:ind w:left="5400" w:hanging="180"/>
+      </w:pPr>
+    </w:lvl>
+    <w:lvl w:ilvl="6" w:tplc="2C0A000F" w:tentative="1">
+      <w:start w:val="1"/>
+      <w:numFmt w:val="decimal"/>
+      <w:lvlText w:val="%7."/>
+      <w:lvlJc w:val="left"/>
+      <w:pPr>
+        <w:ind w:left="6120" w:hanging="360"/>
+      </w:pPr>
+    </w:lvl>
+    <w:lvl w:ilvl="7" w:tplc="2C0A0019" w:tentative="1">
+      <w:start w:val="1"/>
+      <w:numFmt w:val="lowerLetter"/>
+      <w:lvlText w:val="%8."/>
+      <w:lvlJc w:val="left"/>
+      <w:pPr>
+        <w:ind w:left="6840" w:hanging="360"/>
+      </w:pPr>
+    </w:lvl>
+    <w:lvl w:ilvl="8" w:tplc="2C0A001B" w:tentative="1">
+      <w:start w:val="1"/>
+      <w:numFmt w:val="lowerRoman"/>
+      <w:lvlText w:val="%9."/>
+      <w:lvlJc w:val="right"/>
+      <w:pPr>
+        <w:ind w:left="7560" w:hanging="180"/>
+      </w:pPr>
+    </w:lvl>
+  </w:abstractNum>
+  <w:abstractNum w:abstractNumId="2" w15:restartNumberingAfterBreak="0">
     <w:nsid w:val="024F4E85"/>
     <w:multiLevelType w:val="hybridMultilevel"/>
     <w:tmpl w:val="5E00A6DA"/>
@@ -4165,7 +9105,7 @@
       </w:rPr>
     </w:lvl>
   </w:abstractNum>
-  <w:abstractNum w:abstractNumId="2" w15:restartNumberingAfterBreak="0">
+  <w:abstractNum w:abstractNumId="3" w15:restartNumberingAfterBreak="0">
     <w:nsid w:val="139975BB"/>
     <w:multiLevelType w:val="multilevel"/>
     <w:tmpl w:val="97542120"/>
@@ -4314,7 +9254,7 @@
       </w:rPr>
     </w:lvl>
   </w:abstractNum>
-  <w:abstractNum w:abstractNumId="3" w15:restartNumberingAfterBreak="0">
+  <w:abstractNum w:abstractNumId="4" w15:restartNumberingAfterBreak="0">
     <w:nsid w:val="1C1E59A2"/>
     <w:multiLevelType w:val="hybridMultilevel"/>
     <w:tmpl w:val="CD3ABA60"/>
@@ -4427,7 +9367,269 @@
       </w:rPr>
     </w:lvl>
   </w:abstractNum>
-  <w:abstractNum w:abstractNumId="4" w15:restartNumberingAfterBreak="0">
+  <w:abstractNum w:abstractNumId="5" w15:restartNumberingAfterBreak="0">
+    <w:nsid w:val="1E893523"/>
+    <w:multiLevelType w:val="multilevel"/>
+    <w:tmpl w:val="9BF8E068"/>
+    <w:lvl w:ilvl="0">
+      <w:start w:val="1"/>
+      <w:numFmt w:val="bullet"/>
+      <w:lvlText w:val=""/>
+      <w:lvlJc w:val="left"/>
+      <w:pPr>
+        <w:tabs>
+          <w:tab w:val="num" w:pos="720"/>
+        </w:tabs>
+        <w:ind w:left="720" w:hanging="360"/>
+      </w:pPr>
+      <w:rPr>
+        <w:rFonts w:ascii="Symbol" w:hAnsi="Symbol" w:hint="default"/>
+        <w:sz w:val="20"/>
+      </w:rPr>
+    </w:lvl>
+    <w:lvl w:ilvl="1" w:tentative="1">
+      <w:start w:val="1"/>
+      <w:numFmt w:val="bullet"/>
+      <w:lvlText w:val="o"/>
+      <w:lvlJc w:val="left"/>
+      <w:pPr>
+        <w:tabs>
+          <w:tab w:val="num" w:pos="1440"/>
+        </w:tabs>
+        <w:ind w:left="1440" w:hanging="360"/>
+      </w:pPr>
+      <w:rPr>
+        <w:rFonts w:ascii="Courier New" w:hAnsi="Courier New" w:hint="default"/>
+        <w:sz w:val="20"/>
+      </w:rPr>
+    </w:lvl>
+    <w:lvl w:ilvl="2" w:tentative="1">
+      <w:start w:val="1"/>
+      <w:numFmt w:val="bullet"/>
+      <w:lvlText w:val=""/>
+      <w:lvlJc w:val="left"/>
+      <w:pPr>
+        <w:tabs>
+          <w:tab w:val="num" w:pos="2160"/>
+        </w:tabs>
+        <w:ind w:left="2160" w:hanging="360"/>
+      </w:pPr>
+      <w:rPr>
+        <w:rFonts w:ascii="Wingdings" w:hAnsi="Wingdings" w:hint="default"/>
+        <w:sz w:val="20"/>
+      </w:rPr>
+    </w:lvl>
+    <w:lvl w:ilvl="3" w:tentative="1">
+      <w:start w:val="1"/>
+      <w:numFmt w:val="bullet"/>
+      <w:lvlText w:val=""/>
+      <w:lvlJc w:val="left"/>
+      <w:pPr>
+        <w:tabs>
+          <w:tab w:val="num" w:pos="2880"/>
+        </w:tabs>
+        <w:ind w:left="2880" w:hanging="360"/>
+      </w:pPr>
+      <w:rPr>
+        <w:rFonts w:ascii="Wingdings" w:hAnsi="Wingdings" w:hint="default"/>
+        <w:sz w:val="20"/>
+      </w:rPr>
+    </w:lvl>
+    <w:lvl w:ilvl="4" w:tentative="1">
+      <w:start w:val="1"/>
+      <w:numFmt w:val="bullet"/>
+      <w:lvlText w:val=""/>
+      <w:lvlJc w:val="left"/>
+      <w:pPr>
+        <w:tabs>
+          <w:tab w:val="num" w:pos="3600"/>
+        </w:tabs>
+        <w:ind w:left="3600" w:hanging="360"/>
+      </w:pPr>
+      <w:rPr>
+        <w:rFonts w:ascii="Wingdings" w:hAnsi="Wingdings" w:hint="default"/>
+        <w:sz w:val="20"/>
+      </w:rPr>
+    </w:lvl>
+    <w:lvl w:ilvl="5" w:tentative="1">
+      <w:start w:val="1"/>
+      <w:numFmt w:val="bullet"/>
+      <w:lvlText w:val=""/>
+      <w:lvlJc w:val="left"/>
+      <w:pPr>
+        <w:tabs>
+          <w:tab w:val="num" w:pos="4320"/>
+        </w:tabs>
+        <w:ind w:left="4320" w:hanging="360"/>
+      </w:pPr>
+      <w:rPr>
+        <w:rFonts w:ascii="Wingdings" w:hAnsi="Wingdings" w:hint="default"/>
+        <w:sz w:val="20"/>
+      </w:rPr>
+    </w:lvl>
+    <w:lvl w:ilvl="6" w:tentative="1">
+      <w:start w:val="1"/>
+      <w:numFmt w:val="bullet"/>
+      <w:lvlText w:val=""/>
+      <w:lvlJc w:val="left"/>
+      <w:pPr>
+        <w:tabs>
+          <w:tab w:val="num" w:pos="5040"/>
+        </w:tabs>
+        <w:ind w:left="5040" w:hanging="360"/>
+      </w:pPr>
+      <w:rPr>
+        <w:rFonts w:ascii="Wingdings" w:hAnsi="Wingdings" w:hint="default"/>
+        <w:sz w:val="20"/>
+      </w:rPr>
+    </w:lvl>
+    <w:lvl w:ilvl="7" w:tentative="1">
+      <w:start w:val="1"/>
+      <w:numFmt w:val="bullet"/>
+      <w:lvlText w:val=""/>
+      <w:lvlJc w:val="left"/>
+      <w:pPr>
+        <w:tabs>
+          <w:tab w:val="num" w:pos="5760"/>
+        </w:tabs>
+        <w:ind w:left="5760" w:hanging="360"/>
+      </w:pPr>
+      <w:rPr>
+        <w:rFonts w:ascii="Wingdings" w:hAnsi="Wingdings" w:hint="default"/>
+        <w:sz w:val="20"/>
+      </w:rPr>
+    </w:lvl>
+    <w:lvl w:ilvl="8" w:tentative="1">
+      <w:start w:val="1"/>
+      <w:numFmt w:val="bullet"/>
+      <w:lvlText w:val=""/>
+      <w:lvlJc w:val="left"/>
+      <w:pPr>
+        <w:tabs>
+          <w:tab w:val="num" w:pos="6480"/>
+        </w:tabs>
+        <w:ind w:left="6480" w:hanging="360"/>
+      </w:pPr>
+      <w:rPr>
+        <w:rFonts w:ascii="Wingdings" w:hAnsi="Wingdings" w:hint="default"/>
+        <w:sz w:val="20"/>
+      </w:rPr>
+    </w:lvl>
+  </w:abstractNum>
+  <w:abstractNum w:abstractNumId="6" w15:restartNumberingAfterBreak="0">
+    <w:nsid w:val="21C3698F"/>
+    <w:multiLevelType w:val="hybridMultilevel"/>
+    <w:tmpl w:val="DCFE9FBE"/>
+    <w:lvl w:ilvl="0" w:tplc="2C0A0001">
+      <w:start w:val="1"/>
+      <w:numFmt w:val="bullet"/>
+      <w:lvlText w:val=""/>
+      <w:lvlJc w:val="left"/>
+      <w:pPr>
+        <w:ind w:left="720" w:hanging="360"/>
+      </w:pPr>
+      <w:rPr>
+        <w:rFonts w:ascii="Symbol" w:hAnsi="Symbol" w:hint="default"/>
+      </w:rPr>
+    </w:lvl>
+    <w:lvl w:ilvl="1" w:tplc="2C0A0003" w:tentative="1">
+      <w:start w:val="1"/>
+      <w:numFmt w:val="bullet"/>
+      <w:lvlText w:val="o"/>
+      <w:lvlJc w:val="left"/>
+      <w:pPr>
+        <w:ind w:left="1440" w:hanging="360"/>
+      </w:pPr>
+      <w:rPr>
+        <w:rFonts w:ascii="Courier New" w:hAnsi="Courier New" w:cs="Courier New" w:hint="default"/>
+      </w:rPr>
+    </w:lvl>
+    <w:lvl w:ilvl="2" w:tplc="2C0A0005" w:tentative="1">
+      <w:start w:val="1"/>
+      <w:numFmt w:val="bullet"/>
+      <w:lvlText w:val=""/>
+      <w:lvlJc w:val="left"/>
+      <w:pPr>
+        <w:ind w:left="2160" w:hanging="360"/>
+      </w:pPr>
+      <w:rPr>
+        <w:rFonts w:ascii="Wingdings" w:hAnsi="Wingdings" w:hint="default"/>
+      </w:rPr>
+    </w:lvl>
+    <w:lvl w:ilvl="3" w:tplc="2C0A0001" w:tentative="1">
+      <w:start w:val="1"/>
+      <w:numFmt w:val="bullet"/>
+      <w:lvlText w:val=""/>
+      <w:lvlJc w:val="left"/>
+      <w:pPr>
+        <w:ind w:left="2880" w:hanging="360"/>
+      </w:pPr>
+      <w:rPr>
+        <w:rFonts w:ascii="Symbol" w:hAnsi="Symbol" w:hint="default"/>
+      </w:rPr>
+    </w:lvl>
+    <w:lvl w:ilvl="4" w:tplc="2C0A0003" w:tentative="1">
+      <w:start w:val="1"/>
+      <w:numFmt w:val="bullet"/>
+      <w:lvlText w:val="o"/>
+      <w:lvlJc w:val="left"/>
+      <w:pPr>
+        <w:ind w:left="3600" w:hanging="360"/>
+      </w:pPr>
+      <w:rPr>
+        <w:rFonts w:ascii="Courier New" w:hAnsi="Courier New" w:cs="Courier New" w:hint="default"/>
+      </w:rPr>
+    </w:lvl>
+    <w:lvl w:ilvl="5" w:tplc="2C0A0005" w:tentative="1">
+      <w:start w:val="1"/>
+      <w:numFmt w:val="bullet"/>
+      <w:lvlText w:val=""/>
+      <w:lvlJc w:val="left"/>
+      <w:pPr>
+        <w:ind w:left="4320" w:hanging="360"/>
+      </w:pPr>
+      <w:rPr>
+        <w:rFonts w:ascii="Wingdings" w:hAnsi="Wingdings" w:hint="default"/>
+      </w:rPr>
+    </w:lvl>
+    <w:lvl w:ilvl="6" w:tplc="2C0A0001" w:tentative="1">
+      <w:start w:val="1"/>
+      <w:numFmt w:val="bullet"/>
+      <w:lvlText w:val=""/>
+      <w:lvlJc w:val="left"/>
+      <w:pPr>
+        <w:ind w:left="5040" w:hanging="360"/>
+      </w:pPr>
+      <w:rPr>
+        <w:rFonts w:ascii="Symbol" w:hAnsi="Symbol" w:hint="default"/>
+      </w:rPr>
+    </w:lvl>
+    <w:lvl w:ilvl="7" w:tplc="2C0A0003" w:tentative="1">
+      <w:start w:val="1"/>
+      <w:numFmt w:val="bullet"/>
+      <w:lvlText w:val="o"/>
+      <w:lvlJc w:val="left"/>
+      <w:pPr>
+        <w:ind w:left="5760" w:hanging="360"/>
+      </w:pPr>
+      <w:rPr>
+        <w:rFonts w:ascii="Courier New" w:hAnsi="Courier New" w:cs="Courier New" w:hint="default"/>
+      </w:rPr>
+    </w:lvl>
+    <w:lvl w:ilvl="8" w:tplc="2C0A0005" w:tentative="1">
+      <w:start w:val="1"/>
+      <w:numFmt w:val="bullet"/>
+      <w:lvlText w:val=""/>
+      <w:lvlJc w:val="left"/>
+      <w:pPr>
+        <w:ind w:left="6480" w:hanging="360"/>
+      </w:pPr>
+      <w:rPr>
+        <w:rFonts w:ascii="Wingdings" w:hAnsi="Wingdings" w:hint="default"/>
+      </w:rPr>
+    </w:lvl>
+  </w:abstractNum>
+  <w:abstractNum w:abstractNumId="7" w15:restartNumberingAfterBreak="0">
     <w:nsid w:val="2B9E7710"/>
     <w:multiLevelType w:val="multilevel"/>
     <w:tmpl w:val="FE3CE5F6"/>
@@ -4576,7 +9778,212 @@
       </w:rPr>
     </w:lvl>
   </w:abstractNum>
-  <w:abstractNum w:abstractNumId="5" w15:restartNumberingAfterBreak="0">
+  <w:abstractNum w:abstractNumId="8" w15:restartNumberingAfterBreak="0">
+    <w:nsid w:val="2E9D7969"/>
+    <w:multiLevelType w:val="hybridMultilevel"/>
+    <w:tmpl w:val="041E3A24"/>
+    <w:lvl w:ilvl="0" w:tplc="2C0A000B">
+      <w:start w:val="1"/>
+      <w:numFmt w:val="bullet"/>
+      <w:lvlText w:val=""/>
+      <w:lvlJc w:val="left"/>
+      <w:pPr>
+        <w:ind w:left="720" w:hanging="360"/>
+      </w:pPr>
+      <w:rPr>
+        <w:rFonts w:ascii="Wingdings" w:hAnsi="Wingdings" w:hint="default"/>
+      </w:rPr>
+    </w:lvl>
+    <w:lvl w:ilvl="1" w:tplc="2C0A0003" w:tentative="1">
+      <w:start w:val="1"/>
+      <w:numFmt w:val="bullet"/>
+      <w:lvlText w:val="o"/>
+      <w:lvlJc w:val="left"/>
+      <w:pPr>
+        <w:ind w:left="1440" w:hanging="360"/>
+      </w:pPr>
+      <w:rPr>
+        <w:rFonts w:ascii="Courier New" w:hAnsi="Courier New" w:cs="Courier New" w:hint="default"/>
+      </w:rPr>
+    </w:lvl>
+    <w:lvl w:ilvl="2" w:tplc="2C0A0005" w:tentative="1">
+      <w:start w:val="1"/>
+      <w:numFmt w:val="bullet"/>
+      <w:lvlText w:val=""/>
+      <w:lvlJc w:val="left"/>
+      <w:pPr>
+        <w:ind w:left="2160" w:hanging="360"/>
+      </w:pPr>
+      <w:rPr>
+        <w:rFonts w:ascii="Wingdings" w:hAnsi="Wingdings" w:hint="default"/>
+      </w:rPr>
+    </w:lvl>
+    <w:lvl w:ilvl="3" w:tplc="2C0A0001" w:tentative="1">
+      <w:start w:val="1"/>
+      <w:numFmt w:val="bullet"/>
+      <w:lvlText w:val=""/>
+      <w:lvlJc w:val="left"/>
+      <w:pPr>
+        <w:ind w:left="2880" w:hanging="360"/>
+      </w:pPr>
+      <w:rPr>
+        <w:rFonts w:ascii="Symbol" w:hAnsi="Symbol" w:hint="default"/>
+      </w:rPr>
+    </w:lvl>
+    <w:lvl w:ilvl="4" w:tplc="2C0A0003" w:tentative="1">
+      <w:start w:val="1"/>
+      <w:numFmt w:val="bullet"/>
+      <w:lvlText w:val="o"/>
+      <w:lvlJc w:val="left"/>
+      <w:pPr>
+        <w:ind w:left="3600" w:hanging="360"/>
+      </w:pPr>
+      <w:rPr>
+        <w:rFonts w:ascii="Courier New" w:hAnsi="Courier New" w:cs="Courier New" w:hint="default"/>
+      </w:rPr>
+    </w:lvl>
+    <w:lvl w:ilvl="5" w:tplc="2C0A0005" w:tentative="1">
+      <w:start w:val="1"/>
+      <w:numFmt w:val="bullet"/>
+      <w:lvlText w:val=""/>
+      <w:lvlJc w:val="left"/>
+      <w:pPr>
+        <w:ind w:left="4320" w:hanging="360"/>
+      </w:pPr>
+      <w:rPr>
+        <w:rFonts w:ascii="Wingdings" w:hAnsi="Wingdings" w:hint="default"/>
+      </w:rPr>
+    </w:lvl>
+    <w:lvl w:ilvl="6" w:tplc="2C0A0001" w:tentative="1">
+      <w:start w:val="1"/>
+      <w:numFmt w:val="bullet"/>
+      <w:lvlText w:val=""/>
+      <w:lvlJc w:val="left"/>
+      <w:pPr>
+        <w:ind w:left="5040" w:hanging="360"/>
+      </w:pPr>
+      <w:rPr>
+        <w:rFonts w:ascii="Symbol" w:hAnsi="Symbol" w:hint="default"/>
+      </w:rPr>
+    </w:lvl>
+    <w:lvl w:ilvl="7" w:tplc="2C0A0003" w:tentative="1">
+      <w:start w:val="1"/>
+      <w:numFmt w:val="bullet"/>
+      <w:lvlText w:val="o"/>
+      <w:lvlJc w:val="left"/>
+      <w:pPr>
+        <w:ind w:left="5760" w:hanging="360"/>
+      </w:pPr>
+      <w:rPr>
+        <w:rFonts w:ascii="Courier New" w:hAnsi="Courier New" w:cs="Courier New" w:hint="default"/>
+      </w:rPr>
+    </w:lvl>
+    <w:lvl w:ilvl="8" w:tplc="2C0A0005" w:tentative="1">
+      <w:start w:val="1"/>
+      <w:numFmt w:val="bullet"/>
+      <w:lvlText w:val=""/>
+      <w:lvlJc w:val="left"/>
+      <w:pPr>
+        <w:ind w:left="6480" w:hanging="360"/>
+      </w:pPr>
+      <w:rPr>
+        <w:rFonts w:ascii="Wingdings" w:hAnsi="Wingdings" w:hint="default"/>
+      </w:rPr>
+    </w:lvl>
+  </w:abstractNum>
+  <w:abstractNum w:abstractNumId="9" w15:restartNumberingAfterBreak="0">
+    <w:nsid w:val="3C0A0227"/>
+    <w:multiLevelType w:val="hybridMultilevel"/>
+    <w:tmpl w:val="EB7462BE"/>
+    <w:lvl w:ilvl="0" w:tplc="6D5283EE">
+      <w:start w:val="1"/>
+      <w:numFmt w:val="decimal"/>
+      <w:lvlText w:val="%1)"/>
+      <w:lvlJc w:val="left"/>
+      <w:pPr>
+        <w:ind w:left="1080" w:hanging="720"/>
+      </w:pPr>
+      <w:rPr>
+        <w:rFonts w:hint="default"/>
+      </w:rPr>
+    </w:lvl>
+    <w:lvl w:ilvl="1" w:tplc="A5D6A8A2">
+      <w:start w:val="1"/>
+      <w:numFmt w:val="lowerLetter"/>
+      <w:lvlText w:val="%2)"/>
+      <w:lvlJc w:val="left"/>
+      <w:pPr>
+        <w:ind w:left="1440" w:hanging="360"/>
+      </w:pPr>
+      <w:rPr>
+        <w:rFonts w:hint="default"/>
+      </w:rPr>
+    </w:lvl>
+    <w:lvl w:ilvl="2" w:tplc="2C0A001B" w:tentative="1">
+      <w:start w:val="1"/>
+      <w:numFmt w:val="lowerRoman"/>
+      <w:lvlText w:val="%3."/>
+      <w:lvlJc w:val="right"/>
+      <w:pPr>
+        <w:ind w:left="2160" w:hanging="180"/>
+      </w:pPr>
+    </w:lvl>
+    <w:lvl w:ilvl="3" w:tplc="2C0A000F" w:tentative="1">
+      <w:start w:val="1"/>
+      <w:numFmt w:val="decimal"/>
+      <w:lvlText w:val="%4."/>
+      <w:lvlJc w:val="left"/>
+      <w:pPr>
+        <w:ind w:left="2880" w:hanging="360"/>
+      </w:pPr>
+    </w:lvl>
+    <w:lvl w:ilvl="4" w:tplc="2C0A0019" w:tentative="1">
+      <w:start w:val="1"/>
+      <w:numFmt w:val="lowerLetter"/>
+      <w:lvlText w:val="%5."/>
+      <w:lvlJc w:val="left"/>
+      <w:pPr>
+        <w:ind w:left="3600" w:hanging="360"/>
+      </w:pPr>
+    </w:lvl>
+    <w:lvl w:ilvl="5" w:tplc="2C0A001B" w:tentative="1">
+      <w:start w:val="1"/>
+      <w:numFmt w:val="lowerRoman"/>
+      <w:lvlText w:val="%6."/>
+      <w:lvlJc w:val="right"/>
+      <w:pPr>
+        <w:ind w:left="4320" w:hanging="180"/>
+      </w:pPr>
+    </w:lvl>
+    <w:lvl w:ilvl="6" w:tplc="2C0A000F" w:tentative="1">
+      <w:start w:val="1"/>
+      <w:numFmt w:val="decimal"/>
+      <w:lvlText w:val="%7."/>
+      <w:lvlJc w:val="left"/>
+      <w:pPr>
+        <w:ind w:left="5040" w:hanging="360"/>
+      </w:pPr>
+    </w:lvl>
+    <w:lvl w:ilvl="7" w:tplc="2C0A0019" w:tentative="1">
+      <w:start w:val="1"/>
+      <w:numFmt w:val="lowerLetter"/>
+      <w:lvlText w:val="%8."/>
+      <w:lvlJc w:val="left"/>
+      <w:pPr>
+        <w:ind w:left="5760" w:hanging="360"/>
+      </w:pPr>
+    </w:lvl>
+    <w:lvl w:ilvl="8" w:tplc="2C0A001B" w:tentative="1">
+      <w:start w:val="1"/>
+      <w:numFmt w:val="lowerRoman"/>
+      <w:lvlText w:val="%9."/>
+      <w:lvlJc w:val="right"/>
+      <w:pPr>
+        <w:ind w:left="6480" w:hanging="180"/>
+      </w:pPr>
+    </w:lvl>
+  </w:abstractNum>
+  <w:abstractNum w:abstractNumId="10" w15:restartNumberingAfterBreak="0">
     <w:nsid w:val="3DA8215E"/>
     <w:multiLevelType w:val="hybridMultilevel"/>
     <w:tmpl w:val="B3067A6E"/>
@@ -4689,7 +10096,96 @@
       </w:rPr>
     </w:lvl>
   </w:abstractNum>
-  <w:abstractNum w:abstractNumId="6" w15:restartNumberingAfterBreak="0">
+  <w:abstractNum w:abstractNumId="11" w15:restartNumberingAfterBreak="0">
+    <w:nsid w:val="41830A26"/>
+    <w:multiLevelType w:val="hybridMultilevel"/>
+    <w:tmpl w:val="C04A86C8"/>
+    <w:lvl w:ilvl="0" w:tplc="9536D864">
+      <w:start w:val="1"/>
+      <w:numFmt w:val="decimal"/>
+      <w:lvlText w:val="%1)"/>
+      <w:lvlJc w:val="left"/>
+      <w:pPr>
+        <w:ind w:left="720" w:hanging="360"/>
+      </w:pPr>
+      <w:rPr>
+        <w:rFonts w:hint="default"/>
+      </w:rPr>
+    </w:lvl>
+    <w:lvl w:ilvl="1" w:tplc="2C0A0019" w:tentative="1">
+      <w:start w:val="1"/>
+      <w:numFmt w:val="lowerLetter"/>
+      <w:lvlText w:val="%2."/>
+      <w:lvlJc w:val="left"/>
+      <w:pPr>
+        <w:ind w:left="1440" w:hanging="360"/>
+      </w:pPr>
+    </w:lvl>
+    <w:lvl w:ilvl="2" w:tplc="2C0A001B" w:tentative="1">
+      <w:start w:val="1"/>
+      <w:numFmt w:val="lowerRoman"/>
+      <w:lvlText w:val="%3."/>
+      <w:lvlJc w:val="right"/>
+      <w:pPr>
+        <w:ind w:left="2160" w:hanging="180"/>
+      </w:pPr>
+    </w:lvl>
+    <w:lvl w:ilvl="3" w:tplc="2C0A000F" w:tentative="1">
+      <w:start w:val="1"/>
+      <w:numFmt w:val="decimal"/>
+      <w:lvlText w:val="%4."/>
+      <w:lvlJc w:val="left"/>
+      <w:pPr>
+        <w:ind w:left="2880" w:hanging="360"/>
+      </w:pPr>
+    </w:lvl>
+    <w:lvl w:ilvl="4" w:tplc="2C0A0019" w:tentative="1">
+      <w:start w:val="1"/>
+      <w:numFmt w:val="lowerLetter"/>
+      <w:lvlText w:val="%5."/>
+      <w:lvlJc w:val="left"/>
+      <w:pPr>
+        <w:ind w:left="3600" w:hanging="360"/>
+      </w:pPr>
+    </w:lvl>
+    <w:lvl w:ilvl="5" w:tplc="2C0A001B" w:tentative="1">
+      <w:start w:val="1"/>
+      <w:numFmt w:val="lowerRoman"/>
+      <w:lvlText w:val="%6."/>
+      <w:lvlJc w:val="right"/>
+      <w:pPr>
+        <w:ind w:left="4320" w:hanging="180"/>
+      </w:pPr>
+    </w:lvl>
+    <w:lvl w:ilvl="6" w:tplc="2C0A000F" w:tentative="1">
+      <w:start w:val="1"/>
+      <w:numFmt w:val="decimal"/>
+      <w:lvlText w:val="%7."/>
+      <w:lvlJc w:val="left"/>
+      <w:pPr>
+        <w:ind w:left="5040" w:hanging="360"/>
+      </w:pPr>
+    </w:lvl>
+    <w:lvl w:ilvl="7" w:tplc="2C0A0019" w:tentative="1">
+      <w:start w:val="1"/>
+      <w:numFmt w:val="lowerLetter"/>
+      <w:lvlText w:val="%8."/>
+      <w:lvlJc w:val="left"/>
+      <w:pPr>
+        <w:ind w:left="5760" w:hanging="360"/>
+      </w:pPr>
+    </w:lvl>
+    <w:lvl w:ilvl="8" w:tplc="2C0A001B" w:tentative="1">
+      <w:start w:val="1"/>
+      <w:numFmt w:val="lowerRoman"/>
+      <w:lvlText w:val="%9."/>
+      <w:lvlJc w:val="right"/>
+      <w:pPr>
+        <w:ind w:left="6480" w:hanging="180"/>
+      </w:pPr>
+    </w:lvl>
+  </w:abstractNum>
+  <w:abstractNum w:abstractNumId="12" w15:restartNumberingAfterBreak="0">
     <w:nsid w:val="49772B41"/>
     <w:multiLevelType w:val="multilevel"/>
     <w:tmpl w:val="0F46486E"/>
@@ -4838,7 +10334,120 @@
       </w:rPr>
     </w:lvl>
   </w:abstractNum>
-  <w:abstractNum w:abstractNumId="7" w15:restartNumberingAfterBreak="0">
+  <w:abstractNum w:abstractNumId="13" w15:restartNumberingAfterBreak="0">
+    <w:nsid w:val="53E06DC8"/>
+    <w:multiLevelType w:val="hybridMultilevel"/>
+    <w:tmpl w:val="D40C4E7A"/>
+    <w:lvl w:ilvl="0" w:tplc="2C0A000F">
+      <w:start w:val="1"/>
+      <w:numFmt w:val="decimal"/>
+      <w:lvlText w:val="%1."/>
+      <w:lvlJc w:val="left"/>
+      <w:pPr>
+        <w:ind w:left="720" w:hanging="360"/>
+      </w:pPr>
+      <w:rPr>
+        <w:rFonts w:hint="default"/>
+      </w:rPr>
+    </w:lvl>
+    <w:lvl w:ilvl="1" w:tplc="2C0A0003" w:tentative="1">
+      <w:start w:val="1"/>
+      <w:numFmt w:val="bullet"/>
+      <w:lvlText w:val="o"/>
+      <w:lvlJc w:val="left"/>
+      <w:pPr>
+        <w:ind w:left="1440" w:hanging="360"/>
+      </w:pPr>
+      <w:rPr>
+        <w:rFonts w:ascii="Courier New" w:hAnsi="Courier New" w:cs="Courier New" w:hint="default"/>
+      </w:rPr>
+    </w:lvl>
+    <w:lvl w:ilvl="2" w:tplc="2C0A0005" w:tentative="1">
+      <w:start w:val="1"/>
+      <w:numFmt w:val="bullet"/>
+      <w:lvlText w:val=""/>
+      <w:lvlJc w:val="left"/>
+      <w:pPr>
+        <w:ind w:left="2160" w:hanging="360"/>
+      </w:pPr>
+      <w:rPr>
+        <w:rFonts w:ascii="Wingdings" w:hAnsi="Wingdings" w:hint="default"/>
+      </w:rPr>
+    </w:lvl>
+    <w:lvl w:ilvl="3" w:tplc="2C0A0001" w:tentative="1">
+      <w:start w:val="1"/>
+      <w:numFmt w:val="bullet"/>
+      <w:lvlText w:val=""/>
+      <w:lvlJc w:val="left"/>
+      <w:pPr>
+        <w:ind w:left="2880" w:hanging="360"/>
+      </w:pPr>
+      <w:rPr>
+        <w:rFonts w:ascii="Symbol" w:hAnsi="Symbol" w:hint="default"/>
+      </w:rPr>
+    </w:lvl>
+    <w:lvl w:ilvl="4" w:tplc="2C0A0003" w:tentative="1">
+      <w:start w:val="1"/>
+      <w:numFmt w:val="bullet"/>
+      <w:lvlText w:val="o"/>
+      <w:lvlJc w:val="left"/>
+      <w:pPr>
+        <w:ind w:left="3600" w:hanging="360"/>
+      </w:pPr>
+      <w:rPr>
+        <w:rFonts w:ascii="Courier New" w:hAnsi="Courier New" w:cs="Courier New" w:hint="default"/>
+      </w:rPr>
+    </w:lvl>
+    <w:lvl w:ilvl="5" w:tplc="2C0A0005" w:tentative="1">
+      <w:start w:val="1"/>
+      <w:numFmt w:val="bullet"/>
+      <w:lvlText w:val=""/>
+      <w:lvlJc w:val="left"/>
+      <w:pPr>
+        <w:ind w:left="4320" w:hanging="360"/>
+      </w:pPr>
+      <w:rPr>
+        <w:rFonts w:ascii="Wingdings" w:hAnsi="Wingdings" w:hint="default"/>
+      </w:rPr>
+    </w:lvl>
+    <w:lvl w:ilvl="6" w:tplc="2C0A0001" w:tentative="1">
+      <w:start w:val="1"/>
+      <w:numFmt w:val="bullet"/>
+      <w:lvlText w:val=""/>
+      <w:lvlJc w:val="left"/>
+      <w:pPr>
+        <w:ind w:left="5040" w:hanging="360"/>
+      </w:pPr>
+      <w:rPr>
+        <w:rFonts w:ascii="Symbol" w:hAnsi="Symbol" w:hint="default"/>
+      </w:rPr>
+    </w:lvl>
+    <w:lvl w:ilvl="7" w:tplc="2C0A0003" w:tentative="1">
+      <w:start w:val="1"/>
+      <w:numFmt w:val="bullet"/>
+      <w:lvlText w:val="o"/>
+      <w:lvlJc w:val="left"/>
+      <w:pPr>
+        <w:ind w:left="5760" w:hanging="360"/>
+      </w:pPr>
+      <w:rPr>
+        <w:rFonts w:ascii="Courier New" w:hAnsi="Courier New" w:cs="Courier New" w:hint="default"/>
+      </w:rPr>
+    </w:lvl>
+    <w:lvl w:ilvl="8" w:tplc="2C0A0005" w:tentative="1">
+      <w:start w:val="1"/>
+      <w:numFmt w:val="bullet"/>
+      <w:lvlText w:val=""/>
+      <w:lvlJc w:val="left"/>
+      <w:pPr>
+        <w:ind w:left="6480" w:hanging="360"/>
+      </w:pPr>
+      <w:rPr>
+        <w:rFonts w:ascii="Wingdings" w:hAnsi="Wingdings" w:hint="default"/>
+      </w:rPr>
+    </w:lvl>
+  </w:abstractNum>
+  <w:abstractNum w:abstractNumId="14" w15:restartNumberingAfterBreak="0">
     <w:nsid w:val="575E7CFD"/>
     <w:multiLevelType w:val="hybridMultilevel"/>
     <w:tmpl w:val="B44C41E0"/>
@@ -4951,7 +10560,7 @@
       </w:rPr>
     </w:lvl>
   </w:abstractNum>
-  <w:abstractNum w:abstractNumId="8" w15:restartNumberingAfterBreak="0">
+  <w:abstractNum w:abstractNumId="15" w15:restartNumberingAfterBreak="0">
     <w:nsid w:val="650961D1"/>
     <w:multiLevelType w:val="multilevel"/>
     <w:tmpl w:val="B386A60C"/>
@@ -5100,7 +10709,7 @@
       </w:rPr>
     </w:lvl>
   </w:abstractNum>
-  <w:abstractNum w:abstractNumId="9" w15:restartNumberingAfterBreak="0">
+  <w:abstractNum w:abstractNumId="16" w15:restartNumberingAfterBreak="0">
     <w:nsid w:val="669D752E"/>
     <w:multiLevelType w:val="hybridMultilevel"/>
     <w:tmpl w:val="6ECE745E"/>
@@ -5213,7 +10822,7 @@
       </w:rPr>
     </w:lvl>
   </w:abstractNum>
-  <w:abstractNum w:abstractNumId="10" w15:restartNumberingAfterBreak="0">
+  <w:abstractNum w:abstractNumId="17" w15:restartNumberingAfterBreak="0">
     <w:nsid w:val="6DD41C23"/>
     <w:multiLevelType w:val="hybridMultilevel"/>
     <w:tmpl w:val="581828FA"/>
@@ -5302,7 +10911,7 @@
       </w:pPr>
     </w:lvl>
   </w:abstractNum>
-  <w:abstractNum w:abstractNumId="11" w15:restartNumberingAfterBreak="0">
+  <w:abstractNum w:abstractNumId="18" w15:restartNumberingAfterBreak="0">
     <w:nsid w:val="702D3FB5"/>
     <w:multiLevelType w:val="hybridMultilevel"/>
     <w:tmpl w:val="17AED732"/>
@@ -5416,40 +11025,61 @@
     </w:lvl>
   </w:abstractNum>
   <w:num w:numId="1">
-    <w:abstractNumId w:val="4"/>
+    <w:abstractNumId w:val="7"/>
   </w:num>
   <w:num w:numId="2">
-    <w:abstractNumId w:val="9"/>
+    <w:abstractNumId w:val="16"/>
   </w:num>
   <w:num w:numId="3">
-    <w:abstractNumId w:val="3"/>
+    <w:abstractNumId w:val="4"/>
   </w:num>
   <w:num w:numId="4">
     <w:abstractNumId w:val="0"/>
   </w:num>
   <w:num w:numId="5">
-    <w:abstractNumId w:val="1"/>
+    <w:abstractNumId w:val="2"/>
   </w:num>
   <w:num w:numId="6">
+    <w:abstractNumId w:val="17"/>
+  </w:num>
+  <w:num w:numId="7">
+    <w:abstractNumId w:val="15"/>
+  </w:num>
+  <w:num w:numId="8">
+    <w:abstractNumId w:val="12"/>
+  </w:num>
+  <w:num w:numId="9">
+    <w:abstractNumId w:val="3"/>
+  </w:num>
+  <w:num w:numId="10">
+    <w:abstractNumId w:val="18"/>
+  </w:num>
+  <w:num w:numId="11">
+    <w:abstractNumId w:val="14"/>
+  </w:num>
+  <w:num w:numId="12">
     <w:abstractNumId w:val="10"/>
   </w:num>
-  <w:num w:numId="7">
+  <w:num w:numId="13">
+    <w:abstractNumId w:val="5"/>
+  </w:num>
+  <w:num w:numId="14">
+    <w:abstractNumId w:val="11"/>
+  </w:num>
+  <w:num w:numId="15">
+    <w:abstractNumId w:val="6"/>
+  </w:num>
+  <w:num w:numId="16">
+    <w:abstractNumId w:val="13"/>
+  </w:num>
+  <w:num w:numId="17">
     <w:abstractNumId w:val="8"/>
   </w:num>
-  <w:num w:numId="8">
-    <w:abstractNumId w:val="6"/>
+  <w:num w:numId="18">
+    <w:abstractNumId w:val="9"/>
   </w:num>
-  <w:num w:numId="9">
-    <w:abstractNumId w:val="2"/>
-  </w:num>
-  <w:num w:numId="10">
-    <w:abstractNumId w:val="11"/>
-  </w:num>
-  <w:num w:numId="11">
-    <w:abstractNumId w:val="7"/>
-  </w:num>
-  <w:num w:numId="12">
-    <w:abstractNumId w:val="5"/>
+  <w:num w:numId="19">
+    <w:abstractNumId w:val="1"/>
   </w:num>
 </w:numbering>
 </file>
@@ -5868,6 +11498,28 @@
       <w:lang w:eastAsia="es-AR"/>
     </w:rPr>
   </w:style>
+  <w:style w:type="paragraph" w:styleId="Ttulo4">
+    <w:name w:val="heading 4"/>
+    <w:basedOn w:val="Normal"/>
+    <w:next w:val="Normal"/>
+    <w:link w:val="Ttulo4Car"/>
+    <w:uiPriority w:val="9"/>
+    <w:unhideWhenUsed/>
+    <w:qFormat/>
+    <w:rsid w:val="001E4841"/>
+    <w:pPr>
+      <w:keepNext/>
+      <w:keepLines/>
+      <w:spacing w:before="40" w:after="0"/>
+      <w:outlineLvl w:val="3"/>
+    </w:pPr>
+    <w:rPr>
+      <w:rFonts w:asciiTheme="majorHAnsi" w:eastAsiaTheme="majorEastAsia" w:hAnsiTheme="majorHAnsi" w:cstheme="majorBidi"/>
+      <w:i/>
+      <w:iCs/>
+      <w:color w:val="2E74B5" w:themeColor="accent1" w:themeShade="BF"/>
+    </w:rPr>
+  </w:style>
   <w:style w:type="character" w:default="1" w:styleId="Fuentedeprrafopredeter">
     <w:name w:val="Default Paragraph Font"/>
     <w:uiPriority w:val="1"/>
@@ -5894,6 +11546,34 @@
     <w:uiPriority w:val="99"/>
     <w:semiHidden/>
     <w:unhideWhenUsed/>
+  </w:style>
+  <w:style w:type="character" w:customStyle="1" w:styleId="Ttulo3Car">
+    <w:name w:val="Título 3 Car"/>
+    <w:basedOn w:val="Fuentedeprrafopredeter"/>
+    <w:link w:val="Ttulo3"/>
+    <w:uiPriority w:val="9"/>
+    <w:rsid w:val="000F34B9"/>
+    <w:rPr>
+      <w:rFonts w:ascii="Times New Roman" w:eastAsia="Times New Roman" w:hAnsi="Times New Roman" w:cs="Times New Roman"/>
+      <w:b/>
+      <w:bCs/>
+      <w:sz w:val="27"/>
+      <w:szCs w:val="27"/>
+      <w:lang w:eastAsia="es-AR"/>
+    </w:rPr>
+  </w:style>
+  <w:style w:type="character" w:customStyle="1" w:styleId="Ttulo4Car">
+    <w:name w:val="Título 4 Car"/>
+    <w:basedOn w:val="Fuentedeprrafopredeter"/>
+    <w:link w:val="Ttulo4"/>
+    <w:uiPriority w:val="9"/>
+    <w:rsid w:val="001E4841"/>
+    <w:rPr>
+      <w:rFonts w:asciiTheme="majorHAnsi" w:eastAsiaTheme="majorEastAsia" w:hAnsiTheme="majorHAnsi" w:cstheme="majorBidi"/>
+      <w:i/>
+      <w:iCs/>
+      <w:color w:val="2E74B5" w:themeColor="accent1" w:themeShade="BF"/>
+    </w:rPr>
   </w:style>
   <w:style w:type="paragraph" w:styleId="Encabezado">
     <w:name w:val="header"/>
@@ -5950,21 +11630,6 @@
       <w:contextualSpacing/>
     </w:pPr>
   </w:style>
-  <w:style w:type="character" w:customStyle="1" w:styleId="Ttulo3Car">
-    <w:name w:val="Título 3 Car"/>
-    <w:basedOn w:val="Fuentedeprrafopredeter"/>
-    <w:link w:val="Ttulo3"/>
-    <w:uiPriority w:val="9"/>
-    <w:rsid w:val="000F34B9"/>
-    <w:rPr>
-      <w:rFonts w:ascii="Times New Roman" w:eastAsia="Times New Roman" w:hAnsi="Times New Roman" w:cs="Times New Roman"/>
-      <w:b/>
-      <w:bCs/>
-      <w:sz w:val="27"/>
-      <w:szCs w:val="27"/>
-      <w:lang w:eastAsia="es-AR"/>
-    </w:rPr>
-  </w:style>
   <w:style w:type="paragraph" w:styleId="NormalWeb">
     <w:name w:val="Normal (Web)"/>
     <w:basedOn w:val="Normal"/>
@@ -5986,6 +11651,198 @@
     <w:name w:val="apple-converted-space"/>
     <w:basedOn w:val="Fuentedeprrafopredeter"/>
     <w:rsid w:val="000F34B9"/>
+  </w:style>
+  <w:style w:type="character" w:customStyle="1" w:styleId="z-PrincipiodelformularioCar">
+    <w:name w:val="z-Principio del formulario Car"/>
+    <w:basedOn w:val="Fuentedeprrafopredeter"/>
+    <w:link w:val="z-Principiodelformulario"/>
+    <w:uiPriority w:val="99"/>
+    <w:semiHidden/>
+    <w:rsid w:val="001E4841"/>
+    <w:rPr>
+      <w:rFonts w:ascii="Arial" w:eastAsia="Times New Roman" w:hAnsi="Arial" w:cs="Arial"/>
+      <w:vanish/>
+      <w:sz w:val="16"/>
+      <w:szCs w:val="16"/>
+      <w:lang w:eastAsia="es-AR"/>
+    </w:rPr>
+  </w:style>
+  <w:style w:type="paragraph" w:styleId="z-Principiodelformulario">
+    <w:name w:val="HTML Top of Form"/>
+    <w:basedOn w:val="Normal"/>
+    <w:next w:val="Normal"/>
+    <w:link w:val="z-PrincipiodelformularioCar"/>
+    <w:hidden/>
+    <w:uiPriority w:val="99"/>
+    <w:semiHidden/>
+    <w:unhideWhenUsed/>
+    <w:rsid w:val="001E4841"/>
+    <w:pPr>
+      <w:pBdr>
+        <w:bottom w:val="single" w:sz="6" w:space="1" w:color="auto"/>
+      </w:pBdr>
+      <w:spacing w:after="0" w:line="240" w:lineRule="auto"/>
+      <w:jc w:val="center"/>
+    </w:pPr>
+    <w:rPr>
+      <w:rFonts w:ascii="Arial" w:eastAsia="Times New Roman" w:hAnsi="Arial" w:cs="Arial"/>
+      <w:vanish/>
+      <w:sz w:val="16"/>
+      <w:szCs w:val="16"/>
+      <w:lang w:eastAsia="es-AR"/>
+    </w:rPr>
+  </w:style>
+  <w:style w:type="character" w:customStyle="1" w:styleId="z-FinaldelformularioCar">
+    <w:name w:val="z-Final del formulario Car"/>
+    <w:basedOn w:val="Fuentedeprrafopredeter"/>
+    <w:link w:val="z-Finaldelformulario"/>
+    <w:uiPriority w:val="99"/>
+    <w:semiHidden/>
+    <w:rsid w:val="001E4841"/>
+    <w:rPr>
+      <w:rFonts w:ascii="Arial" w:eastAsia="Times New Roman" w:hAnsi="Arial" w:cs="Arial"/>
+      <w:vanish/>
+      <w:sz w:val="16"/>
+      <w:szCs w:val="16"/>
+      <w:lang w:eastAsia="es-AR"/>
+    </w:rPr>
+  </w:style>
+  <w:style w:type="paragraph" w:styleId="z-Finaldelformulario">
+    <w:name w:val="HTML Bottom of Form"/>
+    <w:basedOn w:val="Normal"/>
+    <w:next w:val="Normal"/>
+    <w:link w:val="z-FinaldelformularioCar"/>
+    <w:hidden/>
+    <w:uiPriority w:val="99"/>
+    <w:semiHidden/>
+    <w:unhideWhenUsed/>
+    <w:rsid w:val="001E4841"/>
+    <w:pPr>
+      <w:pBdr>
+        <w:top w:val="single" w:sz="6" w:space="1" w:color="auto"/>
+      </w:pBdr>
+      <w:spacing w:after="0" w:line="240" w:lineRule="auto"/>
+      <w:jc w:val="center"/>
+    </w:pPr>
+    <w:rPr>
+      <w:rFonts w:ascii="Arial" w:eastAsia="Times New Roman" w:hAnsi="Arial" w:cs="Arial"/>
+      <w:vanish/>
+      <w:sz w:val="16"/>
+      <w:szCs w:val="16"/>
+      <w:lang w:eastAsia="es-AR"/>
+    </w:rPr>
+  </w:style>
+  <w:style w:type="paragraph" w:customStyle="1" w:styleId="capitulonum">
+    <w:name w:val="capitulo_num"/>
+    <w:basedOn w:val="Normal"/>
+    <w:rsid w:val="001E4841"/>
+    <w:pPr>
+      <w:spacing w:before="100" w:beforeAutospacing="1" w:after="100" w:afterAutospacing="1" w:line="240" w:lineRule="auto"/>
+    </w:pPr>
+    <w:rPr>
+      <w:rFonts w:ascii="Times New Roman" w:eastAsia="Times New Roman" w:hAnsi="Times New Roman" w:cs="Times New Roman"/>
+      <w:sz w:val="24"/>
+      <w:szCs w:val="24"/>
+      <w:lang w:eastAsia="es-AR"/>
+    </w:rPr>
+  </w:style>
+  <w:style w:type="paragraph" w:customStyle="1" w:styleId="capitulotit">
+    <w:name w:val="capitulo_tit"/>
+    <w:basedOn w:val="Normal"/>
+    <w:rsid w:val="001E4841"/>
+    <w:pPr>
+      <w:spacing w:before="100" w:beforeAutospacing="1" w:after="100" w:afterAutospacing="1" w:line="240" w:lineRule="auto"/>
+    </w:pPr>
+    <w:rPr>
+      <w:rFonts w:ascii="Times New Roman" w:eastAsia="Times New Roman" w:hAnsi="Times New Roman" w:cs="Times New Roman"/>
+      <w:sz w:val="24"/>
+      <w:szCs w:val="24"/>
+      <w:lang w:eastAsia="es-AR"/>
+    </w:rPr>
+  </w:style>
+  <w:style w:type="paragraph" w:customStyle="1" w:styleId="articulo">
+    <w:name w:val="articulo"/>
+    <w:basedOn w:val="Normal"/>
+    <w:rsid w:val="001E4841"/>
+    <w:pPr>
+      <w:spacing w:before="100" w:beforeAutospacing="1" w:after="100" w:afterAutospacing="1" w:line="240" w:lineRule="auto"/>
+    </w:pPr>
+    <w:rPr>
+      <w:rFonts w:ascii="Times New Roman" w:eastAsia="Times New Roman" w:hAnsi="Times New Roman" w:cs="Times New Roman"/>
+      <w:sz w:val="24"/>
+      <w:szCs w:val="24"/>
+      <w:lang w:eastAsia="es-AR"/>
+    </w:rPr>
+  </w:style>
+  <w:style w:type="paragraph" w:customStyle="1" w:styleId="parrafo">
+    <w:name w:val="parrafo"/>
+    <w:basedOn w:val="Normal"/>
+    <w:rsid w:val="001E4841"/>
+    <w:pPr>
+      <w:spacing w:before="100" w:beforeAutospacing="1" w:after="100" w:afterAutospacing="1" w:line="240" w:lineRule="auto"/>
+    </w:pPr>
+    <w:rPr>
+      <w:rFonts w:ascii="Times New Roman" w:eastAsia="Times New Roman" w:hAnsi="Times New Roman" w:cs="Times New Roman"/>
+      <w:sz w:val="24"/>
+      <w:szCs w:val="24"/>
+      <w:lang w:eastAsia="es-AR"/>
+    </w:rPr>
+  </w:style>
+  <w:style w:type="paragraph" w:customStyle="1" w:styleId="parrafo2">
+    <w:name w:val="parrafo_2"/>
+    <w:basedOn w:val="Normal"/>
+    <w:rsid w:val="001E4841"/>
+    <w:pPr>
+      <w:spacing w:before="100" w:beforeAutospacing="1" w:after="100" w:afterAutospacing="1" w:line="240" w:lineRule="auto"/>
+    </w:pPr>
+    <w:rPr>
+      <w:rFonts w:ascii="Times New Roman" w:eastAsia="Times New Roman" w:hAnsi="Times New Roman" w:cs="Times New Roman"/>
+      <w:sz w:val="24"/>
+      <w:szCs w:val="24"/>
+      <w:lang w:eastAsia="es-AR"/>
+    </w:rPr>
+  </w:style>
+  <w:style w:type="paragraph" w:customStyle="1" w:styleId="seccion">
+    <w:name w:val="seccion"/>
+    <w:basedOn w:val="Normal"/>
+    <w:rsid w:val="001E4841"/>
+    <w:pPr>
+      <w:spacing w:before="100" w:beforeAutospacing="1" w:after="100" w:afterAutospacing="1" w:line="240" w:lineRule="auto"/>
+    </w:pPr>
+    <w:rPr>
+      <w:rFonts w:ascii="Times New Roman" w:eastAsia="Times New Roman" w:hAnsi="Times New Roman" w:cs="Times New Roman"/>
+      <w:sz w:val="24"/>
+      <w:szCs w:val="24"/>
+      <w:lang w:eastAsia="es-AR"/>
+    </w:rPr>
+  </w:style>
+  <w:style w:type="paragraph" w:customStyle="1" w:styleId="titulonum">
+    <w:name w:val="titulo_num"/>
+    <w:basedOn w:val="Normal"/>
+    <w:rsid w:val="001E4841"/>
+    <w:pPr>
+      <w:spacing w:before="100" w:beforeAutospacing="1" w:after="100" w:afterAutospacing="1" w:line="240" w:lineRule="auto"/>
+    </w:pPr>
+    <w:rPr>
+      <w:rFonts w:ascii="Times New Roman" w:eastAsia="Times New Roman" w:hAnsi="Times New Roman" w:cs="Times New Roman"/>
+      <w:sz w:val="24"/>
+      <w:szCs w:val="24"/>
+      <w:lang w:eastAsia="es-AR"/>
+    </w:rPr>
+  </w:style>
+  <w:style w:type="paragraph" w:customStyle="1" w:styleId="titulotit">
+    <w:name w:val="titulo_tit"/>
+    <w:basedOn w:val="Normal"/>
+    <w:rsid w:val="001E4841"/>
+    <w:pPr>
+      <w:spacing w:before="100" w:beforeAutospacing="1" w:after="100" w:afterAutospacing="1" w:line="240" w:lineRule="auto"/>
+    </w:pPr>
+    <w:rPr>
+      <w:rFonts w:ascii="Times New Roman" w:eastAsia="Times New Roman" w:hAnsi="Times New Roman" w:cs="Times New Roman"/>
+      <w:sz w:val="24"/>
+      <w:szCs w:val="24"/>
+      <w:lang w:eastAsia="es-AR"/>
+    </w:rPr>
   </w:style>
 </w:styles>
 </file>

--- a/TRABAJO FINAL DERECHO Y ETICA.docx
+++ b/TRABAJO FINAL DERECHO Y ETICA.docx
@@ -3833,6 +3833,640 @@
     </w:p>
     <w:p>
       <w:pPr>
+        <w:rPr>
+          <w:rFonts w:ascii="Georgia" w:hAnsi="Georgia"/>
+          <w:sz w:val="24"/>
+          <w:szCs w:val="24"/>
+        </w:rPr>
+      </w:pPr>
+      <w:r>
+        <w:rPr>
+          <w:rFonts w:ascii="Georgia" w:hAnsi="Georgia" w:cs="Consolas"/>
+          <w:color w:val="222222"/>
+          <w:sz w:val="24"/>
+          <w:szCs w:val="24"/>
+          <w:shd w:val="clear" w:color="auto" w:fill="FFFFFF"/>
+        </w:rPr>
+        <w:t xml:space="preserve">Seguridad </w:t>
+      </w:r>
+      <w:r>
+        <w:rPr>
+          <w:rFonts w:ascii="Georgia" w:hAnsi="Georgia" w:cs="Consolas"/>
+          <w:color w:val="222222"/>
+          <w:sz w:val="24"/>
+          <w:szCs w:val="24"/>
+          <w:shd w:val="clear" w:color="auto" w:fill="FFFFFF"/>
+        </w:rPr>
+        <w:t>Informática</w:t>
+      </w:r>
+      <w:r>
+        <w:rPr>
+          <w:rFonts w:ascii="Georgia" w:hAnsi="Georgia" w:cs="Consolas"/>
+          <w:color w:val="222222"/>
+          <w:sz w:val="24"/>
+          <w:szCs w:val="24"/>
+          <w:shd w:val="clear" w:color="auto" w:fill="FFFFFF"/>
+        </w:rPr>
+        <w:t xml:space="preserve"> / Spam</w:t>
+      </w:r>
+      <w:r>
+        <w:rPr>
+          <w:rFonts w:ascii="Georgia" w:hAnsi="Georgia"/>
+          <w:sz w:val="24"/>
+          <w:szCs w:val="24"/>
+        </w:rPr>
+        <w:t xml:space="preserve"> - </w:t>
+      </w:r>
+      <w:hyperlink r:id="rId7" w:history="1">
+        <w:r>
+          <w:rPr>
+            <w:rStyle w:val="Hipervnculo"/>
+            <w:rFonts w:ascii="Georgia" w:hAnsi="Georgia"/>
+            <w:sz w:val="24"/>
+            <w:szCs w:val="24"/>
+          </w:rPr>
+          <w:t>http://www.segu-info.co</w:t>
+        </w:r>
+        <w:r>
+          <w:rPr>
+            <w:rStyle w:val="Hipervnculo"/>
+            <w:rFonts w:ascii="Georgia" w:hAnsi="Georgia"/>
+            <w:sz w:val="24"/>
+            <w:szCs w:val="24"/>
+          </w:rPr>
+          <w:t>m</w:t>
+        </w:r>
+        <w:r>
+          <w:rPr>
+            <w:rStyle w:val="Hipervnculo"/>
+            <w:rFonts w:ascii="Georgia" w:hAnsi="Georgia"/>
+            <w:sz w:val="24"/>
+            <w:szCs w:val="24"/>
+          </w:rPr>
+          <w:t>.ar/malware/spam.htm</w:t>
+        </w:r>
+      </w:hyperlink>
+      <w:r>
+        <w:rPr>
+          <w:rFonts w:ascii="Georgia" w:hAnsi="Georgia"/>
+          <w:sz w:val="24"/>
+          <w:szCs w:val="24"/>
+        </w:rPr>
+        <w:t xml:space="preserve"> - Fecha de consulta: 10/07/2015</w:t>
+      </w:r>
+    </w:p>
+    <w:p>
+      <w:pPr>
+        <w:rPr>
+          <w:rFonts w:ascii="Georgia" w:hAnsi="Georgia"/>
+          <w:sz w:val="24"/>
+          <w:szCs w:val="24"/>
+        </w:rPr>
+      </w:pPr>
+      <w:r>
+        <w:rPr>
+          <w:rFonts w:ascii="Georgia" w:hAnsi="Georgia" w:cs="Consolas"/>
+          <w:color w:val="222222"/>
+          <w:sz w:val="24"/>
+          <w:szCs w:val="24"/>
+          <w:shd w:val="clear" w:color="auto" w:fill="FFFFFF"/>
+        </w:rPr>
+        <w:t>Definición de spam - Qué es, Significado y Concepto</w:t>
+      </w:r>
+      <w:r>
+        <w:rPr>
+          <w:rFonts w:ascii="Georgia" w:hAnsi="Georgia"/>
+          <w:sz w:val="24"/>
+          <w:szCs w:val="24"/>
+        </w:rPr>
+        <w:t xml:space="preserve"> - </w:t>
+      </w:r>
+      <w:hyperlink r:id="rId8" w:history="1">
+        <w:r>
+          <w:rPr>
+            <w:rStyle w:val="Hipervnculo"/>
+            <w:rFonts w:ascii="Georgia" w:hAnsi="Georgia"/>
+            <w:sz w:val="24"/>
+            <w:szCs w:val="24"/>
+          </w:rPr>
+          <w:t>http://definicion.</w:t>
+        </w:r>
+        <w:r>
+          <w:rPr>
+            <w:rStyle w:val="Hipervnculo"/>
+            <w:rFonts w:ascii="Georgia" w:hAnsi="Georgia"/>
+            <w:sz w:val="24"/>
+            <w:szCs w:val="24"/>
+          </w:rPr>
+          <w:t>d</w:t>
+        </w:r>
+        <w:r>
+          <w:rPr>
+            <w:rStyle w:val="Hipervnculo"/>
+            <w:rFonts w:ascii="Georgia" w:hAnsi="Georgia"/>
+            <w:sz w:val="24"/>
+            <w:szCs w:val="24"/>
+          </w:rPr>
+          <w:t>e/spam/</w:t>
+        </w:r>
+      </w:hyperlink>
+      <w:r>
+        <w:rPr>
+          <w:rFonts w:ascii="Georgia" w:hAnsi="Georgia"/>
+          <w:sz w:val="24"/>
+          <w:szCs w:val="24"/>
+        </w:rPr>
+        <w:t xml:space="preserve"> - Fecha de consulta: 10/07/2015</w:t>
+      </w:r>
+    </w:p>
+    <w:p>
+      <w:pPr>
+        <w:rPr>
+          <w:rFonts w:ascii="Georgia" w:hAnsi="Georgia"/>
+          <w:sz w:val="24"/>
+          <w:szCs w:val="24"/>
+        </w:rPr>
+      </w:pPr>
+      <w:r>
+        <w:rPr>
+          <w:rFonts w:ascii="Georgia" w:hAnsi="Georgia"/>
+          <w:sz w:val="24"/>
+          <w:szCs w:val="24"/>
+        </w:rPr>
+        <w:t xml:space="preserve">Ley de Servicios de la sociedad de la </w:t>
+      </w:r>
+      <w:r>
+        <w:rPr>
+          <w:rFonts w:ascii="Georgia" w:hAnsi="Georgia"/>
+          <w:sz w:val="24"/>
+          <w:szCs w:val="24"/>
+        </w:rPr>
+        <w:t>Información</w:t>
+      </w:r>
+      <w:r>
+        <w:rPr>
+          <w:rFonts w:ascii="Georgia" w:hAnsi="Georgia"/>
+          <w:sz w:val="24"/>
+          <w:szCs w:val="24"/>
+        </w:rPr>
+        <w:t xml:space="preserve"> y del comercio electrónico - </w:t>
+      </w:r>
+      <w:hyperlink r:id="rId9" w:history="1">
+        <w:r>
+          <w:rPr>
+            <w:rStyle w:val="Hipervnculo"/>
+            <w:rFonts w:ascii="Georgia" w:hAnsi="Georgia"/>
+            <w:sz w:val="24"/>
+            <w:szCs w:val="24"/>
+          </w:rPr>
+          <w:t>http://www.b</w:t>
+        </w:r>
+        <w:r>
+          <w:rPr>
+            <w:rStyle w:val="Hipervnculo"/>
+            <w:rFonts w:ascii="Georgia" w:hAnsi="Georgia"/>
+            <w:sz w:val="24"/>
+            <w:szCs w:val="24"/>
+          </w:rPr>
+          <w:t>o</w:t>
+        </w:r>
+        <w:r>
+          <w:rPr>
+            <w:rStyle w:val="Hipervnculo"/>
+            <w:rFonts w:ascii="Georgia" w:hAnsi="Georgia"/>
+            <w:sz w:val="24"/>
+            <w:szCs w:val="24"/>
+          </w:rPr>
+          <w:t>e.es/bu</w:t>
+        </w:r>
+        <w:r>
+          <w:rPr>
+            <w:rStyle w:val="Hipervnculo"/>
+            <w:rFonts w:ascii="Georgia" w:hAnsi="Georgia"/>
+            <w:sz w:val="24"/>
+            <w:szCs w:val="24"/>
+          </w:rPr>
+          <w:t>s</w:t>
+        </w:r>
+        <w:r>
+          <w:rPr>
+            <w:rStyle w:val="Hipervnculo"/>
+            <w:rFonts w:ascii="Georgia" w:hAnsi="Georgia"/>
+            <w:sz w:val="24"/>
+            <w:szCs w:val="24"/>
+          </w:rPr>
+          <w:t>car/act.php?id=BOE-A-2002-13758</w:t>
+        </w:r>
+      </w:hyperlink>
+      <w:r>
+        <w:rPr>
+          <w:rFonts w:ascii="Georgia" w:hAnsi="Georgia"/>
+          <w:sz w:val="24"/>
+          <w:szCs w:val="24"/>
+        </w:rPr>
+        <w:t xml:space="preserve"> – Fecha de consulta: 10/07/2015</w:t>
+      </w:r>
+    </w:p>
+    <w:p>
+      <w:pPr>
+        <w:rPr>
+          <w:rFonts w:ascii="Georgia" w:hAnsi="Georgia"/>
+          <w:sz w:val="24"/>
+          <w:szCs w:val="24"/>
+        </w:rPr>
+      </w:pPr>
+      <w:r>
+        <w:rPr>
+          <w:rFonts w:ascii="Georgia" w:hAnsi="Georgia"/>
+          <w:sz w:val="24"/>
+          <w:szCs w:val="24"/>
+        </w:rPr>
+        <w:t xml:space="preserve">Ley 25326 de </w:t>
+      </w:r>
+      <w:r>
+        <w:rPr>
+          <w:rFonts w:ascii="Georgia" w:hAnsi="Georgia"/>
+          <w:sz w:val="24"/>
+          <w:szCs w:val="24"/>
+        </w:rPr>
+        <w:t>Protección</w:t>
+      </w:r>
+      <w:r>
+        <w:rPr>
+          <w:rFonts w:ascii="Georgia" w:hAnsi="Georgia"/>
+          <w:sz w:val="24"/>
+          <w:szCs w:val="24"/>
+        </w:rPr>
+        <w:t xml:space="preserve"> de datos personales - </w:t>
+      </w:r>
+      <w:hyperlink r:id="rId10" w:history="1">
+        <w:r>
+          <w:rPr>
+            <w:rStyle w:val="Hipervnculo"/>
+            <w:rFonts w:ascii="Georgia" w:hAnsi="Georgia"/>
+            <w:sz w:val="24"/>
+            <w:szCs w:val="24"/>
+          </w:rPr>
+          <w:t>http://infoleg.mecon.gov.ar/infolegInternet/anexos/60000-64999/647</w:t>
+        </w:r>
+        <w:r>
+          <w:rPr>
+            <w:rStyle w:val="Hipervnculo"/>
+            <w:rFonts w:ascii="Georgia" w:hAnsi="Georgia"/>
+            <w:sz w:val="24"/>
+            <w:szCs w:val="24"/>
+          </w:rPr>
+          <w:t>9</w:t>
+        </w:r>
+        <w:r>
+          <w:rPr>
+            <w:rStyle w:val="Hipervnculo"/>
+            <w:rFonts w:ascii="Georgia" w:hAnsi="Georgia"/>
+            <w:sz w:val="24"/>
+            <w:szCs w:val="24"/>
+          </w:rPr>
+          <w:t>0/norma.htm</w:t>
+        </w:r>
+      </w:hyperlink>
+      <w:r>
+        <w:rPr>
+          <w:rFonts w:ascii="Georgia" w:hAnsi="Georgia"/>
+          <w:sz w:val="24"/>
+          <w:szCs w:val="24"/>
+        </w:rPr>
+        <w:t xml:space="preserve"> - Fecha de consulta: 10/07/15</w:t>
+      </w:r>
+    </w:p>
+    <w:p>
+      <w:pPr>
+        <w:rPr>
+          <w:rFonts w:ascii="Georgia" w:hAnsi="Georgia"/>
+          <w:sz w:val="24"/>
+          <w:szCs w:val="24"/>
+        </w:rPr>
+      </w:pPr>
+      <w:r>
+        <w:rPr>
+          <w:rFonts w:ascii="Georgia" w:hAnsi="Georgia"/>
+          <w:sz w:val="24"/>
+          <w:szCs w:val="24"/>
+        </w:rPr>
+        <w:t>Regulación</w:t>
+      </w:r>
+      <w:r>
+        <w:rPr>
+          <w:rFonts w:ascii="Georgia" w:hAnsi="Georgia"/>
+          <w:sz w:val="24"/>
+          <w:szCs w:val="24"/>
+        </w:rPr>
+        <w:t xml:space="preserve"> del spam en </w:t>
+      </w:r>
+      <w:r>
+        <w:rPr>
+          <w:rFonts w:ascii="Georgia" w:hAnsi="Georgia"/>
+          <w:sz w:val="24"/>
+          <w:szCs w:val="24"/>
+        </w:rPr>
+        <w:t>México</w:t>
+      </w:r>
+      <w:r>
+        <w:rPr>
+          <w:rFonts w:ascii="Georgia" w:hAnsi="Georgia"/>
+          <w:sz w:val="24"/>
+          <w:szCs w:val="24"/>
+        </w:rPr>
+        <w:t xml:space="preserve"> - </w:t>
+      </w:r>
+      <w:hyperlink r:id="rId11" w:history="1">
+        <w:r>
+          <w:rPr>
+            <w:rStyle w:val="Hipervnculo"/>
+            <w:rFonts w:ascii="Georgia" w:hAnsi="Georgia"/>
+            <w:sz w:val="24"/>
+            <w:szCs w:val="24"/>
+          </w:rPr>
+          <w:t>http:</w:t>
+        </w:r>
+        <w:r>
+          <w:rPr>
+            <w:rStyle w:val="Hipervnculo"/>
+            <w:rFonts w:ascii="Georgia" w:hAnsi="Georgia"/>
+            <w:sz w:val="24"/>
+            <w:szCs w:val="24"/>
+          </w:rPr>
+          <w:t>/</w:t>
+        </w:r>
+        <w:r>
+          <w:rPr>
+            <w:rStyle w:val="Hipervnculo"/>
+            <w:rFonts w:ascii="Georgia" w:hAnsi="Georgia"/>
+            <w:sz w:val="24"/>
+            <w:szCs w:val="24"/>
+          </w:rPr>
+          <w:t>/www.raz</w:t>
+        </w:r>
+        <w:r>
+          <w:rPr>
+            <w:rStyle w:val="Hipervnculo"/>
+            <w:rFonts w:ascii="Georgia" w:hAnsi="Georgia"/>
+            <w:sz w:val="24"/>
+            <w:szCs w:val="24"/>
+          </w:rPr>
+          <w:t>o</w:t>
+        </w:r>
+        <w:r>
+          <w:rPr>
+            <w:rStyle w:val="Hipervnculo"/>
+            <w:rFonts w:ascii="Georgia" w:hAnsi="Georgia"/>
+            <w:sz w:val="24"/>
+            <w:szCs w:val="24"/>
+          </w:rPr>
+          <w:t>nypalabra.org.mx/anteriores/n49/bienal/Mesa%205/JulioTellez.pdf</w:t>
+        </w:r>
+      </w:hyperlink>
+      <w:r>
+        <w:rPr>
+          <w:rFonts w:ascii="Georgia" w:hAnsi="Georgia"/>
+          <w:sz w:val="24"/>
+          <w:szCs w:val="24"/>
+        </w:rPr>
+        <w:t xml:space="preserve"> - Fecha de consulta: 10/07/15</w:t>
+      </w:r>
+    </w:p>
+    <w:p>
+      <w:pPr>
+        <w:rPr>
+          <w:rFonts w:ascii="Georgia" w:hAnsi="Georgia"/>
+          <w:sz w:val="24"/>
+          <w:szCs w:val="24"/>
+        </w:rPr>
+      </w:pPr>
+      <w:r>
+        <w:rPr>
+          <w:rFonts w:ascii="Georgia" w:hAnsi="Georgia"/>
+          <w:sz w:val="24"/>
+          <w:szCs w:val="24"/>
+        </w:rPr>
+        <w:t xml:space="preserve">Ley CAN </w:t>
+      </w:r>
+      <w:r>
+        <w:rPr>
+          <w:rFonts w:ascii="Georgia" w:hAnsi="Georgia"/>
+          <w:sz w:val="24"/>
+          <w:szCs w:val="24"/>
+        </w:rPr>
+        <w:t>–</w:t>
+      </w:r>
+      <w:r>
+        <w:rPr>
+          <w:rFonts w:ascii="Georgia" w:hAnsi="Georgia"/>
+          <w:sz w:val="24"/>
+          <w:szCs w:val="24"/>
+        </w:rPr>
+        <w:t xml:space="preserve"> </w:t>
+      </w:r>
+      <w:r>
+        <w:rPr>
+          <w:rFonts w:ascii="Georgia" w:hAnsi="Georgia"/>
+          <w:sz w:val="24"/>
+          <w:szCs w:val="24"/>
+        </w:rPr>
+        <w:t>SPAM</w:t>
+      </w:r>
+      <w:r>
+        <w:rPr>
+          <w:rFonts w:ascii="Georgia" w:hAnsi="Georgia"/>
+          <w:sz w:val="24"/>
+          <w:szCs w:val="24"/>
+        </w:rPr>
+        <w:t xml:space="preserve"> </w:t>
+      </w:r>
+      <w:hyperlink r:id="rId12" w:history="1">
+        <w:r>
+          <w:rPr>
+            <w:rStyle w:val="Hipervnculo"/>
+            <w:rFonts w:ascii="Georgia" w:hAnsi="Georgia"/>
+            <w:sz w:val="24"/>
+            <w:szCs w:val="24"/>
+          </w:rPr>
+          <w:t>http:</w:t>
+        </w:r>
+        <w:r>
+          <w:rPr>
+            <w:rStyle w:val="Hipervnculo"/>
+            <w:rFonts w:ascii="Georgia" w:hAnsi="Georgia"/>
+            <w:sz w:val="24"/>
+            <w:szCs w:val="24"/>
+          </w:rPr>
+          <w:t>/</w:t>
+        </w:r>
+        <w:r>
+          <w:rPr>
+            <w:rStyle w:val="Hipervnculo"/>
+            <w:rFonts w:ascii="Georgia" w:hAnsi="Georgia"/>
+            <w:sz w:val="24"/>
+            <w:szCs w:val="24"/>
+          </w:rPr>
+          <w:t>/www.internetya.co/soporte/knowledgebase.php?article=20</w:t>
+        </w:r>
+      </w:hyperlink>
+      <w:r>
+        <w:rPr>
+          <w:rFonts w:ascii="Georgia" w:hAnsi="Georgia"/>
+          <w:sz w:val="24"/>
+          <w:szCs w:val="24"/>
+        </w:rPr>
+        <w:t xml:space="preserve"> – Fecha de consulta: 10/07/15</w:t>
+      </w:r>
+    </w:p>
+    <w:p>
+      <w:pPr>
+        <w:rPr>
+          <w:rFonts w:ascii="Georgia" w:hAnsi="Georgia"/>
+          <w:sz w:val="24"/>
+          <w:szCs w:val="24"/>
+        </w:rPr>
+      </w:pPr>
+      <w:r>
+        <w:rPr>
+          <w:rFonts w:ascii="Georgia" w:hAnsi="Georgia"/>
+          <w:sz w:val="24"/>
+          <w:szCs w:val="24"/>
+        </w:rPr>
+        <w:t xml:space="preserve">Formas de prevenir el spam - </w:t>
+      </w:r>
+      <w:hyperlink r:id="rId13" w:history="1">
+        <w:r>
+          <w:rPr>
+            <w:rStyle w:val="Hipervnculo"/>
+            <w:rFonts w:ascii="Georgia" w:hAnsi="Georgia"/>
+            <w:sz w:val="24"/>
+            <w:szCs w:val="24"/>
+          </w:rPr>
+          <w:t>http://www.imh.eus/es/comunicacion/dokumentazio-irekia/manuales/seguridad-basica-en-internet/spam-correo-basura/bfpor-que-es-malo-y-que-hacer-para-protegernos-del-spam</w:t>
+        </w:r>
+      </w:hyperlink>
+      <w:r>
+        <w:rPr>
+          <w:rFonts w:ascii="Georgia" w:hAnsi="Georgia"/>
+          <w:sz w:val="24"/>
+          <w:szCs w:val="24"/>
+        </w:rPr>
+        <w:t xml:space="preserve"> - Fecha de consulta: 10/07/15</w:t>
+      </w:r>
+    </w:p>
+    <w:p>
+      <w:pPr>
+        <w:rPr>
+          <w:rFonts w:ascii="Georgia" w:hAnsi="Georgia"/>
+          <w:sz w:val="24"/>
+          <w:szCs w:val="24"/>
+        </w:rPr>
+      </w:pPr>
+    </w:p>
+    <w:p>
+      <w:pPr>
+        <w:jc w:val="both"/>
+        <w:rPr>
+          <w:rFonts w:ascii="Georgia" w:hAnsi="Georgia"/>
+          <w:sz w:val="24"/>
+          <w:szCs w:val="24"/>
+        </w:rPr>
+      </w:pPr>
+    </w:p>
+    <w:p>
+      <w:pPr>
+        <w:jc w:val="both"/>
+        <w:rPr>
+          <w:rFonts w:ascii="Georgia" w:hAnsi="Georgia"/>
+          <w:sz w:val="24"/>
+          <w:szCs w:val="24"/>
+        </w:rPr>
+      </w:pPr>
+    </w:p>
+    <w:p>
+      <w:pPr>
+        <w:jc w:val="center"/>
+        <w:rPr>
+          <w:rFonts w:ascii="Georgia" w:hAnsi="Georgia"/>
+          <w:sz w:val="24"/>
+          <w:szCs w:val="24"/>
+        </w:rPr>
+      </w:pPr>
+    </w:p>
+    <w:p>
+      <w:pPr>
+        <w:jc w:val="center"/>
+        <w:rPr>
+          <w:rFonts w:ascii="Georgia" w:hAnsi="Georgia"/>
+          <w:sz w:val="24"/>
+          <w:szCs w:val="24"/>
+        </w:rPr>
+      </w:pPr>
+    </w:p>
+    <w:p>
+      <w:pPr>
+        <w:jc w:val="center"/>
+        <w:rPr>
+          <w:rFonts w:ascii="Georgia" w:hAnsi="Georgia"/>
+          <w:sz w:val="24"/>
+          <w:szCs w:val="24"/>
+        </w:rPr>
+      </w:pPr>
+    </w:p>
+    <w:p>
+      <w:pPr>
+        <w:jc w:val="center"/>
+        <w:rPr>
+          <w:rFonts w:ascii="Georgia" w:hAnsi="Georgia"/>
+          <w:sz w:val="24"/>
+          <w:szCs w:val="24"/>
+        </w:rPr>
+      </w:pPr>
+    </w:p>
+    <w:p>
+      <w:pPr>
+        <w:jc w:val="center"/>
+        <w:rPr>
+          <w:rFonts w:ascii="Georgia" w:hAnsi="Georgia"/>
+          <w:sz w:val="24"/>
+          <w:szCs w:val="24"/>
+        </w:rPr>
+      </w:pPr>
+    </w:p>
+    <w:p>
+      <w:pPr>
+        <w:jc w:val="center"/>
+        <w:rPr>
+          <w:rFonts w:ascii="Georgia" w:hAnsi="Georgia"/>
+          <w:sz w:val="24"/>
+          <w:szCs w:val="24"/>
+        </w:rPr>
+      </w:pPr>
+      <w:bookmarkStart w:id="0" w:name="_GoBack"/>
+      <w:bookmarkEnd w:id="0"/>
+    </w:p>
+    <w:p>
+      <w:pPr>
+        <w:jc w:val="center"/>
+        <w:rPr>
+          <w:rFonts w:ascii="Georgia" w:hAnsi="Georgia"/>
+          <w:sz w:val="24"/>
+          <w:szCs w:val="24"/>
+        </w:rPr>
+      </w:pPr>
+    </w:p>
+    <w:p>
+      <w:pPr>
+        <w:rPr>
+          <w:rFonts w:ascii="Georgia" w:hAnsi="Georgia"/>
+          <w:sz w:val="24"/>
+          <w:szCs w:val="24"/>
+        </w:rPr>
+      </w:pPr>
+    </w:p>
+    <w:p>
+      <w:pPr>
         <w:jc w:val="center"/>
         <w:rPr>
           <w:rFonts w:ascii="Georgia" w:hAnsi="Georgia"/>
@@ -3841,314 +4475,23 @@
           <w:u w:val="single"/>
         </w:rPr>
       </w:pPr>
-      <w:bookmarkStart w:id="0" w:name="_GoBack"/>
-      <w:bookmarkEnd w:id="0"/>
-    </w:p>
-    <w:p>
-      <w:pPr>
-        <w:jc w:val="center"/>
+      <w:r>
         <w:rPr>
           <w:rFonts w:ascii="Georgia" w:hAnsi="Georgia"/>
           <w:sz w:val="46"/>
           <w:szCs w:val="46"/>
           <w:u w:val="single"/>
         </w:rPr>
-      </w:pPr>
-    </w:p>
-    <w:p>
-      <w:pPr>
-        <w:jc w:val="center"/>
+        <w:t>A</w:t>
+      </w:r>
+      <w:r>
         <w:rPr>
           <w:rFonts w:ascii="Georgia" w:hAnsi="Georgia"/>
           <w:sz w:val="46"/>
           <w:szCs w:val="46"/>
           <w:u w:val="single"/>
         </w:rPr>
-      </w:pPr>
-    </w:p>
-    <w:p>
-      <w:pPr>
-        <w:jc w:val="center"/>
-        <w:rPr>
-          <w:rFonts w:ascii="Georgia" w:hAnsi="Georgia"/>
-          <w:sz w:val="46"/>
-          <w:szCs w:val="46"/>
-          <w:u w:val="single"/>
-        </w:rPr>
-      </w:pPr>
-    </w:p>
-    <w:p>
-      <w:pPr>
-        <w:jc w:val="center"/>
-        <w:rPr>
-          <w:rFonts w:ascii="Georgia" w:hAnsi="Georgia"/>
-          <w:sz w:val="46"/>
-          <w:szCs w:val="46"/>
-          <w:u w:val="single"/>
-        </w:rPr>
-      </w:pPr>
-    </w:p>
-    <w:p>
-      <w:pPr>
-        <w:jc w:val="center"/>
-        <w:rPr>
-          <w:rFonts w:ascii="Georgia" w:hAnsi="Georgia"/>
-          <w:sz w:val="46"/>
-          <w:szCs w:val="46"/>
-          <w:u w:val="single"/>
-        </w:rPr>
-      </w:pPr>
-    </w:p>
-    <w:p>
-      <w:pPr>
-        <w:jc w:val="center"/>
-        <w:rPr>
-          <w:rFonts w:ascii="Georgia" w:hAnsi="Georgia"/>
-          <w:sz w:val="46"/>
-          <w:szCs w:val="46"/>
-          <w:u w:val="single"/>
-        </w:rPr>
-      </w:pPr>
-    </w:p>
-    <w:p>
-      <w:pPr>
-        <w:jc w:val="center"/>
-        <w:rPr>
-          <w:rFonts w:ascii="Georgia" w:hAnsi="Georgia"/>
-          <w:sz w:val="46"/>
-          <w:szCs w:val="46"/>
-          <w:u w:val="single"/>
-        </w:rPr>
-      </w:pPr>
-    </w:p>
-    <w:p>
-      <w:pPr>
-        <w:jc w:val="center"/>
-        <w:rPr>
-          <w:rFonts w:ascii="Georgia" w:hAnsi="Georgia"/>
-          <w:sz w:val="46"/>
-          <w:szCs w:val="46"/>
-          <w:u w:val="single"/>
-        </w:rPr>
-      </w:pPr>
-    </w:p>
-    <w:p>
-      <w:pPr>
-        <w:jc w:val="center"/>
-        <w:rPr>
-          <w:rFonts w:ascii="Georgia" w:hAnsi="Georgia"/>
-          <w:sz w:val="46"/>
-          <w:szCs w:val="46"/>
-          <w:u w:val="single"/>
-        </w:rPr>
-      </w:pPr>
-    </w:p>
-    <w:p>
-      <w:pPr>
-        <w:jc w:val="center"/>
-        <w:rPr>
-          <w:rFonts w:ascii="Georgia" w:hAnsi="Georgia"/>
-          <w:sz w:val="46"/>
-          <w:szCs w:val="46"/>
-          <w:u w:val="single"/>
-        </w:rPr>
-      </w:pPr>
-    </w:p>
-    <w:p>
-      <w:pPr>
-        <w:jc w:val="center"/>
-        <w:rPr>
-          <w:rFonts w:ascii="Georgia" w:hAnsi="Georgia"/>
-          <w:sz w:val="46"/>
-          <w:szCs w:val="46"/>
-          <w:u w:val="single"/>
-        </w:rPr>
-      </w:pPr>
-    </w:p>
-    <w:p>
-      <w:pPr>
-        <w:jc w:val="center"/>
-        <w:rPr>
-          <w:rFonts w:ascii="Georgia" w:hAnsi="Georgia"/>
-          <w:sz w:val="46"/>
-          <w:szCs w:val="46"/>
-          <w:u w:val="single"/>
-        </w:rPr>
-      </w:pPr>
-    </w:p>
-    <w:p>
-      <w:pPr>
-        <w:jc w:val="center"/>
-        <w:rPr>
-          <w:rFonts w:ascii="Georgia" w:hAnsi="Georgia"/>
-          <w:sz w:val="46"/>
-          <w:szCs w:val="46"/>
-          <w:u w:val="single"/>
-        </w:rPr>
-      </w:pPr>
-    </w:p>
-    <w:p>
-      <w:pPr>
-        <w:rPr>
-          <w:rFonts w:ascii="Georgia" w:hAnsi="Georgia"/>
-          <w:sz w:val="2"/>
-          <w:szCs w:val="2"/>
-        </w:rPr>
-      </w:pPr>
-    </w:p>
-    <w:p>
-      <w:pPr>
-        <w:rPr>
-          <w:rFonts w:ascii="Georgia" w:hAnsi="Georgia"/>
-          <w:sz w:val="2"/>
-          <w:szCs w:val="2"/>
-        </w:rPr>
-      </w:pPr>
-    </w:p>
-    <w:p>
-      <w:pPr>
-        <w:rPr>
-          <w:rFonts w:ascii="Georgia" w:hAnsi="Georgia"/>
-          <w:sz w:val="2"/>
-          <w:szCs w:val="2"/>
-        </w:rPr>
-      </w:pPr>
-    </w:p>
-    <w:p>
-      <w:pPr>
-        <w:rPr>
-          <w:rFonts w:ascii="Georgia" w:hAnsi="Georgia"/>
-          <w:sz w:val="2"/>
-          <w:szCs w:val="2"/>
-        </w:rPr>
-      </w:pPr>
-    </w:p>
-    <w:p>
-      <w:pPr>
-        <w:rPr>
-          <w:rFonts w:ascii="Georgia" w:hAnsi="Georgia"/>
-          <w:sz w:val="2"/>
-          <w:szCs w:val="2"/>
-        </w:rPr>
-      </w:pPr>
-    </w:p>
-    <w:p>
-      <w:pPr>
-        <w:rPr>
-          <w:rFonts w:ascii="Georgia" w:hAnsi="Georgia"/>
-          <w:sz w:val="2"/>
-          <w:szCs w:val="2"/>
-        </w:rPr>
-      </w:pPr>
-    </w:p>
-    <w:p>
-      <w:pPr>
-        <w:rPr>
-          <w:rFonts w:ascii="Georgia" w:hAnsi="Georgia"/>
-          <w:sz w:val="2"/>
-          <w:szCs w:val="2"/>
-        </w:rPr>
-      </w:pPr>
-    </w:p>
-    <w:p>
-      <w:pPr>
-        <w:rPr>
-          <w:rFonts w:ascii="Georgia" w:hAnsi="Georgia"/>
-          <w:sz w:val="2"/>
-          <w:szCs w:val="2"/>
-        </w:rPr>
-      </w:pPr>
-    </w:p>
-    <w:p>
-      <w:pPr>
-        <w:rPr>
-          <w:rFonts w:ascii="Georgia" w:hAnsi="Georgia"/>
-          <w:sz w:val="2"/>
-          <w:szCs w:val="2"/>
-        </w:rPr>
-      </w:pPr>
-    </w:p>
-    <w:p>
-      <w:pPr>
-        <w:rPr>
-          <w:rFonts w:ascii="Georgia" w:hAnsi="Georgia"/>
-          <w:sz w:val="2"/>
-          <w:szCs w:val="2"/>
-        </w:rPr>
-      </w:pPr>
-    </w:p>
-    <w:p>
-      <w:pPr>
-        <w:rPr>
-          <w:rFonts w:ascii="Georgia" w:hAnsi="Georgia"/>
-          <w:sz w:val="2"/>
-          <w:szCs w:val="2"/>
-        </w:rPr>
-      </w:pPr>
-    </w:p>
-    <w:p>
-      <w:pPr>
-        <w:rPr>
-          <w:rFonts w:ascii="Georgia" w:hAnsi="Georgia"/>
-          <w:sz w:val="2"/>
-          <w:szCs w:val="2"/>
-        </w:rPr>
-      </w:pPr>
-    </w:p>
-    <w:p>
-      <w:pPr>
-        <w:rPr>
-          <w:rFonts w:ascii="Georgia" w:hAnsi="Georgia"/>
-          <w:sz w:val="2"/>
-          <w:szCs w:val="2"/>
-        </w:rPr>
-      </w:pPr>
-    </w:p>
-    <w:p>
-      <w:pPr>
-        <w:rPr>
-          <w:rFonts w:ascii="Georgia" w:hAnsi="Georgia"/>
-          <w:sz w:val="2"/>
-          <w:szCs w:val="2"/>
-        </w:rPr>
-      </w:pPr>
-    </w:p>
-    <w:p>
-      <w:pPr>
-        <w:rPr>
-          <w:rFonts w:ascii="Georgia" w:hAnsi="Georgia"/>
-          <w:sz w:val="2"/>
-          <w:szCs w:val="2"/>
-        </w:rPr>
-      </w:pPr>
-    </w:p>
-    <w:p>
-      <w:pPr>
-        <w:rPr>
-          <w:rFonts w:ascii="Georgia" w:hAnsi="Georgia"/>
-          <w:sz w:val="2"/>
-          <w:szCs w:val="2"/>
-        </w:rPr>
-      </w:pPr>
-    </w:p>
-    <w:p>
-      <w:pPr>
-        <w:jc w:val="center"/>
-        <w:rPr>
-          <w:rFonts w:ascii="Georgia" w:hAnsi="Georgia"/>
-          <w:sz w:val="46"/>
-          <w:szCs w:val="46"/>
-          <w:u w:val="single"/>
-        </w:rPr>
-      </w:pPr>
-      <w:r>
-        <w:rPr>
-          <w:rFonts w:ascii="Georgia" w:hAnsi="Georgia"/>
-          <w:sz w:val="46"/>
-          <w:szCs w:val="46"/>
-          <w:u w:val="single"/>
-        </w:rPr>
-        <w:t>Anexo</w:t>
+        <w:t>nexo</w:t>
       </w:r>
     </w:p>
     <w:p>
@@ -4160,41 +4503,39 @@
         </w:numPr>
         <w:rPr>
           <w:rFonts w:ascii="Georgia" w:hAnsi="Georgia"/>
-          <w:sz w:val="28"/>
+          <w:sz w:val="24"/>
+          <w:szCs w:val="24"/>
         </w:rPr>
       </w:pPr>
       <w:r>
         <w:rPr>
           <w:rFonts w:ascii="Georgia" w:hAnsi="Georgia" w:cs="Arial"/>
           <w:sz w:val="24"/>
-        </w:rPr>
-        <w:t>A</w:t>
-      </w:r>
-      <w:r>
-        <w:rPr>
-          <w:rFonts w:ascii="Georgia" w:hAnsi="Georgia" w:cs="Arial"/>
-          <w:sz w:val="24"/>
-        </w:rPr>
-        <w:t>rt. 27 de la ley de Protección de datos personales 25326</w:t>
-      </w:r>
-      <w:r>
-        <w:rPr>
-          <w:rFonts w:ascii="Georgia" w:hAnsi="Georgia"/>
-          <w:sz w:val="28"/>
+          <w:szCs w:val="24"/>
+        </w:rPr>
+        <w:t>Art. 27 de la ley de Protección de datos personales 25326</w:t>
+      </w:r>
+      <w:r>
+        <w:rPr>
+          <w:rFonts w:ascii="Georgia" w:hAnsi="Georgia"/>
+          <w:sz w:val="24"/>
+          <w:szCs w:val="24"/>
         </w:rPr>
         <w:t xml:space="preserve">, sancionada en </w:t>
       </w:r>
       <w:r>
         <w:rPr>
           <w:rFonts w:ascii="Georgia" w:hAnsi="Georgia"/>
-          <w:sz w:val="28"/>
+          <w:sz w:val="24"/>
+          <w:szCs w:val="24"/>
         </w:rPr>
         <w:t xml:space="preserve">la República </w:t>
       </w:r>
       <w:r>
         <w:rPr>
           <w:rFonts w:ascii="Georgia" w:hAnsi="Georgia"/>
-          <w:sz w:val="28"/>
+          <w:sz w:val="24"/>
+          <w:szCs w:val="24"/>
         </w:rPr>
         <w:t>Argentina</w:t>
       </w:r>
@@ -4460,16 +4801,7 @@
           <w:szCs w:val="24"/>
         </w:rPr>
         <w:br/>
-        <w:t xml:space="preserve">ARTICULO 1° — Objeto. El objeto de la presente ley es proteger a los titulares o usuarios autorizados de los servicios de telefonía, en cualquiera de sus modalidades, de los abusos del procedimiento de contacto, publicidad, oferta, </w:t>
-      </w:r>
-      <w:r>
-        <w:rPr>
-          <w:rFonts w:ascii="Georgia" w:hAnsi="Georgia"/>
-          <w:sz w:val="24"/>
-          <w:szCs w:val="24"/>
-        </w:rPr>
-        <w:lastRenderedPageBreak/>
-        <w:t>venta y regalo de bienes o servicios no solicitados.</w:t>
+        <w:t>ARTICULO 1° — Objeto. El objeto de la presente ley es proteger a los titulares o usuarios autorizados de los servicios de telefonía, en cualquiera de sus modalidades, de los abusos del procedimiento de contacto, publicidad, oferta, venta y regalo de bienes o servicios no solicitados.</w:t>
       </w:r>
       <w:r>
         <w:rPr>
@@ -4714,16 +5046,7 @@
           <w:szCs w:val="24"/>
         </w:rPr>
         <w:br/>
-        <w:t xml:space="preserve">Los mismos no podrán dirigirse a ninguno de los inscriptos en el Registro Nacional “No Llame” y deberán consultar las inscripciones y bajas producidas en el citado </w:t>
-      </w:r>
-      <w:r>
-        <w:rPr>
-          <w:rFonts w:ascii="Georgia" w:hAnsi="Georgia"/>
-          <w:sz w:val="24"/>
-          <w:szCs w:val="24"/>
-        </w:rPr>
-        <w:lastRenderedPageBreak/>
-        <w:t>registro con una periodicidad de treinta (30) días corridos a partir de su implementación, en la forma que disponga la autoridad de aplicación.</w:t>
+        <w:t>Los mismos no podrán dirigirse a ninguno de los inscriptos en el Registro Nacional “No Llame” y deberán consultar las inscripciones y bajas producidas en el citado registro con una periodicidad de treinta (30) días corridos a partir de su implementación, en la forma que disponga la autoridad de aplicación.</w:t>
       </w:r>
       <w:r>
         <w:rPr>
@@ -4967,16 +5290,7 @@
           <w:szCs w:val="24"/>
         </w:rPr>
         <w:br/>
-        <w:t xml:space="preserve">ARTICULO 13. — Difusión. El Poder Ejecutivo a través de la autoridad de aplicación implementará campañas de difusión acerca del objeto de la presente ley </w:t>
-      </w:r>
-      <w:r>
-        <w:rPr>
-          <w:rFonts w:ascii="Georgia" w:hAnsi="Georgia"/>
-          <w:sz w:val="24"/>
-          <w:szCs w:val="24"/>
-        </w:rPr>
-        <w:lastRenderedPageBreak/>
-        <w:t>y del funcionamiento del Registro Nacional “No Llame” por ella creado.</w:t>
+        <w:t>ARTICULO 13. — Difusión. El Poder Ejecutivo a través de la autoridad de aplicación implementará campañas de difusión acerca del objeto de la presente ley y del funcionamiento del Registro Nacional “No Llame” por ella creado.</w:t>
       </w:r>
       <w:r>
         <w:rPr>
@@ -5026,6 +5340,7 @@
           <w:sz w:val="24"/>
           <w:szCs w:val="24"/>
         </w:rPr>
+        <w:lastRenderedPageBreak/>
         <w:br/>
       </w:r>
     </w:p>
@@ -5278,7 +5593,6 @@
         <w:rPr>
           <w:rFonts w:ascii="Georgia" w:hAnsi="Georgia"/>
         </w:rPr>
-        <w:lastRenderedPageBreak/>
         <w:t>e) Régimen de elección por las partes contratantes de la legislación aplicable a su contrato.</w:t>
       </w:r>
     </w:p>
@@ -5815,7 +6129,6 @@
         <w:rPr>
           <w:rFonts w:ascii="Georgia" w:hAnsi="Georgia"/>
         </w:rPr>
-        <w:lastRenderedPageBreak/>
         <w:t>3</w:t>
       </w:r>
       <w:r>
@@ -6088,7 +6401,6 @@
         <w:rPr>
           <w:rFonts w:ascii="Georgia" w:hAnsi="Georgia"/>
         </w:rPr>
-        <w:lastRenderedPageBreak/>
         <w:t>La información anterior deberá estar disponible de manera claramente visible e identificable.</w:t>
       </w:r>
     </w:p>
@@ -6285,14 +6597,7 @@
         <w:rPr>
           <w:rFonts w:ascii="Georgia" w:hAnsi="Georgia"/>
         </w:rPr>
-        <w:t xml:space="preserve">1. Las administraciones públicas impulsarán, a través de la coordinación y el asesoramiento, la elaboración y aplicación de códigos de conducta voluntarios, por parte de las corporaciones, asociaciones u organizaciones comerciales, profesionales y de consumidores, en las materias reguladas en esta Ley. La </w:t>
-      </w:r>
-      <w:r>
-        <w:rPr>
-          <w:rFonts w:ascii="Georgia" w:hAnsi="Georgia"/>
-        </w:rPr>
-        <w:lastRenderedPageBreak/>
-        <w:t>Administración General del Estado fomentará, en especial, la elaboración de códigos de conducta de ámbito comunitario o internacional.</w:t>
+        <w:t>1. Las administraciones públicas impulsarán, a través de la coordinación y el asesoramiento, la elaboración y aplicación de códigos de conducta voluntarios, por parte de las corporaciones, asociaciones u organizaciones comerciales, profesionales y de consumidores, en las materias reguladas en esta Ley. La Administración General del Estado fomentará, en especial, la elaboración de códigos de conducta de ámbito comunitario o internacional.</w:t>
       </w:r>
     </w:p>
     <w:p>
@@ -6488,14 +6793,7 @@
         <w:rPr>
           <w:rFonts w:ascii="Georgia" w:hAnsi="Georgia"/>
         </w:rPr>
-        <w:t xml:space="preserve">2. Lo dispuesto en el apartado anterior no será de aplicación cuando exista una relación contractual previa, siempre que el prestador hubiera obtenido de forma </w:t>
-      </w:r>
-      <w:r>
-        <w:rPr>
-          <w:rFonts w:ascii="Georgia" w:hAnsi="Georgia"/>
-        </w:rPr>
-        <w:lastRenderedPageBreak/>
-        <w:t>lícita los datos de contacto del destinatario y los empleara para el envío de comunicaciones comerciales referentes a productos o servicios de su propia empresa que sean similares a los que inicialmente fueron objeto de contratación con el cliente.</w:t>
+        <w:t>2. Lo dispuesto en el apartado anterior no será de aplicación cuando exista una relación contractual previa, siempre que el prestador hubiera obtenido de forma lícita los datos de contacto del destinatario y los empleara para el envío de comunicaciones comerciales referentes a productos o servicios de su propia empresa que sean similares a los que inicialmente fueron objeto de contratación con el cliente.</w:t>
       </w:r>
     </w:p>
     <w:p>
@@ -6694,7 +6992,6 @@
         <w:rPr>
           <w:rFonts w:ascii="Georgia" w:hAnsi="Georgia"/>
         </w:rPr>
-        <w:lastRenderedPageBreak/>
         <w:t>Lo anterior no impedirá el posible almacenamiento o acceso de índole técnica al solo fin de efectuar la transmisión de una comunicación por una red de comunicaciones electrónicas o, en la medida que resulte estrictamente necesario, para la prestación de un servicio de la sociedad de la información expresamente solicitado por el destinatario.</w:t>
       </w:r>
     </w:p>
@@ -6979,7 +7276,6 @@
         <w:rPr>
           <w:rFonts w:ascii="Georgia" w:hAnsi="Georgia"/>
         </w:rPr>
-        <w:lastRenderedPageBreak/>
         <w:t xml:space="preserve">Los destinatarios y prestadores de servicios de la sociedad de la información podrán dirigirse a cualesquiera órganos competentes en </w:t>
       </w:r>
       <w:r>
@@ -7254,14 +7550,7 @@
         <w:rPr>
           <w:rFonts w:ascii="Georgia" w:hAnsi="Georgia"/>
         </w:rPr>
-        <w:t xml:space="preserve">b) El incumplimiento de la obligación de suspender la transmisión, el alojamiento de datos, el acceso a la red o la prestación de cualquier otro servicio </w:t>
-      </w:r>
-      <w:r>
-        <w:rPr>
-          <w:rFonts w:ascii="Georgia" w:hAnsi="Georgia"/>
-        </w:rPr>
-        <w:lastRenderedPageBreak/>
-        <w:t>equivalente de intermediación, cuando un órgano administrativo competente lo ordene, en virtud de lo dispuesto en el artículo 11.</w:t>
+        <w:t>b) El incumplimiento de la obligación de suspender la transmisión, el alojamiento de datos, el acceso a la red o la prestación de cualquier otro servicio equivalente de intermediación, cuando un órgano administrativo competente lo ordene, en virtud de lo dispuesto en el artículo 11.</w:t>
       </w:r>
     </w:p>
     <w:p>
@@ -7549,7 +7838,6 @@
         <w:rPr>
           <w:rFonts w:ascii="Georgia" w:hAnsi="Georgia"/>
         </w:rPr>
-        <w:lastRenderedPageBreak/>
         <w:t>c) El incumplimiento de lo previsto en el artículo 20 para las comunicaciones comerciales, ofertas promocionales y concursos.</w:t>
       </w:r>
     </w:p>
@@ -7809,7 +8097,6 @@
         <w:rPr>
           <w:rFonts w:ascii="Georgia" w:hAnsi="Georgia"/>
         </w:rPr>
-        <w:lastRenderedPageBreak/>
         <w:t>2. Las infracciones graves y muy graves podrán llevar aparejada la publicación, a costa del sancionado, de la resolución sancionadora en el "Boletín Oficial del Estado", o en el diario oficial de la Administración pública que, en su caso, hubiera impuesto la sanción; en dos periódicos cuyo ámbito de difusión coincida con el de actuación de la citada Administración pública o en la página de inicio del sitio de Internet del prestador, una vez que aquélla tenga carácter firme.</w:t>
       </w:r>
     </w:p>
@@ -8046,7 +8333,6 @@
         <w:rPr>
           <w:rFonts w:ascii="Georgia" w:hAnsi="Georgia"/>
         </w:rPr>
-        <w:lastRenderedPageBreak/>
         <w:t>La cuantía de las multas que se impongan se graduará atendiendo a los siguientes criterios:</w:t>
       </w:r>
     </w:p>
@@ -8543,15 +8829,7 @@
           <w:rFonts w:ascii="Georgia" w:hAnsi="Georgia"/>
           <w:sz w:val="24"/>
         </w:rPr>
-        <w:t xml:space="preserve"> en el futuro. Su mensaje debe incluir una explicación clara y visible de cómo el destinatario </w:t>
-      </w:r>
-      <w:r>
-        <w:rPr>
-          <w:rFonts w:ascii="Georgia" w:hAnsi="Georgia"/>
-          <w:sz w:val="24"/>
-        </w:rPr>
-        <w:lastRenderedPageBreak/>
-        <w:t>puede optar por no recibir sus correos electrónicos. Brindar una dirección de correo electrónico de fácil respuesta u otra manera a través de Internet para permitir que la gente le informe su deseo de no recibir sus mensajes. </w:t>
+        <w:t xml:space="preserve"> en el futuro. Su mensaje debe incluir una explicación clara y visible de cómo el destinatario puede optar por no recibir sus correos electrónicos. Brindar una dirección de correo electrónico de fácil respuesta u otra manera a través de Internet para permitir que la gente le informe su deseo de no recibir sus mensajes. </w:t>
       </w:r>
       <w:r>
         <w:rPr>
@@ -8624,7 +8902,7 @@
       </w:r>
     </w:p>
     <w:sectPr>
-      <w:headerReference w:type="default" r:id="rId7"/>
+      <w:headerReference w:type="default" r:id="rId14"/>
       <w:pgSz w:w="12240" w:h="15840"/>
       <w:pgMar w:top="1417" w:right="1701" w:bottom="1417" w:left="1701" w:header="708" w:footer="708" w:gutter="0"/>
       <w:cols w:space="708"/>
@@ -11844,6 +12122,29 @@
       <w:lang w:eastAsia="es-AR"/>
     </w:rPr>
   </w:style>
+  <w:style w:type="character" w:styleId="Hipervnculo">
+    <w:name w:val="Hyperlink"/>
+    <w:basedOn w:val="Fuentedeprrafopredeter"/>
+    <w:uiPriority w:val="99"/>
+    <w:unhideWhenUsed/>
+    <w:rsid w:val="008754F9"/>
+    <w:rPr>
+      <w:color w:val="0563C1" w:themeColor="hyperlink"/>
+      <w:u w:val="single"/>
+    </w:rPr>
+  </w:style>
+  <w:style w:type="character" w:styleId="Hipervnculovisitado">
+    <w:name w:val="FollowedHyperlink"/>
+    <w:basedOn w:val="Fuentedeprrafopredeter"/>
+    <w:uiPriority w:val="99"/>
+    <w:semiHidden/>
+    <w:unhideWhenUsed/>
+    <w:rsid w:val="002712E8"/>
+    <w:rPr>
+      <w:color w:val="954F72" w:themeColor="followedHyperlink"/>
+      <w:u w:val="single"/>
+    </w:rPr>
+  </w:style>
 </w:styles>
 </file>
 

--- a/TRABAJO FINAL DERECHO Y ETICA.docx
+++ b/TRABAJO FINAL DERECHO Y ETICA.docx
@@ -3577,7 +3577,6 @@
           <w:rFonts w:ascii="Georgia" w:hAnsi="Georgia"/>
           <w:sz w:val="46"/>
           <w:szCs w:val="46"/>
-          <w:u w:val="single"/>
         </w:rPr>
       </w:pPr>
       <w:r>
@@ -3601,6 +3600,394 @@
     </w:p>
     <w:p>
       <w:pPr>
+        <w:jc w:val="both"/>
+        <w:rPr>
+          <w:rFonts w:ascii="Georgia" w:hAnsi="Georgia"/>
+          <w:sz w:val="24"/>
+          <w:szCs w:val="24"/>
+        </w:rPr>
+      </w:pPr>
+      <w:r>
+        <w:rPr>
+          <w:rFonts w:ascii="Georgia" w:hAnsi="Georgia"/>
+          <w:sz w:val="24"/>
+          <w:szCs w:val="24"/>
+        </w:rPr>
+        <w:t>Se puede concluir, luego de haber realizado este informe, que esta problemática, sobre todo en sus inicios se hizo muy difícil de controlar y detectar sus posibles causas y soluciones</w:t>
+      </w:r>
+      <w:r>
+        <w:rPr>
+          <w:rFonts w:ascii="Georgia" w:hAnsi="Georgia"/>
+          <w:sz w:val="24"/>
+          <w:szCs w:val="24"/>
+        </w:rPr>
+        <w:t>, sobre todo porque se distribuye por un medio tan amplio y masivo como es el internet</w:t>
+      </w:r>
+      <w:r>
+        <w:rPr>
+          <w:rFonts w:ascii="Georgia" w:hAnsi="Georgia"/>
+          <w:sz w:val="24"/>
+          <w:szCs w:val="24"/>
+        </w:rPr>
+        <w:t xml:space="preserve">. </w:t>
+      </w:r>
+      <w:r>
+        <w:rPr>
+          <w:rFonts w:ascii="Georgia" w:hAnsi="Georgia"/>
+          <w:sz w:val="24"/>
+          <w:szCs w:val="24"/>
+        </w:rPr>
+        <w:t xml:space="preserve">Con </w:t>
+      </w:r>
+      <w:proofErr w:type="spellStart"/>
+      <w:r>
+        <w:rPr>
+          <w:rFonts w:ascii="Georgia" w:hAnsi="Georgia"/>
+          <w:sz w:val="24"/>
+          <w:szCs w:val="24"/>
+        </w:rPr>
+        <w:t>el</w:t>
+      </w:r>
+      <w:proofErr w:type="spellEnd"/>
+      <w:r>
+        <w:rPr>
+          <w:rFonts w:ascii="Georgia" w:hAnsi="Georgia"/>
+          <w:sz w:val="24"/>
+          <w:szCs w:val="24"/>
+        </w:rPr>
+        <w:t xml:space="preserve"> tiempo</w:t>
+      </w:r>
+      <w:r>
+        <w:rPr>
+          <w:rFonts w:ascii="Georgia" w:hAnsi="Georgia"/>
+          <w:sz w:val="24"/>
+          <w:szCs w:val="24"/>
+        </w:rPr>
+        <w:t xml:space="preserve"> ha </w:t>
+      </w:r>
+      <w:r>
+        <w:rPr>
+          <w:rFonts w:ascii="Georgia" w:hAnsi="Georgia"/>
+          <w:sz w:val="24"/>
+          <w:szCs w:val="24"/>
+        </w:rPr>
+        <w:t>ido</w:t>
+      </w:r>
+      <w:r>
+        <w:rPr>
+          <w:rFonts w:ascii="Georgia" w:hAnsi="Georgia"/>
+          <w:sz w:val="24"/>
+          <w:szCs w:val="24"/>
+        </w:rPr>
+        <w:t xml:space="preserve"> </w:t>
+      </w:r>
+      <w:r>
+        <w:rPr>
+          <w:rFonts w:ascii="Georgia" w:hAnsi="Georgia"/>
+          <w:sz w:val="24"/>
+          <w:szCs w:val="24"/>
+        </w:rPr>
+        <w:t xml:space="preserve">evolucionando esta </w:t>
+      </w:r>
+      <w:proofErr w:type="spellStart"/>
+      <w:r>
+        <w:rPr>
+          <w:rFonts w:ascii="Georgia" w:hAnsi="Georgia"/>
+          <w:sz w:val="24"/>
+          <w:szCs w:val="24"/>
+        </w:rPr>
+        <w:t>practica</w:t>
+      </w:r>
+      <w:proofErr w:type="spellEnd"/>
+      <w:r>
+        <w:rPr>
+          <w:rFonts w:ascii="Georgia" w:hAnsi="Georgia"/>
+          <w:sz w:val="24"/>
+          <w:szCs w:val="24"/>
+        </w:rPr>
+        <w:t xml:space="preserve"> y se ha ampliado la cantidad  de medios  </w:t>
+      </w:r>
+      <w:r>
+        <w:rPr>
+          <w:rFonts w:ascii="Georgia" w:hAnsi="Georgia"/>
+          <w:sz w:val="24"/>
+          <w:szCs w:val="24"/>
+        </w:rPr>
+        <w:t>a donde se distribuye</w:t>
+      </w:r>
+      <w:r>
+        <w:rPr>
+          <w:rFonts w:ascii="Georgia" w:hAnsi="Georgia"/>
+          <w:sz w:val="24"/>
+          <w:szCs w:val="24"/>
+        </w:rPr>
+        <w:t xml:space="preserve">, por ejemplo a </w:t>
+      </w:r>
+      <w:r>
+        <w:rPr>
+          <w:rFonts w:ascii="Georgia" w:hAnsi="Georgia"/>
+          <w:sz w:val="24"/>
+          <w:szCs w:val="24"/>
+        </w:rPr>
+        <w:t>servicios de telefonía</w:t>
+      </w:r>
+      <w:r>
+        <w:rPr>
+          <w:rFonts w:ascii="Georgia" w:hAnsi="Georgia"/>
+          <w:sz w:val="24"/>
+          <w:szCs w:val="24"/>
+        </w:rPr>
+        <w:t xml:space="preserve"> fija, mensajes de texto a teléfonos móviles, etc.</w:t>
+      </w:r>
+    </w:p>
+    <w:p>
+      <w:pPr>
+        <w:jc w:val="both"/>
+        <w:rPr>
+          <w:rFonts w:ascii="Georgia" w:hAnsi="Georgia"/>
+          <w:sz w:val="24"/>
+          <w:szCs w:val="24"/>
+        </w:rPr>
+      </w:pPr>
+      <w:r>
+        <w:rPr>
+          <w:rFonts w:ascii="Georgia" w:hAnsi="Georgia"/>
+          <w:sz w:val="24"/>
+          <w:szCs w:val="24"/>
+        </w:rPr>
+        <w:t>Desde su aparición</w:t>
+      </w:r>
+      <w:r>
+        <w:rPr>
+          <w:rFonts w:ascii="Georgia" w:hAnsi="Georgia"/>
+          <w:sz w:val="24"/>
+          <w:szCs w:val="24"/>
+        </w:rPr>
+        <w:t xml:space="preserve"> hasta hoy se ha avanzado mucho en tratar </w:t>
+      </w:r>
+      <w:r>
+        <w:rPr>
+          <w:rFonts w:ascii="Georgia" w:hAnsi="Georgia"/>
+          <w:sz w:val="24"/>
+          <w:szCs w:val="24"/>
+        </w:rPr>
+        <w:t xml:space="preserve">de solucionar esta práctica sobre todo desde el ámbito legal introduciendo legislaciones que han ayudado mucho en regular esta problemática ya sea controlando las formas de distribución de este tipo de publicidad o en otros casos prohibiendo este tipo de </w:t>
+      </w:r>
+      <w:r>
+        <w:rPr>
+          <w:rFonts w:ascii="Georgia" w:hAnsi="Georgia"/>
+          <w:sz w:val="24"/>
+          <w:szCs w:val="24"/>
+        </w:rPr>
+        <w:t>prácticas y estableciendo sanciones para quienes infrinjan estas leyes.</w:t>
+      </w:r>
+    </w:p>
+    <w:p>
+      <w:pPr>
+        <w:jc w:val="both"/>
+        <w:rPr>
+          <w:rFonts w:ascii="Georgia" w:hAnsi="Georgia"/>
+          <w:sz w:val="24"/>
+          <w:szCs w:val="24"/>
+        </w:rPr>
+      </w:pPr>
+      <w:r>
+        <w:rPr>
+          <w:rFonts w:ascii="Georgia" w:hAnsi="Georgia"/>
+          <w:sz w:val="24"/>
+          <w:szCs w:val="24"/>
+        </w:rPr>
+        <w:t>Sin embargo, todavía falta mucho camino por recorrer para erradicar definitivamente y controlar de una forma efectiva este tipo de práctica en todo el mundo.</w:t>
+      </w:r>
+    </w:p>
+    <w:p>
+      <w:pPr>
+        <w:jc w:val="both"/>
+        <w:rPr>
+          <w:rFonts w:ascii="Georgia" w:hAnsi="Georgia"/>
+          <w:sz w:val="24"/>
+          <w:szCs w:val="24"/>
+          <w:u w:val="single"/>
+        </w:rPr>
+      </w:pPr>
+    </w:p>
+    <w:p>
+      <w:pPr>
+        <w:jc w:val="both"/>
+        <w:rPr>
+          <w:rFonts w:ascii="Georgia" w:hAnsi="Georgia"/>
+          <w:sz w:val="24"/>
+          <w:szCs w:val="24"/>
+          <w:u w:val="single"/>
+        </w:rPr>
+      </w:pPr>
+    </w:p>
+    <w:p>
+      <w:pPr>
+        <w:jc w:val="both"/>
+        <w:rPr>
+          <w:rFonts w:ascii="Georgia" w:hAnsi="Georgia"/>
+          <w:sz w:val="24"/>
+          <w:szCs w:val="24"/>
+          <w:u w:val="single"/>
+        </w:rPr>
+      </w:pPr>
+    </w:p>
+    <w:p>
+      <w:pPr>
+        <w:jc w:val="both"/>
+        <w:rPr>
+          <w:rFonts w:ascii="Georgia" w:hAnsi="Georgia"/>
+          <w:sz w:val="24"/>
+          <w:szCs w:val="24"/>
+          <w:u w:val="single"/>
+        </w:rPr>
+      </w:pPr>
+    </w:p>
+    <w:p>
+      <w:pPr>
+        <w:jc w:val="both"/>
+        <w:rPr>
+          <w:rFonts w:ascii="Georgia" w:hAnsi="Georgia"/>
+          <w:sz w:val="24"/>
+          <w:szCs w:val="24"/>
+          <w:u w:val="single"/>
+        </w:rPr>
+      </w:pPr>
+    </w:p>
+    <w:p>
+      <w:pPr>
+        <w:jc w:val="both"/>
+        <w:rPr>
+          <w:rFonts w:ascii="Georgia" w:hAnsi="Georgia"/>
+          <w:sz w:val="24"/>
+          <w:szCs w:val="24"/>
+          <w:u w:val="single"/>
+        </w:rPr>
+      </w:pPr>
+    </w:p>
+    <w:p>
+      <w:pPr>
+        <w:jc w:val="both"/>
+        <w:rPr>
+          <w:rFonts w:ascii="Georgia" w:hAnsi="Georgia"/>
+          <w:sz w:val="24"/>
+          <w:szCs w:val="24"/>
+          <w:u w:val="single"/>
+        </w:rPr>
+      </w:pPr>
+    </w:p>
+    <w:p>
+      <w:pPr>
+        <w:jc w:val="both"/>
+        <w:rPr>
+          <w:rFonts w:ascii="Georgia" w:hAnsi="Georgia"/>
+          <w:sz w:val="24"/>
+          <w:szCs w:val="24"/>
+          <w:u w:val="single"/>
+        </w:rPr>
+      </w:pPr>
+    </w:p>
+    <w:p>
+      <w:pPr>
+        <w:jc w:val="both"/>
+        <w:rPr>
+          <w:rFonts w:ascii="Georgia" w:hAnsi="Georgia"/>
+          <w:sz w:val="24"/>
+          <w:szCs w:val="24"/>
+          <w:u w:val="single"/>
+        </w:rPr>
+      </w:pPr>
+    </w:p>
+    <w:p>
+      <w:pPr>
+        <w:jc w:val="both"/>
+        <w:rPr>
+          <w:rFonts w:ascii="Georgia" w:hAnsi="Georgia"/>
+          <w:sz w:val="24"/>
+          <w:szCs w:val="24"/>
+          <w:u w:val="single"/>
+        </w:rPr>
+      </w:pPr>
+    </w:p>
+    <w:p>
+      <w:pPr>
+        <w:jc w:val="both"/>
+        <w:rPr>
+          <w:rFonts w:ascii="Georgia" w:hAnsi="Georgia"/>
+          <w:sz w:val="24"/>
+          <w:szCs w:val="24"/>
+          <w:u w:val="single"/>
+        </w:rPr>
+      </w:pPr>
+    </w:p>
+    <w:p>
+      <w:pPr>
+        <w:jc w:val="both"/>
+        <w:rPr>
+          <w:rFonts w:ascii="Georgia" w:hAnsi="Georgia"/>
+          <w:sz w:val="24"/>
+          <w:szCs w:val="24"/>
+          <w:u w:val="single"/>
+        </w:rPr>
+      </w:pPr>
+    </w:p>
+    <w:p>
+      <w:pPr>
+        <w:jc w:val="both"/>
+        <w:rPr>
+          <w:rFonts w:ascii="Georgia" w:hAnsi="Georgia"/>
+          <w:sz w:val="24"/>
+          <w:szCs w:val="24"/>
+          <w:u w:val="single"/>
+        </w:rPr>
+      </w:pPr>
+    </w:p>
+    <w:p>
+      <w:pPr>
+        <w:jc w:val="both"/>
+        <w:rPr>
+          <w:rFonts w:ascii="Georgia" w:hAnsi="Georgia"/>
+          <w:sz w:val="24"/>
+          <w:szCs w:val="24"/>
+          <w:u w:val="single"/>
+        </w:rPr>
+      </w:pPr>
+    </w:p>
+    <w:p>
+      <w:pPr>
+        <w:jc w:val="both"/>
+        <w:rPr>
+          <w:rFonts w:ascii="Georgia" w:hAnsi="Georgia"/>
+          <w:sz w:val="24"/>
+          <w:szCs w:val="24"/>
+          <w:u w:val="single"/>
+        </w:rPr>
+      </w:pPr>
+    </w:p>
+    <w:p>
+      <w:pPr>
+        <w:jc w:val="both"/>
+        <w:rPr>
+          <w:rFonts w:ascii="Georgia" w:hAnsi="Georgia"/>
+          <w:sz w:val="24"/>
+          <w:szCs w:val="24"/>
+          <w:u w:val="single"/>
+        </w:rPr>
+      </w:pPr>
+    </w:p>
+    <w:p>
+      <w:pPr>
+        <w:jc w:val="both"/>
+        <w:rPr>
+          <w:rFonts w:ascii="Georgia" w:hAnsi="Georgia"/>
+          <w:sz w:val="24"/>
+          <w:szCs w:val="24"/>
+        </w:rPr>
+      </w:pPr>
+    </w:p>
+    <w:p>
+      <w:pPr>
         <w:jc w:val="center"/>
         <w:rPr>
           <w:rFonts w:ascii="Georgia" w:hAnsi="Georgia"/>
@@ -3609,218 +3996,8 @@
           <w:u w:val="single"/>
         </w:rPr>
       </w:pPr>
-    </w:p>
-    <w:p>
-      <w:pPr>
-        <w:jc w:val="center"/>
-        <w:rPr>
-          <w:rFonts w:ascii="Georgia" w:hAnsi="Georgia"/>
-          <w:sz w:val="46"/>
-          <w:szCs w:val="46"/>
-          <w:u w:val="single"/>
-        </w:rPr>
-      </w:pPr>
-    </w:p>
-    <w:p>
-      <w:pPr>
-        <w:jc w:val="center"/>
-        <w:rPr>
-          <w:rFonts w:ascii="Georgia" w:hAnsi="Georgia"/>
-          <w:sz w:val="46"/>
-          <w:szCs w:val="46"/>
-          <w:u w:val="single"/>
-        </w:rPr>
-      </w:pPr>
-    </w:p>
-    <w:p>
-      <w:pPr>
-        <w:jc w:val="center"/>
-        <w:rPr>
-          <w:rFonts w:ascii="Georgia" w:hAnsi="Georgia"/>
-          <w:sz w:val="46"/>
-          <w:szCs w:val="46"/>
-          <w:u w:val="single"/>
-        </w:rPr>
-      </w:pPr>
-    </w:p>
-    <w:p>
-      <w:pPr>
-        <w:jc w:val="center"/>
-        <w:rPr>
-          <w:rFonts w:ascii="Georgia" w:hAnsi="Georgia"/>
-          <w:sz w:val="46"/>
-          <w:szCs w:val="46"/>
-          <w:u w:val="single"/>
-        </w:rPr>
-      </w:pPr>
-    </w:p>
-    <w:p>
-      <w:pPr>
-        <w:jc w:val="center"/>
-        <w:rPr>
-          <w:rFonts w:ascii="Georgia" w:hAnsi="Georgia"/>
-          <w:sz w:val="46"/>
-          <w:szCs w:val="46"/>
-          <w:u w:val="single"/>
-        </w:rPr>
-      </w:pPr>
-    </w:p>
-    <w:p>
-      <w:pPr>
-        <w:jc w:val="center"/>
-        <w:rPr>
-          <w:rFonts w:ascii="Georgia" w:hAnsi="Georgia"/>
-          <w:sz w:val="46"/>
-          <w:szCs w:val="46"/>
-          <w:u w:val="single"/>
-        </w:rPr>
-      </w:pPr>
-    </w:p>
-    <w:p>
-      <w:pPr>
-        <w:jc w:val="center"/>
-        <w:rPr>
-          <w:rFonts w:ascii="Georgia" w:hAnsi="Georgia"/>
-          <w:sz w:val="46"/>
-          <w:szCs w:val="46"/>
-          <w:u w:val="single"/>
-        </w:rPr>
-      </w:pPr>
-    </w:p>
-    <w:p>
-      <w:pPr>
-        <w:jc w:val="center"/>
-        <w:rPr>
-          <w:rFonts w:ascii="Georgia" w:hAnsi="Georgia"/>
-          <w:sz w:val="46"/>
-          <w:szCs w:val="46"/>
-          <w:u w:val="single"/>
-        </w:rPr>
-      </w:pPr>
-    </w:p>
-    <w:p>
-      <w:pPr>
-        <w:jc w:val="center"/>
-        <w:rPr>
-          <w:rFonts w:ascii="Georgia" w:hAnsi="Georgia"/>
-          <w:sz w:val="46"/>
-          <w:szCs w:val="46"/>
-          <w:u w:val="single"/>
-        </w:rPr>
-      </w:pPr>
-    </w:p>
-    <w:p>
-      <w:pPr>
-        <w:jc w:val="center"/>
-        <w:rPr>
-          <w:rFonts w:ascii="Georgia" w:hAnsi="Georgia"/>
-          <w:sz w:val="46"/>
-          <w:szCs w:val="46"/>
-          <w:u w:val="single"/>
-        </w:rPr>
-      </w:pPr>
-    </w:p>
-    <w:p>
-      <w:pPr>
-        <w:jc w:val="center"/>
-        <w:rPr>
-          <w:rFonts w:ascii="Georgia" w:hAnsi="Georgia"/>
-          <w:sz w:val="46"/>
-          <w:szCs w:val="46"/>
-          <w:u w:val="single"/>
-        </w:rPr>
-      </w:pPr>
-    </w:p>
-    <w:p>
-      <w:pPr>
-        <w:jc w:val="center"/>
-        <w:rPr>
-          <w:rFonts w:ascii="Georgia" w:hAnsi="Georgia"/>
-          <w:sz w:val="46"/>
-          <w:szCs w:val="46"/>
-          <w:u w:val="single"/>
-        </w:rPr>
-      </w:pPr>
-    </w:p>
-    <w:p>
-      <w:pPr>
-        <w:jc w:val="center"/>
-        <w:rPr>
-          <w:rFonts w:ascii="Georgia" w:hAnsi="Georgia"/>
-          <w:sz w:val="46"/>
-          <w:szCs w:val="46"/>
-          <w:u w:val="single"/>
-        </w:rPr>
-      </w:pPr>
-    </w:p>
-    <w:p>
-      <w:pPr>
-        <w:jc w:val="center"/>
-        <w:rPr>
-          <w:rFonts w:ascii="Georgia" w:hAnsi="Georgia"/>
-          <w:sz w:val="46"/>
-          <w:szCs w:val="46"/>
-          <w:u w:val="single"/>
-        </w:rPr>
-      </w:pPr>
-    </w:p>
-    <w:p>
-      <w:pPr>
-        <w:jc w:val="center"/>
-        <w:rPr>
-          <w:rFonts w:ascii="Georgia" w:hAnsi="Georgia"/>
-          <w:sz w:val="46"/>
-          <w:szCs w:val="46"/>
-          <w:u w:val="single"/>
-        </w:rPr>
-      </w:pPr>
-    </w:p>
-    <w:p>
-      <w:pPr>
-        <w:rPr>
-          <w:rFonts w:ascii="Georgia" w:hAnsi="Georgia"/>
-          <w:sz w:val="2"/>
-          <w:szCs w:val="2"/>
-        </w:rPr>
-      </w:pPr>
-    </w:p>
-    <w:p>
-      <w:pPr>
-        <w:rPr>
-          <w:rFonts w:ascii="Georgia" w:hAnsi="Georgia"/>
-          <w:sz w:val="2"/>
-          <w:szCs w:val="2"/>
-        </w:rPr>
-      </w:pPr>
-    </w:p>
-    <w:p>
-      <w:pPr>
-        <w:rPr>
-          <w:rFonts w:ascii="Georgia" w:hAnsi="Georgia"/>
-          <w:sz w:val="2"/>
-          <w:szCs w:val="2"/>
-        </w:rPr>
-      </w:pPr>
-    </w:p>
-    <w:p>
-      <w:pPr>
-        <w:rPr>
-          <w:rFonts w:ascii="Georgia" w:hAnsi="Georgia"/>
-          <w:sz w:val="2"/>
-          <w:szCs w:val="2"/>
-        </w:rPr>
-      </w:pPr>
-    </w:p>
-    <w:p>
-      <w:pPr>
-        <w:jc w:val="center"/>
-        <w:rPr>
-          <w:rFonts w:ascii="Georgia" w:hAnsi="Georgia"/>
-          <w:sz w:val="46"/>
-          <w:szCs w:val="46"/>
-          <w:u w:val="single"/>
-        </w:rPr>
-      </w:pPr>
+      <w:bookmarkStart w:id="0" w:name="_GoBack"/>
+      <w:bookmarkEnd w:id="0"/>
       <w:r>
         <w:rPr>
           <w:rFonts w:ascii="Georgia" w:hAnsi="Georgia"/>
@@ -4443,8 +4620,6 @@
           <w:szCs w:val="24"/>
         </w:rPr>
       </w:pPr>
-      <w:bookmarkStart w:id="0" w:name="_GoBack"/>
-      <w:bookmarkEnd w:id="0"/>
     </w:p>
     <w:p>
       <w:pPr>
@@ -4482,6 +4657,7 @@
           <w:szCs w:val="46"/>
           <w:u w:val="single"/>
         </w:rPr>
+        <w:lastRenderedPageBreak/>
         <w:t>A</w:t>
       </w:r>
       <w:r>
@@ -4844,6 +5020,7 @@
           <w:sz w:val="24"/>
           <w:szCs w:val="24"/>
         </w:rPr>
+        <w:lastRenderedPageBreak/>
         <w:br/>
         <w:t>ARTICULO 2° — Registro Nacional. Créase en el ámbito de la Dirección Nacional de Protección de Datos Personales, dependiente del Ministerio de Justicia y Derechos Humanos, el Registro Nacional “No Llame”.</w:t>
       </w:r>
@@ -5089,6 +5266,7 @@
           <w:sz w:val="24"/>
           <w:szCs w:val="24"/>
         </w:rPr>
+        <w:lastRenderedPageBreak/>
         <w:br/>
       </w:r>
       <w:r>

--- a/TRABAJO FINAL DERECHO Y ETICA.docx
+++ b/TRABAJO FINAL DERECHO Y ETICA.docx
@@ -1696,23 +1696,13 @@
       </w:pPr>
       <w:r>
         <w:rPr>
-          <w:rFonts w:ascii="Trebuchet MS" w:hAnsi="Trebuchet MS"/>
+          <w:rFonts w:ascii="Georgia" w:hAnsi="Georgia"/>
           <w:color w:val="000000"/>
           <w:sz w:val="24"/>
           <w:szCs w:val="24"/>
           <w:shd w:val="clear" w:color="auto" w:fill="FFFFFF"/>
         </w:rPr>
-        <w:t>El origen del término</w:t>
-      </w:r>
-      <w:r>
-        <w:rPr>
-          <w:rFonts w:ascii="Georgia" w:hAnsi="Georgia"/>
-          <w:color w:val="000000"/>
-          <w:sz w:val="24"/>
-          <w:szCs w:val="24"/>
-          <w:shd w:val="clear" w:color="auto" w:fill="FFFFFF"/>
-        </w:rPr>
-        <w:t xml:space="preserve"> “spam” fue el jamón especiado </w:t>
+        <w:t xml:space="preserve">El origen del término “spam” fue el jamón especiado </w:t>
       </w:r>
       <w:r>
         <w:rPr>
@@ -2962,96 +2952,6 @@
     </w:p>
     <w:p>
       <w:pPr>
-        <w:rPr>
-          <w:rFonts w:ascii="Georgia" w:hAnsi="Georgia"/>
-          <w:sz w:val="24"/>
-          <w:szCs w:val="24"/>
-        </w:rPr>
-      </w:pPr>
-    </w:p>
-    <w:p>
-      <w:pPr>
-        <w:rPr>
-          <w:rFonts w:ascii="Georgia" w:hAnsi="Georgia"/>
-          <w:sz w:val="24"/>
-          <w:szCs w:val="24"/>
-        </w:rPr>
-      </w:pPr>
-    </w:p>
-    <w:p>
-      <w:pPr>
-        <w:rPr>
-          <w:rFonts w:ascii="Georgia" w:hAnsi="Georgia"/>
-          <w:sz w:val="24"/>
-          <w:szCs w:val="24"/>
-        </w:rPr>
-      </w:pPr>
-    </w:p>
-    <w:p>
-      <w:pPr>
-        <w:rPr>
-          <w:rFonts w:ascii="Georgia" w:hAnsi="Georgia"/>
-          <w:sz w:val="24"/>
-          <w:szCs w:val="24"/>
-        </w:rPr>
-      </w:pPr>
-    </w:p>
-    <w:p>
-      <w:pPr>
-        <w:rPr>
-          <w:rFonts w:ascii="Georgia" w:hAnsi="Georgia"/>
-          <w:sz w:val="24"/>
-          <w:szCs w:val="24"/>
-        </w:rPr>
-      </w:pPr>
-    </w:p>
-    <w:p>
-      <w:pPr>
-        <w:rPr>
-          <w:rFonts w:ascii="Georgia" w:hAnsi="Georgia"/>
-          <w:sz w:val="24"/>
-          <w:szCs w:val="24"/>
-        </w:rPr>
-      </w:pPr>
-    </w:p>
-    <w:p>
-      <w:pPr>
-        <w:rPr>
-          <w:rFonts w:ascii="Georgia" w:hAnsi="Georgia"/>
-          <w:sz w:val="24"/>
-          <w:szCs w:val="24"/>
-        </w:rPr>
-      </w:pPr>
-    </w:p>
-    <w:p>
-      <w:pPr>
-        <w:rPr>
-          <w:rFonts w:ascii="Georgia" w:hAnsi="Georgia"/>
-          <w:sz w:val="24"/>
-          <w:szCs w:val="24"/>
-        </w:rPr>
-      </w:pPr>
-    </w:p>
-    <w:p>
-      <w:pPr>
-        <w:rPr>
-          <w:rFonts w:ascii="Georgia" w:hAnsi="Georgia"/>
-          <w:sz w:val="24"/>
-          <w:szCs w:val="24"/>
-        </w:rPr>
-      </w:pPr>
-    </w:p>
-    <w:p>
-      <w:pPr>
-        <w:rPr>
-          <w:rFonts w:ascii="Georgia" w:hAnsi="Georgia"/>
-          <w:sz w:val="24"/>
-          <w:szCs w:val="24"/>
-        </w:rPr>
-      </w:pPr>
-    </w:p>
-    <w:p>
-      <w:pPr>
         <w:jc w:val="center"/>
         <w:rPr>
           <w:rFonts w:ascii="Georgia" w:hAnsi="Georgia"/>
@@ -3060,26 +2960,26 @@
           <w:u w:val="single"/>
         </w:rPr>
       </w:pPr>
-      <w:r>
+    </w:p>
+    <w:p>
+      <w:pPr>
+        <w:jc w:val="center"/>
         <w:rPr>
           <w:rFonts w:ascii="Georgia" w:hAnsi="Georgia"/>
           <w:sz w:val="32"/>
           <w:szCs w:val="24"/>
           <w:u w:val="single"/>
         </w:rPr>
+      </w:pPr>
+      <w:r>
+        <w:rPr>
+          <w:rFonts w:ascii="Georgia" w:hAnsi="Georgia"/>
+          <w:sz w:val="32"/>
+          <w:szCs w:val="24"/>
+          <w:u w:val="single"/>
+        </w:rPr>
         <w:t>Respuestas a esta problemática desde el derecho</w:t>
       </w:r>
-    </w:p>
-    <w:p>
-      <w:pPr>
-        <w:jc w:val="center"/>
-        <w:rPr>
-          <w:rFonts w:ascii="Georgia" w:hAnsi="Georgia"/>
-          <w:sz w:val="32"/>
-          <w:szCs w:val="24"/>
-          <w:u w:val="single"/>
-        </w:rPr>
-      </w:pPr>
     </w:p>
     <w:p>
       <w:pPr>
@@ -3190,11 +3090,20 @@
         </w:rPr>
         <w:t>rt. 27 de la ley de Protección de datos personales 25326</w:t>
       </w:r>
-      <w:r>
+    </w:p>
+    <w:p>
+      <w:pPr>
         <w:rPr>
           <w:rFonts w:ascii="Georgia" w:hAnsi="Georgia"/>
           <w:sz w:val="28"/>
         </w:rPr>
+      </w:pPr>
+      <w:r>
+        <w:rPr>
+          <w:rFonts w:ascii="Georgia" w:hAnsi="Georgia"/>
+          <w:sz w:val="28"/>
+        </w:rPr>
+        <w:lastRenderedPageBreak/>
         <w:t xml:space="preserve"> </w:t>
       </w:r>
     </w:p>
@@ -3572,6 +3481,201 @@
     </w:p>
     <w:p>
       <w:pPr>
+        <w:pStyle w:val="Prrafodelista"/>
+        <w:spacing w:after="0" w:line="240" w:lineRule="auto"/>
+        <w:ind w:left="0"/>
+        <w:jc w:val="both"/>
+        <w:rPr>
+          <w:rFonts w:ascii="Georgia" w:hAnsi="Georgia"/>
+          <w:sz w:val="24"/>
+          <w:szCs w:val="24"/>
+        </w:rPr>
+      </w:pPr>
+    </w:p>
+    <w:p>
+      <w:pPr>
+        <w:pStyle w:val="Prrafodelista"/>
+        <w:spacing w:after="0" w:line="240" w:lineRule="auto"/>
+        <w:ind w:left="0"/>
+        <w:jc w:val="both"/>
+        <w:rPr>
+          <w:rFonts w:ascii="Georgia" w:hAnsi="Georgia"/>
+          <w:sz w:val="24"/>
+          <w:szCs w:val="24"/>
+        </w:rPr>
+      </w:pPr>
+    </w:p>
+    <w:p>
+      <w:pPr>
+        <w:pStyle w:val="Prrafodelista"/>
+        <w:spacing w:after="0" w:line="240" w:lineRule="auto"/>
+        <w:ind w:left="0"/>
+        <w:jc w:val="both"/>
+        <w:rPr>
+          <w:rFonts w:ascii="Georgia" w:hAnsi="Georgia"/>
+          <w:sz w:val="24"/>
+          <w:szCs w:val="24"/>
+        </w:rPr>
+      </w:pPr>
+    </w:p>
+    <w:p>
+      <w:pPr>
+        <w:pStyle w:val="Prrafodelista"/>
+        <w:spacing w:after="0" w:line="240" w:lineRule="auto"/>
+        <w:ind w:left="0"/>
+        <w:jc w:val="both"/>
+        <w:rPr>
+          <w:rFonts w:ascii="Georgia" w:hAnsi="Georgia"/>
+          <w:sz w:val="24"/>
+          <w:szCs w:val="24"/>
+        </w:rPr>
+      </w:pPr>
+    </w:p>
+    <w:p>
+      <w:pPr>
+        <w:pStyle w:val="Prrafodelista"/>
+        <w:spacing w:after="0" w:line="240" w:lineRule="auto"/>
+        <w:ind w:left="0"/>
+        <w:jc w:val="both"/>
+        <w:rPr>
+          <w:rFonts w:ascii="Georgia" w:hAnsi="Georgia"/>
+          <w:sz w:val="24"/>
+          <w:szCs w:val="24"/>
+        </w:rPr>
+      </w:pPr>
+    </w:p>
+    <w:p>
+      <w:pPr>
+        <w:pStyle w:val="Prrafodelista"/>
+        <w:spacing w:after="0" w:line="240" w:lineRule="auto"/>
+        <w:ind w:left="0"/>
+        <w:jc w:val="both"/>
+        <w:rPr>
+          <w:rFonts w:ascii="Georgia" w:hAnsi="Georgia"/>
+          <w:sz w:val="24"/>
+          <w:szCs w:val="24"/>
+        </w:rPr>
+      </w:pPr>
+    </w:p>
+    <w:p>
+      <w:pPr>
+        <w:pStyle w:val="Prrafodelista"/>
+        <w:spacing w:after="0" w:line="240" w:lineRule="auto"/>
+        <w:ind w:left="0"/>
+        <w:jc w:val="both"/>
+        <w:rPr>
+          <w:rFonts w:ascii="Georgia" w:hAnsi="Georgia"/>
+          <w:sz w:val="24"/>
+          <w:szCs w:val="24"/>
+        </w:rPr>
+      </w:pPr>
+    </w:p>
+    <w:p>
+      <w:pPr>
+        <w:pStyle w:val="Prrafodelista"/>
+        <w:spacing w:after="0" w:line="240" w:lineRule="auto"/>
+        <w:ind w:left="0"/>
+        <w:jc w:val="both"/>
+        <w:rPr>
+          <w:rFonts w:ascii="Georgia" w:hAnsi="Georgia"/>
+          <w:sz w:val="24"/>
+          <w:szCs w:val="24"/>
+        </w:rPr>
+      </w:pPr>
+    </w:p>
+    <w:p>
+      <w:pPr>
+        <w:pStyle w:val="Prrafodelista"/>
+        <w:spacing w:after="0" w:line="240" w:lineRule="auto"/>
+        <w:ind w:left="0"/>
+        <w:jc w:val="both"/>
+        <w:rPr>
+          <w:rFonts w:ascii="Georgia" w:hAnsi="Georgia"/>
+          <w:sz w:val="24"/>
+          <w:szCs w:val="24"/>
+        </w:rPr>
+      </w:pPr>
+    </w:p>
+    <w:p>
+      <w:pPr>
+        <w:pStyle w:val="Prrafodelista"/>
+        <w:spacing w:after="0" w:line="240" w:lineRule="auto"/>
+        <w:ind w:left="0"/>
+        <w:jc w:val="both"/>
+        <w:rPr>
+          <w:rFonts w:ascii="Georgia" w:hAnsi="Georgia"/>
+          <w:sz w:val="24"/>
+          <w:szCs w:val="24"/>
+        </w:rPr>
+      </w:pPr>
+    </w:p>
+    <w:p>
+      <w:pPr>
+        <w:pStyle w:val="Prrafodelista"/>
+        <w:spacing w:after="0" w:line="240" w:lineRule="auto"/>
+        <w:ind w:left="0"/>
+        <w:jc w:val="both"/>
+        <w:rPr>
+          <w:rFonts w:ascii="Georgia" w:hAnsi="Georgia"/>
+          <w:sz w:val="24"/>
+          <w:szCs w:val="24"/>
+        </w:rPr>
+      </w:pPr>
+    </w:p>
+    <w:p>
+      <w:pPr>
+        <w:pStyle w:val="Prrafodelista"/>
+        <w:spacing w:after="0" w:line="240" w:lineRule="auto"/>
+        <w:ind w:left="0"/>
+        <w:jc w:val="both"/>
+        <w:rPr>
+          <w:rFonts w:ascii="Georgia" w:hAnsi="Georgia"/>
+          <w:sz w:val="24"/>
+          <w:szCs w:val="24"/>
+        </w:rPr>
+      </w:pPr>
+    </w:p>
+    <w:p>
+      <w:pPr>
+        <w:pStyle w:val="Prrafodelista"/>
+        <w:spacing w:after="0" w:line="240" w:lineRule="auto"/>
+        <w:ind w:left="0"/>
+        <w:jc w:val="both"/>
+        <w:rPr>
+          <w:rFonts w:ascii="Georgia" w:hAnsi="Georgia"/>
+          <w:sz w:val="24"/>
+          <w:szCs w:val="24"/>
+        </w:rPr>
+      </w:pPr>
+    </w:p>
+    <w:p>
+      <w:pPr>
+        <w:pStyle w:val="Prrafodelista"/>
+        <w:spacing w:after="0" w:line="240" w:lineRule="auto"/>
+        <w:ind w:left="0"/>
+        <w:jc w:val="both"/>
+        <w:rPr>
+          <w:rFonts w:ascii="Georgia" w:hAnsi="Georgia"/>
+          <w:sz w:val="24"/>
+          <w:szCs w:val="24"/>
+        </w:rPr>
+      </w:pPr>
+    </w:p>
+    <w:p>
+      <w:pPr>
+        <w:pStyle w:val="Prrafodelista"/>
+        <w:spacing w:after="0" w:line="240" w:lineRule="auto"/>
+        <w:ind w:left="0"/>
+        <w:jc w:val="both"/>
+        <w:rPr>
+          <w:rFonts w:ascii="Georgia" w:hAnsi="Georgia"/>
+          <w:sz w:val="24"/>
+          <w:szCs w:val="24"/>
+        </w:rPr>
+      </w:pPr>
+    </w:p>
+    <w:p>
+      <w:pPr>
         <w:jc w:val="center"/>
         <w:rPr>
           <w:rFonts w:ascii="Georgia" w:hAnsi="Georgia"/>
@@ -3637,25 +3741,7 @@
           <w:sz w:val="24"/>
           <w:szCs w:val="24"/>
         </w:rPr>
-        <w:t xml:space="preserve">Con </w:t>
-      </w:r>
-      <w:proofErr w:type="spellStart"/>
-      <w:r>
-        <w:rPr>
-          <w:rFonts w:ascii="Georgia" w:hAnsi="Georgia"/>
-          <w:sz w:val="24"/>
-          <w:szCs w:val="24"/>
-        </w:rPr>
-        <w:t>el</w:t>
-      </w:r>
-      <w:proofErr w:type="spellEnd"/>
-      <w:r>
-        <w:rPr>
-          <w:rFonts w:ascii="Georgia" w:hAnsi="Georgia"/>
-          <w:sz w:val="24"/>
-          <w:szCs w:val="24"/>
-        </w:rPr>
-        <w:t xml:space="preserve"> tiempo</w:t>
+        <w:t>Con el tiempo</w:t>
       </w:r>
       <w:r>
         <w:rPr>
@@ -3996,8 +4082,6 @@
           <w:u w:val="single"/>
         </w:rPr>
       </w:pPr>
-      <w:bookmarkStart w:id="0" w:name="_GoBack"/>
-      <w:bookmarkEnd w:id="0"/>
       <w:r>
         <w:rPr>
           <w:rFonts w:ascii="Georgia" w:hAnsi="Georgia"/>
@@ -4062,25 +4146,7 @@
             <w:sz w:val="24"/>
             <w:szCs w:val="24"/>
           </w:rPr>
-          <w:t>http://www.segu-info.co</w:t>
-        </w:r>
-        <w:r>
-          <w:rPr>
-            <w:rStyle w:val="Hipervnculo"/>
-            <w:rFonts w:ascii="Georgia" w:hAnsi="Georgia"/>
-            <w:sz w:val="24"/>
-            <w:szCs w:val="24"/>
-          </w:rPr>
-          <w:t>m</w:t>
-        </w:r>
-        <w:r>
-          <w:rPr>
-            <w:rStyle w:val="Hipervnculo"/>
-            <w:rFonts w:ascii="Georgia" w:hAnsi="Georgia"/>
-            <w:sz w:val="24"/>
-            <w:szCs w:val="24"/>
-          </w:rPr>
-          <w:t>.ar/malware/spam.htm</w:t>
+          <w:t>http://www.segu-info.com.ar/malware/spam.htm</w:t>
         </w:r>
       </w:hyperlink>
       <w:r>
@@ -4126,25 +4192,7 @@
             <w:sz w:val="24"/>
             <w:szCs w:val="24"/>
           </w:rPr>
-          <w:t>http://definicion.</w:t>
-        </w:r>
-        <w:r>
-          <w:rPr>
-            <w:rStyle w:val="Hipervnculo"/>
-            <w:rFonts w:ascii="Georgia" w:hAnsi="Georgia"/>
-            <w:sz w:val="24"/>
-            <w:szCs w:val="24"/>
-          </w:rPr>
-          <w:t>d</w:t>
-        </w:r>
-        <w:r>
-          <w:rPr>
-            <w:rStyle w:val="Hipervnculo"/>
-            <w:rFonts w:ascii="Georgia" w:hAnsi="Georgia"/>
-            <w:sz w:val="24"/>
-            <w:szCs w:val="24"/>
-          </w:rPr>
-          <w:t>e/spam/</w:t>
+          <w:t>http://definicion.de/spam/</w:t>
         </w:r>
       </w:hyperlink>
       <w:r>
@@ -4196,43 +4244,7 @@
             <w:sz w:val="24"/>
             <w:szCs w:val="24"/>
           </w:rPr>
-          <w:t>http://www.b</w:t>
-        </w:r>
-        <w:r>
-          <w:rPr>
-            <w:rStyle w:val="Hipervnculo"/>
-            <w:rFonts w:ascii="Georgia" w:hAnsi="Georgia"/>
-            <w:sz w:val="24"/>
-            <w:szCs w:val="24"/>
-          </w:rPr>
-          <w:t>o</w:t>
-        </w:r>
-        <w:r>
-          <w:rPr>
-            <w:rStyle w:val="Hipervnculo"/>
-            <w:rFonts w:ascii="Georgia" w:hAnsi="Georgia"/>
-            <w:sz w:val="24"/>
-            <w:szCs w:val="24"/>
-          </w:rPr>
-          <w:t>e.es/bu</w:t>
-        </w:r>
-        <w:r>
-          <w:rPr>
-            <w:rStyle w:val="Hipervnculo"/>
-            <w:rFonts w:ascii="Georgia" w:hAnsi="Georgia"/>
-            <w:sz w:val="24"/>
-            <w:szCs w:val="24"/>
-          </w:rPr>
-          <w:t>s</w:t>
-        </w:r>
-        <w:r>
-          <w:rPr>
-            <w:rStyle w:val="Hipervnculo"/>
-            <w:rFonts w:ascii="Georgia" w:hAnsi="Georgia"/>
-            <w:sz w:val="24"/>
-            <w:szCs w:val="24"/>
-          </w:rPr>
-          <w:t>car/act.php?id=BOE-A-2002-13758</w:t>
+          <w:t>http://www.boe.es/buscar/act.php?id=BOE-A-2002-13758</w:t>
         </w:r>
       </w:hyperlink>
       <w:r>
@@ -4284,25 +4296,7 @@
             <w:sz w:val="24"/>
             <w:szCs w:val="24"/>
           </w:rPr>
-          <w:t>http://infoleg.mecon.gov.ar/infolegInternet/anexos/60000-64999/647</w:t>
-        </w:r>
-        <w:r>
-          <w:rPr>
-            <w:rStyle w:val="Hipervnculo"/>
-            <w:rFonts w:ascii="Georgia" w:hAnsi="Georgia"/>
-            <w:sz w:val="24"/>
-            <w:szCs w:val="24"/>
-          </w:rPr>
-          <w:t>9</w:t>
-        </w:r>
-        <w:r>
-          <w:rPr>
-            <w:rStyle w:val="Hipervnculo"/>
-            <w:rFonts w:ascii="Georgia" w:hAnsi="Georgia"/>
-            <w:sz w:val="24"/>
-            <w:szCs w:val="24"/>
-          </w:rPr>
-          <w:t>0/norma.htm</w:t>
+          <w:t>http://infoleg.mecon.gov.ar/infolegInternet/anexos/60000-64999/64790/norma.htm</w:t>
         </w:r>
       </w:hyperlink>
       <w:r>
@@ -4362,43 +4356,7 @@
             <w:sz w:val="24"/>
             <w:szCs w:val="24"/>
           </w:rPr>
-          <w:t>http:</w:t>
-        </w:r>
-        <w:r>
-          <w:rPr>
-            <w:rStyle w:val="Hipervnculo"/>
-            <w:rFonts w:ascii="Georgia" w:hAnsi="Georgia"/>
-            <w:sz w:val="24"/>
-            <w:szCs w:val="24"/>
-          </w:rPr>
-          <w:t>/</w:t>
-        </w:r>
-        <w:r>
-          <w:rPr>
-            <w:rStyle w:val="Hipervnculo"/>
-            <w:rFonts w:ascii="Georgia" w:hAnsi="Georgia"/>
-            <w:sz w:val="24"/>
-            <w:szCs w:val="24"/>
-          </w:rPr>
-          <w:t>/www.raz</w:t>
-        </w:r>
-        <w:r>
-          <w:rPr>
-            <w:rStyle w:val="Hipervnculo"/>
-            <w:rFonts w:ascii="Georgia" w:hAnsi="Georgia"/>
-            <w:sz w:val="24"/>
-            <w:szCs w:val="24"/>
-          </w:rPr>
-          <w:t>o</w:t>
-        </w:r>
-        <w:r>
-          <w:rPr>
-            <w:rStyle w:val="Hipervnculo"/>
-            <w:rFonts w:ascii="Georgia" w:hAnsi="Georgia"/>
-            <w:sz w:val="24"/>
-            <w:szCs w:val="24"/>
-          </w:rPr>
-          <w:t>nypalabra.org.mx/anteriores/n49/bienal/Mesa%205/JulioTellez.pdf</w:t>
+          <w:t>http://www.razonypalabra.org.mx/anteriores/n49/bienal/Mesa%205/JulioTellez.pdf</w:t>
         </w:r>
       </w:hyperlink>
       <w:r>
@@ -4466,25 +4424,7 @@
             <w:sz w:val="24"/>
             <w:szCs w:val="24"/>
           </w:rPr>
-          <w:t>http:</w:t>
-        </w:r>
-        <w:r>
-          <w:rPr>
-            <w:rStyle w:val="Hipervnculo"/>
-            <w:rFonts w:ascii="Georgia" w:hAnsi="Georgia"/>
-            <w:sz w:val="24"/>
-            <w:szCs w:val="24"/>
-          </w:rPr>
-          <w:t>/</w:t>
-        </w:r>
-        <w:r>
-          <w:rPr>
-            <w:rStyle w:val="Hipervnculo"/>
-            <w:rFonts w:ascii="Georgia" w:hAnsi="Georgia"/>
-            <w:sz w:val="24"/>
-            <w:szCs w:val="24"/>
-          </w:rPr>
-          <w:t>/www.internetya.co/soporte/knowledgebase.php?article=20</w:t>
+          <w:t>http://www.internetya.co/soporte/knowledgebase.php?article=20</w:t>
         </w:r>
       </w:hyperlink>
       <w:r>
@@ -4633,6 +4573,16 @@
     </w:p>
     <w:p>
       <w:pPr>
+        <w:jc w:val="center"/>
+        <w:rPr>
+          <w:rFonts w:ascii="Georgia" w:hAnsi="Georgia"/>
+          <w:sz w:val="24"/>
+          <w:szCs w:val="24"/>
+        </w:rPr>
+      </w:pPr>
+    </w:p>
+    <w:p>
+      <w:pPr>
         <w:rPr>
           <w:rFonts w:ascii="Georgia" w:hAnsi="Georgia"/>
           <w:sz w:val="24"/>
@@ -4657,7 +4607,6 @@
           <w:szCs w:val="46"/>
           <w:u w:val="single"/>
         </w:rPr>
-        <w:lastRenderedPageBreak/>
         <w:t>A</w:t>
       </w:r>
       <w:r>
@@ -5020,7 +4969,6 @@
           <w:sz w:val="24"/>
           <w:szCs w:val="24"/>
         </w:rPr>
-        <w:lastRenderedPageBreak/>
         <w:br/>
         <w:t>ARTICULO 2° — Registro Nacional. Créase en el ámbito de la Dirección Nacional de Protección de Datos Personales, dependiente del Ministerio de Justicia y Derechos Humanos, el Registro Nacional “No Llame”.</w:t>
       </w:r>
@@ -5266,7 +5214,6 @@
           <w:sz w:val="24"/>
           <w:szCs w:val="24"/>
         </w:rPr>
-        <w:lastRenderedPageBreak/>
         <w:br/>
       </w:r>
       <w:r>
@@ -6795,18 +6742,6 @@
         <w:pStyle w:val="titulonum"/>
         <w:shd w:val="clear" w:color="auto" w:fill="FFFFFF"/>
         <w:spacing w:before="600" w:beforeAutospacing="0" w:after="0" w:afterAutospacing="0"/>
-        <w:ind w:left="360" w:right="49"/>
-        <w:jc w:val="center"/>
-        <w:rPr>
-          <w:rFonts w:ascii="Georgia" w:hAnsi="Georgia"/>
-        </w:rPr>
-      </w:pPr>
-    </w:p>
-    <w:p>
-      <w:pPr>
-        <w:pStyle w:val="titulonum"/>
-        <w:shd w:val="clear" w:color="auto" w:fill="FFFFFF"/>
-        <w:spacing w:before="600" w:beforeAutospacing="0" w:after="0" w:afterAutospacing="0"/>
         <w:ind w:right="49"/>
         <w:jc w:val="center"/>
         <w:rPr>
@@ -6818,7 +6753,57 @@
       <w:pPr>
         <w:pStyle w:val="titulonum"/>
         <w:shd w:val="clear" w:color="auto" w:fill="FFFFFF"/>
-        <w:spacing w:before="600" w:beforeAutospacing="0" w:after="0" w:afterAutospacing="0"/>
+        <w:spacing w:before="0" w:beforeAutospacing="0" w:after="0" w:afterAutospacing="0"/>
+        <w:jc w:val="center"/>
+        <w:rPr>
+          <w:rFonts w:ascii="Georgia" w:hAnsi="Georgia"/>
+        </w:rPr>
+      </w:pPr>
+    </w:p>
+    <w:p>
+      <w:pPr>
+        <w:pStyle w:val="titulonum"/>
+        <w:shd w:val="clear" w:color="auto" w:fill="FFFFFF"/>
+        <w:spacing w:before="0" w:beforeAutospacing="0" w:after="0" w:afterAutospacing="0"/>
+        <w:jc w:val="center"/>
+        <w:rPr>
+          <w:rFonts w:ascii="Georgia" w:hAnsi="Georgia"/>
+        </w:rPr>
+      </w:pPr>
+    </w:p>
+    <w:p>
+      <w:pPr>
+        <w:pStyle w:val="titulonum"/>
+        <w:shd w:val="clear" w:color="auto" w:fill="FFFFFF"/>
+        <w:spacing w:before="0" w:beforeAutospacing="0" w:after="0" w:afterAutospacing="0"/>
+        <w:jc w:val="center"/>
+        <w:rPr>
+          <w:rFonts w:ascii="Georgia" w:hAnsi="Georgia"/>
+        </w:rPr>
+      </w:pPr>
+    </w:p>
+    <w:p>
+      <w:pPr>
+        <w:pStyle w:val="titulonum"/>
+        <w:shd w:val="clear" w:color="auto" w:fill="FFFFFF"/>
+        <w:spacing w:before="0" w:beforeAutospacing="0" w:after="0" w:afterAutospacing="0"/>
+        <w:jc w:val="center"/>
+        <w:rPr>
+          <w:rFonts w:ascii="Georgia" w:hAnsi="Georgia"/>
+        </w:rPr>
+      </w:pPr>
+      <w:r>
+        <w:rPr>
+          <w:rFonts w:ascii="Georgia" w:hAnsi="Georgia"/>
+        </w:rPr>
+        <w:t>TÍTULO III</w:t>
+      </w:r>
+    </w:p>
+    <w:p>
+      <w:pPr>
+        <w:pStyle w:val="titulotit"/>
+        <w:shd w:val="clear" w:color="auto" w:fill="FFFFFF"/>
+        <w:spacing w:before="180" w:beforeAutospacing="0" w:after="180" w:afterAutospacing="0"/>
         <w:ind w:right="49"/>
         <w:jc w:val="center"/>
         <w:rPr>
@@ -6828,24 +6813,6 @@
       <w:r>
         <w:rPr>
           <w:rFonts w:ascii="Georgia" w:hAnsi="Georgia"/>
-        </w:rPr>
-        <w:t>TÍTULO III</w:t>
-      </w:r>
-    </w:p>
-    <w:p>
-      <w:pPr>
-        <w:pStyle w:val="titulotit"/>
-        <w:shd w:val="clear" w:color="auto" w:fill="FFFFFF"/>
-        <w:spacing w:before="180" w:beforeAutospacing="0" w:after="180" w:afterAutospacing="0"/>
-        <w:ind w:right="49"/>
-        <w:jc w:val="center"/>
-        <w:rPr>
-          <w:rFonts w:ascii="Georgia" w:hAnsi="Georgia"/>
-        </w:rPr>
-      </w:pPr>
-      <w:r>
-        <w:rPr>
-          <w:rFonts w:ascii="Georgia" w:hAnsi="Georgia"/>
           <w:bCs/>
         </w:rPr>
         <w:t>Comunicaciones comerciales por vía electrónica</w:t>
@@ -6961,7 +6928,6 @@
         <w:pStyle w:val="parrafo"/>
         <w:shd w:val="clear" w:color="auto" w:fill="FFFFFF"/>
         <w:spacing w:before="180" w:beforeAutospacing="0" w:after="180" w:afterAutospacing="0"/>
-        <w:ind w:left="360"/>
         <w:jc w:val="both"/>
         <w:rPr>
           <w:rFonts w:ascii="Georgia" w:hAnsi="Georgia"/>
@@ -6979,7 +6945,6 @@
         <w:pStyle w:val="parrafo"/>
         <w:shd w:val="clear" w:color="auto" w:fill="FFFFFF"/>
         <w:spacing w:before="180" w:beforeAutospacing="0" w:after="180" w:afterAutospacing="0"/>
-        <w:ind w:left="360"/>
         <w:jc w:val="both"/>
         <w:rPr>
           <w:rFonts w:ascii="Georgia" w:hAnsi="Georgia"/>
@@ -7039,6 +7004,18 @@
           <w:rFonts w:ascii="Georgia" w:hAnsi="Georgia"/>
         </w:rPr>
       </w:pPr>
+    </w:p>
+    <w:p>
+      <w:pPr>
+        <w:pStyle w:val="parrafo"/>
+        <w:shd w:val="clear" w:color="auto" w:fill="FFFFFF"/>
+        <w:spacing w:before="180" w:beforeAutospacing="0" w:after="180" w:afterAutospacing="0"/>
+        <w:ind w:left="360"/>
+        <w:jc w:val="both"/>
+        <w:rPr>
+          <w:rFonts w:ascii="Georgia" w:hAnsi="Georgia"/>
+        </w:rPr>
+      </w:pPr>
       <w:r>
         <w:rPr>
           <w:rFonts w:ascii="Georgia" w:hAnsi="Georgia"/>
@@ -7211,39 +7188,58 @@
     </w:p>
     <w:p>
       <w:pPr>
-        <w:pStyle w:val="parrafo"/>
-        <w:shd w:val="clear" w:color="auto" w:fill="FFFFFF"/>
-        <w:spacing w:before="180" w:beforeAutospacing="0" w:after="180" w:afterAutospacing="0"/>
-        <w:ind w:left="1080"/>
-        <w:jc w:val="both"/>
-        <w:rPr>
-          <w:rFonts w:ascii="Georgia" w:hAnsi="Georgia"/>
-        </w:rPr>
-      </w:pPr>
-    </w:p>
-    <w:p>
-      <w:pPr>
-        <w:pStyle w:val="parrafo"/>
-        <w:shd w:val="clear" w:color="auto" w:fill="FFFFFF"/>
-        <w:spacing w:before="180" w:beforeAutospacing="0" w:after="180" w:afterAutospacing="0"/>
-        <w:ind w:left="1080"/>
-        <w:jc w:val="both"/>
-        <w:rPr>
-          <w:rFonts w:ascii="Georgia" w:hAnsi="Georgia"/>
-        </w:rPr>
-      </w:pPr>
-    </w:p>
-    <w:p>
-      <w:pPr>
         <w:pStyle w:val="titulonum"/>
         <w:shd w:val="clear" w:color="auto" w:fill="FFFFFF"/>
-        <w:spacing w:before="600" w:beforeAutospacing="0" w:after="0" w:afterAutospacing="0"/>
-        <w:ind w:left="360" w:right="960"/>
+        <w:spacing w:before="0" w:beforeAutospacing="0" w:after="0" w:afterAutospacing="0"/>
         <w:jc w:val="center"/>
         <w:rPr>
           <w:rFonts w:ascii="Georgia" w:hAnsi="Georgia"/>
         </w:rPr>
       </w:pPr>
+    </w:p>
+    <w:p>
+      <w:pPr>
+        <w:pStyle w:val="titulonum"/>
+        <w:shd w:val="clear" w:color="auto" w:fill="FFFFFF"/>
+        <w:spacing w:before="0" w:beforeAutospacing="0" w:after="0" w:afterAutospacing="0"/>
+        <w:jc w:val="center"/>
+        <w:rPr>
+          <w:rFonts w:ascii="Georgia" w:hAnsi="Georgia"/>
+        </w:rPr>
+      </w:pPr>
+    </w:p>
+    <w:p>
+      <w:pPr>
+        <w:pStyle w:val="titulonum"/>
+        <w:shd w:val="clear" w:color="auto" w:fill="FFFFFF"/>
+        <w:spacing w:before="0" w:beforeAutospacing="0" w:after="0" w:afterAutospacing="0"/>
+        <w:jc w:val="center"/>
+        <w:rPr>
+          <w:rFonts w:ascii="Georgia" w:hAnsi="Georgia"/>
+        </w:rPr>
+      </w:pPr>
+    </w:p>
+    <w:p>
+      <w:pPr>
+        <w:pStyle w:val="titulonum"/>
+        <w:shd w:val="clear" w:color="auto" w:fill="FFFFFF"/>
+        <w:spacing w:before="0" w:beforeAutospacing="0" w:after="0" w:afterAutospacing="0"/>
+        <w:jc w:val="center"/>
+        <w:rPr>
+          <w:rFonts w:ascii="Georgia" w:hAnsi="Georgia"/>
+        </w:rPr>
+      </w:pPr>
+    </w:p>
+    <w:p>
+      <w:pPr>
+        <w:pStyle w:val="titulonum"/>
+        <w:shd w:val="clear" w:color="auto" w:fill="FFFFFF"/>
+        <w:spacing w:before="0" w:beforeAutospacing="0" w:after="0" w:afterAutospacing="0"/>
+        <w:jc w:val="center"/>
+        <w:rPr>
+          <w:rFonts w:ascii="Georgia" w:hAnsi="Georgia"/>
+        </w:rPr>
+      </w:pPr>
       <w:r>
         <w:rPr>
           <w:rFonts w:ascii="Georgia" w:hAnsi="Georgia"/>
@@ -7253,10 +7249,20 @@
     </w:p>
     <w:p>
       <w:pPr>
+        <w:pStyle w:val="titulonum"/>
+        <w:shd w:val="clear" w:color="auto" w:fill="FFFFFF"/>
+        <w:spacing w:before="0" w:beforeAutospacing="0" w:after="0" w:afterAutospacing="0"/>
+        <w:jc w:val="center"/>
+        <w:rPr>
+          <w:rFonts w:ascii="Georgia" w:hAnsi="Georgia"/>
+        </w:rPr>
+      </w:pPr>
+    </w:p>
+    <w:p>
+      <w:pPr>
         <w:pStyle w:val="titulotit"/>
         <w:shd w:val="clear" w:color="auto" w:fill="FFFFFF"/>
-        <w:spacing w:before="180" w:beforeAutospacing="0" w:after="180" w:afterAutospacing="0"/>
-        <w:ind w:left="360" w:right="960"/>
+        <w:spacing w:before="0" w:beforeAutospacing="0" w:after="0" w:afterAutospacing="0"/>
         <w:jc w:val="center"/>
         <w:rPr>
           <w:rFonts w:ascii="Georgia" w:hAnsi="Georgia"/>
@@ -7275,13 +7281,23 @@
       <w:pPr>
         <w:pStyle w:val="capitulonum"/>
         <w:shd w:val="clear" w:color="auto" w:fill="FFFFFF"/>
-        <w:spacing w:before="480" w:beforeAutospacing="0" w:after="0" w:afterAutospacing="0"/>
-        <w:ind w:left="360" w:right="960"/>
+        <w:spacing w:before="0" w:beforeAutospacing="0" w:after="0" w:afterAutospacing="0"/>
         <w:jc w:val="center"/>
         <w:rPr>
           <w:rFonts w:ascii="Georgia" w:hAnsi="Georgia"/>
         </w:rPr>
       </w:pPr>
+    </w:p>
+    <w:p>
+      <w:pPr>
+        <w:pStyle w:val="capitulonum"/>
+        <w:shd w:val="clear" w:color="auto" w:fill="FFFFFF"/>
+        <w:spacing w:before="0" w:beforeAutospacing="0" w:after="0" w:afterAutospacing="0"/>
+        <w:jc w:val="center"/>
+        <w:rPr>
+          <w:rFonts w:ascii="Georgia" w:hAnsi="Georgia"/>
+        </w:rPr>
+      </w:pPr>
       <w:r>
         <w:rPr>
           <w:rFonts w:ascii="Georgia" w:hAnsi="Georgia"/>
@@ -7293,8 +7309,19 @@
       <w:pPr>
         <w:pStyle w:val="capitulotit"/>
         <w:shd w:val="clear" w:color="auto" w:fill="FFFFFF"/>
-        <w:spacing w:before="180" w:beforeAutospacing="0" w:after="180" w:afterAutospacing="0"/>
-        <w:ind w:left="360" w:right="960"/>
+        <w:spacing w:before="0" w:beforeAutospacing="0" w:after="0" w:afterAutospacing="0"/>
+        <w:jc w:val="center"/>
+        <w:rPr>
+          <w:rFonts w:ascii="Georgia" w:hAnsi="Georgia"/>
+          <w:bCs/>
+        </w:rPr>
+      </w:pPr>
+    </w:p>
+    <w:p>
+      <w:pPr>
+        <w:pStyle w:val="capitulotit"/>
+        <w:shd w:val="clear" w:color="auto" w:fill="FFFFFF"/>
+        <w:spacing w:before="0" w:beforeAutospacing="0" w:after="0" w:afterAutospacing="0"/>
         <w:jc w:val="center"/>
         <w:rPr>
           <w:rFonts w:ascii="Georgia" w:hAnsi="Georgia"/>
@@ -8847,6 +8874,8 @@
         </w:rPr>
         <w:t>, sancionada en Estados unidos en el año 2003</w:t>
       </w:r>
+      <w:bookmarkStart w:id="0" w:name="_GoBack"/>
+      <w:bookmarkEnd w:id="0"/>
     </w:p>
     <w:p>
       <w:pPr>
